--- a/doc-src/docx/Section A Final Indigo Book 2d ed.docx
+++ b/doc-src/docx/Section A Final Indigo Book 2d ed.docx
@@ -874,48 +874,28 @@
         </w:rPr>
         <w:t> </w:t>
       </w:r>
-      <w:proofErr w:type="gramStart"/>
       <w:r>
         <w:rPr>
           <w:rStyle w:val="None"/>
           <w:i/>
           <w:iCs/>
         </w:rPr>
-        <w:t>In</w:t>
-      </w:r>
-      <w:proofErr w:type="gramEnd"/>
+        <w:t>In re</w:t>
+      </w:r>
+      <w:r>
+        <w:rPr>
+          <w:rStyle w:val="None"/>
+        </w:rPr>
+        <w:t> and </w:t>
+      </w:r>
       <w:r>
         <w:rPr>
           <w:rStyle w:val="None"/>
           <w:i/>
           <w:iCs/>
         </w:rPr>
-        <w:t xml:space="preserve"> re</w:t>
-      </w:r>
-      <w:r>
-        <w:rPr>
-          <w:rStyle w:val="None"/>
-        </w:rPr>
-        <w:t> and </w:t>
-      </w:r>
-      <w:r>
-        <w:rPr>
-          <w:rStyle w:val="None"/>
-          <w:i/>
-          <w:iCs/>
-        </w:rPr>
-        <w:t xml:space="preserve">Ex </w:t>
-      </w:r>
-      <w:proofErr w:type="spellStart"/>
-      <w:r>
-        <w:rPr>
-          <w:rStyle w:val="None"/>
-          <w:i/>
-          <w:iCs/>
-        </w:rPr>
-        <w:t>parte</w:t>
-      </w:r>
-      <w:proofErr w:type="spellEnd"/>
+        <w:t>Ex parte</w:t>
+      </w:r>
       <w:r>
         <w:rPr>
           <w:rStyle w:val="None"/>
@@ -1077,7 +1057,6 @@
         <w:rPr>
           <w:rStyle w:val="None"/>
         </w:rPr>
-        <w:lastRenderedPageBreak/>
         <w:t>Explanatory phrases that introduce subsequent case history (examples: </w:t>
       </w:r>
       <w:r>
@@ -1927,43 +1906,7 @@
           <w:i/>
           <w:iCs/>
         </w:rPr>
-        <w:t xml:space="preserve">National </w:t>
-      </w:r>
-      <w:proofErr w:type="spellStart"/>
-      <w:r>
-        <w:rPr>
-          <w:rStyle w:val="None"/>
-          <w:i/>
-          <w:iCs/>
-        </w:rPr>
-        <w:t>Bellas</w:t>
-      </w:r>
-      <w:proofErr w:type="spellEnd"/>
-      <w:r>
-        <w:rPr>
-          <w:rStyle w:val="None"/>
-          <w:i/>
-          <w:iCs/>
-        </w:rPr>
-        <w:t xml:space="preserve"> Hess, Inc. v. </w:t>
-      </w:r>
-      <w:proofErr w:type="spellStart"/>
-      <w:r>
-        <w:rPr>
-          <w:rStyle w:val="None"/>
-          <w:i/>
-          <w:iCs/>
-        </w:rPr>
-        <w:t>Dep’t</w:t>
-      </w:r>
-      <w:proofErr w:type="spellEnd"/>
-      <w:r>
-        <w:rPr>
-          <w:rStyle w:val="None"/>
-          <w:i/>
-          <w:iCs/>
-        </w:rPr>
-        <w:t xml:space="preserve"> of Rev. of Ill.</w:t>
+        <w:t>National Bellas Hess, Inc. v. Dep’t of Rev. of Ill.</w:t>
       </w:r>
       <w:r>
         <w:rPr>
@@ -2034,7 +1977,6 @@
         <w:rPr>
           <w:rStyle w:val="None"/>
         </w:rPr>
-        <w:lastRenderedPageBreak/>
         <w:t>Separate citation clauses from the text with commas. Do not add additional capital letters beyond the required capitalization of the sources being cited.</w:t>
       </w:r>
     </w:p>
@@ -2464,7 +2406,6 @@
           <w:sz w:val="27"/>
           <w:szCs w:val="27"/>
         </w:rPr>
-        <w:lastRenderedPageBreak/>
         <w:t>R4</w:t>
       </w:r>
       <w:r>
@@ -2674,8 +2615,8 @@
         <w:tblLook w:val="04A0" w:firstRow="1" w:lastRow="0" w:firstColumn="1" w:lastColumn="0" w:noHBand="0" w:noVBand="1"/>
       </w:tblPr>
       <w:tblGrid>
-        <w:gridCol w:w="2449"/>
-        <w:gridCol w:w="6911"/>
+        <w:gridCol w:w="2063"/>
+        <w:gridCol w:w="7297"/>
       </w:tblGrid>
       <w:tr>
         <w:trPr>
@@ -3547,7 +3488,6 @@
                 <w:sz w:val="20"/>
                 <w:szCs w:val="20"/>
               </w:rPr>
-              <w:lastRenderedPageBreak/>
               <w:t>Signals for Background Material</w:t>
             </w:r>
           </w:p>
@@ -3860,21 +3800,7 @@
         <w:rPr>
           <w:rStyle w:val="None"/>
         </w:rPr>
-        <w:t xml:space="preserve">, 569 U.S. 435, 481 (2013) (Scalia, J., dissenting) (“Solving unsolved crimes is a noble objective, but it occupies a lower place in the American pantheon of noble objectives than the protection of our people from </w:t>
-      </w:r>
-      <w:proofErr w:type="spellStart"/>
-      <w:r>
-        <w:rPr>
-          <w:rStyle w:val="None"/>
-        </w:rPr>
-        <w:t>suspicionless</w:t>
-      </w:r>
-      <w:proofErr w:type="spellEnd"/>
-      <w:r>
-        <w:rPr>
-          <w:rStyle w:val="None"/>
-        </w:rPr>
-        <w:t xml:space="preserve"> law-enforcement searches.”)</w:t>
+        <w:t>, 569 U.S. 435, 481 (2013) (Scalia, J., dissenting) (“Solving unsolved crimes is a noble objective, but it occupies a lower place in the American pantheon of noble objectives than the protection of our people from suspicionless law-enforcement searches.”)</w:t>
       </w:r>
       <w:r>
         <w:rPr>
@@ -3995,7 +3921,6 @@
           <w:rStyle w:val="None"/>
           <w:lang w:val="en-US"/>
         </w:rPr>
-        <w:lastRenderedPageBreak/>
         <w:t>Indigo Inkling</w:t>
       </w:r>
     </w:p>
@@ -4012,39 +3937,7 @@
           <w:rStyle w:val="None"/>
           <w:lang w:val="en-US"/>
         </w:rPr>
-        <w:t xml:space="preserve">String citations are not always desirable or appropriate, especially in standard legal documents. Judge </w:t>
-      </w:r>
-      <w:proofErr w:type="spellStart"/>
-      <w:r>
-        <w:rPr>
-          <w:rStyle w:val="None"/>
-          <w:lang w:val="en-US"/>
-        </w:rPr>
-        <w:t>Ruggero</w:t>
-      </w:r>
-      <w:proofErr w:type="spellEnd"/>
-      <w:r>
-        <w:rPr>
-          <w:rStyle w:val="None"/>
-          <w:lang w:val="en-US"/>
-        </w:rPr>
-        <w:t xml:space="preserve"> J. </w:t>
-      </w:r>
-      <w:proofErr w:type="spellStart"/>
-      <w:r>
-        <w:rPr>
-          <w:rStyle w:val="None"/>
-          <w:lang w:val="en-US"/>
-        </w:rPr>
-        <w:t>Aldisert</w:t>
-      </w:r>
-      <w:proofErr w:type="spellEnd"/>
-      <w:r>
-        <w:rPr>
-          <w:rStyle w:val="None"/>
-          <w:lang w:val="en-US"/>
-        </w:rPr>
-        <w:t xml:space="preserve"> of the Third Circuit describes string citations as “generally irritating and useless.” Alexa Chew, </w:t>
+        <w:t xml:space="preserve">String citations are not always desirable or appropriate, especially in standard legal documents. Judge Ruggero J. Aldisert of the Third Circuit describes string citations as “generally irritating and useless.” Alexa Chew, </w:t>
       </w:r>
       <w:r>
         <w:rPr>
@@ -4060,23 +3953,7 @@
           <w:rStyle w:val="None"/>
           <w:lang w:val="en-US"/>
         </w:rPr>
-        <w:t xml:space="preserve">, 71 Ark. L. Rev. 823, 858 n. 214 (2019) (quoting Judge </w:t>
-      </w:r>
-      <w:proofErr w:type="spellStart"/>
-      <w:r>
-        <w:rPr>
-          <w:rStyle w:val="None"/>
-          <w:lang w:val="en-US"/>
-        </w:rPr>
-        <w:t>Aldisert</w:t>
-      </w:r>
-      <w:proofErr w:type="spellEnd"/>
-      <w:r>
-        <w:rPr>
-          <w:rStyle w:val="None"/>
-          <w:lang w:val="en-US"/>
-        </w:rPr>
-        <w:t xml:space="preserve"> in </w:t>
+        <w:t xml:space="preserve">, 71 Ark. L. Rev. 823, 858 n. 214 (2019) (quoting Judge Aldisert in </w:t>
       </w:r>
       <w:r>
         <w:rPr>
@@ -4418,121 +4295,125 @@
           <w:i/>
           <w:iCs/>
         </w:rPr>
-        <w:t xml:space="preserve">See Nix v. </w:t>
-      </w:r>
-      <w:proofErr w:type="spellStart"/>
+        <w:t>See Nix v. Heden</w:t>
+      </w:r>
+      <w:r>
+        <w:rPr>
+          <w:rStyle w:val="None"/>
+        </w:rPr>
+        <w:t>, 149 U.S. 304 (1893).</w:t>
+      </w:r>
+    </w:p>
+    <w:p>
+      <w:pPr>
+        <w:pStyle w:val="Heading5"/>
+        <w:rPr>
+          <w:rStyle w:val="None"/>
+          <w:rFonts w:ascii="Georgia" w:eastAsia="Georgia" w:hAnsi="Georgia" w:cs="Georgia"/>
+        </w:rPr>
+      </w:pPr>
+      <w:r>
+        <w:rPr>
+          <w:rStyle w:val="None"/>
+          <w:rFonts w:ascii="Georgia" w:hAnsi="Georgia"/>
+        </w:rPr>
+        <w:t>R</w:t>
+      </w:r>
+      <w:r>
+        <w:rPr>
+          <w:rStyle w:val="None"/>
+          <w:rFonts w:ascii="Georgia" w:hAnsi="Georgia"/>
+        </w:rPr>
+        <w:t>4.5.2</w:t>
+      </w:r>
+      <w:r>
+        <w:rPr>
+          <w:rStyle w:val="None"/>
+          <w:rFonts w:ascii="Georgia" w:hAnsi="Georgia"/>
+        </w:rPr>
+        <w:tab/>
+      </w:r>
+      <w:r>
+        <w:rPr>
+          <w:rStyle w:val="None"/>
+          <w:rFonts w:ascii="Georgia" w:hAnsi="Georgia"/>
+        </w:rPr>
+        <w:tab/>
+      </w:r>
+      <w:r>
+        <w:rPr>
+          <w:rStyle w:val="None"/>
+          <w:rFonts w:ascii="Georgia" w:hAnsi="Georgia"/>
+        </w:rPr>
+        <w:t>Signals in citation clauses within textual sentences</w:t>
+      </w:r>
+    </w:p>
+    <w:p>
+      <w:pPr>
+        <w:pStyle w:val="Rule"/>
+        <w:rPr>
+          <w:rStyle w:val="None"/>
+          <w:rFonts w:eastAsia="Georgia" w:cs="Georgia"/>
+        </w:rPr>
+      </w:pPr>
+      <w:r>
+        <w:rPr>
+          <w:rStyle w:val="None"/>
+        </w:rPr>
+        <w:t>The signal is left in lowercase at the beginning of a citation clause.</w:t>
+      </w:r>
+    </w:p>
+    <w:p>
+      <w:pPr>
+        <w:pStyle w:val="Example"/>
+        <w:ind w:left="1440"/>
+        <w:rPr>
+          <w:rStyle w:val="None"/>
+        </w:rPr>
+      </w:pPr>
+      <w:r>
+        <w:rPr>
+          <w:rStyle w:val="None"/>
+          <w:b/>
+          <w:bCs/>
+        </w:rPr>
+        <w:t>Example:</w:t>
+      </w:r>
+      <w:r>
+        <w:rPr>
+          <w:rStyle w:val="None"/>
+        </w:rPr>
+        <w:t> </w:t>
+      </w:r>
+    </w:p>
+    <w:p>
+      <w:pPr>
+        <w:pStyle w:val="Example"/>
+        <w:ind w:left="1440"/>
+        <w:rPr>
+          <w:rStyle w:val="None"/>
+          <w:rFonts w:eastAsia="Georgia" w:cs="Georgia"/>
+        </w:rPr>
+      </w:pPr>
+      <w:r>
+        <w:rPr>
+          <w:rStyle w:val="None"/>
+        </w:rPr>
+        <w:t>Even seemingly trivial issues, </w:t>
+      </w:r>
       <w:r>
         <w:rPr>
           <w:rStyle w:val="None"/>
           <w:i/>
           <w:iCs/>
         </w:rPr>
-        <w:t>Heden</w:t>
-      </w:r>
-      <w:proofErr w:type="spellEnd"/>
-      <w:r>
-        <w:rPr>
-          <w:rStyle w:val="None"/>
-        </w:rPr>
-        <w:t>, 149 U.S. 304 (1893).</w:t>
-      </w:r>
-    </w:p>
-    <w:p>
-      <w:pPr>
-        <w:pStyle w:val="Heading5"/>
-        <w:rPr>
-          <w:rStyle w:val="None"/>
-          <w:rFonts w:ascii="Georgia" w:eastAsia="Georgia" w:hAnsi="Georgia" w:cs="Georgia"/>
-        </w:rPr>
-      </w:pPr>
-      <w:r>
-        <w:rPr>
-          <w:rStyle w:val="None"/>
-          <w:rFonts w:ascii="Georgia" w:hAnsi="Georgia"/>
-        </w:rPr>
-        <w:t>R</w:t>
-      </w:r>
-      <w:r>
-        <w:rPr>
-          <w:rStyle w:val="None"/>
-          <w:rFonts w:ascii="Georgia" w:hAnsi="Georgia"/>
-        </w:rPr>
-        <w:t>4.5.2</w:t>
-      </w:r>
-      <w:r>
-        <w:rPr>
-          <w:rStyle w:val="None"/>
-          <w:rFonts w:ascii="Georgia" w:hAnsi="Georgia"/>
-        </w:rPr>
-        <w:tab/>
-      </w:r>
-      <w:r>
-        <w:rPr>
-          <w:rStyle w:val="None"/>
-          <w:rFonts w:ascii="Georgia" w:hAnsi="Georgia"/>
-        </w:rPr>
-        <w:tab/>
-      </w:r>
-      <w:r>
-        <w:rPr>
-          <w:rStyle w:val="None"/>
-          <w:rFonts w:ascii="Georgia" w:hAnsi="Georgia"/>
-        </w:rPr>
-        <w:t>Signals in citation clauses within textual sentences</w:t>
-      </w:r>
-    </w:p>
-    <w:p>
-      <w:pPr>
-        <w:pStyle w:val="Rule"/>
-        <w:rPr>
-          <w:rStyle w:val="None"/>
-          <w:rFonts w:eastAsia="Georgia" w:cs="Georgia"/>
-        </w:rPr>
-      </w:pPr>
-      <w:r>
-        <w:rPr>
-          <w:rStyle w:val="None"/>
-        </w:rPr>
-        <w:t>The signal is left in lowercase at the beginning of a citation clause.</w:t>
-      </w:r>
-    </w:p>
-    <w:p>
-      <w:pPr>
-        <w:pStyle w:val="Example"/>
-        <w:ind w:left="1440"/>
-        <w:rPr>
-          <w:rStyle w:val="None"/>
-        </w:rPr>
-      </w:pPr>
-      <w:r>
-        <w:rPr>
-          <w:rStyle w:val="None"/>
-          <w:b/>
-          <w:bCs/>
-        </w:rPr>
-        <w:t>Example:</w:t>
-      </w:r>
-      <w:r>
-        <w:rPr>
-          <w:rStyle w:val="None"/>
-        </w:rPr>
-        <w:t> </w:t>
-      </w:r>
-    </w:p>
-    <w:p>
-      <w:pPr>
-        <w:pStyle w:val="Example"/>
-        <w:ind w:left="1440"/>
-        <w:rPr>
-          <w:rStyle w:val="None"/>
-          <w:rFonts w:eastAsia="Georgia" w:cs="Georgia"/>
-        </w:rPr>
-      </w:pPr>
-      <w:r>
-        <w:rPr>
-          <w:rStyle w:val="None"/>
-        </w:rPr>
-        <w:t>Even seemingly trivial issues, </w:t>
+        <w:t>see</w:t>
+      </w:r>
+      <w:r>
+        <w:rPr>
+          <w:rStyle w:val="None"/>
+        </w:rPr>
+        <w:t>, </w:t>
       </w:r>
       <w:r>
         <w:rPr>
@@ -4540,7 +4421,7 @@
           <w:i/>
           <w:iCs/>
         </w:rPr>
-        <w:t>see</w:t>
+        <w:t>e.g.</w:t>
       </w:r>
       <w:r>
         <w:rPr>
@@ -4554,32 +4435,8 @@
           <w:i/>
           <w:iCs/>
         </w:rPr>
-        <w:t>e.g.</w:t>
-      </w:r>
-      <w:r>
-        <w:rPr>
-          <w:rStyle w:val="None"/>
-        </w:rPr>
-        <w:t>, </w:t>
-      </w:r>
-      <w:r>
-        <w:rPr>
-          <w:rStyle w:val="None"/>
-          <w:i/>
-          <w:iCs/>
-        </w:rPr>
-        <w:t xml:space="preserve">Nix v. </w:t>
-      </w:r>
-      <w:proofErr w:type="spellStart"/>
-      <w:r>
-        <w:rPr>
-          <w:rStyle w:val="None"/>
-          <w:i/>
-          <w:iCs/>
-        </w:rPr>
-        <w:t>Heden</w:t>
-      </w:r>
-      <w:proofErr w:type="spellEnd"/>
+        <w:t>Nix v. Heden</w:t>
+      </w:r>
       <w:r>
         <w:rPr>
           <w:rStyle w:val="None"/>
@@ -4754,7 +4611,6 @@
         <w:rPr>
           <w:rStyle w:val="None"/>
         </w:rPr>
-        <w:lastRenderedPageBreak/>
         <w:t>To impose the death penalty on an individual who is criminally insane is unconstitutional. </w:t>
       </w:r>
       <w:r>
@@ -5147,18 +5003,8 @@
           <w:i/>
           <w:iCs/>
         </w:rPr>
-        <w:t xml:space="preserve">State v. </w:t>
-      </w:r>
-      <w:proofErr w:type="spellStart"/>
-      <w:r>
-        <w:rPr>
-          <w:rStyle w:val="None"/>
-          <w:i/>
-          <w:iCs/>
-        </w:rPr>
-        <w:t>Purrier</w:t>
-      </w:r>
-      <w:proofErr w:type="spellEnd"/>
+        <w:t>State v. Purrier</w:t>
+      </w:r>
       <w:r>
         <w:rPr>
           <w:rStyle w:val="None"/>
@@ -5469,15 +5315,7 @@
           <w:rStyle w:val="None"/>
           <w:shd w:val="clear" w:color="auto" w:fill="FFFFFF"/>
         </w:rPr>
-        <w:t xml:space="preserve">, 919 </w:t>
-      </w:r>
-      <w:r>
-        <w:rPr>
-          <w:rStyle w:val="None"/>
-          <w:shd w:val="clear" w:color="auto" w:fill="FFFFFF"/>
-        </w:rPr>
-        <w:lastRenderedPageBreak/>
-        <w:t>P.2d 899, 901 (Colo. App. 1996) (interpreting the reasonable-grounds standard as lower than the probable-cause standard enabling police to make a warrantless arrest).</w:t>
+        <w:t>, 919 P.2d 899, 901 (Colo. App. 1996) (interpreting the reasonable-grounds standard as lower than the probable-cause standard enabling police to make a warrantless arrest).</w:t>
       </w:r>
     </w:p>
     <w:p>
@@ -5519,21 +5357,7 @@
         <w:rPr>
           <w:rStyle w:val="None"/>
         </w:rPr>
-        <w:t xml:space="preserve"> Mass. Gen. Laws </w:t>
-      </w:r>
-      <w:proofErr w:type="spellStart"/>
-      <w:r>
-        <w:rPr>
-          <w:rStyle w:val="None"/>
-        </w:rPr>
-        <w:t>ch.</w:t>
-      </w:r>
-      <w:proofErr w:type="spellEnd"/>
-      <w:r>
-        <w:rPr>
-          <w:rStyle w:val="None"/>
-        </w:rPr>
-        <w:t xml:space="preserve"> 268, § 40 (2020).</w:t>
+        <w:t xml:space="preserve"> Mass. Gen. Laws ch. 268, § 40 (2020).</w:t>
       </w:r>
     </w:p>
     <w:p>
@@ -5775,23 +5599,13 @@
         </w:rPr>
         <w:t>. Use </w:t>
       </w:r>
-      <w:proofErr w:type="gramStart"/>
       <w:r>
         <w:rPr>
           <w:rStyle w:val="None"/>
           <w:i/>
           <w:iCs/>
         </w:rPr>
-        <w:t>see</w:t>
-      </w:r>
-      <w:proofErr w:type="gramEnd"/>
-      <w:r>
-        <w:rPr>
-          <w:rStyle w:val="None"/>
-          <w:i/>
-          <w:iCs/>
-        </w:rPr>
-        <w:t xml:space="preserve"> also</w:t>
+        <w:t>see also</w:t>
       </w:r>
       <w:r>
         <w:rPr>
@@ -6080,21 +5894,7 @@
         <w:rPr>
           <w:rStyle w:val="None"/>
         </w:rPr>
-        <w:t xml:space="preserve"> may also be used within </w:t>
-      </w:r>
-      <w:proofErr w:type="spellStart"/>
-      <w:r>
-        <w:rPr>
-          <w:rStyle w:val="None"/>
-        </w:rPr>
-        <w:t>a</w:t>
-      </w:r>
-      <w:proofErr w:type="spellEnd"/>
-      <w:r>
-        <w:rPr>
-          <w:rStyle w:val="None"/>
-        </w:rPr>
-        <w:t xml:space="preserve"> string cit</w:t>
+        <w:t xml:space="preserve"> may also be used within a string cit</w:t>
       </w:r>
       <w:r>
         <w:rPr>
@@ -6267,18 +6067,7 @@
           <w:u w:color="373739"/>
           <w:shd w:val="clear" w:color="auto" w:fill="FFFFFF"/>
         </w:rPr>
-        <w:t xml:space="preserve">, 2016-Ohio-4559, 70 N.E.3d 478 </w:t>
-      </w:r>
-      <w:r>
-        <w:rPr>
-          <w:rStyle w:val="None"/>
-          <w:rFonts w:eastAsia="Georgia" w:cs="Georgia"/>
-          <w:color w:val="373739"/>
-          <w:u w:color="373739"/>
-          <w:shd w:val="clear" w:color="auto" w:fill="FFFFFF"/>
-        </w:rPr>
-        <w:lastRenderedPageBreak/>
-        <w:t>(holding that Good Samaritan law protects from liability anyone giving medical or nonmedical emergency aid, not only healthcare workers providing medical aid).</w:t>
+        <w:t>, 2016-Ohio-4559, 70 N.E.3d 478 (holding that Good Samaritan law protects from liability anyone giving medical or nonmedical emergency aid, not only healthcare workers providing medical aid).</w:t>
       </w:r>
     </w:p>
     <w:p>
@@ -6309,19 +6098,11 @@
         </w:rPr>
         <w:t xml:space="preserve">, </w:t>
       </w:r>
-      <w:proofErr w:type="spellStart"/>
-      <w:r>
-        <w:rPr>
-          <w:rStyle w:val="None"/>
-        </w:rPr>
-        <w:t>Unif</w:t>
-      </w:r>
-      <w:proofErr w:type="spellEnd"/>
-      <w:r>
-        <w:rPr>
-          <w:rStyle w:val="None"/>
-        </w:rPr>
-        <w:t xml:space="preserve">. Prob. Code § 2-803; </w:t>
+      <w:r>
+        <w:rPr>
+          <w:rStyle w:val="None"/>
+        </w:rPr>
+        <w:t xml:space="preserve">Unif. Prob. Code § 2-803; </w:t>
       </w:r>
       <w:r>
         <w:rPr>
@@ -6551,7 +6332,7 @@
           <w:rStyle w:val="None"/>
           <w:rFonts w:ascii="Georgia" w:hAnsi="Georgia"/>
         </w:rPr>
-        <w:t>R.4.</w:t>
+        <w:t>R4.</w:t>
       </w:r>
       <w:r>
         <w:rPr>
@@ -6876,7 +6657,6 @@
         <w:rPr>
           <w:rStyle w:val="None"/>
         </w:rPr>
-        <w:lastRenderedPageBreak/>
         <w:t xml:space="preserve">Insert a comma before the </w:t>
       </w:r>
       <w:r>
@@ -7257,21 +7037,7 @@
         <w:rPr>
           <w:rStyle w:val="None"/>
         </w:rPr>
-        <w:t xml:space="preserve"> (Columbia L. Rev. </w:t>
-      </w:r>
-      <w:proofErr w:type="spellStart"/>
-      <w:r>
-        <w:rPr>
-          <w:rStyle w:val="None"/>
-        </w:rPr>
-        <w:t>Ass’n</w:t>
-      </w:r>
-      <w:proofErr w:type="spellEnd"/>
-      <w:r>
-        <w:rPr>
-          <w:rStyle w:val="None"/>
-        </w:rPr>
-        <w:t xml:space="preserve"> et al. eds, 20th ed. 2015)</w:t>
+        <w:t xml:space="preserve"> (Columbia L. Rev. Ass’n et al. eds, 20th ed. 2015)</w:t>
       </w:r>
       <w:r>
         <w:rPr>
@@ -7288,112 +7054,168 @@
       <w:r>
         <w:t xml:space="preserve">Perhaps </w:t>
       </w:r>
-      <w:proofErr w:type="gramStart"/>
       <w:r>
         <w:rPr>
           <w:i/>
           <w:iCs/>
         </w:rPr>
-        <w:t>The</w:t>
-      </w:r>
-      <w:proofErr w:type="gramEnd"/>
+        <w:t>The Bluebook</w:t>
+      </w:r>
+      <w:r>
+        <w:t xml:space="preserve"> survives because it’s not so terrible after all. Perhaps </w:t>
+      </w:r>
       <w:r>
         <w:rPr>
           <w:i/>
           <w:iCs/>
         </w:rPr>
-        <w:t xml:space="preserve"> Bluebook</w:t>
-      </w:r>
-      <w:r>
-        <w:t xml:space="preserve"> survives because it’s not so terrible after all. Perhaps </w:t>
-      </w:r>
-      <w:r>
-        <w:rPr>
+        <w:t>The Bluebook</w:t>
+      </w:r>
+      <w:r>
+        <w:t xml:space="preserve"> works quite well for the task it was designed to perform</w:t>
+      </w:r>
+      <w:r>
+        <w:t>.”)</w:t>
+      </w:r>
+      <w:r>
+        <w:rPr>
+          <w:rStyle w:val="None"/>
+        </w:rPr>
+        <w:t>.</w:t>
+      </w:r>
+    </w:p>
+    <w:p>
+      <w:pPr>
+        <w:pStyle w:val="Heading5"/>
+        <w:rPr>
+          <w:rStyle w:val="None"/>
+          <w:rFonts w:ascii="Georgia" w:eastAsia="Georgia" w:hAnsi="Georgia" w:cs="Georgia"/>
+        </w:rPr>
+      </w:pPr>
+      <w:r>
+        <w:rPr>
+          <w:rStyle w:val="None"/>
+          <w:rFonts w:ascii="Georgia" w:hAnsi="Georgia"/>
+        </w:rPr>
+        <w:t>R4</w:t>
+      </w:r>
+      <w:r>
+        <w:rPr>
+          <w:rStyle w:val="None"/>
+          <w:rFonts w:ascii="Georgia" w:hAnsi="Georgia"/>
+        </w:rPr>
+        <w:t>.8.2</w:t>
+      </w:r>
+      <w:r>
+        <w:rPr>
+          <w:rStyle w:val="None"/>
+          <w:rFonts w:ascii="Georgia" w:hAnsi="Georgia"/>
+        </w:rPr>
+        <w:t xml:space="preserve"> </w:t>
+      </w:r>
+      <w:r>
+        <w:rPr>
+          <w:rStyle w:val="None"/>
+          <w:rFonts w:ascii="Georgia" w:hAnsi="Georgia"/>
+        </w:rPr>
+        <w:tab/>
+      </w:r>
+      <w:r>
+        <w:rPr>
+          <w:rStyle w:val="None"/>
+          <w:rFonts w:ascii="Georgia" w:hAnsi="Georgia"/>
           <w:i/>
           <w:iCs/>
         </w:rPr>
-        <w:t>The Bluebook</w:t>
-      </w:r>
-      <w:r>
-        <w:t xml:space="preserve"> works quite well for the task it was designed to perform</w:t>
-      </w:r>
-      <w:r>
-        <w:t>.”)</w:t>
-      </w:r>
-      <w:r>
-        <w:rPr>
-          <w:rStyle w:val="None"/>
-        </w:rPr>
-        <w:t>.</w:t>
+        <w:t>But see</w:t>
       </w:r>
     </w:p>
     <w:p>
       <w:pPr>
-        <w:pStyle w:val="Heading5"/>
-        <w:rPr>
-          <w:rStyle w:val="None"/>
-          <w:rFonts w:ascii="Georgia" w:eastAsia="Georgia" w:hAnsi="Georgia" w:cs="Georgia"/>
-        </w:rPr>
-      </w:pPr>
-      <w:r>
-        <w:rPr>
-          <w:rStyle w:val="None"/>
-          <w:rFonts w:ascii="Georgia" w:hAnsi="Georgia"/>
-        </w:rPr>
-        <w:t>R4</w:t>
-      </w:r>
-      <w:r>
-        <w:rPr>
-          <w:rStyle w:val="None"/>
-          <w:rFonts w:ascii="Georgia" w:hAnsi="Georgia"/>
-        </w:rPr>
-        <w:t>.8.2</w:t>
-      </w:r>
-      <w:r>
-        <w:rPr>
-          <w:rStyle w:val="None"/>
-          <w:rFonts w:ascii="Georgia" w:hAnsi="Georgia"/>
-        </w:rPr>
-        <w:t xml:space="preserve"> </w:t>
-      </w:r>
-      <w:r>
-        <w:rPr>
-          <w:rStyle w:val="None"/>
-          <w:rFonts w:ascii="Georgia" w:hAnsi="Georgia"/>
-        </w:rPr>
-        <w:tab/>
-      </w:r>
-      <w:r>
-        <w:rPr>
-          <w:rStyle w:val="None"/>
-          <w:rFonts w:ascii="Georgia" w:hAnsi="Georgia"/>
+        <w:pStyle w:val="Rule"/>
+        <w:rPr>
+          <w:rStyle w:val="None"/>
+          <w:rFonts w:eastAsia="Georgia" w:cs="Georgia"/>
+        </w:rPr>
+      </w:pPr>
+      <w:r>
+        <w:rPr>
+          <w:rStyle w:val="None"/>
           <w:i/>
           <w:iCs/>
         </w:rPr>
         <w:t>But see</w:t>
       </w:r>
+      <w:r>
+        <w:rPr>
+          <w:rStyle w:val="None"/>
+        </w:rPr>
+        <w:t> is used for authority that, while not directly contradicting the main proposition, nonetheless clearly opposes it. </w:t>
+      </w:r>
+      <w:r>
+        <w:rPr>
+          <w:rStyle w:val="None"/>
+          <w:i/>
+          <w:iCs/>
+        </w:rPr>
+        <w:t>But see</w:t>
+      </w:r>
+      <w:r>
+        <w:rPr>
+          <w:rStyle w:val="None"/>
+        </w:rPr>
+        <w:t> is the opposite signal to </w:t>
+      </w:r>
+      <w:r>
+        <w:rPr>
+          <w:rStyle w:val="None"/>
+          <w:i/>
+          <w:iCs/>
+        </w:rPr>
+        <w:t>see</w:t>
+      </w:r>
+      <w:r>
+        <w:rPr>
+          <w:rStyle w:val="None"/>
+        </w:rPr>
+        <w:t>.</w:t>
+      </w:r>
     </w:p>
     <w:p>
       <w:pPr>
-        <w:pStyle w:val="Rule"/>
-        <w:rPr>
-          <w:rStyle w:val="None"/>
-          <w:rFonts w:eastAsia="Georgia" w:cs="Georgia"/>
-        </w:rPr>
-      </w:pPr>
+        <w:pStyle w:val="Example"/>
+        <w:ind w:left="1440"/>
+        <w:rPr>
+          <w:rStyle w:val="None"/>
+        </w:rPr>
+      </w:pPr>
+      <w:r>
+        <w:rPr>
+          <w:rStyle w:val="None"/>
+          <w:b/>
+          <w:bCs/>
+        </w:rPr>
+        <w:t>Example:</w:t>
+      </w:r>
+      <w:r>
+        <w:rPr>
+          <w:rStyle w:val="None"/>
+        </w:rPr>
+        <w:t xml:space="preserve"> The Supreme Court noted in </w:t>
+      </w:r>
       <w:r>
         <w:rPr>
           <w:rStyle w:val="None"/>
           <w:i/>
           <w:iCs/>
         </w:rPr>
-        <w:t>But see</w:t>
-      </w:r>
-      <w:r>
-        <w:rPr>
-          <w:rStyle w:val="None"/>
-        </w:rPr>
-        <w:t> is used for authority that, while not directly contradicting the main proposition, nonetheless clearly opposes it. </w:t>
+        <w:t>Packingham v. North Carolina</w:t>
+      </w:r>
+      <w:r>
+        <w:rPr>
+          <w:rStyle w:val="None"/>
+        </w:rPr>
+        <w:t>, 137 S. Ct. 1730 (2017), that the internet functions as a public square. </w:t>
       </w:r>
       <w:r>
         <w:rPr>
@@ -7407,7 +7229,7 @@
         <w:rPr>
           <w:rStyle w:val="None"/>
         </w:rPr>
-        <w:t> is the opposite signal to </w:t>
+        <w:t> </w:t>
       </w:r>
       <w:r>
         <w:rPr>
@@ -7415,21 +7237,199 @@
           <w:i/>
           <w:iCs/>
         </w:rPr>
-        <w:t>see</w:t>
-      </w:r>
-      <w:r>
-        <w:rPr>
-          <w:rStyle w:val="None"/>
-        </w:rPr>
-        <w:t>.</w:t>
+        <w:t>Manhattan Cmty. Access Corp. v. Halleck</w:t>
+      </w:r>
+      <w:r>
+        <w:rPr>
+          <w:rStyle w:val="None"/>
+        </w:rPr>
+        <w:t>, 13o S. Ct. 1921 (2019) (holding that New York’s public access television channel is not a state actor bound by the First Amendment).</w:t>
       </w:r>
     </w:p>
     <w:p>
       <w:pPr>
+        <w:pStyle w:val="Heading5"/>
+        <w:rPr>
+          <w:rStyle w:val="None"/>
+          <w:rFonts w:ascii="Georgia" w:eastAsia="Georgia" w:hAnsi="Georgia" w:cs="Georgia"/>
+        </w:rPr>
+      </w:pPr>
+      <w:r>
+        <w:rPr>
+          <w:rStyle w:val="None"/>
+          <w:rFonts w:ascii="Georgia" w:hAnsi="Georgia"/>
+        </w:rPr>
+        <w:t>R</w:t>
+      </w:r>
+      <w:r>
+        <w:rPr>
+          <w:rStyle w:val="None"/>
+          <w:rFonts w:ascii="Georgia" w:hAnsi="Georgia"/>
+        </w:rPr>
+        <w:t>4.8.3</w:t>
+      </w:r>
+      <w:r>
+        <w:rPr>
+          <w:rStyle w:val="None"/>
+          <w:rFonts w:ascii="Georgia" w:hAnsi="Georgia"/>
+        </w:rPr>
+        <w:tab/>
+      </w:r>
+      <w:r>
+        <w:rPr>
+          <w:rStyle w:val="None"/>
+          <w:rFonts w:ascii="Georgia" w:hAnsi="Georgia"/>
+        </w:rPr>
+        <w:tab/>
+      </w:r>
+      <w:r>
+        <w:rPr>
+          <w:rStyle w:val="None"/>
+          <w:rFonts w:ascii="Georgia" w:hAnsi="Georgia"/>
+          <w:i/>
+          <w:iCs/>
+        </w:rPr>
+        <w:t>But cf.</w:t>
+      </w:r>
+    </w:p>
+    <w:p>
+      <w:pPr>
+        <w:pStyle w:val="Rule"/>
+        <w:rPr>
+          <w:rStyle w:val="None"/>
+          <w:rFonts w:eastAsia="Georgia" w:cs="Georgia"/>
+        </w:rPr>
+      </w:pPr>
+      <w:r>
+        <w:rPr>
+          <w:rStyle w:val="None"/>
+        </w:rPr>
+        <w:t xml:space="preserve">Prepare yourself, and use this one sparingly: </w:t>
+      </w:r>
+      <w:r>
+        <w:rPr>
+          <w:rStyle w:val="None"/>
+          <w:i/>
+          <w:iCs/>
+        </w:rPr>
+        <w:t>But cf.</w:t>
+      </w:r>
+      <w:r>
+        <w:rPr>
+          <w:rStyle w:val="None"/>
+        </w:rPr>
+        <w:t> </w:t>
+      </w:r>
+      <w:r>
+        <w:rPr>
+          <w:rStyle w:val="None"/>
+        </w:rPr>
+        <w:t xml:space="preserve">indicates that the cited source </w:t>
+      </w:r>
+      <w:r>
+        <w:rPr>
+          <w:rStyle w:val="None"/>
+        </w:rPr>
+        <w:t xml:space="preserve">supports an assertion that is </w:t>
+      </w:r>
+      <w:r>
+        <w:rPr>
+          <w:rStyle w:val="None"/>
+        </w:rPr>
+        <w:t>similar to the opposite o</w:t>
+      </w:r>
+      <w:r>
+        <w:rPr>
+          <w:rStyle w:val="None"/>
+        </w:rPr>
+        <w:t>f the main assertion</w:t>
+      </w:r>
+      <w:r>
+        <w:rPr>
+          <w:rStyle w:val="None"/>
+        </w:rPr>
+        <w:t>.</w:t>
+      </w:r>
+      <w:r>
+        <w:rPr>
+          <w:rStyle w:val="None"/>
+        </w:rPr>
+        <w:t xml:space="preserve"> It follows that</w:t>
+      </w:r>
+      <w:r>
+        <w:rPr>
+          <w:rStyle w:val="None"/>
+        </w:rPr>
+        <w:t> </w:t>
+      </w:r>
+      <w:r>
+        <w:rPr>
+          <w:rStyle w:val="None"/>
+          <w:i/>
+          <w:iCs/>
+        </w:rPr>
+        <w:t>But cf.</w:t>
+      </w:r>
+      <w:r>
+        <w:rPr>
+          <w:rStyle w:val="None"/>
+        </w:rPr>
+        <w:t> is the opposite signal to </w:t>
+      </w:r>
+      <w:r>
+        <w:rPr>
+          <w:rStyle w:val="None"/>
+          <w:i/>
+          <w:iCs/>
+        </w:rPr>
+        <w:t>cf.</w:t>
+      </w:r>
+      <w:r>
+        <w:rPr>
+          <w:rStyle w:val="None"/>
+        </w:rPr>
+        <w:t xml:space="preserve"> indicating support by</w:t>
+      </w:r>
+      <w:r>
+        <w:rPr>
+          <w:rStyle w:val="None"/>
+        </w:rPr>
+        <w:t xml:space="preserve"> analogy</w:t>
+      </w:r>
+      <w:r>
+        <w:rPr>
+          <w:rStyle w:val="None"/>
+        </w:rPr>
+        <w:t>.</w:t>
+      </w:r>
+      <w:r>
+        <w:rPr>
+          <w:rStyle w:val="None"/>
+        </w:rPr>
+        <w:t> Always use a parenthetical with </w:t>
+      </w:r>
+      <w:r>
+        <w:rPr>
+          <w:rStyle w:val="None"/>
+          <w:i/>
+          <w:iCs/>
+        </w:rPr>
+        <w:t>but cf.</w:t>
+      </w:r>
+      <w:r>
+        <w:rPr>
+          <w:rStyle w:val="None"/>
+        </w:rPr>
+        <w:t> to explain the logical connection required for the argument. This is the weakest signal for contrary authority.</w:t>
+      </w:r>
+    </w:p>
+    <w:p>
+      <w:pPr>
         <w:pStyle w:val="Example"/>
         <w:ind w:left="1440"/>
         <w:rPr>
           <w:rStyle w:val="None"/>
+          <w:rFonts w:eastAsia="Georgia" w:cs="Georgia"/>
         </w:rPr>
       </w:pPr>
       <w:r>
@@ -7438,381 +7438,41 @@
           <w:b/>
           <w:bCs/>
         </w:rPr>
-        <w:t>Example:</w:t>
-      </w:r>
-      <w:r>
-        <w:rPr>
-          <w:rStyle w:val="None"/>
-        </w:rPr>
-        <w:t xml:space="preserve"> The Supreme Court noted in </w:t>
-      </w:r>
-      <w:proofErr w:type="spellStart"/>
+        <w:t xml:space="preserve">Example:  </w:t>
+      </w:r>
+      <w:r>
+        <w:rPr>
+          <w:rStyle w:val="None"/>
+        </w:rPr>
+        <w:t xml:space="preserve">The bar exam is the only professional-licensure exam that bears so little relationship to the education that precedes it or the professional work that follows it. </w:t>
+      </w:r>
       <w:r>
         <w:rPr>
           <w:rStyle w:val="None"/>
           <w:i/>
           <w:iCs/>
         </w:rPr>
-        <w:t>Packingham</w:t>
-      </w:r>
-      <w:proofErr w:type="spellEnd"/>
+        <w:t xml:space="preserve">But cf. </w:t>
+      </w:r>
+      <w:r>
+        <w:rPr>
+          <w:rStyle w:val="None"/>
+        </w:rPr>
+        <w:t xml:space="preserve">Michael Riscica, </w:t>
+      </w:r>
       <w:r>
         <w:rPr>
           <w:rStyle w:val="None"/>
           <w:i/>
           <w:iCs/>
         </w:rPr>
-        <w:t xml:space="preserve"> v. North Carolina</w:t>
-      </w:r>
-      <w:r>
-        <w:rPr>
-          <w:rStyle w:val="None"/>
-        </w:rPr>
-        <w:t>, 137 S. Ct. 1730 (2017), that the internet functions as a public square. </w:t>
-      </w:r>
-      <w:r>
-        <w:rPr>
-          <w:rStyle w:val="None"/>
-          <w:i/>
-          <w:iCs/>
-        </w:rPr>
-        <w:t>But see</w:t>
-      </w:r>
-      <w:r>
-        <w:rPr>
-          <w:rStyle w:val="None"/>
-        </w:rPr>
-        <w:t> </w:t>
-      </w:r>
-      <w:r>
-        <w:rPr>
-          <w:rStyle w:val="None"/>
-          <w:i/>
-          <w:iCs/>
-        </w:rPr>
-        <w:t xml:space="preserve">Manhattan </w:t>
-      </w:r>
-      <w:proofErr w:type="spellStart"/>
-      <w:r>
-        <w:rPr>
-          <w:rStyle w:val="None"/>
-          <w:i/>
-          <w:iCs/>
-        </w:rPr>
-        <w:t>Cmty</w:t>
-      </w:r>
-      <w:proofErr w:type="spellEnd"/>
-      <w:r>
-        <w:rPr>
-          <w:rStyle w:val="None"/>
-          <w:i/>
-          <w:iCs/>
-        </w:rPr>
-        <w:t>. Access Corp. v. Halleck</w:t>
-      </w:r>
-      <w:r>
-        <w:rPr>
-          <w:rStyle w:val="None"/>
-        </w:rPr>
-        <w:t>, 13o S. Ct. 1921 (2019) (holding that New York’s public access television channel is not a state actor bound by the First Amendment).</w:t>
-      </w:r>
-    </w:p>
-    <w:p>
-      <w:pPr>
-        <w:pStyle w:val="Heading5"/>
-        <w:rPr>
-          <w:rStyle w:val="None"/>
-          <w:rFonts w:ascii="Georgia" w:eastAsia="Georgia" w:hAnsi="Georgia" w:cs="Georgia"/>
-        </w:rPr>
-      </w:pPr>
-      <w:r>
-        <w:rPr>
-          <w:rStyle w:val="None"/>
-          <w:rFonts w:ascii="Georgia" w:hAnsi="Georgia"/>
-        </w:rPr>
-        <w:t>R</w:t>
-      </w:r>
-      <w:r>
-        <w:rPr>
-          <w:rStyle w:val="None"/>
-          <w:rFonts w:ascii="Georgia" w:hAnsi="Georgia"/>
-        </w:rPr>
-        <w:t>4.8.3</w:t>
-      </w:r>
-      <w:r>
-        <w:rPr>
-          <w:rStyle w:val="None"/>
-          <w:rFonts w:ascii="Georgia" w:hAnsi="Georgia"/>
-        </w:rPr>
-        <w:tab/>
-      </w:r>
-      <w:r>
-        <w:rPr>
-          <w:rStyle w:val="None"/>
-          <w:rFonts w:ascii="Georgia" w:hAnsi="Georgia"/>
-        </w:rPr>
-        <w:tab/>
-      </w:r>
-      <w:r>
-        <w:rPr>
-          <w:rStyle w:val="None"/>
-          <w:rFonts w:ascii="Georgia" w:hAnsi="Georgia"/>
-          <w:i/>
-          <w:iCs/>
-        </w:rPr>
-        <w:t>But cf.</w:t>
-      </w:r>
-    </w:p>
-    <w:p>
-      <w:pPr>
-        <w:pStyle w:val="Rule"/>
-        <w:rPr>
-          <w:rStyle w:val="None"/>
-          <w:rFonts w:eastAsia="Georgia" w:cs="Georgia"/>
-        </w:rPr>
-      </w:pPr>
-      <w:r>
-        <w:rPr>
-          <w:rStyle w:val="None"/>
-        </w:rPr>
-        <w:t xml:space="preserve">Prepare </w:t>
-      </w:r>
-      <w:proofErr w:type="gramStart"/>
-      <w:r>
-        <w:rPr>
-          <w:rStyle w:val="None"/>
-        </w:rPr>
-        <w:t>yourself, and</w:t>
-      </w:r>
-      <w:proofErr w:type="gramEnd"/>
-      <w:r>
-        <w:rPr>
-          <w:rStyle w:val="None"/>
-        </w:rPr>
-        <w:t xml:space="preserve"> use this one sparingly: </w:t>
-      </w:r>
-      <w:r>
-        <w:rPr>
-          <w:rStyle w:val="None"/>
-          <w:i/>
-          <w:iCs/>
-        </w:rPr>
-        <w:t>But cf.</w:t>
-      </w:r>
-      <w:r>
-        <w:rPr>
-          <w:rStyle w:val="None"/>
-        </w:rPr>
-        <w:t> </w:t>
-      </w:r>
-      <w:r>
-        <w:rPr>
-          <w:rStyle w:val="None"/>
-        </w:rPr>
-        <w:t xml:space="preserve">indicates that the cited source </w:t>
-      </w:r>
-      <w:r>
-        <w:rPr>
-          <w:rStyle w:val="None"/>
-        </w:rPr>
-        <w:t xml:space="preserve">supports an assertion that is </w:t>
-      </w:r>
-      <w:r>
-        <w:rPr>
-          <w:rStyle w:val="None"/>
-        </w:rPr>
-        <w:t>similar to the opposite o</w:t>
-      </w:r>
-      <w:r>
-        <w:rPr>
-          <w:rStyle w:val="None"/>
-        </w:rPr>
-        <w:t>f the main assertion</w:t>
-      </w:r>
-      <w:r>
-        <w:rPr>
-          <w:rStyle w:val="None"/>
-        </w:rPr>
-        <w:t>.</w:t>
-      </w:r>
-      <w:r>
-        <w:rPr>
-          <w:rStyle w:val="None"/>
-        </w:rPr>
-        <w:t xml:space="preserve"> It follows that</w:t>
-      </w:r>
-      <w:r>
-        <w:rPr>
-          <w:rStyle w:val="None"/>
-        </w:rPr>
-        <w:t> </w:t>
-      </w:r>
-      <w:proofErr w:type="gramStart"/>
-      <w:r>
-        <w:rPr>
-          <w:rStyle w:val="None"/>
-          <w:i/>
-          <w:iCs/>
-        </w:rPr>
-        <w:t>But</w:t>
-      </w:r>
-      <w:proofErr w:type="gramEnd"/>
-      <w:r>
-        <w:rPr>
-          <w:rStyle w:val="None"/>
-          <w:i/>
-          <w:iCs/>
-        </w:rPr>
-        <w:t xml:space="preserve"> cf.</w:t>
-      </w:r>
-      <w:r>
-        <w:rPr>
-          <w:rStyle w:val="None"/>
-        </w:rPr>
-        <w:t> is the opposite signal to </w:t>
-      </w:r>
-      <w:r>
-        <w:rPr>
-          <w:rStyle w:val="None"/>
-          <w:i/>
-          <w:iCs/>
-        </w:rPr>
-        <w:t>cf.</w:t>
-      </w:r>
-      <w:r>
-        <w:rPr>
-          <w:rStyle w:val="None"/>
-        </w:rPr>
-        <w:t xml:space="preserve"> indicating support by</w:t>
-      </w:r>
-      <w:r>
-        <w:rPr>
-          <w:rStyle w:val="None"/>
-        </w:rPr>
-        <w:t xml:space="preserve"> analogy</w:t>
-      </w:r>
-      <w:r>
-        <w:rPr>
-          <w:rStyle w:val="None"/>
-        </w:rPr>
-        <w:t>.</w:t>
-      </w:r>
-      <w:r>
-        <w:rPr>
-          <w:rStyle w:val="None"/>
-        </w:rPr>
-        <w:t> Always use a parenthetical with </w:t>
-      </w:r>
-      <w:r>
-        <w:rPr>
-          <w:rStyle w:val="None"/>
-          <w:i/>
-          <w:iCs/>
-        </w:rPr>
-        <w:t>but cf.</w:t>
-      </w:r>
-      <w:r>
-        <w:rPr>
-          <w:rStyle w:val="None"/>
-        </w:rPr>
-        <w:t> to explain the logical connection required for the argument. This is the weakest signal for contrary authority.</w:t>
-      </w:r>
-    </w:p>
-    <w:p>
-      <w:pPr>
-        <w:pStyle w:val="Example"/>
-        <w:ind w:left="1440"/>
-        <w:rPr>
-          <w:rStyle w:val="None"/>
-          <w:rFonts w:eastAsia="Georgia" w:cs="Georgia"/>
-        </w:rPr>
-      </w:pPr>
-      <w:r>
-        <w:rPr>
-          <w:rStyle w:val="None"/>
-          <w:b/>
-          <w:bCs/>
-        </w:rPr>
-        <w:t xml:space="preserve">Example:  </w:t>
-      </w:r>
-      <w:r>
-        <w:rPr>
-          <w:rStyle w:val="None"/>
-        </w:rPr>
-        <w:t xml:space="preserve">The bar exam is the only professional-licensure exam that bears so little relationship to the education that precedes it or the </w:t>
-      </w:r>
-      <w:r>
-        <w:rPr>
-          <w:rStyle w:val="None"/>
-        </w:rPr>
-        <w:lastRenderedPageBreak/>
-        <w:t xml:space="preserve">professional work that follows it. </w:t>
-      </w:r>
-      <w:r>
-        <w:rPr>
-          <w:rStyle w:val="None"/>
-          <w:i/>
-          <w:iCs/>
-        </w:rPr>
-        <w:t xml:space="preserve">But cf. </w:t>
-      </w:r>
-      <w:r>
-        <w:rPr>
-          <w:rStyle w:val="None"/>
-        </w:rPr>
-        <w:t xml:space="preserve">Michael </w:t>
-      </w:r>
-      <w:proofErr w:type="spellStart"/>
-      <w:r>
-        <w:rPr>
-          <w:rStyle w:val="None"/>
-        </w:rPr>
-        <w:t>Riscica</w:t>
-      </w:r>
-      <w:proofErr w:type="spellEnd"/>
-      <w:r>
-        <w:rPr>
-          <w:rStyle w:val="None"/>
-        </w:rPr>
-        <w:t xml:space="preserve">, </w:t>
-      </w:r>
-      <w:proofErr w:type="gramStart"/>
-      <w:r>
-        <w:rPr>
-          <w:rStyle w:val="None"/>
-          <w:i/>
-          <w:iCs/>
-        </w:rPr>
-        <w:t>Why</w:t>
-      </w:r>
-      <w:proofErr w:type="gramEnd"/>
-      <w:r>
-        <w:rPr>
-          <w:rStyle w:val="None"/>
-          <w:i/>
-          <w:iCs/>
-        </w:rPr>
-        <w:t xml:space="preserve"> (Smart &amp; Talented) People Fail the Architect Exam</w:t>
-      </w:r>
-      <w:r>
-        <w:rPr>
-          <w:rStyle w:val="None"/>
-        </w:rPr>
-        <w:t xml:space="preserve">, </w:t>
-      </w:r>
-      <w:proofErr w:type="spellStart"/>
-      <w:r>
-        <w:rPr>
-          <w:rStyle w:val="None"/>
-        </w:rPr>
-        <w:t>Architizer</w:t>
-      </w:r>
-      <w:proofErr w:type="spellEnd"/>
-      <w:r>
-        <w:rPr>
-          <w:rStyle w:val="None"/>
-        </w:rPr>
-        <w:t>, https://architizer.com/blog/practice/details/5-reasons-why-smart-and-talented-people-fail-the-architect-exam/ (last visited June 1, 2021) (“There is no correlation between success in architecture school and success with completing the exam. In fact, I truly believe that the creativity that brought you success in architecture school will be your biggest handicap with studying for the [architecture registration exam].”)</w:t>
+        <w:t>Why (Smart &amp; Talented) People Fail the Architect Exam</w:t>
+      </w:r>
+      <w:r>
+        <w:rPr>
+          <w:rStyle w:val="None"/>
+        </w:rPr>
+        <w:t>, Architizer, https://architizer.com/blog/practice/details/5-reasons-why-smart-and-talented-people-fail-the-architect-exam/ (last visited June 1, 2021) (“There is no correlation between success in architecture school and success with completing the exam. In fact, I truly believe that the creativity that brought you success in architecture school will be your biggest handicap with studying for the [architecture registration exam].”)</w:t>
       </w:r>
     </w:p>
     <w:p>
@@ -7914,21 +7574,7 @@
         <w:rPr>
           <w:rStyle w:val="None"/>
         </w:rPr>
-        <w:t xml:space="preserve">A legal citation usually refers not only to a source in general, but to specific points within that source—whether a page, a footnote on a page, a section or sub-section, or a numbered paragraph. Citations must include specific reference to the point within the source being referred to. For cases, these specific references are known as </w:t>
-      </w:r>
-      <w:proofErr w:type="spellStart"/>
-      <w:r>
-        <w:rPr>
-          <w:rStyle w:val="None"/>
-        </w:rPr>
-        <w:t>pincites</w:t>
-      </w:r>
-      <w:proofErr w:type="spellEnd"/>
-      <w:r>
-        <w:rPr>
-          <w:rStyle w:val="None"/>
-        </w:rPr>
-        <w:t xml:space="preserve">. </w:t>
+        <w:t xml:space="preserve">A legal citation usually refers not only to a source in general, but to specific points within that source—whether a page, a footnote on a page, a section or sub-section, or a numbered paragraph. Citations must include specific reference to the point within the source being referred to. For cases, these specific references are known as pincites. </w:t>
       </w:r>
     </w:p>
     <w:p>
@@ -8160,21 +7806,7 @@
         <w:rPr>
           <w:rStyle w:val="None"/>
         </w:rPr>
-        <w:t xml:space="preserve">Refer to a span of pages with a hyphen (-), an </w:t>
-      </w:r>
-      <w:proofErr w:type="spellStart"/>
-      <w:r>
-        <w:rPr>
-          <w:rStyle w:val="None"/>
-        </w:rPr>
-        <w:t>en</w:t>
-      </w:r>
-      <w:proofErr w:type="spellEnd"/>
-      <w:r>
-        <w:rPr>
-          <w:rStyle w:val="None"/>
-        </w:rPr>
-        <w:t xml:space="preserve"> dash (–)</w:t>
+        <w:t>Refer to a span of pages with a hyphen (-), an en dash (–)</w:t>
       </w:r>
       <w:r>
         <w:rPr>
@@ -8186,21 +7818,7 @@
         <w:rPr>
           <w:rStyle w:val="None"/>
         </w:rPr>
-        <w:t xml:space="preserve"> the word “to” if needed for clarity. Note that an </w:t>
-      </w:r>
-      <w:proofErr w:type="spellStart"/>
-      <w:r>
-        <w:rPr>
-          <w:rStyle w:val="None"/>
-        </w:rPr>
-        <w:t>en</w:t>
-      </w:r>
-      <w:proofErr w:type="spellEnd"/>
-      <w:r>
-        <w:rPr>
-          <w:rStyle w:val="None"/>
-        </w:rPr>
-        <w:t xml:space="preserve"> dash is the proper standard for providing a span of pages in a formal legal publication, but hyphens are commonly used in practice. Drop all digits except the last two, unless needed for clarity.</w:t>
+        <w:t xml:space="preserve"> the word “to” if needed for clarity. Note that an en dash is the proper standard for providing a span of pages in a formal legal publication, but hyphens are commonly used in practice. Drop all digits except the last two, unless needed for clarity.</w:t>
       </w:r>
     </w:p>
     <w:p>
@@ -8288,24 +7906,13 @@
           <w:rStyle w:val="None"/>
         </w:rPr>
       </w:pPr>
-      <w:proofErr w:type="spellStart"/>
       <w:r>
         <w:rPr>
           <w:rStyle w:val="None"/>
           <w:i/>
           <w:iCs/>
         </w:rPr>
-        <w:lastRenderedPageBreak/>
-        <w:t>Selmon</w:t>
-      </w:r>
-      <w:proofErr w:type="spellEnd"/>
-      <w:r>
-        <w:rPr>
-          <w:rStyle w:val="None"/>
-          <w:i/>
-          <w:iCs/>
-        </w:rPr>
-        <w:t xml:space="preserve"> v. Hasbro Bradley, Inc.</w:t>
+        <w:t>Selmon v. Hasbro Bradley, Inc.</w:t>
       </w:r>
       <w:r>
         <w:rPr>
@@ -8378,39 +7985,7 @@
           <w:rStyle w:val="None"/>
           <w:lang w:val="en-US"/>
         </w:rPr>
-        <w:t xml:space="preserve">Hyphens, </w:t>
-      </w:r>
-      <w:proofErr w:type="spellStart"/>
-      <w:r>
-        <w:rPr>
-          <w:rStyle w:val="None"/>
-          <w:lang w:val="en-US"/>
-        </w:rPr>
-        <w:t>en</w:t>
-      </w:r>
-      <w:proofErr w:type="spellEnd"/>
-      <w:r>
-        <w:rPr>
-          <w:rStyle w:val="None"/>
-          <w:lang w:val="en-US"/>
-        </w:rPr>
-        <w:t xml:space="preserve"> dashes, and </w:t>
-      </w:r>
-      <w:proofErr w:type="spellStart"/>
-      <w:r>
-        <w:rPr>
-          <w:rStyle w:val="None"/>
-          <w:lang w:val="en-US"/>
-        </w:rPr>
-        <w:t>em</w:t>
-      </w:r>
-      <w:proofErr w:type="spellEnd"/>
-      <w:r>
-        <w:rPr>
-          <w:rStyle w:val="None"/>
-          <w:lang w:val="en-US"/>
-        </w:rPr>
-        <w:t xml:space="preserve"> dashes are three separate marks with mostly separate functions in citations and sentences. These marks all comprise short, horizontal lines that—with the help of glasses and/or a magnifying glass—you will see have microscopically varying lengths.</w:t>
+        <w:t>Hyphens, en dashes, and em dashes are three separate marks with mostly separate functions in citations and sentences. These marks all comprise short, horizontal lines that—with the help of glasses and/or a magnifying glass—you will see have microscopically varying lengths.</w:t>
       </w:r>
     </w:p>
     <w:p>
@@ -8501,7 +8076,6 @@
           <w:lang w:val="en-US"/>
         </w:rPr>
       </w:pPr>
-      <w:proofErr w:type="spellStart"/>
       <w:r>
         <w:rPr>
           <w:rStyle w:val="None"/>
@@ -8509,79 +8083,42 @@
           <w:bCs/>
           <w:lang w:val="en-US"/>
         </w:rPr>
-        <w:t>En</w:t>
-      </w:r>
-      <w:proofErr w:type="spellEnd"/>
-      <w:r>
+        <w:t>En dashes</w:t>
+      </w:r>
+      <w:r>
+        <w:rPr>
+          <w:rStyle w:val="None"/>
+          <w:lang w:val="en-US"/>
+        </w:rPr>
+        <w:t> (longer than hyphens, shorter than em dashes) are used for ranges of values (e.g., page ranges) and contrasting or connected pairs of words (e.g., Sarbanes–Oxley Act), especially in academic legal documents.</w:t>
+      </w:r>
+    </w:p>
+    <w:p>
+      <w:pPr>
+        <w:pStyle w:val="Inkling"/>
         <w:rPr>
           <w:rStyle w:val="None"/>
           <w:b/>
           <w:bCs/>
           <w:lang w:val="en-US"/>
         </w:rPr>
-        <w:t xml:space="preserve"> dashes</w:t>
-      </w:r>
-      <w:r>
-        <w:rPr>
-          <w:rStyle w:val="None"/>
-          <w:lang w:val="en-US"/>
-        </w:rPr>
-        <w:t xml:space="preserve"> (longer than hyphens, shorter than </w:t>
-      </w:r>
-      <w:proofErr w:type="spellStart"/>
-      <w:r>
-        <w:rPr>
-          <w:rStyle w:val="None"/>
-          <w:lang w:val="en-US"/>
-        </w:rPr>
-        <w:t>em</w:t>
-      </w:r>
-      <w:proofErr w:type="spellEnd"/>
-      <w:r>
-        <w:rPr>
-          <w:rStyle w:val="None"/>
-          <w:lang w:val="en-US"/>
-        </w:rPr>
-        <w:t xml:space="preserve"> dashes) are used for ranges of values (e.g., page ranges) and contrasting or connected pairs of words (e.g., Sarbanes–Oxley Act), especially in academic legal documents.</w:t>
-      </w:r>
+      </w:pPr>
     </w:p>
     <w:p>
       <w:pPr>
         <w:pStyle w:val="Inkling"/>
+        <w:rPr>
+          <w:lang w:val="en-US"/>
+        </w:rPr>
+      </w:pPr>
+      <w:r>
         <w:rPr>
           <w:rStyle w:val="None"/>
           <w:b/>
           <w:bCs/>
           <w:lang w:val="en-US"/>
         </w:rPr>
-      </w:pPr>
-    </w:p>
-    <w:p>
-      <w:pPr>
-        <w:pStyle w:val="Inkling"/>
-        <w:rPr>
-          <w:lang w:val="en-US"/>
-        </w:rPr>
-      </w:pPr>
-      <w:proofErr w:type="spellStart"/>
-      <w:r>
-        <w:rPr>
-          <w:rStyle w:val="None"/>
-          <w:b/>
-          <w:bCs/>
-          <w:lang w:val="en-US"/>
-        </w:rPr>
-        <w:t>Em</w:t>
-      </w:r>
-      <w:proofErr w:type="spellEnd"/>
-      <w:r>
-        <w:rPr>
-          <w:rStyle w:val="None"/>
-          <w:b/>
-          <w:bCs/>
-          <w:lang w:val="en-US"/>
-        </w:rPr>
-        <w:t xml:space="preserve"> dashes</w:t>
+        <w:t>Em dashes</w:t>
       </w:r>
       <w:r>
         <w:rPr>
@@ -8833,21 +8370,7 @@
         <w:rPr>
           <w:rStyle w:val="None"/>
         </w:rPr>
-        <w:t xml:space="preserve"> (</w:t>
-      </w:r>
-      <w:proofErr w:type="spellStart"/>
-      <w:r>
-        <w:rPr>
-          <w:rStyle w:val="None"/>
-        </w:rPr>
-        <w:t>Hunstein</w:t>
-      </w:r>
-      <w:proofErr w:type="spellEnd"/>
-      <w:r>
-        <w:rPr>
-          <w:rStyle w:val="None"/>
-        </w:rPr>
-        <w:t>, J.) (“</w:t>
+        <w:t xml:space="preserve"> (Hunstein, J.) (“</w:t>
       </w:r>
       <w:r>
         <w:rPr>
@@ -8877,19 +8400,8 @@
           <w:i/>
           <w:iCs/>
         </w:rPr>
-        <w:t xml:space="preserve">U.S. v. </w:t>
-      </w:r>
-      <w:proofErr w:type="spellStart"/>
-      <w:r>
-        <w:rPr>
-          <w:rStyle w:val="None"/>
-          <w:rFonts w:eastAsia="Georgia" w:cs="Georgia"/>
-          <w:i/>
-          <w:iCs/>
-        </w:rPr>
-        <w:t>Rentz</w:t>
-      </w:r>
-      <w:proofErr w:type="spellEnd"/>
+        <w:t>U.S. v. Rentz</w:t>
+      </w:r>
       <w:r>
         <w:rPr>
           <w:rStyle w:val="None"/>
@@ -9132,15 +8644,7 @@
         <w:pStyle w:val="Rule"/>
       </w:pPr>
       <w:r>
-        <w:t xml:space="preserve">Specifically cite a subsection using the punctuation in the original </w:t>
-      </w:r>
-      <w:proofErr w:type="gramStart"/>
-      <w:r>
-        <w:t>source, and</w:t>
-      </w:r>
-      <w:proofErr w:type="gramEnd"/>
-      <w:r>
-        <w:t xml:space="preserve"> using the original capitalization style. Do not remove or alter parenthes</w:t>
+        <w:t>Specifically cite a subsection using the punctuation in the original source, and using the original capitalization style. Do not remove or alter parenthes</w:t>
       </w:r>
       <w:r>
         <w:t>e</w:t>
@@ -9191,15 +8695,7 @@
       </w:pPr>
       <w:r>
         <w:tab/>
-        <w:t>42 U.S.C. § 2000</w:t>
-      </w:r>
-      <w:proofErr w:type="gramStart"/>
-      <w:r>
-        <w:t>ff(</w:t>
-      </w:r>
-      <w:proofErr w:type="gramEnd"/>
-      <w:r>
-        <w:t>2)</w:t>
+        <w:t>42 U.S.C. § 2000ff(2)</w:t>
       </w:r>
       <w:r>
         <w:t>.</w:t>
@@ -9356,21 +8852,7 @@
         <w:rPr>
           <w:rStyle w:val="None"/>
         </w:rPr>
-        <w:t xml:space="preserve">Use a hyphen, </w:t>
-      </w:r>
-      <w:proofErr w:type="spellStart"/>
-      <w:r>
-        <w:rPr>
-          <w:rStyle w:val="None"/>
-        </w:rPr>
-        <w:t>en</w:t>
-      </w:r>
-      <w:proofErr w:type="spellEnd"/>
-      <w:r>
-        <w:rPr>
-          <w:rStyle w:val="None"/>
-        </w:rPr>
-        <w:t xml:space="preserve"> dash (–), or the word “to” to indicate a span of sections or subsections. In a span or collection of scattered sections, include the last portion of a citation and omit the identical first part, unless repetition of all portions is needed for clarity. Do not use “et seq.” for a span of sources. </w:t>
+        <w:t xml:space="preserve">Use a hyphen, en dash (–), or the word “to” to indicate a span of sections or subsections. In a span or collection of scattered sections, include the last portion of a citation and omit the identical first part, unless repetition of all portions is needed for clarity. Do not use “et seq.” for a span of sources. </w:t>
       </w:r>
     </w:p>
     <w:p>
@@ -9403,7 +8885,6 @@
         <w:rPr>
           <w:rStyle w:val="None"/>
         </w:rPr>
-        <w:lastRenderedPageBreak/>
         <w:t>18 U.S.C. §§ 3681-82</w:t>
       </w:r>
       <w:r>
@@ -9706,23 +9187,7 @@
           <w:rStyle w:val="None"/>
           <w:rFonts w:eastAsia="Georgia" w:cs="Georgia"/>
         </w:rPr>
-        <w:t xml:space="preserve">Miller </w:t>
-      </w:r>
-      <w:proofErr w:type="spellStart"/>
-      <w:r>
-        <w:rPr>
-          <w:rStyle w:val="None"/>
-          <w:rFonts w:eastAsia="Georgia" w:cs="Georgia"/>
-        </w:rPr>
-        <w:t>Aff</w:t>
-      </w:r>
-      <w:proofErr w:type="spellEnd"/>
-      <w:r>
-        <w:rPr>
-          <w:rStyle w:val="None"/>
-          <w:rFonts w:eastAsia="Georgia" w:cs="Georgia"/>
-        </w:rPr>
-        <w:t xml:space="preserve">. </w:t>
+        <w:t xml:space="preserve">Miller Aff. </w:t>
       </w:r>
       <w:r>
         <w:rPr>
@@ -10079,42 +9544,7 @@
         <w:rPr>
           <w:rStyle w:val="None"/>
         </w:rPr>
-        <w:t xml:space="preserve">Short-form citations enable various sources to </w:t>
-      </w:r>
-      <w:proofErr w:type="spellStart"/>
-      <w:r>
-        <w:rPr>
-          <w:rStyle w:val="None"/>
-        </w:rPr>
-        <w:t>used</w:t>
-      </w:r>
-      <w:proofErr w:type="spellEnd"/>
-      <w:r>
-        <w:rPr>
-          <w:rStyle w:val="None"/>
-        </w:rPr>
-        <w:t xml:space="preserve"> throughout a passage without repeating the entire full citation every time. Short-form citations </w:t>
-      </w:r>
-      <w:r>
-        <w:rPr>
-          <w:rStyle w:val="None"/>
-        </w:rPr>
-        <w:lastRenderedPageBreak/>
-        <w:t xml:space="preserve">generally identify the source and </w:t>
-      </w:r>
-      <w:proofErr w:type="spellStart"/>
-      <w:r>
-        <w:rPr>
-          <w:rStyle w:val="None"/>
-        </w:rPr>
-        <w:t>pincite</w:t>
-      </w:r>
-      <w:proofErr w:type="spellEnd"/>
-      <w:r>
-        <w:rPr>
-          <w:rStyle w:val="None"/>
-        </w:rPr>
-        <w:t>, using a form that follows from the full citation form, while not repeating every detail from the full citation.</w:t>
+        <w:t>Short-form citations enable various sources to used throughout a passage without repeating the entire full citation every time. Short-form citations generally identify the source and pincite, using a form that follows from the full citation form, while not repeating every detail from the full citation.</w:t>
       </w:r>
     </w:p>
     <w:p>
@@ -10223,21 +9653,7 @@
         <w:rPr>
           <w:rStyle w:val="None"/>
         </w:rPr>
-        <w:t xml:space="preserve"> (</w:t>
-      </w:r>
-      <w:proofErr w:type="gramStart"/>
-      <w:r>
-        <w:rPr>
-          <w:rStyle w:val="None"/>
-        </w:rPr>
-        <w:t>uncapitalized</w:t>
-      </w:r>
-      <w:proofErr w:type="gramEnd"/>
-      <w:r>
-        <w:rPr>
-          <w:rStyle w:val="None"/>
-        </w:rPr>
-        <w:t xml:space="preserve"> within a sentence as citation clause) to support a statement where it refers to the same exact source cited in the immediately preceding citation. </w:t>
+        <w:t xml:space="preserve"> (uncapitalized within a sentence as citation clause) to support a statement where it refers to the same exact source cited in the immediately preceding citation. </w:t>
       </w:r>
       <w:r>
         <w:rPr>
@@ -10278,21 +9694,7 @@
         <w:rPr>
           <w:rStyle w:val="None"/>
         </w:rPr>
-        <w:t xml:space="preserve">can be used alone, to indicate the same page of the same source. It can be used with a new </w:t>
-      </w:r>
-      <w:proofErr w:type="spellStart"/>
-      <w:r>
-        <w:rPr>
-          <w:rStyle w:val="None"/>
-        </w:rPr>
-        <w:t>pincite</w:t>
-      </w:r>
-      <w:proofErr w:type="spellEnd"/>
-      <w:r>
-        <w:rPr>
-          <w:rStyle w:val="None"/>
-        </w:rPr>
-        <w:t xml:space="preserve"> to a page, section, or other subdivision, to indicate a different portion of the immediately preceding source. </w:t>
+        <w:t xml:space="preserve">can be used alone, to indicate the same page of the same source. It can be used with a new pincite to a page, section, or other subdivision, to indicate a different portion of the immediately preceding source. </w:t>
       </w:r>
       <w:r>
         <w:rPr>
@@ -10837,7 +10239,6 @@
           <w:b/>
           <w:bCs/>
         </w:rPr>
-        <w:lastRenderedPageBreak/>
         <w:t xml:space="preserve">Short citation in an academic legal document with footnotes: </w:t>
       </w:r>
     </w:p>
@@ -11202,23 +10603,7 @@
           <w:rStyle w:val="None"/>
           <w:rFonts w:eastAsia="Georgia" w:cs="Georgia"/>
         </w:rPr>
-        <w:t xml:space="preserve"> provides abbreviation for </w:t>
-      </w:r>
-      <w:proofErr w:type="spellStart"/>
-      <w:r>
-        <w:rPr>
-          <w:rStyle w:val="None"/>
-          <w:rFonts w:eastAsia="Georgia" w:cs="Georgia"/>
-        </w:rPr>
-        <w:t>looseleaf</w:t>
-      </w:r>
-      <w:proofErr w:type="spellEnd"/>
-      <w:r>
-        <w:rPr>
-          <w:rStyle w:val="None"/>
-          <w:rFonts w:eastAsia="Georgia" w:cs="Georgia"/>
-        </w:rPr>
-        <w:t xml:space="preserve"> services compiling cases and other legal sources in frequently updated topical collections. </w:t>
+        <w:t xml:space="preserve"> provides abbreviation for looseleaf services compiling cases and other legal sources in frequently updated topical collections. </w:t>
       </w:r>
     </w:p>
     <w:p>
@@ -11446,45 +10831,21 @@
           <w:rStyle w:val="None"/>
           <w:rFonts w:eastAsia="Georgia" w:cs="Georgia"/>
         </w:rPr>
-        <w:t xml:space="preserve"> provides abbreviations for specific institutional names in periodical titles, and thus these abbreviations take precedence over any conflicting common-word abbreviations for institutional names from </w:t>
+        <w:t xml:space="preserve"> provides abbreviations for specific institutional names in periodical titles, and thus these abbreviations take precedence over any conflicting common-word abbreviations for institutional names from Table </w:t>
       </w:r>
       <w:r>
         <w:rPr>
           <w:rStyle w:val="None"/>
           <w:rFonts w:eastAsia="Georgia" w:cs="Georgia"/>
         </w:rPr>
-        <w:lastRenderedPageBreak/>
-        <w:t xml:space="preserve">Table </w:t>
+        <w:t>T</w:t>
       </w:r>
       <w:r>
         <w:rPr>
           <w:rStyle w:val="None"/>
           <w:rFonts w:eastAsia="Georgia" w:cs="Georgia"/>
         </w:rPr>
-        <w:t>T</w:t>
-      </w:r>
-      <w:r>
-        <w:rPr>
-          <w:rStyle w:val="None"/>
-          <w:rFonts w:eastAsia="Georgia" w:cs="Georgia"/>
-        </w:rPr>
-        <w:t xml:space="preserve">12. For example, the American Bar Association is ABA, not Amer. Bar. </w:t>
-      </w:r>
-      <w:proofErr w:type="spellStart"/>
-      <w:r>
-        <w:rPr>
-          <w:rStyle w:val="None"/>
-          <w:rFonts w:eastAsia="Georgia" w:cs="Georgia"/>
-        </w:rPr>
-        <w:t>Ass’n</w:t>
-      </w:r>
-      <w:proofErr w:type="spellEnd"/>
-      <w:r>
-        <w:rPr>
-          <w:rStyle w:val="None"/>
-          <w:rFonts w:eastAsia="Georgia" w:cs="Georgia"/>
-        </w:rPr>
-        <w:t>, when used as an institutional author.</w:t>
+        <w:t>12. For example, the American Bar Association is ABA, not Amer. Bar. Ass’n, when used as an institutional author.</w:t>
       </w:r>
     </w:p>
     <w:p>
@@ -11875,23 +11236,7 @@
           <w:rStyle w:val="None"/>
           <w:rFonts w:eastAsia="Georgia" w:cs="Georgia"/>
         </w:rPr>
-        <w:t>s (</w:t>
-      </w:r>
-      <w:proofErr w:type="gramStart"/>
-      <w:r>
-        <w:rPr>
-          <w:rStyle w:val="None"/>
-          <w:rFonts w:eastAsia="Georgia" w:cs="Georgia"/>
-        </w:rPr>
-        <w:t>i.e.</w:t>
-      </w:r>
-      <w:proofErr w:type="gramEnd"/>
-      <w:r>
-        <w:rPr>
-          <w:rStyle w:val="None"/>
-          <w:rFonts w:eastAsia="Georgia" w:cs="Georgia"/>
-        </w:rPr>
-        <w:t xml:space="preserve"> the various federal circuit courts)</w:t>
+        <w:t>s (i.e. the various federal circuit courts)</w:t>
       </w:r>
       <w:r>
         <w:rPr>
@@ -12144,7 +11489,6 @@
           <w:rStyle w:val="None"/>
           <w:rFonts w:ascii="Georgia" w:hAnsi="Georgia"/>
         </w:rPr>
-        <w:lastRenderedPageBreak/>
         <w:t>R</w:t>
       </w:r>
       <w:r>
@@ -12617,15 +11961,7 @@
         <w:t>U</w:t>
       </w:r>
       <w:r>
-        <w:t xml:space="preserve">nder the circumstances, plaintiffs, or any reasonable consumer, could not have been materially misled to believe that defendant guaranteed Part III of the </w:t>
-      </w:r>
-      <w:proofErr w:type="spellStart"/>
-      <w:r>
-        <w:t>Tanbook</w:t>
-      </w:r>
-      <w:proofErr w:type="spellEnd"/>
-      <w:r>
-        <w:t xml:space="preserve"> was complete and accurate at any given time.”</w:t>
+        <w:t>nder the circumstances, plaintiffs, or any reasonable consumer, could not have been materially misled to believe that defendant guaranteed Part III of the Tanbook was complete and accurate at any given time.”</w:t>
       </w:r>
     </w:p>
     <w:p>
@@ -12773,7 +12109,6 @@
         <w:rPr>
           <w:rStyle w:val="None"/>
         </w:rPr>
-        <w:lastRenderedPageBreak/>
         <w:tab/>
       </w:r>
       <w:r>
@@ -12942,21 +12277,12 @@
         </w:rPr>
         <w:t>“[A]</w:t>
       </w:r>
-      <w:proofErr w:type="spellStart"/>
       <w:r>
         <w:rPr>
           <w:rStyle w:val="None"/>
           <w:rFonts w:ascii="Times New Roman" w:hAnsi="Times New Roman"/>
         </w:rPr>
-        <w:t>nnotations</w:t>
-      </w:r>
-      <w:proofErr w:type="spellEnd"/>
-      <w:r>
-        <w:rPr>
-          <w:rStyle w:val="None"/>
-          <w:rFonts w:ascii="Times New Roman" w:hAnsi="Times New Roman"/>
-        </w:rPr>
-        <w:t xml:space="preserve"> published by legislators alongside the statutory text fall within the work legislators perform in their capacity as legislators.” </w:t>
+        <w:t xml:space="preserve">nnotations published by legislators alongside the statutory text fall within the work legislators perform in their capacity as legislators.” </w:t>
       </w:r>
       <w:r>
         <w:rPr>
@@ -12989,17 +12315,8 @@
           <w:rStyle w:val="None"/>
           <w:rFonts w:ascii="Times New Roman" w:hAnsi="Times New Roman"/>
         </w:rPr>
-        <w:t xml:space="preserve">The Supreme Court overruled prior precedent about online retailing </w:t>
-      </w:r>
-      <w:proofErr w:type="gramStart"/>
-      <w:r>
-        <w:rPr>
-          <w:rStyle w:val="None"/>
-          <w:rFonts w:ascii="Times New Roman" w:hAnsi="Times New Roman"/>
-        </w:rPr>
-        <w:t>in light of</w:t>
-      </w:r>
-      <w:proofErr w:type="gramEnd"/>
+        <w:t>The Supreme Court overruled prior precedent about online retailing in light of</w:t>
+      </w:r>
       <w:r>
         <w:rPr>
           <w:rStyle w:val="None"/>
@@ -13203,21 +12520,7 @@
         <w:rPr>
           <w:rStyle w:val="None"/>
         </w:rPr>
-        <w:t xml:space="preserve">“The court dismissed the </w:t>
-      </w:r>
-      <w:proofErr w:type="gramStart"/>
-      <w:r>
-        <w:rPr>
-          <w:rStyle w:val="None"/>
-        </w:rPr>
-        <w:t>claim[</w:t>
-      </w:r>
-      <w:proofErr w:type="gramEnd"/>
-      <w:r>
-        <w:rPr>
-          <w:rStyle w:val="None"/>
-        </w:rPr>
-        <w:t>].”</w:t>
+        <w:t>“The court dismissed the claim[].”</w:t>
       </w:r>
     </w:p>
     <w:p>
@@ -13589,22 +12892,7 @@
         <w:rPr>
           <w:rStyle w:val="None"/>
         </w:rPr>
-        <w:lastRenderedPageBreak/>
-        <w:t>(</w:t>
-      </w:r>
-      <w:proofErr w:type="gramStart"/>
-      <w:r>
-        <w:rPr>
-          <w:rStyle w:val="None"/>
-        </w:rPr>
-        <w:t>emphasis</w:t>
-      </w:r>
-      <w:proofErr w:type="gramEnd"/>
-      <w:r>
-        <w:rPr>
-          <w:rStyle w:val="None"/>
-        </w:rPr>
-        <w:t xml:space="preserve"> added)</w:t>
+        <w:t>(emphasis added)</w:t>
       </w:r>
     </w:p>
     <w:p>
@@ -13619,21 +12907,7 @@
         <w:rPr>
           <w:rStyle w:val="None"/>
         </w:rPr>
-        <w:t>(</w:t>
-      </w:r>
-      <w:proofErr w:type="gramStart"/>
-      <w:r>
-        <w:rPr>
-          <w:rStyle w:val="None"/>
-        </w:rPr>
-        <w:t>alteration</w:t>
-      </w:r>
-      <w:proofErr w:type="gramEnd"/>
-      <w:r>
-        <w:rPr>
-          <w:rStyle w:val="None"/>
-        </w:rPr>
-        <w:t xml:space="preserve"> in original)</w:t>
+        <w:t>(alteration in original)</w:t>
       </w:r>
     </w:p>
     <w:p>
@@ -13648,21 +12922,7 @@
         <w:rPr>
           <w:rStyle w:val="None"/>
         </w:rPr>
-        <w:t>(</w:t>
-      </w:r>
-      <w:proofErr w:type="gramStart"/>
-      <w:r>
-        <w:rPr>
-          <w:rStyle w:val="None"/>
-        </w:rPr>
-        <w:t>citation</w:t>
-      </w:r>
-      <w:proofErr w:type="gramEnd"/>
-      <w:r>
-        <w:rPr>
-          <w:rStyle w:val="None"/>
-        </w:rPr>
-        <w:t xml:space="preserve"> omitted)</w:t>
+        <w:t>(citation omitted)</w:t>
       </w:r>
     </w:p>
     <w:p>
@@ -13677,21 +12937,7 @@
         <w:rPr>
           <w:rStyle w:val="None"/>
         </w:rPr>
-        <w:t>(</w:t>
-      </w:r>
-      <w:proofErr w:type="gramStart"/>
-      <w:r>
-        <w:rPr>
-          <w:rStyle w:val="None"/>
-        </w:rPr>
-        <w:t>emphasis</w:t>
-      </w:r>
-      <w:proofErr w:type="gramEnd"/>
-      <w:r>
-        <w:rPr>
-          <w:rStyle w:val="None"/>
-        </w:rPr>
-        <w:t xml:space="preserve"> omitted)</w:t>
+        <w:t>(emphasis omitted)</w:t>
       </w:r>
     </w:p>
     <w:p>
@@ -13706,21 +12952,7 @@
         <w:rPr>
           <w:rStyle w:val="None"/>
         </w:rPr>
-        <w:t>(</w:t>
-      </w:r>
-      <w:proofErr w:type="gramStart"/>
-      <w:r>
-        <w:rPr>
-          <w:rStyle w:val="None"/>
-        </w:rPr>
-        <w:t>internal</w:t>
-      </w:r>
-      <w:proofErr w:type="gramEnd"/>
-      <w:r>
-        <w:rPr>
-          <w:rStyle w:val="None"/>
-        </w:rPr>
-        <w:t xml:space="preserve"> quotation marks omitted)</w:t>
+        <w:t>(internal quotation marks omitted)</w:t>
       </w:r>
     </w:p>
     <w:p>
@@ -13735,21 +12967,7 @@
         <w:rPr>
           <w:rStyle w:val="None"/>
         </w:rPr>
-        <w:t>(</w:t>
-      </w:r>
-      <w:proofErr w:type="gramStart"/>
-      <w:r>
-        <w:rPr>
-          <w:rStyle w:val="None"/>
-        </w:rPr>
-        <w:t>footnote</w:t>
-      </w:r>
-      <w:proofErr w:type="gramEnd"/>
-      <w:r>
-        <w:rPr>
-          <w:rStyle w:val="None"/>
-        </w:rPr>
-        <w:t xml:space="preserve"> omitted)</w:t>
+        <w:t>(footnote omitted)</w:t>
       </w:r>
     </w:p>
     <w:p>
@@ -14308,7 +13526,6 @@
           <w:rStyle w:val="None"/>
           <w:lang w:val="en-US"/>
         </w:rPr>
-        <w:lastRenderedPageBreak/>
         <w:t xml:space="preserve">Dealing with quoted material can be minutely technical, as with parentheticals such as (citation omitted, internal quotation marks removed, and second emphasis omitted). To simplify and streamline citations and replace the granular detail of such parentheticals, attorney Jack Metzler has proposed and promoted a shorter parenthetical to handle such situations: (cleaned up). The parenthetical (cleaned up) after a quotation and citation indicates essentially that the writer has adjusted the citation’s mechanics to the situation and will not list and elaborate on each mechanical modification, but is indicating to the reader that small tweaks have been made for clarity and convenience. </w:t>
       </w:r>
     </w:p>
@@ -14408,23 +13625,7 @@
           <w:rStyle w:val="None"/>
           <w:lang w:val="en-US"/>
         </w:rPr>
-        <w:t xml:space="preserve">, 18 J. App. </w:t>
-      </w:r>
-      <w:proofErr w:type="spellStart"/>
-      <w:r>
-        <w:rPr>
-          <w:rStyle w:val="None"/>
-          <w:lang w:val="en-US"/>
-        </w:rPr>
-        <w:t>Prac</w:t>
-      </w:r>
-      <w:proofErr w:type="spellEnd"/>
-      <w:r>
-        <w:rPr>
-          <w:rStyle w:val="None"/>
-          <w:lang w:val="en-US"/>
-        </w:rPr>
-        <w:t>. &amp; Process 142 (2017).</w:t>
+        <w:t>, 18 J. App. Prac. &amp; Process 142 (2017).</w:t>
       </w:r>
       <w:r>
         <w:rPr>
@@ -14922,7 +14123,6 @@
           <w:rStyle w:val="None"/>
           <w:rFonts w:ascii="Georgia" w:hAnsi="Georgia"/>
         </w:rPr>
-        <w:lastRenderedPageBreak/>
         <w:t>R8.3.3</w:t>
       </w:r>
       <w:r>
@@ -15171,9 +14371,16 @@
           <w:iCs/>
           <w:lang w:val="en-US"/>
         </w:rPr>
-        <w:t xml:space="preserve">Exxon Mobil Corp. v. </w:t>
-      </w:r>
-      <w:proofErr w:type="spellStart"/>
+        <w:t>Exxon Mobil Corp. v. Allapattah Servs., Inc.</w:t>
+      </w:r>
+      <w:r>
+        <w:rPr>
+          <w:rStyle w:val="None"/>
+          <w:rFonts w:ascii="Georgia" w:hAnsi="Georgia"/>
+          <w:lang w:val="en-US"/>
+        </w:rPr>
+        <w:t>, 545 U.S. 546, 571 (2005) (noting that “[t]he distinguished jurists who drafted the Subcommittee Working Paper . . . agree that this provision, on its face, overrules </w:t>
+      </w:r>
       <w:r>
         <w:rPr>
           <w:rStyle w:val="None"/>
@@ -15182,44 +14389,287 @@
           <w:iCs/>
           <w:lang w:val="en-US"/>
         </w:rPr>
-        <w:t>Allapattah</w:t>
-      </w:r>
-      <w:proofErr w:type="spellEnd"/>
-      <w:r>
-        <w:rPr>
-          <w:rStyle w:val="None"/>
-          <w:rFonts w:ascii="Georgia" w:hAnsi="Georgia"/>
+        <w:t>Zahn</w:t>
+      </w:r>
+      <w:r>
+        <w:rPr>
+          <w:rStyle w:val="None"/>
+          <w:rFonts w:ascii="Georgia" w:hAnsi="Georgia"/>
+          <w:lang w:val="en-US"/>
+        </w:rPr>
+        <w:t>.”).</w:t>
+      </w:r>
+    </w:p>
+    <w:p>
+      <w:pPr>
+        <w:pStyle w:val="Heading5"/>
+        <w:rPr>
+          <w:rStyle w:val="None"/>
+          <w:rFonts w:ascii="Georgia" w:hAnsi="Georgia"/>
+        </w:rPr>
+      </w:pPr>
+      <w:r>
+        <w:rPr>
+          <w:rStyle w:val="None"/>
+          <w:rFonts w:ascii="Georgia" w:hAnsi="Georgia"/>
+        </w:rPr>
+        <w:t>R8.3.5</w:t>
+      </w:r>
+      <w:r>
+        <w:rPr>
+          <w:rStyle w:val="None"/>
+          <w:rFonts w:ascii="Georgia" w:hAnsi="Georgia"/>
+        </w:rPr>
+        <w:tab/>
+      </w:r>
+      <w:r>
+        <w:rPr>
+          <w:rStyle w:val="None"/>
+          <w:rFonts w:ascii="Georgia" w:hAnsi="Georgia"/>
+        </w:rPr>
+        <w:tab/>
+      </w:r>
+      <w:r>
+        <w:rPr>
+          <w:rStyle w:val="None"/>
+          <w:rFonts w:ascii="Georgia" w:hAnsi="Georgia"/>
+        </w:rPr>
+        <w:t xml:space="preserve">Omission at the </w:t>
+      </w:r>
+      <w:r>
+        <w:rPr>
+          <w:rStyle w:val="None"/>
+          <w:rFonts w:ascii="Georgia" w:hAnsi="Georgia"/>
+        </w:rPr>
+        <w:t>e</w:t>
+      </w:r>
+      <w:r>
+        <w:rPr>
+          <w:rStyle w:val="None"/>
+          <w:rFonts w:ascii="Georgia" w:hAnsi="Georgia"/>
+        </w:rPr>
+        <w:t xml:space="preserve">nd of a </w:t>
+      </w:r>
+      <w:r>
+        <w:rPr>
+          <w:rStyle w:val="None"/>
+          <w:rFonts w:ascii="Georgia" w:hAnsi="Georgia"/>
+        </w:rPr>
+        <w:t>s</w:t>
+      </w:r>
+      <w:r>
+        <w:rPr>
+          <w:rStyle w:val="None"/>
+          <w:rFonts w:ascii="Georgia" w:hAnsi="Georgia"/>
+        </w:rPr>
+        <w:t>entence</w:t>
+      </w:r>
+    </w:p>
+    <w:p>
+      <w:pPr>
+        <w:pStyle w:val="Rule"/>
+      </w:pPr>
+      <w:r>
+        <w:rPr>
+          <w:rStyle w:val="None"/>
+        </w:rPr>
+        <w:t>When omitting the end of a quoted sentence, insert an ellipsis between the last letter quoted and the punctuation mark of the original quote.</w:t>
+      </w:r>
+    </w:p>
+    <w:p>
+      <w:pPr>
+        <w:pStyle w:val="Example"/>
+        <w:ind w:left="1440"/>
+        <w:rPr>
+          <w:rStyle w:val="None"/>
+        </w:rPr>
+      </w:pPr>
+      <w:r>
+        <w:rPr>
+          <w:rStyle w:val="None"/>
+          <w:b/>
+          <w:bCs/>
+        </w:rPr>
+        <w:t>Example:</w:t>
+      </w:r>
+      <w:r>
+        <w:rPr>
+          <w:rStyle w:val="None"/>
+        </w:rPr>
+        <w:t> </w:t>
+      </w:r>
+    </w:p>
+    <w:p>
+      <w:pPr>
+        <w:pStyle w:val="Example"/>
+        <w:ind w:left="1440"/>
+        <w:rPr>
+          <w:rStyle w:val="None"/>
+        </w:rPr>
+      </w:pPr>
+      <w:r>
+        <w:rPr>
+          <w:rStyle w:val="None"/>
+        </w:rPr>
+        <w:t>“The difference between actual and red flag knowledge is thus not between specific and generalized knowledge . . . .”</w:t>
+      </w:r>
+    </w:p>
+    <w:p>
+      <w:pPr>
+        <w:pStyle w:val="Rule"/>
+      </w:pPr>
+      <w:r>
+        <w:rPr>
+          <w:rStyle w:val="None"/>
+        </w:rPr>
+        <w:t>When omitting material at the end of one sentence and the beginning of the next sentence, use one ellipsis to mark the omission but include the final punctuation mark of the first sentence as well as bracket and capitalize the first letter of the following sentence.</w:t>
+      </w:r>
+    </w:p>
+    <w:p>
+      <w:pPr>
+        <w:pStyle w:val="Example"/>
+        <w:ind w:left="1440"/>
+        <w:rPr>
+          <w:rStyle w:val="None"/>
+          <w:b/>
+          <w:bCs/>
+        </w:rPr>
+      </w:pPr>
+      <w:r>
+        <w:rPr>
+          <w:rStyle w:val="None"/>
+          <w:b/>
+          <w:bCs/>
+        </w:rPr>
+        <w:t>Example: </w:t>
+      </w:r>
+    </w:p>
+    <w:p>
+      <w:pPr>
+        <w:pStyle w:val="Example"/>
+        <w:ind w:left="1440"/>
+      </w:pPr>
+      <w:r>
+        <w:rPr>
+          <w:rStyle w:val="None"/>
+        </w:rPr>
+        <w:t>“The difference between actual and red flag knowledge is thus not between specific and generalized knowledge . . . . [T]he red flag provision turns on whether the provider was subjectively aware of facts that would have made the specific infringement objectively obvious to a reasonable person.”</w:t>
+      </w:r>
+    </w:p>
+    <w:p>
+      <w:pPr>
+        <w:pStyle w:val="Heading5"/>
+        <w:rPr>
+          <w:rStyle w:val="None"/>
+          <w:rFonts w:ascii="Georgia" w:hAnsi="Georgia"/>
+        </w:rPr>
+      </w:pPr>
+      <w:r>
+        <w:rPr>
+          <w:rStyle w:val="None"/>
+          <w:rFonts w:ascii="Georgia" w:hAnsi="Georgia"/>
+        </w:rPr>
+        <w:t>R8.3.6</w:t>
+      </w:r>
+      <w:r>
+        <w:rPr>
+          <w:rStyle w:val="None"/>
+          <w:rFonts w:ascii="Georgia" w:hAnsi="Georgia"/>
+        </w:rPr>
+        <w:tab/>
+      </w:r>
+      <w:r>
+        <w:rPr>
+          <w:rStyle w:val="None"/>
+          <w:rFonts w:ascii="Georgia" w:hAnsi="Georgia"/>
+        </w:rPr>
+        <w:tab/>
+      </w:r>
+      <w:r>
+        <w:rPr>
+          <w:rStyle w:val="None"/>
+          <w:rFonts w:ascii="Georgia" w:hAnsi="Georgia"/>
+        </w:rPr>
+        <w:t xml:space="preserve">Omission of a </w:t>
+      </w:r>
+      <w:r>
+        <w:rPr>
+          <w:rStyle w:val="None"/>
+          <w:rFonts w:ascii="Georgia" w:hAnsi="Georgia"/>
+        </w:rPr>
+        <w:t>f</w:t>
+      </w:r>
+      <w:r>
+        <w:rPr>
+          <w:rStyle w:val="None"/>
+          <w:rFonts w:ascii="Georgia" w:hAnsi="Georgia"/>
+        </w:rPr>
+        <w:t xml:space="preserve">ootnote or </w:t>
+      </w:r>
+      <w:r>
+        <w:rPr>
+          <w:rStyle w:val="None"/>
+          <w:rFonts w:ascii="Georgia" w:hAnsi="Georgia"/>
+        </w:rPr>
+        <w:t>c</w:t>
+      </w:r>
+      <w:r>
+        <w:rPr>
+          <w:rStyle w:val="None"/>
+          <w:rFonts w:ascii="Georgia" w:hAnsi="Georgia"/>
+        </w:rPr>
+        <w:t>itation</w:t>
+      </w:r>
+    </w:p>
+    <w:p>
+      <w:pPr>
+        <w:pStyle w:val="Rule"/>
+      </w:pPr>
+      <w:r>
+        <w:t>When omitting a footnote or citation from quoted material, do not insert an ellips</w:t>
+      </w:r>
+      <w:r>
+        <w:t>i</w:t>
+      </w:r>
+      <w:r>
+        <w:t>s</w:t>
+      </w:r>
+      <w:r>
+        <w:t>. D</w:t>
+      </w:r>
+      <w:r>
+        <w:t xml:space="preserve">o insert a parenthetical indicating the omission immediately after the citation to the quoted source. </w:t>
+      </w:r>
+      <w:r>
+        <w:rPr>
           <w:i/>
           <w:iCs/>
-          <w:lang w:val="en-US"/>
-        </w:rPr>
-        <w:t xml:space="preserve"> Servs., Inc.</w:t>
-      </w:r>
-      <w:r>
-        <w:rPr>
-          <w:rStyle w:val="None"/>
-          <w:rFonts w:ascii="Georgia" w:hAnsi="Georgia"/>
-          <w:lang w:val="en-US"/>
-        </w:rPr>
-        <w:t>, 545 U.S. 546, 571 (2005) (noting that “[t]he distinguished jurists who drafted the Subcommittee Working Paper . . . agree that this provision, on its face, overrules </w:t>
-      </w:r>
-      <w:r>
-        <w:rPr>
-          <w:rStyle w:val="None"/>
-          <w:rFonts w:ascii="Georgia" w:hAnsi="Georgia"/>
-          <w:i/>
-          <w:iCs/>
-          <w:lang w:val="en-US"/>
-        </w:rPr>
-        <w:t>Zahn</w:t>
-      </w:r>
-      <w:r>
-        <w:rPr>
-          <w:rStyle w:val="None"/>
-          <w:rFonts w:ascii="Georgia" w:hAnsi="Georgia"/>
-          <w:lang w:val="en-US"/>
-        </w:rPr>
-        <w:t>.”).</w:t>
+        </w:rPr>
+        <w:t>See</w:t>
+      </w:r>
+      <w:r>
+        <w:t xml:space="preserve"> </w:t>
+      </w:r>
+      <w:r>
+        <w:rPr>
+          <w:rStyle w:val="Rulereferencecharacterstyle"/>
+        </w:rPr>
+        <w:t xml:space="preserve">Rule </w:t>
+      </w:r>
+      <w:r>
+        <w:rPr>
+          <w:rStyle w:val="Rulereferencecharacterstyle"/>
+        </w:rPr>
+        <w:t>R</w:t>
+      </w:r>
+      <w:r>
+        <w:rPr>
+          <w:rStyle w:val="Rulereferencecharacterstyle"/>
+        </w:rPr>
+        <w:t>8.2.6</w:t>
+      </w:r>
+      <w:r>
+        <w:t>.</w:t>
       </w:r>
     </w:p>
     <w:p>
@@ -15235,7 +14685,7 @@
           <w:rStyle w:val="None"/>
           <w:rFonts w:ascii="Georgia" w:hAnsi="Georgia"/>
         </w:rPr>
-        <w:t>R8.3.5</w:t>
+        <w:t>R8.3.7</w:t>
       </w:r>
       <w:r>
         <w:rPr>
@@ -15256,21 +14706,21 @@
           <w:rStyle w:val="None"/>
           <w:rFonts w:ascii="Georgia" w:hAnsi="Georgia"/>
         </w:rPr>
-        <w:t xml:space="preserve">Omission at the </w:t>
-      </w:r>
-      <w:r>
-        <w:rPr>
-          <w:rStyle w:val="None"/>
-          <w:rFonts w:ascii="Georgia" w:hAnsi="Georgia"/>
-        </w:rPr>
-        <w:t>e</w:t>
-      </w:r>
-      <w:r>
-        <w:rPr>
-          <w:rStyle w:val="None"/>
-          <w:rFonts w:ascii="Georgia" w:hAnsi="Georgia"/>
-        </w:rPr>
-        <w:t xml:space="preserve">nd of a </w:t>
+        <w:t xml:space="preserve">Omission of </w:t>
+      </w:r>
+      <w:r>
+        <w:rPr>
+          <w:rStyle w:val="None"/>
+          <w:rFonts w:ascii="Georgia" w:hAnsi="Georgia"/>
+        </w:rPr>
+        <w:t>f</w:t>
+      </w:r>
+      <w:r>
+        <w:rPr>
+          <w:rStyle w:val="None"/>
+          <w:rFonts w:ascii="Georgia" w:hAnsi="Georgia"/>
+        </w:rPr>
+        <w:t xml:space="preserve">ull </w:t>
       </w:r>
       <w:r>
         <w:rPr>
@@ -15284,7 +14734,49 @@
           <w:rStyle w:val="None"/>
           <w:rFonts w:ascii="Georgia" w:hAnsi="Georgia"/>
         </w:rPr>
-        <w:t>entence</w:t>
+        <w:t xml:space="preserve">entences </w:t>
+      </w:r>
+      <w:r>
+        <w:rPr>
+          <w:rStyle w:val="None"/>
+          <w:rFonts w:ascii="Georgia" w:hAnsi="Georgia"/>
+        </w:rPr>
+        <w:t>f</w:t>
+      </w:r>
+      <w:r>
+        <w:rPr>
+          <w:rStyle w:val="None"/>
+          <w:rFonts w:ascii="Georgia" w:hAnsi="Georgia"/>
+        </w:rPr>
+        <w:t xml:space="preserve">ollowing the </w:t>
+      </w:r>
+      <w:r>
+        <w:rPr>
+          <w:rStyle w:val="None"/>
+          <w:rFonts w:ascii="Georgia" w:hAnsi="Georgia"/>
+        </w:rPr>
+        <w:t>q</w:t>
+      </w:r>
+      <w:r>
+        <w:rPr>
+          <w:rStyle w:val="None"/>
+          <w:rFonts w:ascii="Georgia" w:hAnsi="Georgia"/>
+        </w:rPr>
+        <w:t xml:space="preserve">uoted </w:t>
+      </w:r>
+      <w:r>
+        <w:rPr>
+          <w:rStyle w:val="None"/>
+          <w:rFonts w:ascii="Georgia" w:hAnsi="Georgia"/>
+        </w:rPr>
+        <w:t>m</w:t>
+      </w:r>
+      <w:r>
+        <w:rPr>
+          <w:rStyle w:val="None"/>
+          <w:rFonts w:ascii="Georgia" w:hAnsi="Georgia"/>
+        </w:rPr>
+        <w:t xml:space="preserve">aterial </w:t>
       </w:r>
     </w:p>
     <w:p>
@@ -15295,7 +14787,7 @@
         <w:rPr>
           <w:rStyle w:val="None"/>
         </w:rPr>
-        <w:t>When omitting the end of a quoted sentence, insert an ellipsis between the last letter quoted and the punctuation mark of the original quote.</w:t>
+        <w:t>When omitting material following a final punctuation mark, do not use an ellipsis.</w:t>
       </w:r>
     </w:p>
     <w:p>
@@ -15333,363 +14825,6 @@
         <w:rPr>
           <w:rStyle w:val="None"/>
         </w:rPr>
-        <w:t xml:space="preserve">“The difference between actual and red flag knowledge is thus not between specific and generalized knowledge </w:t>
-      </w:r>
-      <w:proofErr w:type="gramStart"/>
-      <w:r>
-        <w:rPr>
-          <w:rStyle w:val="None"/>
-        </w:rPr>
-        <w:t>. . . .</w:t>
-      </w:r>
-      <w:proofErr w:type="gramEnd"/>
-      <w:r>
-        <w:rPr>
-          <w:rStyle w:val="None"/>
-        </w:rPr>
-        <w:t>”</w:t>
-      </w:r>
-    </w:p>
-    <w:p>
-      <w:pPr>
-        <w:pStyle w:val="Rule"/>
-      </w:pPr>
-      <w:r>
-        <w:rPr>
-          <w:rStyle w:val="None"/>
-        </w:rPr>
-        <w:t>When omitting material at the end of one sentence and the beginning of the next sentence, use one ellipsis to mark the omission but include the final punctuation mark of the first sentence as well as bracket and capitalize the first letter of the following sentence.</w:t>
-      </w:r>
-    </w:p>
-    <w:p>
-      <w:pPr>
-        <w:pStyle w:val="Example"/>
-        <w:ind w:left="1440"/>
-        <w:rPr>
-          <w:rStyle w:val="None"/>
-          <w:b/>
-          <w:bCs/>
-        </w:rPr>
-      </w:pPr>
-      <w:r>
-        <w:rPr>
-          <w:rStyle w:val="None"/>
-          <w:b/>
-          <w:bCs/>
-        </w:rPr>
-        <w:t>Example: </w:t>
-      </w:r>
-    </w:p>
-    <w:p>
-      <w:pPr>
-        <w:pStyle w:val="Example"/>
-        <w:ind w:left="1440"/>
-      </w:pPr>
-      <w:r>
-        <w:rPr>
-          <w:rStyle w:val="None"/>
-        </w:rPr>
-        <w:t xml:space="preserve">“The difference between actual and red flag knowledge is thus not between specific and generalized knowledge </w:t>
-      </w:r>
-      <w:proofErr w:type="gramStart"/>
-      <w:r>
-        <w:rPr>
-          <w:rStyle w:val="None"/>
-        </w:rPr>
-        <w:t>. . . .</w:t>
-      </w:r>
-      <w:proofErr w:type="gramEnd"/>
-      <w:r>
-        <w:rPr>
-          <w:rStyle w:val="None"/>
-        </w:rPr>
-        <w:t xml:space="preserve"> [T]he </w:t>
-      </w:r>
-      <w:proofErr w:type="gramStart"/>
-      <w:r>
-        <w:rPr>
-          <w:rStyle w:val="None"/>
-        </w:rPr>
-        <w:t>red</w:t>
-      </w:r>
-      <w:proofErr w:type="gramEnd"/>
-      <w:r>
-        <w:rPr>
-          <w:rStyle w:val="None"/>
-        </w:rPr>
-        <w:t xml:space="preserve"> flag provision turns on whether the provider was subjectively aware of facts that would have made the specific infringement objectively obvious to a reasonable person.”</w:t>
-      </w:r>
-    </w:p>
-    <w:p>
-      <w:pPr>
-        <w:pStyle w:val="Heading5"/>
-        <w:rPr>
-          <w:rStyle w:val="None"/>
-          <w:rFonts w:ascii="Georgia" w:hAnsi="Georgia"/>
-        </w:rPr>
-      </w:pPr>
-      <w:r>
-        <w:rPr>
-          <w:rStyle w:val="None"/>
-          <w:rFonts w:ascii="Georgia" w:hAnsi="Georgia"/>
-        </w:rPr>
-        <w:t>R8.3.6</w:t>
-      </w:r>
-      <w:r>
-        <w:rPr>
-          <w:rStyle w:val="None"/>
-          <w:rFonts w:ascii="Georgia" w:hAnsi="Georgia"/>
-        </w:rPr>
-        <w:tab/>
-      </w:r>
-      <w:r>
-        <w:rPr>
-          <w:rStyle w:val="None"/>
-          <w:rFonts w:ascii="Georgia" w:hAnsi="Georgia"/>
-        </w:rPr>
-        <w:tab/>
-      </w:r>
-      <w:r>
-        <w:rPr>
-          <w:rStyle w:val="None"/>
-          <w:rFonts w:ascii="Georgia" w:hAnsi="Georgia"/>
-        </w:rPr>
-        <w:t xml:space="preserve">Omission of a </w:t>
-      </w:r>
-      <w:r>
-        <w:rPr>
-          <w:rStyle w:val="None"/>
-          <w:rFonts w:ascii="Georgia" w:hAnsi="Georgia"/>
-        </w:rPr>
-        <w:t>f</w:t>
-      </w:r>
-      <w:r>
-        <w:rPr>
-          <w:rStyle w:val="None"/>
-          <w:rFonts w:ascii="Georgia" w:hAnsi="Georgia"/>
-        </w:rPr>
-        <w:t xml:space="preserve">ootnote or </w:t>
-      </w:r>
-      <w:r>
-        <w:rPr>
-          <w:rStyle w:val="None"/>
-          <w:rFonts w:ascii="Georgia" w:hAnsi="Georgia"/>
-        </w:rPr>
-        <w:t>c</w:t>
-      </w:r>
-      <w:r>
-        <w:rPr>
-          <w:rStyle w:val="None"/>
-          <w:rFonts w:ascii="Georgia" w:hAnsi="Georgia"/>
-        </w:rPr>
-        <w:t>itation</w:t>
-      </w:r>
-    </w:p>
-    <w:p>
-      <w:pPr>
-        <w:pStyle w:val="Rule"/>
-      </w:pPr>
-      <w:r>
-        <w:t>When omitting a footnote or citation from quoted material, do not insert an ellips</w:t>
-      </w:r>
-      <w:r>
-        <w:t>i</w:t>
-      </w:r>
-      <w:r>
-        <w:t>s</w:t>
-      </w:r>
-      <w:r>
-        <w:t>. D</w:t>
-      </w:r>
-      <w:r>
-        <w:t xml:space="preserve">o insert a parenthetical indicating the omission immediately after the citation to the quoted source. </w:t>
-      </w:r>
-      <w:r>
-        <w:rPr>
-          <w:i/>
-          <w:iCs/>
-        </w:rPr>
-        <w:t>See</w:t>
-      </w:r>
-      <w:r>
-        <w:t xml:space="preserve"> </w:t>
-      </w:r>
-      <w:r>
-        <w:rPr>
-          <w:rStyle w:val="Rulereferencecharacterstyle"/>
-        </w:rPr>
-        <w:t xml:space="preserve">Rule </w:t>
-      </w:r>
-      <w:r>
-        <w:rPr>
-          <w:rStyle w:val="Rulereferencecharacterstyle"/>
-        </w:rPr>
-        <w:t>R</w:t>
-      </w:r>
-      <w:r>
-        <w:rPr>
-          <w:rStyle w:val="Rulereferencecharacterstyle"/>
-        </w:rPr>
-        <w:t>8.2.6</w:t>
-      </w:r>
-      <w:r>
-        <w:t>.</w:t>
-      </w:r>
-    </w:p>
-    <w:p>
-      <w:pPr>
-        <w:pStyle w:val="Heading5"/>
-        <w:rPr>
-          <w:rStyle w:val="None"/>
-          <w:rFonts w:ascii="Georgia" w:hAnsi="Georgia"/>
-        </w:rPr>
-      </w:pPr>
-      <w:r>
-        <w:rPr>
-          <w:rStyle w:val="None"/>
-          <w:rFonts w:ascii="Georgia" w:hAnsi="Georgia"/>
-        </w:rPr>
-        <w:t>R8.3.7</w:t>
-      </w:r>
-      <w:r>
-        <w:rPr>
-          <w:rStyle w:val="None"/>
-          <w:rFonts w:ascii="Georgia" w:hAnsi="Georgia"/>
-        </w:rPr>
-        <w:tab/>
-      </w:r>
-      <w:r>
-        <w:rPr>
-          <w:rStyle w:val="None"/>
-          <w:rFonts w:ascii="Georgia" w:hAnsi="Georgia"/>
-        </w:rPr>
-        <w:tab/>
-      </w:r>
-      <w:r>
-        <w:rPr>
-          <w:rStyle w:val="None"/>
-          <w:rFonts w:ascii="Georgia" w:hAnsi="Georgia"/>
-        </w:rPr>
-        <w:t xml:space="preserve">Omission of </w:t>
-      </w:r>
-      <w:r>
-        <w:rPr>
-          <w:rStyle w:val="None"/>
-          <w:rFonts w:ascii="Georgia" w:hAnsi="Georgia"/>
-        </w:rPr>
-        <w:t>f</w:t>
-      </w:r>
-      <w:r>
-        <w:rPr>
-          <w:rStyle w:val="None"/>
-          <w:rFonts w:ascii="Georgia" w:hAnsi="Georgia"/>
-        </w:rPr>
-        <w:t xml:space="preserve">ull </w:t>
-      </w:r>
-      <w:r>
-        <w:rPr>
-          <w:rStyle w:val="None"/>
-          <w:rFonts w:ascii="Georgia" w:hAnsi="Georgia"/>
-        </w:rPr>
-        <w:t>s</w:t>
-      </w:r>
-      <w:r>
-        <w:rPr>
-          <w:rStyle w:val="None"/>
-          <w:rFonts w:ascii="Georgia" w:hAnsi="Georgia"/>
-        </w:rPr>
-        <w:t xml:space="preserve">entences </w:t>
-      </w:r>
-      <w:r>
-        <w:rPr>
-          <w:rStyle w:val="None"/>
-          <w:rFonts w:ascii="Georgia" w:hAnsi="Georgia"/>
-        </w:rPr>
-        <w:t>f</w:t>
-      </w:r>
-      <w:r>
-        <w:rPr>
-          <w:rStyle w:val="None"/>
-          <w:rFonts w:ascii="Georgia" w:hAnsi="Georgia"/>
-        </w:rPr>
-        <w:t xml:space="preserve">ollowing the </w:t>
-      </w:r>
-      <w:r>
-        <w:rPr>
-          <w:rStyle w:val="None"/>
-          <w:rFonts w:ascii="Georgia" w:hAnsi="Georgia"/>
-        </w:rPr>
-        <w:t>q</w:t>
-      </w:r>
-      <w:r>
-        <w:rPr>
-          <w:rStyle w:val="None"/>
-          <w:rFonts w:ascii="Georgia" w:hAnsi="Georgia"/>
-        </w:rPr>
-        <w:t xml:space="preserve">uoted </w:t>
-      </w:r>
-      <w:r>
-        <w:rPr>
-          <w:rStyle w:val="None"/>
-          <w:rFonts w:ascii="Georgia" w:hAnsi="Georgia"/>
-        </w:rPr>
-        <w:t>m</w:t>
-      </w:r>
-      <w:r>
-        <w:rPr>
-          <w:rStyle w:val="None"/>
-          <w:rFonts w:ascii="Georgia" w:hAnsi="Georgia"/>
-        </w:rPr>
-        <w:t xml:space="preserve">aterial </w:t>
-      </w:r>
-    </w:p>
-    <w:p>
-      <w:pPr>
-        <w:pStyle w:val="Rule"/>
-      </w:pPr>
-      <w:r>
-        <w:rPr>
-          <w:rStyle w:val="None"/>
-        </w:rPr>
-        <w:t>When omitting material following a final punctuation mark, do not use an ellipsis.</w:t>
-      </w:r>
-    </w:p>
-    <w:p>
-      <w:pPr>
-        <w:pStyle w:val="Example"/>
-        <w:ind w:left="1440"/>
-        <w:rPr>
-          <w:rStyle w:val="None"/>
-        </w:rPr>
-      </w:pPr>
-      <w:r>
-        <w:rPr>
-          <w:rStyle w:val="None"/>
-          <w:b/>
-          <w:bCs/>
-        </w:rPr>
-        <w:t>Example:</w:t>
-      </w:r>
-      <w:r>
-        <w:rPr>
-          <w:rStyle w:val="None"/>
-        </w:rPr>
-        <w:t> </w:t>
-      </w:r>
-    </w:p>
-    <w:p>
-      <w:pPr>
-        <w:pStyle w:val="Example"/>
-        <w:ind w:left="1440"/>
-        <w:rPr>
-          <w:rStyle w:val="None"/>
-        </w:rPr>
-      </w:pPr>
-      <w:r>
-        <w:rPr>
-          <w:rStyle w:val="None"/>
-        </w:rPr>
-        <w:lastRenderedPageBreak/>
         <w:t>“The difference between actual and red flag knowledge is thus not between specific and generalized knowledge, but instead between a subjective and an objective standard.”</w:t>
       </w:r>
     </w:p>
@@ -16214,21 +15349,7 @@
         <w:rPr>
           <w:rStyle w:val="None"/>
         </w:rPr>
-        <w:t xml:space="preserve"> quotation marks if the entire block quotation is itself a quotation within the source being </w:t>
-      </w:r>
-      <w:proofErr w:type="gramStart"/>
-      <w:r>
-        <w:rPr>
-          <w:rStyle w:val="None"/>
-        </w:rPr>
-        <w:t>quoted, and</w:t>
-      </w:r>
-      <w:proofErr w:type="gramEnd"/>
-      <w:r>
-        <w:rPr>
-          <w:rStyle w:val="None"/>
-        </w:rPr>
-        <w:t xml:space="preserve"> indicate the </w:t>
+        <w:t xml:space="preserve"> quotation marks if the entire block quotation is itself a quotation within the source being quoted, and indicate the </w:t>
       </w:r>
       <w:r>
         <w:rPr>
@@ -16303,21 +15424,7 @@
         <w:rPr>
           <w:rStyle w:val="None"/>
         </w:rPr>
-        <w:t xml:space="preserve">The citation following a block quotation should start at the line’s left margin, without any indentation. This citation can be a full citation or a short citation, as the circumstances dictate. It should include a </w:t>
-      </w:r>
-      <w:proofErr w:type="spellStart"/>
-      <w:r>
-        <w:rPr>
-          <w:rStyle w:val="None"/>
-        </w:rPr>
-        <w:t>pincite</w:t>
-      </w:r>
-      <w:proofErr w:type="spellEnd"/>
-      <w:r>
-        <w:rPr>
-          <w:rStyle w:val="None"/>
-        </w:rPr>
-        <w:t xml:space="preserve"> to the page or pages where the quoted material is found.</w:t>
+        <w:t>The citation following a block quotation should start at the line’s left margin, without any indentation. This citation can be a full citation or a short citation, as the circumstances dictate. It should include a pincite to the page or pages where the quoted material is found.</w:t>
       </w:r>
     </w:p>
     <w:p>
@@ -16397,16 +15504,8 @@
         <w:rPr>
           <w:rStyle w:val="None"/>
         </w:rPr>
-        <w:t xml:space="preserve">articiple such as (holding </w:t>
-      </w:r>
-      <w:proofErr w:type="gramStart"/>
-      <w:r>
-        <w:rPr>
-          <w:rStyle w:val="None"/>
-        </w:rPr>
-        <w:t>. . . )</w:t>
-      </w:r>
-      <w:proofErr w:type="gramEnd"/>
+        <w:t>articiple such as (holding . . . )</w:t>
+      </w:r>
       <w:r>
         <w:rPr>
           <w:rStyle w:val="None"/>
@@ -16627,7 +15726,6 @@
           <w:rStyle w:val="None"/>
           <w:rFonts w:ascii="Georgia" w:hAnsi="Georgia"/>
         </w:rPr>
-        <w:lastRenderedPageBreak/>
         <w:t>R</w:t>
       </w:r>
       <w:r>
@@ -16725,25 +15823,7 @@
           <w:i/>
           <w:iCs/>
         </w:rPr>
-        <w:t xml:space="preserve">Ty, Inc. v. </w:t>
-      </w:r>
-      <w:proofErr w:type="spellStart"/>
-      <w:r>
-        <w:rPr>
-          <w:rStyle w:val="None"/>
-          <w:i/>
-          <w:iCs/>
-        </w:rPr>
-        <w:t>Publ’ns</w:t>
-      </w:r>
-      <w:proofErr w:type="spellEnd"/>
-      <w:r>
-        <w:rPr>
-          <w:rStyle w:val="None"/>
-          <w:i/>
-          <w:iCs/>
-        </w:rPr>
-        <w:t xml:space="preserve"> Int’l Ltd.</w:t>
+        <w:t>Ty, Inc. v. Publ’ns Int’l Ltd.</w:t>
       </w:r>
       <w:r>
         <w:rPr>
@@ -16819,35 +15899,7 @@
         <w:rPr>
           <w:rStyle w:val="None"/>
         </w:rPr>
-        <w:t xml:space="preserve">Examples of source-related parentheticals include information about a judicial opinion’s weight of authority as (per </w:t>
-      </w:r>
-      <w:proofErr w:type="spellStart"/>
-      <w:r>
-        <w:rPr>
-          <w:rStyle w:val="None"/>
-        </w:rPr>
-        <w:t>curiam</w:t>
-      </w:r>
-      <w:proofErr w:type="spellEnd"/>
-      <w:r>
-        <w:rPr>
-          <w:rStyle w:val="None"/>
-        </w:rPr>
-        <w:t>) or (</w:t>
-      </w:r>
-      <w:proofErr w:type="spellStart"/>
-      <w:r>
-        <w:rPr>
-          <w:rStyle w:val="None"/>
-        </w:rPr>
-        <w:t>en</w:t>
-      </w:r>
-      <w:proofErr w:type="spellEnd"/>
-      <w:r>
-        <w:rPr>
-          <w:rStyle w:val="None"/>
-        </w:rPr>
-        <w:t xml:space="preserve"> banc), information about the source as a quote such as information being omitted or emphasis added, information about a source being quoted within the source, and bracketed definitions of the source as a short-form citation, such as [hereinafter “Color of Creatorship”]. </w:t>
+        <w:t xml:space="preserve">Examples of source-related parentheticals include information about a judicial opinion’s weight of authority as (per curiam) or (en banc), information about the source as a quote such as information being omitted or emphasis added, information about a source being quoted within the source, and bracketed definitions of the source as a short-form citation, such as [hereinafter “Color of Creatorship”]. </w:t>
       </w:r>
     </w:p>
     <w:p>
@@ -16947,23 +15999,7 @@
           <w:rStyle w:val="None"/>
           <w:rFonts w:ascii="Georgia" w:hAnsi="Georgia"/>
         </w:rPr>
-        <w:t>] (</w:t>
-      </w:r>
-      <w:proofErr w:type="spellStart"/>
-      <w:r>
-        <w:rPr>
-          <w:rStyle w:val="None"/>
-          <w:rFonts w:ascii="Georgia" w:hAnsi="Georgia"/>
-        </w:rPr>
-        <w:t>en</w:t>
-      </w:r>
-      <w:proofErr w:type="spellEnd"/>
-      <w:r>
-        <w:rPr>
-          <w:rStyle w:val="None"/>
-          <w:rFonts w:ascii="Georgia" w:hAnsi="Georgia"/>
-        </w:rPr>
-        <w:t xml:space="preserve"> banc) (</w:t>
+        <w:t>] (en banc) (</w:t>
       </w:r>
       <w:r>
         <w:rPr>
@@ -16972,50 +16008,14 @@
           <w:color w:val="4B0082"/>
           <w:u w:color="4B0082"/>
         </w:rPr>
-        <w:t>&lt;</w:t>
-      </w:r>
-      <w:proofErr w:type="spellStart"/>
-      <w:r>
-        <w:rPr>
-          <w:rStyle w:val="None"/>
-          <w:rFonts w:ascii="Monaco" w:hAnsi="Monaco"/>
-          <w:color w:val="4B0082"/>
-          <w:u w:color="4B0082"/>
-        </w:rPr>
-        <w:t>Lastname</w:t>
-      </w:r>
-      <w:proofErr w:type="spellEnd"/>
-      <w:r>
-        <w:rPr>
-          <w:rStyle w:val="None"/>
-          <w:rFonts w:ascii="Monaco" w:hAnsi="Monaco"/>
-          <w:color w:val="4B0082"/>
-          <w:u w:color="4B0082"/>
-        </w:rPr>
-        <w:t>, J.&gt;</w:t>
-      </w:r>
-      <w:r>
-        <w:rPr>
-          <w:rStyle w:val="None"/>
-          <w:rFonts w:ascii="Georgia" w:hAnsi="Georgia"/>
-        </w:rPr>
-        <w:t xml:space="preserve">, concurring) (plurality opinion) (per </w:t>
-      </w:r>
-      <w:proofErr w:type="spellStart"/>
-      <w:r>
-        <w:rPr>
-          <w:rStyle w:val="None"/>
-          <w:rFonts w:ascii="Georgia" w:hAnsi="Georgia"/>
-        </w:rPr>
-        <w:t>curiam</w:t>
-      </w:r>
-      <w:proofErr w:type="spellEnd"/>
-      <w:r>
-        <w:rPr>
-          <w:rStyle w:val="None"/>
-          <w:rFonts w:ascii="Georgia" w:hAnsi="Georgia"/>
-        </w:rPr>
-        <w:t>) (alteration in original) (emphasis added) (footnote omitted) (citations omitted) (quoting </w:t>
+        <w:t>&lt;Lastname, J.&gt;</w:t>
+      </w:r>
+      <w:r>
+        <w:rPr>
+          <w:rStyle w:val="None"/>
+          <w:rFonts w:ascii="Georgia" w:hAnsi="Georgia"/>
+        </w:rPr>
+        <w:t>, concurring) (plurality opinion) (per curiam) (alteration in original) (emphasis added) (footnote omitted) (citations omitted) (quoting </w:t>
       </w:r>
       <w:r>
         <w:rPr>
@@ -48568,6 +47568,12 @@
 </file>
 
 <file path=customXml/item1.xml><?xml version="1.0" encoding="utf-8"?>
+<p:properties xmlns:p="http://schemas.microsoft.com/office/2006/metadata/properties" xmlns:xsi="http://www.w3.org/2001/XMLSchema-instance" xmlns:pc="http://schemas.microsoft.com/office/infopath/2007/PartnerControls">
+  <documentManagement/>
+</p:properties>
+</file>
+
+<file path=customXml/item2.xml><?xml version="1.0" encoding="utf-8"?>
 <ct:contentTypeSchema xmlns:ct="http://schemas.microsoft.com/office/2006/metadata/contentType" xmlns:ma="http://schemas.microsoft.com/office/2006/metadata/properties/metaAttributes" ct:_="" ma:_="" ma:contentTypeName="Document" ma:contentTypeID="0x0101006D23C7E7636C57418F1DA5EB1213F19B" ma:contentTypeVersion="8" ma:contentTypeDescription="Create a new document." ma:contentTypeScope="" ma:versionID="5da8b40e23e4a78517c1a7d267d03deb">
   <xsd:schema xmlns:xsd="http://www.w3.org/2001/XMLSchema" xmlns:xs="http://www.w3.org/2001/XMLSchema" xmlns:p="http://schemas.microsoft.com/office/2006/metadata/properties" xmlns:ns3="72fd2ed8-3466-45e3-92b8-f63a3ad26e87" xmlns:ns4="386d5d2d-b57e-4c1d-b0d1-44a1edc7b34c" targetNamespace="http://schemas.microsoft.com/office/2006/metadata/properties" ma:root="true" ma:fieldsID="5e9fc9f68c01c73b6ffceb0c4833f50c" ns3:_="" ns4:_="">
     <xsd:import namespace="72fd2ed8-3466-45e3-92b8-f63a3ad26e87"/>
@@ -48758,17 +47764,7 @@
 </ct:contentTypeSchema>
 </file>
 
-<file path=customXml/item2.xml><?xml version="1.0" encoding="utf-8"?>
-<p:properties xmlns:p="http://schemas.microsoft.com/office/2006/metadata/properties" xmlns:xsi="http://www.w3.org/2001/XMLSchema-instance" xmlns:pc="http://schemas.microsoft.com/office/infopath/2007/PartnerControls">
-  <documentManagement/>
-</p:properties>
-</file>
-
 <file path=customXml/item3.xml><?xml version="1.0" encoding="utf-8"?>
-<b:Sources xmlns:b="http://schemas.openxmlformats.org/officeDocument/2006/bibliography" xmlns="http://schemas.openxmlformats.org/officeDocument/2006/bibliography" SelectedStyle="\APASixthEditionOfficeOnline.xsl" StyleName="APA" Version="6"/>
-</file>
-
-<file path=customXml/item4.xml><?xml version="1.0" encoding="utf-8"?>
 <?mso-contentType ?>
 <FormTemplates xmlns="http://schemas.microsoft.com/sharepoint/v3/contenttype/forms">
   <Display>DocumentLibraryForm</Display>
@@ -48777,7 +47773,20 @@
 </FormTemplates>
 </file>
 
+<file path=customXml/item4.xml><?xml version="1.0" encoding="utf-8"?>
+<b:Sources xmlns:b="http://schemas.openxmlformats.org/officeDocument/2006/bibliography" xmlns="http://schemas.openxmlformats.org/officeDocument/2006/bibliography" SelectedStyle="\APASixthEditionOfficeOnline.xsl" StyleName="APA" Version="6"/>
+</file>
+
 <file path=customXml/itemProps1.xml><?xml version="1.0" encoding="utf-8"?>
+<ds:datastoreItem xmlns:ds="http://schemas.openxmlformats.org/officeDocument/2006/customXml" ds:itemID="{05683D10-585F-436E-A014-DBE99411CBC3}">
+  <ds:schemaRefs>
+    <ds:schemaRef ds:uri="http://schemas.microsoft.com/office/2006/metadata/properties"/>
+    <ds:schemaRef ds:uri="http://schemas.microsoft.com/office/infopath/2007/PartnerControls"/>
+  </ds:schemaRefs>
+</ds:datastoreItem>
+</file>
+
+<file path=customXml/itemProps2.xml><?xml version="1.0" encoding="utf-8"?>
 <ds:datastoreItem xmlns:ds="http://schemas.openxmlformats.org/officeDocument/2006/customXml" ds:itemID="{598F4700-F14B-41BD-96F9-047279EDD707}">
   <ds:schemaRefs>
     <ds:schemaRef ds:uri="http://schemas.microsoft.com/office/2006/metadata/contentType"/>
@@ -48796,35 +47805,18 @@
 </ds:datastoreItem>
 </file>
 
-<file path=customXml/itemProps2.xml><?xml version="1.0" encoding="utf-8"?>
-<ds:datastoreItem xmlns:ds="http://schemas.openxmlformats.org/officeDocument/2006/customXml" ds:itemID="{05683D10-585F-436E-A014-DBE99411CBC3}">
+<file path=customXml/itemProps3.xml><?xml version="1.0" encoding="utf-8"?>
+<ds:datastoreItem xmlns:ds="http://schemas.openxmlformats.org/officeDocument/2006/customXml" ds:itemID="{EE5206E0-3841-4DF1-8FBF-EB3CDFB5B71D}">
   <ds:schemaRefs>
-    <ds:schemaRef ds:uri="http://schemas.microsoft.com/office/2006/documentManagement/types"/>
-    <ds:schemaRef ds:uri="http://schemas.microsoft.com/office/infopath/2007/PartnerControls"/>
-    <ds:schemaRef ds:uri="http://purl.org/dc/elements/1.1/"/>
-    <ds:schemaRef ds:uri="http://schemas.microsoft.com/office/2006/metadata/properties"/>
-    <ds:schemaRef ds:uri="386d5d2d-b57e-4c1d-b0d1-44a1edc7b34c"/>
-    <ds:schemaRef ds:uri="72fd2ed8-3466-45e3-92b8-f63a3ad26e87"/>
-    <ds:schemaRef ds:uri="http://purl.org/dc/terms/"/>
-    <ds:schemaRef ds:uri="http://schemas.openxmlformats.org/package/2006/metadata/core-properties"/>
-    <ds:schemaRef ds:uri="http://www.w3.org/XML/1998/namespace"/>
-    <ds:schemaRef ds:uri="http://purl.org/dc/dcmitype/"/>
+    <ds:schemaRef ds:uri="http://schemas.microsoft.com/sharepoint/v3/contenttype/forms"/>
   </ds:schemaRefs>
 </ds:datastoreItem>
 </file>
 
-<file path=customXml/itemProps3.xml><?xml version="1.0" encoding="utf-8"?>
+<file path=customXml/itemProps4.xml><?xml version="1.0" encoding="utf-8"?>
 <ds:datastoreItem xmlns:ds="http://schemas.openxmlformats.org/officeDocument/2006/customXml" ds:itemID="{B22A17B1-15AB-415C-B4C3-C7AC5F9B46F0}">
   <ds:schemaRefs>
     <ds:schemaRef ds:uri="http://schemas.openxmlformats.org/officeDocument/2006/bibliography"/>
   </ds:schemaRefs>
 </ds:datastoreItem>
-</file>
-
-<file path=customXml/itemProps4.xml><?xml version="1.0" encoding="utf-8"?>
-<ds:datastoreItem xmlns:ds="http://schemas.openxmlformats.org/officeDocument/2006/customXml" ds:itemID="{EE5206E0-3841-4DF1-8FBF-EB3CDFB5B71D}">
-  <ds:schemaRefs>
-    <ds:schemaRef ds:uri="http://schemas.microsoft.com/sharepoint/v3/contenttype/forms"/>
-  </ds:schemaRefs>
-</ds:datastoreItem>
 </file>
--- a/doc-src/docx/Section A Final Indigo Book 2d ed.docx
+++ b/doc-src/docx/Section A Final Indigo Book 2d ed.docx
@@ -690,7 +690,13 @@
         <w:rPr>
           <w:rStyle w:val="Rulereferencecharacterstyle"/>
         </w:rPr>
-        <w:t>Table T20</w:t>
+        <w:t>Table T</w:t>
+      </w:r>
+      <w:r>
+        <w:rPr>
+          <w:rStyle w:val="Rulereferencecharacterstyle"/>
+        </w:rPr>
+        <w:t>19</w:t>
       </w:r>
       <w:r>
         <w:rPr>
@@ -1762,7 +1768,25 @@
           <w:iCs/>
           <w:shd w:val="clear" w:color="auto" w:fill="FFFFFF"/>
         </w:rPr>
-        <w:t>Miller Brothers Co. v. Maryland,</w:t>
+        <w:t xml:space="preserve">Miller </w:t>
+      </w:r>
+      <w:r>
+        <w:rPr>
+          <w:rStyle w:val="None"/>
+          <w:i/>
+          <w:iCs/>
+          <w:shd w:val="clear" w:color="auto" w:fill="FFFFFF"/>
+        </w:rPr>
+        <w:t>Bros.</w:t>
+      </w:r>
+      <w:r>
+        <w:rPr>
+          <w:rStyle w:val="None"/>
+          <w:i/>
+          <w:iCs/>
+          <w:shd w:val="clear" w:color="auto" w:fill="FFFFFF"/>
+        </w:rPr>
+        <w:t xml:space="preserve"> Co. v. Maryland,</w:t>
       </w:r>
       <w:r>
         <w:rPr>
@@ -1906,7 +1930,15 @@
           <w:i/>
           <w:iCs/>
         </w:rPr>
-        <w:t>National Bellas Hess, Inc. v. Dep’t of Rev. of Ill.</w:t>
+        <w:t>Nat’l</w:t>
+      </w:r>
+      <w:r>
+        <w:rPr>
+          <w:rStyle w:val="None"/>
+          <w:i/>
+          <w:iCs/>
+        </w:rPr>
+        <w:t xml:space="preserve"> Bellas Hess, Inc. v. Dep’t of Rev. of Ill.</w:t>
       </w:r>
       <w:r>
         <w:rPr>
@@ -2223,7 +2255,43 @@
         <w:rPr>
           <w:rStyle w:val="None"/>
         </w:rPr>
-        <w:t>15 U.S.C. §§ 6501-6505 (COPPA) was the first federal law specifically protecting children under the age of 13.</w:t>
+        <w:t>15 U.S.C. §§ 6501-6505 (</w:t>
+      </w:r>
+      <w:r>
+        <w:rPr>
+          <w:rStyle w:val="None"/>
+        </w:rPr>
+        <w:t>“</w:t>
+      </w:r>
+      <w:r>
+        <w:rPr>
+          <w:rStyle w:val="None"/>
+        </w:rPr>
+        <w:t>COPPA</w:t>
+      </w:r>
+      <w:r>
+        <w:rPr>
+          <w:rStyle w:val="None"/>
+        </w:rPr>
+        <w:t>”</w:t>
+      </w:r>
+      <w:r>
+        <w:rPr>
+          <w:rStyle w:val="None"/>
+        </w:rPr>
+        <w:t>)</w:t>
+      </w:r>
+      <w:r>
+        <w:rPr>
+          <w:rStyle w:val="None"/>
+        </w:rPr>
+        <w:t>,</w:t>
+      </w:r>
+      <w:r>
+        <w:rPr>
+          <w:rStyle w:val="None"/>
+        </w:rPr>
+        <w:t xml:space="preserve"> was the first federal law specifically protecting children under the age of 13.</w:t>
       </w:r>
     </w:p>
     <w:p>
@@ -2615,8 +2683,8 @@
         <w:tblLook w:val="04A0" w:firstRow="1" w:lastRow="0" w:firstColumn="1" w:lastColumn="0" w:noHBand="0" w:noVBand="1"/>
       </w:tblPr>
       <w:tblGrid>
-        <w:gridCol w:w="2063"/>
-        <w:gridCol w:w="7297"/>
+        <w:gridCol w:w="2444"/>
+        <w:gridCol w:w="6916"/>
       </w:tblGrid>
       <w:tr>
         <w:trPr>
@@ -3198,11 +3266,22 @@
             <w:r>
               <w:rPr>
                 <w:rFonts w:ascii="Georgia" w:hAnsi="Georgia"/>
+                <w:i/>
+                <w:iCs/>
                 <w:color w:val="000000"/>
                 <w:sz w:val="20"/>
                 <w:szCs w:val="20"/>
               </w:rPr>
-              <w:t>Compare </w:t>
+              <w:t>Compare</w:t>
+            </w:r>
+            <w:r>
+              <w:rPr>
+                <w:rFonts w:ascii="Georgia" w:hAnsi="Georgia"/>
+                <w:color w:val="000000"/>
+                <w:sz w:val="20"/>
+                <w:szCs w:val="20"/>
+              </w:rPr>
+              <w:t> </w:t>
             </w:r>
             <w:r>
               <w:rPr>
@@ -3220,7 +3299,27 @@
                 <w:sz w:val="20"/>
                 <w:szCs w:val="20"/>
               </w:rPr>
-              <w:t> with </w:t>
+              <w:t> </w:t>
+            </w:r>
+            <w:r>
+              <w:rPr>
+                <w:rFonts w:ascii="Georgia" w:hAnsi="Georgia"/>
+                <w:i/>
+                <w:iCs/>
+                <w:color w:val="000000"/>
+                <w:sz w:val="20"/>
+                <w:szCs w:val="20"/>
+              </w:rPr>
+              <w:t>with</w:t>
+            </w:r>
+            <w:r>
+              <w:rPr>
+                <w:rFonts w:ascii="Georgia" w:hAnsi="Georgia"/>
+                <w:color w:val="000000"/>
+                <w:sz w:val="20"/>
+                <w:szCs w:val="20"/>
+              </w:rPr>
+              <w:t> </w:t>
             </w:r>
             <w:r>
               <w:rPr>
@@ -4068,7 +4167,25 @@
           <w:iCs/>
           <w:lang w:val="en-US"/>
         </w:rPr>
-        <w:t xml:space="preserve">The Indigo Book </w:t>
+        <w:t>The Indigo Book</w:t>
+      </w:r>
+      <w:r>
+        <w:rPr>
+          <w:rStyle w:val="None"/>
+          <w:i/>
+          <w:iCs/>
+          <w:lang w:val="en-US"/>
+        </w:rPr>
+        <w:t>: A Manual of Legal Citation</w:t>
+      </w:r>
+      <w:r>
+        <w:rPr>
+          <w:rStyle w:val="None"/>
+          <w:i/>
+          <w:iCs/>
+          <w:lang w:val="en-US"/>
+        </w:rPr>
+        <w:t xml:space="preserve"> </w:t>
       </w:r>
       <w:r>
         <w:rPr>
@@ -8090,7 +8207,21 @@
           <w:rStyle w:val="None"/>
           <w:lang w:val="en-US"/>
         </w:rPr>
-        <w:t> (longer than hyphens, shorter than em dashes) are used for ranges of values (e.g., page ranges) and contrasting or connected pairs of words (e.g., Sarbanes–Oxley Act), especially in academic legal documents.</w:t>
+        <w:t xml:space="preserve"> (longer than hyphens, shorter than em dashes) </w:t>
+      </w:r>
+      <w:r>
+        <w:rPr>
+          <w:rStyle w:val="None"/>
+          <w:lang w:val="en-US"/>
+        </w:rPr>
+        <w:t>can be</w:t>
+      </w:r>
+      <w:r>
+        <w:rPr>
+          <w:rStyle w:val="None"/>
+          <w:lang w:val="en-US"/>
+        </w:rPr>
+        <w:t xml:space="preserve"> used for ranges of values (e.g., page ranges) and contrasting or connected pairs of words (e.g., Sarbanes–Oxley Act), especially in academic legal documents.</w:t>
       </w:r>
     </w:p>
     <w:p>
@@ -13376,7 +13507,19 @@
         <w:rPr>
           <w:rStyle w:val="None"/>
         </w:rPr>
-        <w:t xml:space="preserve">(Emphasis in original) </w:t>
+        <w:t>(</w:t>
+      </w:r>
+      <w:r>
+        <w:rPr>
+          <w:rStyle w:val="None"/>
+        </w:rPr>
+        <w:t>e</w:t>
+      </w:r>
+      <w:r>
+        <w:rPr>
+          <w:rStyle w:val="None"/>
+        </w:rPr>
+        <w:t xml:space="preserve">mphasis in original) </w:t>
       </w:r>
     </w:p>
     <w:p>
@@ -13405,7 +13548,31 @@
         <w:rPr>
           <w:rStyle w:val="None"/>
         </w:rPr>
-        <w:t xml:space="preserve">(Citation omitted) or (Footnote omitted) </w:t>
+        <w:t>(</w:t>
+      </w:r>
+      <w:r>
+        <w:rPr>
+          <w:rStyle w:val="None"/>
+        </w:rPr>
+        <w:t>c</w:t>
+      </w:r>
+      <w:r>
+        <w:rPr>
+          <w:rStyle w:val="None"/>
+        </w:rPr>
+        <w:t>itation omitted) or (</w:t>
+      </w:r>
+      <w:r>
+        <w:rPr>
+          <w:rStyle w:val="None"/>
+        </w:rPr>
+        <w:t>f</w:t>
+      </w:r>
+      <w:r>
+        <w:rPr>
+          <w:rStyle w:val="None"/>
+        </w:rPr>
+        <w:t xml:space="preserve">ootnote omitted) </w:t>
       </w:r>
     </w:p>
     <w:p>
@@ -47568,12 +47735,19 @@
 </file>
 
 <file path=customXml/item1.xml><?xml version="1.0" encoding="utf-8"?>
-<p:properties xmlns:p="http://schemas.microsoft.com/office/2006/metadata/properties" xmlns:xsi="http://www.w3.org/2001/XMLSchema-instance" xmlns:pc="http://schemas.microsoft.com/office/infopath/2007/PartnerControls">
-  <documentManagement/>
-</p:properties>
+<b:Sources xmlns:b="http://schemas.openxmlformats.org/officeDocument/2006/bibliography" xmlns="http://schemas.openxmlformats.org/officeDocument/2006/bibliography" SelectedStyle="\APASixthEditionOfficeOnline.xsl" StyleName="APA" Version="6"/>
 </file>
 
 <file path=customXml/item2.xml><?xml version="1.0" encoding="utf-8"?>
+<?mso-contentType ?>
+<FormTemplates xmlns="http://schemas.microsoft.com/sharepoint/v3/contenttype/forms">
+  <Display>DocumentLibraryForm</Display>
+  <Edit>DocumentLibraryForm</Edit>
+  <New>DocumentLibraryForm</New>
+</FormTemplates>
+</file>
+
+<file path=customXml/item3.xml><?xml version="1.0" encoding="utf-8"?>
 <ct:contentTypeSchema xmlns:ct="http://schemas.microsoft.com/office/2006/metadata/contentType" xmlns:ma="http://schemas.microsoft.com/office/2006/metadata/properties/metaAttributes" ct:_="" ma:_="" ma:contentTypeName="Document" ma:contentTypeID="0x0101006D23C7E7636C57418F1DA5EB1213F19B" ma:contentTypeVersion="8" ma:contentTypeDescription="Create a new document." ma:contentTypeScope="" ma:versionID="5da8b40e23e4a78517c1a7d267d03deb">
   <xsd:schema xmlns:xsd="http://www.w3.org/2001/XMLSchema" xmlns:xs="http://www.w3.org/2001/XMLSchema" xmlns:p="http://schemas.microsoft.com/office/2006/metadata/properties" xmlns:ns3="72fd2ed8-3466-45e3-92b8-f63a3ad26e87" xmlns:ns4="386d5d2d-b57e-4c1d-b0d1-44a1edc7b34c" targetNamespace="http://schemas.microsoft.com/office/2006/metadata/properties" ma:root="true" ma:fieldsID="5e9fc9f68c01c73b6ffceb0c4833f50c" ns3:_="" ns4:_="">
     <xsd:import namespace="72fd2ed8-3466-45e3-92b8-f63a3ad26e87"/>
@@ -47764,29 +47938,29 @@
 </ct:contentTypeSchema>
 </file>
 
-<file path=customXml/item3.xml><?xml version="1.0" encoding="utf-8"?>
-<?mso-contentType ?>
-<FormTemplates xmlns="http://schemas.microsoft.com/sharepoint/v3/contenttype/forms">
-  <Display>DocumentLibraryForm</Display>
-  <Edit>DocumentLibraryForm</Edit>
-  <New>DocumentLibraryForm</New>
-</FormTemplates>
-</file>
-
 <file path=customXml/item4.xml><?xml version="1.0" encoding="utf-8"?>
-<b:Sources xmlns:b="http://schemas.openxmlformats.org/officeDocument/2006/bibliography" xmlns="http://schemas.openxmlformats.org/officeDocument/2006/bibliography" SelectedStyle="\APASixthEditionOfficeOnline.xsl" StyleName="APA" Version="6"/>
+<p:properties xmlns:p="http://schemas.microsoft.com/office/2006/metadata/properties" xmlns:xsi="http://www.w3.org/2001/XMLSchema-instance" xmlns:pc="http://schemas.microsoft.com/office/infopath/2007/PartnerControls">
+  <documentManagement/>
+</p:properties>
 </file>
 
 <file path=customXml/itemProps1.xml><?xml version="1.0" encoding="utf-8"?>
-<ds:datastoreItem xmlns:ds="http://schemas.openxmlformats.org/officeDocument/2006/customXml" ds:itemID="{05683D10-585F-436E-A014-DBE99411CBC3}">
+<ds:datastoreItem xmlns:ds="http://schemas.openxmlformats.org/officeDocument/2006/customXml" ds:itemID="{B22A17B1-15AB-415C-B4C3-C7AC5F9B46F0}">
   <ds:schemaRefs>
-    <ds:schemaRef ds:uri="http://schemas.microsoft.com/office/2006/metadata/properties"/>
-    <ds:schemaRef ds:uri="http://schemas.microsoft.com/office/infopath/2007/PartnerControls"/>
+    <ds:schemaRef ds:uri="http://schemas.openxmlformats.org/officeDocument/2006/bibliography"/>
   </ds:schemaRefs>
 </ds:datastoreItem>
 </file>
 
 <file path=customXml/itemProps2.xml><?xml version="1.0" encoding="utf-8"?>
+<ds:datastoreItem xmlns:ds="http://schemas.openxmlformats.org/officeDocument/2006/customXml" ds:itemID="{EE5206E0-3841-4DF1-8FBF-EB3CDFB5B71D}">
+  <ds:schemaRefs>
+    <ds:schemaRef ds:uri="http://schemas.microsoft.com/sharepoint/v3/contenttype/forms"/>
+  </ds:schemaRefs>
+</ds:datastoreItem>
+</file>
+
+<file path=customXml/itemProps3.xml><?xml version="1.0" encoding="utf-8"?>
 <ds:datastoreItem xmlns:ds="http://schemas.openxmlformats.org/officeDocument/2006/customXml" ds:itemID="{598F4700-F14B-41BD-96F9-047279EDD707}">
   <ds:schemaRefs>
     <ds:schemaRef ds:uri="http://schemas.microsoft.com/office/2006/metadata/contentType"/>
@@ -47805,18 +47979,19 @@
 </ds:datastoreItem>
 </file>
 
-<file path=customXml/itemProps3.xml><?xml version="1.0" encoding="utf-8"?>
-<ds:datastoreItem xmlns:ds="http://schemas.openxmlformats.org/officeDocument/2006/customXml" ds:itemID="{EE5206E0-3841-4DF1-8FBF-EB3CDFB5B71D}">
+<file path=customXml/itemProps4.xml><?xml version="1.0" encoding="utf-8"?>
+<ds:datastoreItem xmlns:ds="http://schemas.openxmlformats.org/officeDocument/2006/customXml" ds:itemID="{05683D10-585F-436E-A014-DBE99411CBC3}">
   <ds:schemaRefs>
-    <ds:schemaRef ds:uri="http://schemas.microsoft.com/sharepoint/v3/contenttype/forms"/>
-  </ds:schemaRefs>
-</ds:datastoreItem>
-</file>
-
-<file path=customXml/itemProps4.xml><?xml version="1.0" encoding="utf-8"?>
-<ds:datastoreItem xmlns:ds="http://schemas.openxmlformats.org/officeDocument/2006/customXml" ds:itemID="{B22A17B1-15AB-415C-B4C3-C7AC5F9B46F0}">
-  <ds:schemaRefs>
-    <ds:schemaRef ds:uri="http://schemas.openxmlformats.org/officeDocument/2006/bibliography"/>
+    <ds:schemaRef ds:uri="http://schemas.microsoft.com/office/2006/metadata/properties"/>
+    <ds:schemaRef ds:uri="http://schemas.openxmlformats.org/package/2006/metadata/core-properties"/>
+    <ds:schemaRef ds:uri="http://schemas.microsoft.com/office/infopath/2007/PartnerControls"/>
+    <ds:schemaRef ds:uri="http://purl.org/dc/terms/"/>
+    <ds:schemaRef ds:uri="http://schemas.microsoft.com/office/2006/documentManagement/types"/>
+    <ds:schemaRef ds:uri="386d5d2d-b57e-4c1d-b0d1-44a1edc7b34c"/>
+    <ds:schemaRef ds:uri="http://purl.org/dc/elements/1.1/"/>
+    <ds:schemaRef ds:uri="72fd2ed8-3466-45e3-92b8-f63a3ad26e87"/>
+    <ds:schemaRef ds:uri="http://www.w3.org/XML/1998/namespace"/>
+    <ds:schemaRef ds:uri="http://purl.org/dc/dcmitype/"/>
   </ds:schemaRefs>
 </ds:datastoreItem>
 </file>
--- a/doc-src/docx/Section A Final Indigo Book 2d ed.docx
+++ b/doc-src/docx/Section A Final Indigo Book 2d ed.docx
@@ -1,6 +1,6 @@
 
 <file path=word/document.xml><?xml version="1.0" encoding="utf-8"?>
-<w:document xmlns:wpc="http://schemas.microsoft.com/office/word/2010/wordprocessingCanvas" xmlns:cx="http://schemas.microsoft.com/office/drawing/2014/chartex" xmlns:cx1="http://schemas.microsoft.com/office/drawing/2015/9/8/chartex" xmlns:cx2="http://schemas.microsoft.com/office/drawing/2015/10/21/chartex" xmlns:cx3="http://schemas.microsoft.com/office/drawing/2016/5/9/chartex" xmlns:cx4="http://schemas.microsoft.com/office/drawing/2016/5/10/chartex" xmlns:cx5="http://schemas.microsoft.com/office/drawing/2016/5/11/chartex" xmlns:cx6="http://schemas.microsoft.com/office/drawing/2016/5/12/chartex" xmlns:cx7="http://schemas.microsoft.com/office/drawing/2016/5/13/chartex" xmlns:cx8="http://schemas.microsoft.com/office/drawing/2016/5/14/chartex" xmlns:mc="http://schemas.openxmlformats.org/markup-compatibility/2006" xmlns:aink="http://schemas.microsoft.com/office/drawing/2016/ink" xmlns:am3d="http://schemas.microsoft.com/office/drawing/2017/model3d" xmlns:o="urn:schemas-microsoft-com:office:office" xmlns:r="http://schemas.openxmlformats.org/officeDocument/2006/relationships" xmlns:m="http://schemas.openxmlformats.org/officeDocument/2006/math" xmlns:v="urn:schemas-microsoft-com:vml" xmlns:wp14="http://schemas.microsoft.com/office/word/2010/wordprocessingDrawing" xmlns:wp="http://schemas.openxmlformats.org/drawingml/2006/wordprocessingDrawing" xmlns:w10="urn:schemas-microsoft-com:office:word" xmlns:w="http://schemas.openxmlformats.org/wordprocessingml/2006/main" xmlns:w14="http://schemas.microsoft.com/office/word/2010/wordml" xmlns:w15="http://schemas.microsoft.com/office/word/2012/wordml" xmlns:w16cex="http://schemas.microsoft.com/office/word/2018/wordml/cex" xmlns:w16cid="http://schemas.microsoft.com/office/word/2016/wordml/cid" xmlns:w16="http://schemas.microsoft.com/office/word/2018/wordml" xmlns:w16sdtdh="http://schemas.microsoft.com/office/word/2020/wordml/sdtdatahash" xmlns:w16se="http://schemas.microsoft.com/office/word/2015/wordml/symex" xmlns:wpg="http://schemas.microsoft.com/office/word/2010/wordprocessingGroup" xmlns:wpi="http://schemas.microsoft.com/office/word/2010/wordprocessingInk" xmlns:wne="http://schemas.microsoft.com/office/word/2006/wordml" xmlns:wps="http://schemas.microsoft.com/office/word/2010/wordprocessingShape" mc:Ignorable="w14 w15 w16se w16cid w16 w16cex w16sdtdh wp14">
+<w:document xmlns:wpc="http://schemas.microsoft.com/office/word/2010/wordprocessingCanvas" xmlns:cx="http://schemas.microsoft.com/office/drawing/2014/chartex" xmlns:cx1="http://schemas.microsoft.com/office/drawing/2015/9/8/chartex" xmlns:mc="http://schemas.openxmlformats.org/markup-compatibility/2006" xmlns:o="urn:schemas-microsoft-com:office:office" xmlns:r="http://schemas.openxmlformats.org/officeDocument/2006/relationships" xmlns:m="http://schemas.openxmlformats.org/officeDocument/2006/math" xmlns:v="urn:schemas-microsoft-com:vml" xmlns:wp14="http://schemas.microsoft.com/office/word/2010/wordprocessingDrawing" xmlns:wp="http://schemas.openxmlformats.org/drawingml/2006/wordprocessingDrawing" xmlns:w10="urn:schemas-microsoft-com:office:word" xmlns:w="http://schemas.openxmlformats.org/wordprocessingml/2006/main" xmlns:w14="http://schemas.microsoft.com/office/word/2010/wordml" xmlns:w15="http://schemas.microsoft.com/office/word/2012/wordml" xmlns:w16se="http://schemas.microsoft.com/office/word/2015/wordml/symex" xmlns:wpg="http://schemas.microsoft.com/office/word/2010/wordprocessingGroup" xmlns:wpi="http://schemas.microsoft.com/office/word/2010/wordprocessingInk" xmlns:wne="http://schemas.microsoft.com/office/word/2006/wordml" xmlns:wps="http://schemas.microsoft.com/office/word/2010/wordprocessingShape" mc:Ignorable="w14 w15 w16se wp14">
   <w:body>
     <w:p>
       <w:pPr>
@@ -5425,7 +5425,25 @@
           <w:iCs/>
           <w:shd w:val="clear" w:color="auto" w:fill="FFFFFF"/>
         </w:rPr>
-        <w:t>Lunsford v. Western States Life. Ins.</w:t>
+        <w:t xml:space="preserve">Lunsford v. </w:t>
+      </w:r>
+      <w:r>
+        <w:rPr>
+          <w:rStyle w:val="None"/>
+          <w:i/>
+          <w:iCs/>
+          <w:shd w:val="clear" w:color="auto" w:fill="FFFFFF"/>
+        </w:rPr>
+        <w:t>W. States Life</w:t>
+      </w:r>
+      <w:r>
+        <w:rPr>
+          <w:rStyle w:val="None"/>
+          <w:i/>
+          <w:iCs/>
+          <w:shd w:val="clear" w:color="auto" w:fill="FFFFFF"/>
+        </w:rPr>
+        <w:t xml:space="preserve"> Ins.</w:t>
       </w:r>
       <w:r>
         <w:rPr>
@@ -5626,7 +5644,16 @@
           <w:iCs/>
           <w:shd w:val="clear" w:color="auto" w:fill="FFFFFF"/>
         </w:rPr>
-        <w:t>Lunsford v. Western States Life. Ins.</w:t>
+        <w:t>Lunsford v. W. States Life</w:t>
+      </w:r>
+      <w:r>
+        <w:rPr>
+          <w:rStyle w:val="None"/>
+          <w:i/>
+          <w:iCs/>
+          <w:shd w:val="clear" w:color="auto" w:fill="FFFFFF"/>
+        </w:rPr>
+        <w:t xml:space="preserve"> Ins.</w:t>
       </w:r>
       <w:r>
         <w:rPr>
@@ -5827,13 +5854,41 @@
           <w:i/>
           <w:iCs/>
         </w:rPr>
-        <w:t>Lunsford v. Western States Life Ins.</w:t>
-      </w:r>
-      <w:r>
-        <w:rPr>
-          <w:rStyle w:val="None"/>
-        </w:rPr>
-        <w:t xml:space="preserve">, 908 P.2d 79, 83 (Colo. 1995); </w:t>
+        <w:t xml:space="preserve">Lunsford v. </w:t>
+      </w:r>
+      <w:r>
+        <w:rPr>
+          <w:rStyle w:val="None"/>
+          <w:i/>
+          <w:iCs/>
+        </w:rPr>
+        <w:t>W.</w:t>
+      </w:r>
+      <w:r>
+        <w:rPr>
+          <w:rStyle w:val="None"/>
+          <w:i/>
+          <w:iCs/>
+        </w:rPr>
+        <w:t xml:space="preserve"> States Life Ins.</w:t>
+      </w:r>
+      <w:r>
+        <w:rPr>
+          <w:rStyle w:val="None"/>
+        </w:rPr>
+        <w:t>, 908 P.2d 79, 83 (Colo. 1995)</w:t>
+      </w:r>
+      <w:r>
+        <w:rPr>
+          <w:rStyle w:val="None"/>
+        </w:rPr>
+        <w:t xml:space="preserve"> (en banc)</w:t>
+      </w:r>
+      <w:r>
+        <w:rPr>
+          <w:rStyle w:val="None"/>
+        </w:rPr>
+        <w:t xml:space="preserve">; </w:t>
       </w:r>
       <w:r>
         <w:rPr>
@@ -6774,7 +6829,7 @@
         <w:rPr>
           <w:rStyle w:val="None"/>
         </w:rPr>
-        <w:t xml:space="preserve">Insert a comma before the </w:t>
+        <w:t xml:space="preserve">Insert a comma before </w:t>
       </w:r>
       <w:r>
         <w:rPr>
@@ -6788,7 +6843,19 @@
         <w:rPr>
           <w:rStyle w:val="None"/>
         </w:rPr>
-        <w:t>. As with all citation sentences, insert a period to conclude the citation sentence. It is theoretically possible to conclude with a semicolon and continue with more signals and citations in the order listed within this rule, but it is probably not advisable. See our Indigo Inkling on string citations.</w:t>
+        <w:t>. As with all citation sentences, insert a period to conclude the citation sentence. It is theoretically possible to conclude with a semicolon and continue with more signals and citations in the order li</w:t>
+      </w:r>
+      <w:r>
+        <w:rPr>
+          <w:rStyle w:val="None"/>
+        </w:rPr>
+        <w:t>sted within this rule, but</w:t>
+      </w:r>
+      <w:r>
+        <w:rPr>
+          <w:rStyle w:val="None"/>
+        </w:rPr>
+        <w:t xml:space="preserve"> probably not advisable. See our Indigo Inkling on string citations.</w:t>
       </w:r>
     </w:p>
     <w:p>
@@ -7012,6 +7079,125 @@
       <w:r>
         <w:rPr>
           <w:rStyle w:val="None"/>
+        </w:rPr>
+        <w:t xml:space="preserve">David Ziff, </w:t>
+      </w:r>
+      <w:r>
+        <w:rPr>
+          <w:rStyle w:val="None"/>
+          <w:i/>
+          <w:iCs/>
+        </w:rPr>
+        <w:t>The Worst System of Citation Except for All the Others</w:t>
+      </w:r>
+      <w:r>
+        <w:rPr>
+          <w:rStyle w:val="None"/>
+        </w:rPr>
+        <w:t>, 66 J. Legal</w:t>
+      </w:r>
+      <w:r>
+        <w:rPr>
+          <w:rStyle w:val="None"/>
+        </w:rPr>
+        <w:t xml:space="preserve"> Educ. 668</w:t>
+      </w:r>
+      <w:r>
+        <w:rPr>
+          <w:rStyle w:val="None"/>
+        </w:rPr>
+        <w:t>, 669</w:t>
+      </w:r>
+      <w:r>
+        <w:rPr>
+          <w:rStyle w:val="None"/>
+        </w:rPr>
+        <w:t xml:space="preserve"> (2017)</w:t>
+      </w:r>
+      <w:r>
+        <w:rPr>
+          <w:rStyle w:val="None"/>
+        </w:rPr>
+        <w:t xml:space="preserve"> </w:t>
+      </w:r>
+      <w:r>
+        <w:rPr>
+          <w:rStyle w:val="None"/>
+        </w:rPr>
+        <w:t xml:space="preserve">(reviewing </w:t>
+      </w:r>
+      <w:r>
+        <w:rPr>
+          <w:rStyle w:val="None"/>
+          <w:i/>
+          <w:iCs/>
+        </w:rPr>
+        <w:t>The Bluebook: A Uniform System of Citation</w:t>
+      </w:r>
+      <w:r>
+        <w:rPr>
+          <w:rStyle w:val="None"/>
+        </w:rPr>
+        <w:t xml:space="preserve"> (Columbia L. Rev. Ass’n et al. eds</w:t>
+      </w:r>
+      <w:r>
+        <w:rPr>
+          <w:rStyle w:val="None"/>
+        </w:rPr>
+        <w:t>.</w:t>
+      </w:r>
+      <w:bookmarkStart w:id="1" w:name="_GoBack"/>
+      <w:bookmarkEnd w:id="1"/>
+      <w:r>
+        <w:rPr>
+          <w:rStyle w:val="None"/>
+        </w:rPr>
+        <w:t>, 20th ed. 2015)</w:t>
+      </w:r>
+      <w:r>
+        <w:rPr>
+          <w:rStyle w:val="None"/>
+        </w:rPr>
+        <w:t xml:space="preserve"> (“</w:t>
+      </w:r>
+      <w:r>
+        <w:t xml:space="preserve">Perhaps </w:t>
+      </w:r>
+      <w:r>
+        <w:rPr>
+          <w:i/>
+          <w:iCs/>
+        </w:rPr>
+        <w:t>The Bluebook</w:t>
+      </w:r>
+      <w:r>
+        <w:t xml:space="preserve"> survives because it’s not so terrible after all. Perhaps </w:t>
+      </w:r>
+      <w:r>
+        <w:rPr>
+          <w:i/>
+          <w:iCs/>
+        </w:rPr>
+        <w:t>The Bluebook</w:t>
+      </w:r>
+      <w:r>
+        <w:t xml:space="preserve"> works quite well for the task it was designed to perform.”)</w:t>
+      </w:r>
+      <w:r>
+        <w:rPr>
+          <w:rStyle w:val="None"/>
+        </w:rPr>
+        <w:t>.</w:t>
+      </w:r>
+      <w:r>
+        <w:rPr>
+          <w:rStyle w:val="None"/>
+        </w:rPr>
+        <w:t xml:space="preserve"> </w:t>
+      </w:r>
+      <w:r>
+        <w:rPr>
+          <w:rStyle w:val="None"/>
           <w:i/>
           <w:iCs/>
         </w:rPr>
@@ -7128,7 +7314,25 @@
         <w:rPr>
           <w:rStyle w:val="None"/>
         </w:rPr>
-        <w:t>, 66 J. Leg. Educ. 668 (2017)</w:t>
+        <w:t>, 66 J. Legal</w:t>
+      </w:r>
+      <w:r>
+        <w:rPr>
+          <w:rStyle w:val="None"/>
+        </w:rPr>
+        <w:t xml:space="preserve"> Educ. 668</w:t>
+      </w:r>
+      <w:r>
+        <w:rPr>
+          <w:rStyle w:val="None"/>
+        </w:rPr>
+        <w:t>, 226</w:t>
+      </w:r>
+      <w:r>
+        <w:rPr>
+          <w:rStyle w:val="None"/>
+        </w:rPr>
+        <w:t xml:space="preserve"> (2017)</w:t>
       </w:r>
       <w:r>
         <w:rPr>
@@ -7154,7 +7358,25 @@
         <w:rPr>
           <w:rStyle w:val="None"/>
         </w:rPr>
-        <w:t xml:space="preserve"> (Columbia L. Rev. Ass’n et al. eds, 20th ed. 2015)</w:t>
+        <w:t xml:space="preserve"> (Columbia L. Rev. Ass’n et al. eds</w:t>
+      </w:r>
+      <w:r>
+        <w:rPr>
+          <w:rStyle w:val="None"/>
+        </w:rPr>
+        <w:t>.</w:t>
+      </w:r>
+      <w:r>
+        <w:rPr>
+          <w:rStyle w:val="None"/>
+        </w:rPr>
+        <w:t>, 20th ed. 2015)</w:t>
+      </w:r>
+      <w:r>
+        <w:rPr>
+          <w:rStyle w:val="None"/>
+        </w:rPr>
+        <w:t>)</w:t>
       </w:r>
       <w:r>
         <w:rPr>
@@ -7751,6 +7973,12 @@
         </w:rPr>
         <w:t>Refer to the source’s page by its number or numbers. Do not use p. or pp. to indicate a page reference.</w:t>
       </w:r>
+      <w:r>
+        <w:rPr>
+          <w:rStyle w:val="None"/>
+        </w:rPr>
+        <w:t xml:space="preserve"> Use “at” if needed for clarity.”</w:t>
+      </w:r>
     </w:p>
     <w:p>
       <w:pPr>
@@ -7812,7 +8040,7 @@
         <w:rPr>
           <w:rStyle w:val="None"/>
         </w:rPr>
-        <w:t xml:space="preserve">Chief Justice Roberts rejected the idea that states can maintain and copyright a “first-class” official annotated code, in contrast to its “economy-class” unannotated code. </w:t>
+        <w:t xml:space="preserve">Elizabeth Porter &amp; Kathryn Watts, </w:t>
       </w:r>
       <w:r>
         <w:rPr>
@@ -7820,43 +8048,102 @@
           <w:i/>
           <w:iCs/>
         </w:rPr>
-        <w:t>Id.</w:t>
-      </w:r>
-      <w:r>
-        <w:rPr>
-          <w:rStyle w:val="None"/>
-        </w:rPr>
-        <w:t xml:space="preserve"> at 1512. </w:t>
+        <w:t>Visual Rulemaking</w:t>
+      </w:r>
+      <w:r>
+        <w:rPr>
+          <w:rStyle w:val="None"/>
+        </w:rPr>
+        <w:t>, 91 N.Y.U. L. Rev. 1183, 1240 (2016).</w:t>
       </w:r>
     </w:p>
     <w:p>
       <w:pPr>
         <w:pStyle w:val="Example"/>
         <w:ind w:left="1440"/>
-        <w:rPr>
-          <w:rStyle w:val="None"/>
-        </w:rPr>
-      </w:pPr>
-      <w:r>
-        <w:rPr>
-          <w:rStyle w:val="None"/>
-        </w:rPr>
-        <w:t xml:space="preserve">Elizabeth Porter &amp; Kathryn Watts, </w:t>
-      </w:r>
-      <w:r>
-        <w:rPr>
-          <w:rStyle w:val="None"/>
+      </w:pPr>
+      <w:r>
+        <w:rPr>
+          <w:rStyle w:val="normaltextrun"/>
+          <w:rFonts w:cs="Segoe UI"/>
+        </w:rPr>
+        <w:t xml:space="preserve">Anjali Vats, </w:t>
+      </w:r>
+      <w:r>
+        <w:rPr>
+          <w:rStyle w:val="normaltextrun"/>
+          <w:rFonts w:cs="Segoe UI"/>
           <w:i/>
           <w:iCs/>
         </w:rPr>
-        <w:t>Visual Rulemaking</w:t>
-      </w:r>
-      <w:r>
-        <w:rPr>
-          <w:rStyle w:val="None"/>
-        </w:rPr>
-        <w:t>, 91 N.Y.U. L. Rev. 1183, 1240 (2016).</w:t>
-      </w:r>
+        <w:t>The Color of Creatorship: Intellectual Property, Race, and the Making of Americans</w:t>
+      </w:r>
+      <w:r>
+        <w:rPr>
+          <w:rStyle w:val="normaltextrun"/>
+          <w:rFonts w:cs="Segoe UI"/>
+        </w:rPr>
+        <w:t xml:space="preserve"> 35 (2020).</w:t>
+      </w:r>
+      <w:r>
+        <w:rPr>
+          <w:rStyle w:val="eop"/>
+          <w:rFonts w:cs="Segoe UI"/>
+        </w:rPr>
+        <w:t> </w:t>
+      </w:r>
+    </w:p>
+    <w:p>
+      <w:pPr>
+        <w:pStyle w:val="paragraph"/>
+        <w:spacing w:before="0" w:beforeAutospacing="0" w:after="0" w:afterAutospacing="0"/>
+        <w:ind w:left="1440"/>
+        <w:textAlignment w:val="baseline"/>
+        <w:rPr>
+          <w:rFonts w:ascii="Segoe UI" w:hAnsi="Segoe UI" w:cs="Segoe UI"/>
+          <w:sz w:val="18"/>
+          <w:szCs w:val="18"/>
+        </w:rPr>
+      </w:pPr>
+      <w:r>
+        <w:rPr>
+          <w:rStyle w:val="normaltextrun"/>
+          <w:rFonts w:ascii="Georgia" w:hAnsi="Georgia" w:cs="Segoe UI"/>
+        </w:rPr>
+        <w:t xml:space="preserve">George Orwell, </w:t>
+      </w:r>
+      <w:r>
+        <w:rPr>
+          <w:rStyle w:val="normaltextrun"/>
+          <w:rFonts w:ascii="Georgia" w:hAnsi="Georgia" w:cs="Segoe UI"/>
+          <w:i/>
+          <w:iCs/>
+        </w:rPr>
+        <w:t>1984</w:t>
+      </w:r>
+      <w:r>
+        <w:rPr>
+          <w:rStyle w:val="normaltextrun"/>
+          <w:rFonts w:ascii="Georgia" w:hAnsi="Georgia" w:cs="Segoe UI"/>
+        </w:rPr>
+        <w:t>, at 12 (1961).</w:t>
+      </w:r>
+      <w:r>
+        <w:rPr>
+          <w:rStyle w:val="eop"/>
+          <w:rFonts w:ascii="Georgia" w:hAnsi="Georgia" w:cs="Segoe UI"/>
+        </w:rPr>
+        <w:t> </w:t>
+      </w:r>
+    </w:p>
+    <w:p>
+      <w:pPr>
+        <w:pStyle w:val="Example"/>
+        <w:ind w:left="1440"/>
+        <w:rPr>
+          <w:rStyle w:val="None"/>
+        </w:rPr>
+      </w:pPr>
     </w:p>
     <w:p>
       <w:pPr>
@@ -9213,7 +9500,37 @@
         <w:rPr>
           <w:rStyle w:val="None"/>
         </w:rPr>
-        <w:t>16 N.Y. Codes, Rules &amp; Regs. §§ 895.1(f), 895.4(b) (2021)</w:t>
+        <w:t xml:space="preserve">N.Y. </w:t>
+      </w:r>
+      <w:r>
+        <w:rPr>
+          <w:rStyle w:val="None"/>
+        </w:rPr>
+        <w:t xml:space="preserve">Comp. Codes R. &amp; Regs. tit. </w:t>
+      </w:r>
+      <w:r>
+        <w:rPr>
+          <w:rStyle w:val="None"/>
+        </w:rPr>
+        <w:t>16</w:t>
+      </w:r>
+      <w:r>
+        <w:rPr>
+          <w:rStyle w:val="None"/>
+        </w:rPr>
+        <w:t xml:space="preserve">, </w:t>
+      </w:r>
+      <w:r>
+        <w:rPr>
+          <w:rStyle w:val="None"/>
+        </w:rPr>
+        <w:t>§§ 895.1(f), 897.1</w:t>
+      </w:r>
+      <w:r>
+        <w:rPr>
+          <w:rStyle w:val="None"/>
+        </w:rPr>
+        <w:t>(b) (2021)</w:t>
       </w:r>
       <w:r>
         <w:rPr>
@@ -9284,6 +9601,25 @@
           <w:rFonts w:eastAsia="Georgia" w:cs="Georgia"/>
         </w:rPr>
         <w:t>Sources organized into formal paragraphs should be cited with specific reference to the paragraph referred to in the cited proposition.</w:t>
+      </w:r>
+      <w:r>
+        <w:rPr>
+          <w:rStyle w:val="None"/>
+          <w:rFonts w:eastAsia="Georgia" w:cs="Georgia"/>
+        </w:rPr>
+        <w:t xml:space="preserve"> Do not use “at” with </w:t>
+      </w:r>
+      <w:r>
+        <w:rPr>
+          <w:rStyle w:val="None"/>
+        </w:rPr>
+        <w:t>¶</w:t>
+      </w:r>
+      <w:r>
+        <w:rPr>
+          <w:rStyle w:val="None"/>
+        </w:rPr>
+        <w:t xml:space="preserve"> citations.</w:t>
       </w:r>
     </w:p>
     <w:p>
@@ -9675,7 +10011,19 @@
         <w:rPr>
           <w:rStyle w:val="None"/>
         </w:rPr>
-        <w:t>Short-form citations enable various sources to used throughout a passage without repeating the entire full citation every time. Short-form citations generally identify the source and pincite, using a form that follows from the full citation form, while not repeating every detail from the full citation.</w:t>
+        <w:t xml:space="preserve">Short-form citations enable various sources to </w:t>
+      </w:r>
+      <w:r>
+        <w:rPr>
+          <w:rStyle w:val="None"/>
+        </w:rPr>
+        <w:t xml:space="preserve">be </w:t>
+      </w:r>
+      <w:r>
+        <w:rPr>
+          <w:rStyle w:val="None"/>
+        </w:rPr>
+        <w:t>used throughout a passage without repeating the entire full citation every time. Short-form citations generally identify the source and pincite, using a form that follows from the full citation form, while not repeating every detail from the full citation.</w:t>
       </w:r>
     </w:p>
     <w:p>
@@ -9855,11 +10203,155 @@
         </w:rPr>
         <w:t xml:space="preserve"> or another short form of a citation. </w:t>
       </w:r>
+      <w:r>
+        <w:rPr>
+          <w:rStyle w:val="None"/>
+        </w:rPr>
+        <w:t xml:space="preserve">Use “at” to indicate a pincite to a page. Do not use “at” with </w:t>
+      </w:r>
+      <w:r>
+        <w:rPr>
+          <w:rStyle w:val="None"/>
+          <w:i/>
+        </w:rPr>
+        <w:t>Id.</w:t>
+      </w:r>
+      <w:r>
+        <w:rPr>
+          <w:rStyle w:val="None"/>
+        </w:rPr>
+        <w:t xml:space="preserve"> followed by a section or paragraph pincite.</w:t>
+      </w:r>
     </w:p>
     <w:p>
       <w:pPr>
         <w:pStyle w:val="Rule"/>
         <w:rPr>
+          <w:rStyle w:val="eop"/>
+          <w:color w:val="000000"/>
+          <w:shd w:val="clear" w:color="auto" w:fill="FFFFFF"/>
+        </w:rPr>
+      </w:pPr>
+      <w:r>
+        <w:rPr>
+          <w:rStyle w:val="None"/>
+        </w:rPr>
+        <w:tab/>
+      </w:r>
+      <w:r>
+        <w:rPr>
+          <w:rStyle w:val="normaltextrun"/>
+          <w:i/>
+          <w:color w:val="000000"/>
+          <w:shd w:val="clear" w:color="auto" w:fill="FFFFFF"/>
+        </w:rPr>
+        <w:t>Id.</w:t>
+      </w:r>
+      <w:r>
+        <w:rPr>
+          <w:rStyle w:val="normaltextrun"/>
+          <w:color w:val="000000"/>
+          <w:shd w:val="clear" w:color="auto" w:fill="FFFFFF"/>
+        </w:rPr>
+        <w:t xml:space="preserve"> at 1512. </w:t>
+      </w:r>
+      <w:r>
+        <w:rPr>
+          <w:rStyle w:val="eop"/>
+          <w:color w:val="000000"/>
+          <w:shd w:val="clear" w:color="auto" w:fill="FFFFFF"/>
+        </w:rPr>
+        <w:t> </w:t>
+      </w:r>
+    </w:p>
+    <w:p>
+      <w:pPr>
+        <w:pStyle w:val="Rule"/>
+        <w:rPr>
+          <w:rStyle w:val="None"/>
+        </w:rPr>
+      </w:pPr>
+      <w:r>
+        <w:rPr>
+          <w:rStyle w:val="normaltextrun"/>
+          <w:i/>
+          <w:color w:val="000000"/>
+          <w:shd w:val="clear" w:color="auto" w:fill="FFFFFF"/>
+        </w:rPr>
+        <w:tab/>
+        <w:t>Id.</w:t>
+      </w:r>
+      <w:r>
+        <w:rPr>
+          <w:rStyle w:val="normaltextrun"/>
+          <w:color w:val="000000"/>
+          <w:shd w:val="clear" w:color="auto" w:fill="FFFFFF"/>
+        </w:rPr>
+        <w:t xml:space="preserve"> </w:t>
+      </w:r>
+      <w:r>
+        <w:rPr>
+          <w:rStyle w:val="None"/>
+        </w:rPr>
+        <w:t>§</w:t>
+      </w:r>
+      <w:r>
+        <w:rPr>
+          <w:rStyle w:val="None"/>
+        </w:rPr>
+        <w:t xml:space="preserve"> 9.</w:t>
+      </w:r>
+    </w:p>
+    <w:p>
+      <w:pPr>
+        <w:pStyle w:val="Rule"/>
+        <w:rPr>
+          <w:rStyle w:val="None"/>
+        </w:rPr>
+      </w:pPr>
+      <w:r>
+        <w:rPr>
+          <w:rStyle w:val="normaltextrun"/>
+          <w:i/>
+          <w:color w:val="000000"/>
+          <w:shd w:val="clear" w:color="auto" w:fill="FFFFFF"/>
+        </w:rPr>
+        <w:tab/>
+        <w:t>Id.</w:t>
+      </w:r>
+      <w:r>
+        <w:rPr>
+          <w:rStyle w:val="normaltextrun"/>
+          <w:color w:val="000000"/>
+          <w:shd w:val="clear" w:color="auto" w:fill="FFFFFF"/>
+        </w:rPr>
+        <w:t xml:space="preserve"> </w:t>
+      </w:r>
+      <w:r>
+        <w:rPr>
+          <w:rStyle w:val="None"/>
+        </w:rPr>
+        <w:t>¶</w:t>
+      </w:r>
+      <w:r>
+        <w:rPr>
+          <w:rStyle w:val="None"/>
+        </w:rPr>
+        <w:t xml:space="preserve"> 12.</w:t>
+      </w:r>
+      <w:r>
+        <w:rPr>
+          <w:rStyle w:val="eop"/>
+          <w:color w:val="000000"/>
+          <w:shd w:val="clear" w:color="auto" w:fill="FFFFFF"/>
+        </w:rPr>
+        <w:tab/>
+      </w:r>
+    </w:p>
+    <w:p>
+      <w:pPr>
+        <w:pStyle w:val="Rule"/>
+        <w:rPr>
           <w:rStyle w:val="None"/>
         </w:rPr>
       </w:pPr>
@@ -9931,19 +10423,7 @@
         <w:rPr>
           <w:rStyle w:val="None"/>
         </w:rPr>
-        <w:t xml:space="preserve"> can be used </w:t>
-      </w:r>
-      <w:r>
-        <w:rPr>
-          <w:rStyle w:val="None"/>
-        </w:rPr>
-        <w:t xml:space="preserve">to refer to the immediately preceding citation </w:t>
-      </w:r>
-      <w:r>
-        <w:rPr>
-          <w:rStyle w:val="None"/>
-        </w:rPr>
-        <w:t xml:space="preserve">in </w:t>
+        <w:t xml:space="preserve"> can be used in </w:t>
       </w:r>
       <w:r>
         <w:rPr>
@@ -9955,7 +10435,7 @@
         <w:rPr>
           <w:rStyle w:val="None"/>
         </w:rPr>
-        <w:t xml:space="preserve">in-text citations or footnotes. Each of the full and short citations in the examples above could be placed instead into footnotes. </w:t>
+        <w:t xml:space="preserve">in-text citations or footnotes. </w:t>
       </w:r>
       <w:r>
         <w:rPr>
@@ -11286,14 +11766,49 @@
           <w:rStyle w:val="None"/>
           <w:rFonts w:eastAsia="Georgia" w:cs="Georgia"/>
         </w:rPr>
-        <w:t xml:space="preserve">Ordinal abbreviations, most commonly found in the court/year parenthetical of a case citation, </w:t>
+        <w:t>Ordinal ab</w:t>
       </w:r>
       <w:r>
         <w:rPr>
           <w:rStyle w:val="None"/>
           <w:rFonts w:eastAsia="Georgia" w:cs="Georgia"/>
         </w:rPr>
-        <w:t>do not use superscripts.</w:t>
+        <w:t>breviations</w:t>
+      </w:r>
+      <w:r>
+        <w:rPr>
+          <w:rStyle w:val="None"/>
+          <w:rFonts w:eastAsia="Georgia" w:cs="Georgia"/>
+        </w:rPr>
+        <w:t xml:space="preserve"> </w:t>
+      </w:r>
+      <w:r>
+        <w:rPr>
+          <w:rStyle w:val="None"/>
+          <w:rFonts w:eastAsia="Georgia" w:cs="Georgia"/>
+        </w:rPr>
+        <w:t>are used for</w:t>
+      </w:r>
+      <w:r>
+        <w:rPr>
+          <w:rStyle w:val="None"/>
+          <w:rFonts w:eastAsia="Georgia" w:cs="Georgia"/>
+        </w:rPr>
+        <w:t xml:space="preserve"> the court/year p</w:t>
+      </w:r>
+      <w:r>
+        <w:rPr>
+          <w:rStyle w:val="None"/>
+          <w:rFonts w:eastAsia="Georgia" w:cs="Georgia"/>
+        </w:rPr>
+        <w:t>arenthetical in a case citation, the numerical designation of a Congress, a publication’s addition number</w:t>
+      </w:r>
+      <w:r>
+        <w:rPr>
+          <w:rStyle w:val="None"/>
+          <w:rFonts w:eastAsia="Georgia" w:cs="Georgia"/>
+        </w:rPr>
+        <w:t>, and other contexts.</w:t>
       </w:r>
       <w:r>
         <w:rPr>
@@ -11388,31 +11903,40 @@
           <w:rStyle w:val="None"/>
           <w:rFonts w:eastAsia="Georgia" w:cs="Georgia"/>
         </w:rPr>
-        <w:t xml:space="preserve">Abbreviations for courts in the </w:t>
-      </w:r>
-      <w:r>
-        <w:rPr>
-          <w:rStyle w:val="None"/>
-        </w:rPr>
-        <w:t xml:space="preserve">“second” and “third” district use ordinal style references </w:t>
-      </w:r>
-      <w:r>
-        <w:rPr>
-          <w:rStyle w:val="None"/>
-        </w:rPr>
-        <w:t xml:space="preserve">2d and 3d, respectively, </w:t>
-      </w:r>
-      <w:r>
-        <w:rPr>
-          <w:rStyle w:val="None"/>
-        </w:rPr>
-        <w:t>within citations</w:t>
-      </w:r>
-      <w:r>
-        <w:rPr>
-          <w:rStyle w:val="None"/>
-        </w:rPr>
-        <w:t>.</w:t>
+        <w:t>In citations and in textual references, ordinal abbreviations</w:t>
+      </w:r>
+      <w:r>
+        <w:rPr>
+          <w:rStyle w:val="None"/>
+          <w:rFonts w:eastAsia="Georgia" w:cs="Georgia"/>
+        </w:rPr>
+        <w:t xml:space="preserve"> do not use superscripts. </w:t>
+      </w:r>
+      <w:r>
+        <w:rPr>
+          <w:rStyle w:val="None"/>
+          <w:rFonts w:eastAsia="Georgia" w:cs="Georgia"/>
+        </w:rPr>
+        <w:t>In citations, a</w:t>
+      </w:r>
+      <w:r>
+        <w:rPr>
+          <w:rStyle w:val="None"/>
+          <w:rFonts w:eastAsia="Georgia" w:cs="Georgia"/>
+        </w:rPr>
+        <w:t xml:space="preserve">bbreviations for </w:t>
+      </w:r>
+      <w:r>
+        <w:rPr>
+          <w:rStyle w:val="None"/>
+        </w:rPr>
+        <w:t xml:space="preserve">“second” and “third” use ordinal style references </w:t>
+      </w:r>
+      <w:r>
+        <w:rPr>
+          <w:rStyle w:val="None"/>
+        </w:rPr>
+        <w:t>2d and 3d, respectively. Extrapolate to larger ordinal numbers ending in second or third, such as “twenty third” becoming “23d” in a citation.</w:t>
       </w:r>
     </w:p>
     <w:p>
@@ -11484,25 +12008,46 @@
         <w:rPr>
           <w:rStyle w:val="None"/>
         </w:rPr>
-        <w:t>3d Dist.</w:t>
+        <w:t>2d ed.</w:t>
       </w:r>
     </w:p>
     <w:p>
       <w:pPr>
         <w:pStyle w:val="Example"/>
         <w:ind w:left="1440"/>
-      </w:pPr>
-      <w:r>
-        <w:rPr>
-          <w:rStyle w:val="None"/>
-        </w:rPr>
-        <w:t xml:space="preserve">4th Cir. </w:t>
+        <w:rPr>
+          <w:rStyle w:val="None"/>
+        </w:rPr>
+      </w:pPr>
+      <w:r>
+        <w:rPr>
+          <w:rStyle w:val="None"/>
+        </w:rPr>
+        <w:t>3d Dist</w:t>
+      </w:r>
+      <w:r>
+        <w:rPr>
+          <w:rStyle w:val="None"/>
+        </w:rPr>
+        <w:t>.</w:t>
       </w:r>
     </w:p>
     <w:p>
       <w:pPr>
         <w:pStyle w:val="Example"/>
         <w:ind w:left="1440"/>
+      </w:pPr>
+      <w:r>
+        <w:rPr>
+          <w:rStyle w:val="None"/>
+        </w:rPr>
+        <w:t xml:space="preserve">4th Cir. </w:t>
+      </w:r>
+    </w:p>
+    <w:p>
+      <w:pPr>
+        <w:pStyle w:val="Example"/>
+        <w:ind w:left="1440"/>
         <w:rPr>
           <w:b/>
           <w:bCs/>
@@ -11601,7 +12146,115 @@
     </w:p>
     <w:p>
       <w:pPr>
+        <w:pStyle w:val="Rule"/>
+        <w:rPr>
+          <w:rStyle w:val="None"/>
+          <w:rFonts w:eastAsia="Georgia" w:cs="Georgia"/>
+        </w:rPr>
+      </w:pPr>
+      <w:r>
+        <w:rPr>
+          <w:rStyle w:val="None"/>
+          <w:rFonts w:eastAsia="Georgia" w:cs="Georgia"/>
+        </w:rPr>
+        <w:t>Ordinals are also used in federal case citations:</w:t>
+      </w:r>
+    </w:p>
+    <w:p>
+      <w:pPr>
+        <w:pStyle w:val="Rule"/>
+        <w:rPr>
+          <w:rStyle w:val="None"/>
+          <w:rFonts w:eastAsia="Georgia" w:cs="Georgia"/>
+        </w:rPr>
+      </w:pPr>
+      <w:r>
+        <w:rPr>
+          <w:rStyle w:val="None"/>
+          <w:rFonts w:eastAsia="Georgia" w:cs="Georgia"/>
+        </w:rPr>
+        <w:tab/>
+        <w:t>F. Supp. 2d</w:t>
+      </w:r>
+    </w:p>
+    <w:p>
+      <w:pPr>
+        <w:pStyle w:val="Rule"/>
+        <w:rPr>
+          <w:rStyle w:val="None"/>
+          <w:rFonts w:eastAsia="Georgia" w:cs="Georgia"/>
+        </w:rPr>
+      </w:pPr>
+      <w:r>
+        <w:rPr>
+          <w:rStyle w:val="None"/>
+          <w:rFonts w:eastAsia="Georgia" w:cs="Georgia"/>
+        </w:rPr>
+        <w:tab/>
+        <w:t>F.3d</w:t>
+      </w:r>
+    </w:p>
+    <w:p>
+      <w:pPr>
+        <w:pStyle w:val="Rule"/>
+        <w:rPr>
+          <w:rStyle w:val="None"/>
+          <w:rFonts w:eastAsia="Georgia" w:cs="Georgia"/>
+        </w:rPr>
+      </w:pPr>
+      <w:r>
+        <w:rPr>
+          <w:rStyle w:val="None"/>
+          <w:rFonts w:eastAsia="Georgia" w:cs="Georgia"/>
+        </w:rPr>
+        <w:tab/>
+        <w:t xml:space="preserve">F.4th </w:t>
+      </w:r>
+    </w:p>
+    <w:p>
+      <w:pPr>
+        <w:pStyle w:val="Rule"/>
+        <w:rPr>
+          <w:rStyle w:val="None"/>
+          <w:rFonts w:eastAsia="Georgia" w:cs="Georgia"/>
+        </w:rPr>
+      </w:pPr>
+      <w:r>
+        <w:rPr>
+          <w:rStyle w:val="None"/>
+          <w:rFonts w:eastAsia="Georgia" w:cs="Georgia"/>
+        </w:rPr>
+        <w:t>Do not abbreviate the ordinal in a citation to the Restatement either in textual sentences or citations:</w:t>
+      </w:r>
+    </w:p>
+    <w:p>
+      <w:pPr>
+        <w:pStyle w:val="Rule"/>
+        <w:rPr>
+          <w:rStyle w:val="None"/>
+          <w:rFonts w:eastAsia="Georgia" w:cs="Georgia"/>
+        </w:rPr>
+      </w:pPr>
+      <w:r>
+        <w:rPr>
+          <w:rStyle w:val="None"/>
+          <w:rFonts w:eastAsia="Georgia" w:cs="Georgia"/>
+        </w:rPr>
+        <w:tab/>
+        <w:t>Restatement (Second) of Torts</w:t>
+      </w:r>
+      <w:r>
+        <w:rPr>
+          <w:rStyle w:val="None"/>
+          <w:rFonts w:eastAsia="Georgia" w:cs="Georgia"/>
+        </w:rPr>
+        <w:t xml:space="preserve"> (Am. L. Inst. 1977)</w:t>
+      </w:r>
+    </w:p>
+    <w:p>
+      <w:pPr>
         <w:pStyle w:val="Example"/>
+        <w:ind w:left="0"/>
         <w:rPr>
           <w:vertAlign w:val="superscript"/>
         </w:rPr>
@@ -12012,7 +12665,10 @@
         <w:t>quotations</w:t>
       </w:r>
       <w:r>
-        <w:t xml:space="preserve"> (see </w:t>
+        <w:t xml:space="preserve"> (</w:t>
+      </w:r>
+      <w:r>
+        <w:t xml:space="preserve">see </w:t>
       </w:r>
       <w:r>
         <w:rPr>
@@ -12453,7 +13109,14 @@
           <w:rStyle w:val="None"/>
           <w:rFonts w:ascii="Times New Roman" w:hAnsi="Times New Roman"/>
         </w:rPr>
-        <w:t xml:space="preserve"> of “</w:t>
+        <w:t xml:space="preserve"> </w:t>
+      </w:r>
+      <w:r>
+        <w:rPr>
+          <w:rStyle w:val="None"/>
+          <w:rFonts w:ascii="Times New Roman" w:hAnsi="Times New Roman"/>
+        </w:rPr>
+        <w:t>“</w:t>
       </w:r>
       <w:r>
         <w:rPr>
@@ -15321,7 +15984,7 @@
           <w:tab w:val="clear" w:pos="1440"/>
           <w:tab w:val="left" w:pos="2160"/>
         </w:tabs>
-        <w:ind w:left="2160" w:right="720"/>
+        <w:ind w:left="2160" w:right="2022"/>
         <w:jc w:val="both"/>
       </w:pPr>
       <w:r>
@@ -16240,7 +16903,7 @@
 </file>
 
 <file path=word/endnotes.xml><?xml version="1.0" encoding="utf-8"?>
-<w:endnotes xmlns:wpc="http://schemas.microsoft.com/office/word/2010/wordprocessingCanvas" xmlns:cx="http://schemas.microsoft.com/office/drawing/2014/chartex" xmlns:cx1="http://schemas.microsoft.com/office/drawing/2015/9/8/chartex" xmlns:cx2="http://schemas.microsoft.com/office/drawing/2015/10/21/chartex" xmlns:cx3="http://schemas.microsoft.com/office/drawing/2016/5/9/chartex" xmlns:cx4="http://schemas.microsoft.com/office/drawing/2016/5/10/chartex" xmlns:cx5="http://schemas.microsoft.com/office/drawing/2016/5/11/chartex" xmlns:cx6="http://schemas.microsoft.com/office/drawing/2016/5/12/chartex" xmlns:cx7="http://schemas.microsoft.com/office/drawing/2016/5/13/chartex" xmlns:cx8="http://schemas.microsoft.com/office/drawing/2016/5/14/chartex" xmlns:mc="http://schemas.openxmlformats.org/markup-compatibility/2006" xmlns:aink="http://schemas.microsoft.com/office/drawing/2016/ink" xmlns:am3d="http://schemas.microsoft.com/office/drawing/2017/model3d" xmlns:o="urn:schemas-microsoft-com:office:office" xmlns:r="http://schemas.openxmlformats.org/officeDocument/2006/relationships" xmlns:m="http://schemas.openxmlformats.org/officeDocument/2006/math" xmlns:v="urn:schemas-microsoft-com:vml" xmlns:wp14="http://schemas.microsoft.com/office/word/2010/wordprocessingDrawing" xmlns:wp="http://schemas.openxmlformats.org/drawingml/2006/wordprocessingDrawing" xmlns:w10="urn:schemas-microsoft-com:office:word" xmlns:w="http://schemas.openxmlformats.org/wordprocessingml/2006/main" xmlns:w14="http://schemas.microsoft.com/office/word/2010/wordml" xmlns:w15="http://schemas.microsoft.com/office/word/2012/wordml" xmlns:w16cex="http://schemas.microsoft.com/office/word/2018/wordml/cex" xmlns:w16cid="http://schemas.microsoft.com/office/word/2016/wordml/cid" xmlns:w16="http://schemas.microsoft.com/office/word/2018/wordml" xmlns:w16sdtdh="http://schemas.microsoft.com/office/word/2020/wordml/sdtdatahash" xmlns:w16se="http://schemas.microsoft.com/office/word/2015/wordml/symex" xmlns:wpg="http://schemas.microsoft.com/office/word/2010/wordprocessingGroup" xmlns:wpi="http://schemas.microsoft.com/office/word/2010/wordprocessingInk" xmlns:wne="http://schemas.microsoft.com/office/word/2006/wordml" xmlns:wps="http://schemas.microsoft.com/office/word/2010/wordprocessingShape" mc:Ignorable="w14 w15 w16se w16cid w16 w16cex w16sdtdh wp14">
+<w:endnotes xmlns:wpc="http://schemas.microsoft.com/office/word/2010/wordprocessingCanvas" xmlns:cx="http://schemas.microsoft.com/office/drawing/2014/chartex" xmlns:cx1="http://schemas.microsoft.com/office/drawing/2015/9/8/chartex" xmlns:mc="http://schemas.openxmlformats.org/markup-compatibility/2006" xmlns:o="urn:schemas-microsoft-com:office:office" xmlns:r="http://schemas.openxmlformats.org/officeDocument/2006/relationships" xmlns:m="http://schemas.openxmlformats.org/officeDocument/2006/math" xmlns:v="urn:schemas-microsoft-com:vml" xmlns:wp14="http://schemas.microsoft.com/office/word/2010/wordprocessingDrawing" xmlns:wp="http://schemas.openxmlformats.org/drawingml/2006/wordprocessingDrawing" xmlns:w10="urn:schemas-microsoft-com:office:word" xmlns:w="http://schemas.openxmlformats.org/wordprocessingml/2006/main" xmlns:w14="http://schemas.microsoft.com/office/word/2010/wordml" xmlns:w15="http://schemas.microsoft.com/office/word/2012/wordml" xmlns:w16se="http://schemas.microsoft.com/office/word/2015/wordml/symex" xmlns:wpg="http://schemas.microsoft.com/office/word/2010/wordprocessingGroup" xmlns:wpi="http://schemas.microsoft.com/office/word/2010/wordprocessingInk" xmlns:wne="http://schemas.microsoft.com/office/word/2006/wordml" xmlns:wps="http://schemas.microsoft.com/office/word/2010/wordprocessingShape" mc:Ignorable="w14 w15 w16se wp14">
   <w:endnote w:type="separator" w:id="-1">
     <w:p>
       <w:r>
@@ -16259,7 +16922,7 @@
 </file>
 
 <file path=word/footnotes.xml><?xml version="1.0" encoding="utf-8"?>
-<w:footnotes xmlns:wpc="http://schemas.microsoft.com/office/word/2010/wordprocessingCanvas" xmlns:cx="http://schemas.microsoft.com/office/drawing/2014/chartex" xmlns:cx1="http://schemas.microsoft.com/office/drawing/2015/9/8/chartex" xmlns:cx2="http://schemas.microsoft.com/office/drawing/2015/10/21/chartex" xmlns:cx3="http://schemas.microsoft.com/office/drawing/2016/5/9/chartex" xmlns:cx4="http://schemas.microsoft.com/office/drawing/2016/5/10/chartex" xmlns:cx5="http://schemas.microsoft.com/office/drawing/2016/5/11/chartex" xmlns:cx6="http://schemas.microsoft.com/office/drawing/2016/5/12/chartex" xmlns:cx7="http://schemas.microsoft.com/office/drawing/2016/5/13/chartex" xmlns:cx8="http://schemas.microsoft.com/office/drawing/2016/5/14/chartex" xmlns:mc="http://schemas.openxmlformats.org/markup-compatibility/2006" xmlns:aink="http://schemas.microsoft.com/office/drawing/2016/ink" xmlns:am3d="http://schemas.microsoft.com/office/drawing/2017/model3d" xmlns:o="urn:schemas-microsoft-com:office:office" xmlns:r="http://schemas.openxmlformats.org/officeDocument/2006/relationships" xmlns:m="http://schemas.openxmlformats.org/officeDocument/2006/math" xmlns:v="urn:schemas-microsoft-com:vml" xmlns:wp14="http://schemas.microsoft.com/office/word/2010/wordprocessingDrawing" xmlns:wp="http://schemas.openxmlformats.org/drawingml/2006/wordprocessingDrawing" xmlns:w10="urn:schemas-microsoft-com:office:word" xmlns:w="http://schemas.openxmlformats.org/wordprocessingml/2006/main" xmlns:w14="http://schemas.microsoft.com/office/word/2010/wordml" xmlns:w15="http://schemas.microsoft.com/office/word/2012/wordml" xmlns:w16cex="http://schemas.microsoft.com/office/word/2018/wordml/cex" xmlns:w16cid="http://schemas.microsoft.com/office/word/2016/wordml/cid" xmlns:w16="http://schemas.microsoft.com/office/word/2018/wordml" xmlns:w16sdtdh="http://schemas.microsoft.com/office/word/2020/wordml/sdtdatahash" xmlns:w16se="http://schemas.microsoft.com/office/word/2015/wordml/symex" xmlns:wpg="http://schemas.microsoft.com/office/word/2010/wordprocessingGroup" xmlns:wpi="http://schemas.microsoft.com/office/word/2010/wordprocessingInk" xmlns:wne="http://schemas.microsoft.com/office/word/2006/wordml" xmlns:wps="http://schemas.microsoft.com/office/word/2010/wordprocessingShape" mc:Ignorable="w14 w15 w16se w16cid w16 w16cex w16sdtdh wp14">
+<w:footnotes xmlns:wpc="http://schemas.microsoft.com/office/word/2010/wordprocessingCanvas" xmlns:cx="http://schemas.microsoft.com/office/drawing/2014/chartex" xmlns:cx1="http://schemas.microsoft.com/office/drawing/2015/9/8/chartex" xmlns:mc="http://schemas.openxmlformats.org/markup-compatibility/2006" xmlns:o="urn:schemas-microsoft-com:office:office" xmlns:r="http://schemas.openxmlformats.org/officeDocument/2006/relationships" xmlns:m="http://schemas.openxmlformats.org/officeDocument/2006/math" xmlns:v="urn:schemas-microsoft-com:vml" xmlns:wp14="http://schemas.microsoft.com/office/word/2010/wordprocessingDrawing" xmlns:wp="http://schemas.openxmlformats.org/drawingml/2006/wordprocessingDrawing" xmlns:w10="urn:schemas-microsoft-com:office:word" xmlns:w="http://schemas.openxmlformats.org/wordprocessingml/2006/main" xmlns:w14="http://schemas.microsoft.com/office/word/2010/wordml" xmlns:w15="http://schemas.microsoft.com/office/word/2012/wordml" xmlns:w16se="http://schemas.microsoft.com/office/word/2015/wordml/symex" xmlns:wpg="http://schemas.microsoft.com/office/word/2010/wordprocessingGroup" xmlns:wpi="http://schemas.microsoft.com/office/word/2010/wordprocessingInk" xmlns:wne="http://schemas.microsoft.com/office/word/2006/wordml" xmlns:wps="http://schemas.microsoft.com/office/word/2010/wordprocessingShape" mc:Ignorable="w14 w15 w16se wp14">
   <w:footnote w:type="separator" w:id="-1">
     <w:p>
       <w:r>
@@ -16278,7 +16941,7 @@
 </file>
 
 <file path=word/numbering.xml><?xml version="1.0" encoding="utf-8"?>
-<w:numbering xmlns:wpc="http://schemas.microsoft.com/office/word/2010/wordprocessingCanvas" xmlns:cx="http://schemas.microsoft.com/office/drawing/2014/chartex" xmlns:cx1="http://schemas.microsoft.com/office/drawing/2015/9/8/chartex" xmlns:cx2="http://schemas.microsoft.com/office/drawing/2015/10/21/chartex" xmlns:cx3="http://schemas.microsoft.com/office/drawing/2016/5/9/chartex" xmlns:cx4="http://schemas.microsoft.com/office/drawing/2016/5/10/chartex" xmlns:cx5="http://schemas.microsoft.com/office/drawing/2016/5/11/chartex" xmlns:cx6="http://schemas.microsoft.com/office/drawing/2016/5/12/chartex" xmlns:cx7="http://schemas.microsoft.com/office/drawing/2016/5/13/chartex" xmlns:cx8="http://schemas.microsoft.com/office/drawing/2016/5/14/chartex" xmlns:mc="http://schemas.openxmlformats.org/markup-compatibility/2006" xmlns:aink="http://schemas.microsoft.com/office/drawing/2016/ink" xmlns:am3d="http://schemas.microsoft.com/office/drawing/2017/model3d" xmlns:o="urn:schemas-microsoft-com:office:office" xmlns:r="http://schemas.openxmlformats.org/officeDocument/2006/relationships" xmlns:m="http://schemas.openxmlformats.org/officeDocument/2006/math" xmlns:v="urn:schemas-microsoft-com:vml" xmlns:wp14="http://schemas.microsoft.com/office/word/2010/wordprocessingDrawing" xmlns:wp="http://schemas.openxmlformats.org/drawingml/2006/wordprocessingDrawing" xmlns:w10="urn:schemas-microsoft-com:office:word" xmlns:w="http://schemas.openxmlformats.org/wordprocessingml/2006/main" xmlns:w14="http://schemas.microsoft.com/office/word/2010/wordml" xmlns:w15="http://schemas.microsoft.com/office/word/2012/wordml" xmlns:w16cex="http://schemas.microsoft.com/office/word/2018/wordml/cex" xmlns:w16cid="http://schemas.microsoft.com/office/word/2016/wordml/cid" xmlns:w16="http://schemas.microsoft.com/office/word/2018/wordml" xmlns:w16sdtdh="http://schemas.microsoft.com/office/word/2020/wordml/sdtdatahash" xmlns:w16se="http://schemas.microsoft.com/office/word/2015/wordml/symex" xmlns:wpg="http://schemas.microsoft.com/office/word/2010/wordprocessingGroup" xmlns:wpi="http://schemas.microsoft.com/office/word/2010/wordprocessingInk" xmlns:wne="http://schemas.microsoft.com/office/word/2006/wordml" xmlns:wps="http://schemas.microsoft.com/office/word/2010/wordprocessingShape" mc:Ignorable="w14 w15 w16se w16cid w16 w16cex w16sdtdh wp14">
+<w:numbering xmlns:wpc="http://schemas.microsoft.com/office/word/2010/wordprocessingCanvas" xmlns:cx="http://schemas.microsoft.com/office/drawing/2014/chartex" xmlns:cx1="http://schemas.microsoft.com/office/drawing/2015/9/8/chartex" xmlns:mc="http://schemas.openxmlformats.org/markup-compatibility/2006" xmlns:o="urn:schemas-microsoft-com:office:office" xmlns:r="http://schemas.openxmlformats.org/officeDocument/2006/relationships" xmlns:m="http://schemas.openxmlformats.org/officeDocument/2006/math" xmlns:v="urn:schemas-microsoft-com:vml" xmlns:wp14="http://schemas.microsoft.com/office/word/2010/wordprocessingDrawing" xmlns:wp="http://schemas.openxmlformats.org/drawingml/2006/wordprocessingDrawing" xmlns:w10="urn:schemas-microsoft-com:office:word" xmlns:w="http://schemas.openxmlformats.org/wordprocessingml/2006/main" xmlns:w14="http://schemas.microsoft.com/office/word/2010/wordml" xmlns:w15="http://schemas.microsoft.com/office/word/2012/wordml" xmlns:w16se="http://schemas.microsoft.com/office/word/2015/wordml/symex" xmlns:wpg="http://schemas.microsoft.com/office/word/2010/wordprocessingGroup" xmlns:wpi="http://schemas.microsoft.com/office/word/2010/wordprocessingInk" xmlns:wne="http://schemas.microsoft.com/office/word/2006/wordml" xmlns:wps="http://schemas.microsoft.com/office/word/2010/wordprocessingShape" mc:Ignorable="w14 w15 w16se wp14">
   <w:abstractNum w:abstractNumId="0" w15:restartNumberingAfterBreak="0">
     <w:nsid w:val="019309BD"/>
     <w:multiLevelType w:val="hybridMultilevel"/>
@@ -45165,7 +45828,7 @@
 </file>
 
 <file path=word/styles.xml><?xml version="1.0" encoding="utf-8"?>
-<w:styles xmlns:mc="http://schemas.openxmlformats.org/markup-compatibility/2006" xmlns:r="http://schemas.openxmlformats.org/officeDocument/2006/relationships" xmlns:w="http://schemas.openxmlformats.org/wordprocessingml/2006/main" xmlns:w14="http://schemas.microsoft.com/office/word/2010/wordml" xmlns:w15="http://schemas.microsoft.com/office/word/2012/wordml" xmlns:w16cex="http://schemas.microsoft.com/office/word/2018/wordml/cex" xmlns:w16cid="http://schemas.microsoft.com/office/word/2016/wordml/cid" xmlns:w16="http://schemas.microsoft.com/office/word/2018/wordml" xmlns:w16sdtdh="http://schemas.microsoft.com/office/word/2020/wordml/sdtdatahash" xmlns:w16se="http://schemas.microsoft.com/office/word/2015/wordml/symex" mc:Ignorable="w14 w15 w16se w16cid w16 w16cex w16sdtdh">
+<w:styles xmlns:mc="http://schemas.openxmlformats.org/markup-compatibility/2006" xmlns:r="http://schemas.openxmlformats.org/officeDocument/2006/relationships" xmlns:w="http://schemas.openxmlformats.org/wordprocessingml/2006/main" xmlns:w14="http://schemas.microsoft.com/office/word/2010/wordml" xmlns:w15="http://schemas.microsoft.com/office/word/2012/wordml" xmlns:w16se="http://schemas.microsoft.com/office/word/2015/wordml/symex" mc:Ignorable="w14 w15 w16se">
   <w:docDefaults>
     <w:rPrDefault>
       <w:rPr>
@@ -45181,7 +45844,7 @@
       </w:pPr>
     </w:pPrDefault>
   </w:docDefaults>
-  <w:latentStyles w:defLockedState="0" w:defUIPriority="99" w:defSemiHidden="0" w:defUnhideWhenUsed="0" w:defQFormat="0" w:count="376">
+  <w:latentStyles w:defLockedState="0" w:defUIPriority="99" w:defSemiHidden="0" w:defUnhideWhenUsed="0" w:defQFormat="0" w:count="371">
     <w:lsdException w:name="Normal" w:uiPriority="0" w:qFormat="1"/>
     <w:lsdException w:name="heading 1" w:uiPriority="9" w:qFormat="1"/>
     <w:lsdException w:name="heading 2" w:semiHidden="1" w:uiPriority="9" w:unhideWhenUsed="1" w:qFormat="1"/>
@@ -45553,11 +46216,6 @@
     <w:lsdException w:name="List Table 5 Dark Accent 6" w:uiPriority="50"/>
     <w:lsdException w:name="List Table 6 Colorful Accent 6" w:uiPriority="51"/>
     <w:lsdException w:name="List Table 7 Colorful Accent 6" w:uiPriority="52"/>
-    <w:lsdException w:name="Mention" w:semiHidden="1" w:unhideWhenUsed="1"/>
-    <w:lsdException w:name="Smart Hyperlink" w:semiHidden="1" w:unhideWhenUsed="1"/>
-    <w:lsdException w:name="Hashtag" w:semiHidden="1" w:unhideWhenUsed="1"/>
-    <w:lsdException w:name="Unresolved Mention" w:semiHidden="1" w:unhideWhenUsed="1"/>
-    <w:lsdException w:name="Smart Link" w:semiHidden="1" w:unhideWhenUsed="1"/>
   </w:latentStyles>
   <w:style w:type="paragraph" w:default="1" w:styleId="Normal">
     <w:name w:val="Normal"/>
@@ -47391,7 +48049,7 @@
       <w:iCs/>
     </w:rPr>
   </w:style>
-  <w:style w:type="character" w:styleId="UnresolvedMention">
+  <w:style w:type="character" w:customStyle="1" w:styleId="UnresolvedMention">
     <w:name w:val="Unresolved Mention"/>
     <w:basedOn w:val="DefaultParagraphFont"/>
     <w:uiPriority w:val="99"/>
@@ -47434,6 +48092,93 @@
     <w:rsid w:val="00CD0922"/>
     <w:rPr>
       <w:color w:val="7030A0"/>
+    </w:rPr>
+  </w:style>
+  <w:style w:type="paragraph" w:customStyle="1" w:styleId="paragraph">
+    <w:name w:val="paragraph"/>
+    <w:basedOn w:val="Normal"/>
+    <w:rsid w:val="00CF2B08"/>
+    <w:pPr>
+      <w:spacing w:before="100" w:beforeAutospacing="1" w:after="100" w:afterAutospacing="1"/>
+    </w:pPr>
+  </w:style>
+  <w:style w:type="character" w:customStyle="1" w:styleId="normaltextrun">
+    <w:name w:val="normaltextrun"/>
+    <w:basedOn w:val="DefaultParagraphFont"/>
+    <w:rsid w:val="00CF2B08"/>
+  </w:style>
+  <w:style w:type="character" w:customStyle="1" w:styleId="eop">
+    <w:name w:val="eop"/>
+    <w:basedOn w:val="DefaultParagraphFont"/>
+    <w:rsid w:val="00CF2B08"/>
+  </w:style>
+  <w:style w:type="paragraph" w:styleId="CommentSubject">
+    <w:name w:val="annotation subject"/>
+    <w:basedOn w:val="CommentText"/>
+    <w:next w:val="CommentText"/>
+    <w:link w:val="CommentSubjectChar"/>
+    <w:uiPriority w:val="99"/>
+    <w:semiHidden/>
+    <w:unhideWhenUsed/>
+    <w:rsid w:val="00CF2B08"/>
+    <w:pPr>
+      <w:pBdr>
+        <w:top w:val="none" w:sz="0" w:space="0" w:color="auto"/>
+        <w:left w:val="none" w:sz="0" w:space="0" w:color="auto"/>
+        <w:bottom w:val="none" w:sz="0" w:space="0" w:color="auto"/>
+        <w:right w:val="none" w:sz="0" w:space="0" w:color="auto"/>
+        <w:between w:val="none" w:sz="0" w:space="0" w:color="auto"/>
+        <w:bar w:val="none" w:sz="0" w:color="auto"/>
+      </w:pBdr>
+    </w:pPr>
+    <w:rPr>
+      <w:rFonts w:eastAsia="Times New Roman"/>
+      <w:b/>
+      <w:bCs/>
+      <w:bdr w:val="none" w:sz="0" w:space="0" w:color="auto"/>
+    </w:rPr>
+  </w:style>
+  <w:style w:type="character" w:customStyle="1" w:styleId="CommentSubjectChar">
+    <w:name w:val="Comment Subject Char"/>
+    <w:basedOn w:val="CommentTextChar"/>
+    <w:link w:val="CommentSubject"/>
+    <w:uiPriority w:val="99"/>
+    <w:semiHidden/>
+    <w:rsid w:val="00CF2B08"/>
+    <w:rPr>
+      <w:rFonts w:ascii="Times New Roman" w:eastAsia="Times New Roman" w:hAnsi="Times New Roman" w:cs="Times New Roman"/>
+      <w:b/>
+      <w:bCs/>
+      <w:sz w:val="20"/>
+      <w:szCs w:val="20"/>
+      <w:bdr w:val="nil"/>
+    </w:rPr>
+  </w:style>
+  <w:style w:type="paragraph" w:styleId="BalloonText">
+    <w:name w:val="Balloon Text"/>
+    <w:basedOn w:val="Normal"/>
+    <w:link w:val="BalloonTextChar"/>
+    <w:uiPriority w:val="99"/>
+    <w:semiHidden/>
+    <w:unhideWhenUsed/>
+    <w:rsid w:val="00CF2B08"/>
+    <w:rPr>
+      <w:rFonts w:ascii="Segoe UI" w:hAnsi="Segoe UI" w:cs="Segoe UI"/>
+      <w:sz w:val="18"/>
+      <w:szCs w:val="18"/>
+    </w:rPr>
+  </w:style>
+  <w:style w:type="character" w:customStyle="1" w:styleId="BalloonTextChar">
+    <w:name w:val="Balloon Text Char"/>
+    <w:basedOn w:val="DefaultParagraphFont"/>
+    <w:link w:val="BalloonText"/>
+    <w:uiPriority w:val="99"/>
+    <w:semiHidden/>
+    <w:rsid w:val="00CF2B08"/>
+    <w:rPr>
+      <w:rFonts w:ascii="Segoe UI" w:eastAsia="Times New Roman" w:hAnsi="Segoe UI" w:cs="Segoe UI"/>
+      <w:sz w:val="18"/>
+      <w:szCs w:val="18"/>
     </w:rPr>
   </w:style>
 </w:styles>
@@ -47735,7 +48480,9 @@
 </file>
 
 <file path=customXml/item1.xml><?xml version="1.0" encoding="utf-8"?>
-<b:Sources xmlns:b="http://schemas.openxmlformats.org/officeDocument/2006/bibliography" xmlns="http://schemas.openxmlformats.org/officeDocument/2006/bibliography" SelectedStyle="\APASixthEditionOfficeOnline.xsl" StyleName="APA" Version="6"/>
+<p:properties xmlns:p="http://schemas.microsoft.com/office/2006/metadata/properties" xmlns:xsi="http://www.w3.org/2001/XMLSchema-instance" xmlns:pc="http://schemas.microsoft.com/office/infopath/2007/PartnerControls">
+  <documentManagement/>
+</p:properties>
 </file>
 
 <file path=customXml/item2.xml><?xml version="1.0" encoding="utf-8"?>
@@ -47939,15 +48686,14 @@
 </file>
 
 <file path=customXml/item4.xml><?xml version="1.0" encoding="utf-8"?>
-<p:properties xmlns:p="http://schemas.microsoft.com/office/2006/metadata/properties" xmlns:xsi="http://www.w3.org/2001/XMLSchema-instance" xmlns:pc="http://schemas.microsoft.com/office/infopath/2007/PartnerControls">
-  <documentManagement/>
-</p:properties>
+<b:Sources xmlns:b="http://schemas.openxmlformats.org/officeDocument/2006/bibliography" xmlns="http://schemas.openxmlformats.org/officeDocument/2006/bibliography" SelectedStyle="\APASixthEditionOfficeOnline.xsl" StyleName="APA" Version="6"/>
 </file>
 
 <file path=customXml/itemProps1.xml><?xml version="1.0" encoding="utf-8"?>
-<ds:datastoreItem xmlns:ds="http://schemas.openxmlformats.org/officeDocument/2006/customXml" ds:itemID="{B22A17B1-15AB-415C-B4C3-C7AC5F9B46F0}">
+<ds:datastoreItem xmlns:ds="http://schemas.openxmlformats.org/officeDocument/2006/customXml" ds:itemID="{05683D10-585F-436E-A014-DBE99411CBC3}">
   <ds:schemaRefs>
-    <ds:schemaRef ds:uri="http://schemas.openxmlformats.org/officeDocument/2006/bibliography"/>
+    <ds:schemaRef ds:uri="http://schemas.microsoft.com/office/2006/metadata/properties"/>
+    <ds:schemaRef ds:uri="http://schemas.microsoft.com/office/infopath/2007/PartnerControls"/>
   </ds:schemaRefs>
 </ds:datastoreItem>
 </file>
@@ -47980,18 +48726,9 @@
 </file>
 
 <file path=customXml/itemProps4.xml><?xml version="1.0" encoding="utf-8"?>
-<ds:datastoreItem xmlns:ds="http://schemas.openxmlformats.org/officeDocument/2006/customXml" ds:itemID="{05683D10-585F-436E-A014-DBE99411CBC3}">
+<ds:datastoreItem xmlns:ds="http://schemas.openxmlformats.org/officeDocument/2006/customXml" ds:itemID="{E0A9625F-ABD2-430B-B917-9829C9E4FB71}">
   <ds:schemaRefs>
-    <ds:schemaRef ds:uri="http://schemas.microsoft.com/office/2006/metadata/properties"/>
-    <ds:schemaRef ds:uri="http://schemas.openxmlformats.org/package/2006/metadata/core-properties"/>
-    <ds:schemaRef ds:uri="http://schemas.microsoft.com/office/infopath/2007/PartnerControls"/>
-    <ds:schemaRef ds:uri="http://purl.org/dc/terms/"/>
-    <ds:schemaRef ds:uri="http://schemas.microsoft.com/office/2006/documentManagement/types"/>
-    <ds:schemaRef ds:uri="386d5d2d-b57e-4c1d-b0d1-44a1edc7b34c"/>
-    <ds:schemaRef ds:uri="http://purl.org/dc/elements/1.1/"/>
-    <ds:schemaRef ds:uri="72fd2ed8-3466-45e3-92b8-f63a3ad26e87"/>
-    <ds:schemaRef ds:uri="http://www.w3.org/XML/1998/namespace"/>
-    <ds:schemaRef ds:uri="http://purl.org/dc/dcmitype/"/>
+    <ds:schemaRef ds:uri="http://schemas.openxmlformats.org/officeDocument/2006/bibliography"/>
   </ds:schemaRefs>
 </ds:datastoreItem>
 </file>
--- a/doc-src/docx/Section A Final Indigo Book 2d ed.docx
+++ b/doc-src/docx/Section A Final Indigo Book 2d ed.docx
@@ -1,6 +1,6 @@
 
 <file path=word/document.xml><?xml version="1.0" encoding="utf-8"?>
-<w:document xmlns:wpc="http://schemas.microsoft.com/office/word/2010/wordprocessingCanvas" xmlns:cx="http://schemas.microsoft.com/office/drawing/2014/chartex" xmlns:cx1="http://schemas.microsoft.com/office/drawing/2015/9/8/chartex" xmlns:mc="http://schemas.openxmlformats.org/markup-compatibility/2006" xmlns:o="urn:schemas-microsoft-com:office:office" xmlns:r="http://schemas.openxmlformats.org/officeDocument/2006/relationships" xmlns:m="http://schemas.openxmlformats.org/officeDocument/2006/math" xmlns:v="urn:schemas-microsoft-com:vml" xmlns:wp14="http://schemas.microsoft.com/office/word/2010/wordprocessingDrawing" xmlns:wp="http://schemas.openxmlformats.org/drawingml/2006/wordprocessingDrawing" xmlns:w10="urn:schemas-microsoft-com:office:word" xmlns:w="http://schemas.openxmlformats.org/wordprocessingml/2006/main" xmlns:w14="http://schemas.microsoft.com/office/word/2010/wordml" xmlns:w15="http://schemas.microsoft.com/office/word/2012/wordml" xmlns:w16se="http://schemas.microsoft.com/office/word/2015/wordml/symex" xmlns:wpg="http://schemas.microsoft.com/office/word/2010/wordprocessingGroup" xmlns:wpi="http://schemas.microsoft.com/office/word/2010/wordprocessingInk" xmlns:wne="http://schemas.microsoft.com/office/word/2006/wordml" xmlns:wps="http://schemas.microsoft.com/office/word/2010/wordprocessingShape" mc:Ignorable="w14 w15 w16se wp14">
+<w:document xmlns:wpc="http://schemas.microsoft.com/office/word/2010/wordprocessingCanvas" xmlns:cx="http://schemas.microsoft.com/office/drawing/2014/chartex" xmlns:cx1="http://schemas.microsoft.com/office/drawing/2015/9/8/chartex" xmlns:cx2="http://schemas.microsoft.com/office/drawing/2015/10/21/chartex" xmlns:cx3="http://schemas.microsoft.com/office/drawing/2016/5/9/chartex" xmlns:cx4="http://schemas.microsoft.com/office/drawing/2016/5/10/chartex" xmlns:cx5="http://schemas.microsoft.com/office/drawing/2016/5/11/chartex" xmlns:cx6="http://schemas.microsoft.com/office/drawing/2016/5/12/chartex" xmlns:cx7="http://schemas.microsoft.com/office/drawing/2016/5/13/chartex" xmlns:cx8="http://schemas.microsoft.com/office/drawing/2016/5/14/chartex" xmlns:mc="http://schemas.openxmlformats.org/markup-compatibility/2006" xmlns:aink="http://schemas.microsoft.com/office/drawing/2016/ink" xmlns:am3d="http://schemas.microsoft.com/office/drawing/2017/model3d" xmlns:o="urn:schemas-microsoft-com:office:office" xmlns:oel="http://schemas.microsoft.com/office/2019/extlst" xmlns:r="http://schemas.openxmlformats.org/officeDocument/2006/relationships" xmlns:m="http://schemas.openxmlformats.org/officeDocument/2006/math" xmlns:v="urn:schemas-microsoft-com:vml" xmlns:wp14="http://schemas.microsoft.com/office/word/2010/wordprocessingDrawing" xmlns:wp="http://schemas.openxmlformats.org/drawingml/2006/wordprocessingDrawing" xmlns:w10="urn:schemas-microsoft-com:office:word" xmlns:w="http://schemas.openxmlformats.org/wordprocessingml/2006/main" xmlns:w14="http://schemas.microsoft.com/office/word/2010/wordml" xmlns:w15="http://schemas.microsoft.com/office/word/2012/wordml" xmlns:w16cex="http://schemas.microsoft.com/office/word/2018/wordml/cex" xmlns:w16cid="http://schemas.microsoft.com/office/word/2016/wordml/cid" xmlns:w16="http://schemas.microsoft.com/office/word/2018/wordml" xmlns:w16sdtdh="http://schemas.microsoft.com/office/word/2020/wordml/sdtdatahash" xmlns:w16se="http://schemas.microsoft.com/office/word/2015/wordml/symex" xmlns:wpg="http://schemas.microsoft.com/office/word/2010/wordprocessingGroup" xmlns:wpi="http://schemas.microsoft.com/office/word/2010/wordprocessingInk" xmlns:wne="http://schemas.microsoft.com/office/word/2006/wordml" xmlns:wps="http://schemas.microsoft.com/office/word/2010/wordprocessingShape" mc:Ignorable="w14 w15 w16se w16cid w16 w16cex w16sdtdh wp14">
   <w:body>
     <w:p>
       <w:pPr>
@@ -107,7 +107,23 @@
           <w:rStyle w:val="None"/>
           <w:lang w:val="en-US"/>
         </w:rPr>
-        <w:t xml:space="preserve">has split into two main branches, with somewhat different citation rules for each. </w:t>
+        <w:t xml:space="preserve">has split into two main branches, with </w:t>
+      </w:r>
+      <w:proofErr w:type="gramStart"/>
+      <w:r>
+        <w:rPr>
+          <w:rStyle w:val="None"/>
+          <w:lang w:val="en-US"/>
+        </w:rPr>
+        <w:t>somewhat different</w:t>
+      </w:r>
+      <w:proofErr w:type="gramEnd"/>
+      <w:r>
+        <w:rPr>
+          <w:rStyle w:val="None"/>
+          <w:lang w:val="en-US"/>
+        </w:rPr>
+        <w:t xml:space="preserve"> citation rules for each. </w:t>
       </w:r>
       <w:r>
         <w:rPr>
@@ -365,7 +381,23 @@
           <w:rStyle w:val="None"/>
           <w:rFonts w:ascii="Georgia" w:hAnsi="Georgia"/>
         </w:rPr>
-        <w:t xml:space="preserve"> adhere to a generally consistent national standard. </w:t>
+        <w:t xml:space="preserve"> adhere to a </w:t>
+      </w:r>
+      <w:proofErr w:type="gramStart"/>
+      <w:r>
+        <w:rPr>
+          <w:rStyle w:val="None"/>
+          <w:rFonts w:ascii="Georgia" w:hAnsi="Georgia"/>
+        </w:rPr>
+        <w:t>generally consistent</w:t>
+      </w:r>
+      <w:proofErr w:type="gramEnd"/>
+      <w:r>
+        <w:rPr>
+          <w:rStyle w:val="None"/>
+          <w:rFonts w:ascii="Georgia" w:hAnsi="Georgia"/>
+        </w:rPr>
+        <w:t xml:space="preserve"> national standard. </w:t>
       </w:r>
     </w:p>
     <w:p>
@@ -376,12 +408,21 @@
           <w:rFonts w:ascii="Georgia" w:hAnsi="Georgia"/>
         </w:rPr>
       </w:pPr>
+      <w:proofErr w:type="gramStart"/>
       <w:r>
         <w:rPr>
           <w:rStyle w:val="None"/>
           <w:rFonts w:ascii="Georgia" w:hAnsi="Georgia"/>
         </w:rPr>
-        <w:t xml:space="preserve">Many state courts and </w:t>
+        <w:t>Many</w:t>
+      </w:r>
+      <w:proofErr w:type="gramEnd"/>
+      <w:r>
+        <w:rPr>
+          <w:rStyle w:val="None"/>
+          <w:rFonts w:ascii="Georgia" w:hAnsi="Georgia"/>
+        </w:rPr>
+        <w:t xml:space="preserve"> state courts and </w:t>
       </w:r>
       <w:r>
         <w:rPr>
@@ -594,7 +635,21 @@
         <w:rPr>
           <w:rStyle w:val="None"/>
         </w:rPr>
-        <w:t>, generally authored by law professors and law students enrolled in J.D. programs</w:t>
+        <w:t xml:space="preserve">, </w:t>
+      </w:r>
+      <w:proofErr w:type="gramStart"/>
+      <w:r>
+        <w:rPr>
+          <w:rStyle w:val="None"/>
+        </w:rPr>
+        <w:t>generally authored</w:t>
+      </w:r>
+      <w:proofErr w:type="gramEnd"/>
+      <w:r>
+        <w:rPr>
+          <w:rStyle w:val="None"/>
+        </w:rPr>
+        <w:t xml:space="preserve"> by law professors and law students enrolled in J.D. programs</w:t>
       </w:r>
       <w:r>
         <w:rPr>
@@ -684,7 +739,21 @@
         <w:rPr>
           <w:rStyle w:val="None"/>
         </w:rPr>
-        <w:t xml:space="preserve"> short cross-reference highlighting key font differences is provided in </w:t>
+        <w:t xml:space="preserve"> short cross-reference highlighting key font differences </w:t>
+      </w:r>
+      <w:proofErr w:type="gramStart"/>
+      <w:r>
+        <w:rPr>
+          <w:rStyle w:val="None"/>
+        </w:rPr>
+        <w:t>is provided</w:t>
+      </w:r>
+      <w:proofErr w:type="gramEnd"/>
+      <w:r>
+        <w:rPr>
+          <w:rStyle w:val="None"/>
+        </w:rPr>
+        <w:t xml:space="preserve"> in </w:t>
       </w:r>
       <w:r>
         <w:rPr>
@@ -880,28 +949,48 @@
         </w:rPr>
         <w:t> </w:t>
       </w:r>
+      <w:proofErr w:type="gramStart"/>
       <w:r>
         <w:rPr>
           <w:rStyle w:val="None"/>
           <w:i/>
           <w:iCs/>
         </w:rPr>
-        <w:t>In re</w:t>
-      </w:r>
-      <w:r>
-        <w:rPr>
-          <w:rStyle w:val="None"/>
-        </w:rPr>
-        <w:t> and </w:t>
-      </w:r>
+        <w:t>In</w:t>
+      </w:r>
+      <w:proofErr w:type="gramEnd"/>
       <w:r>
         <w:rPr>
           <w:rStyle w:val="None"/>
           <w:i/>
           <w:iCs/>
         </w:rPr>
-        <w:t>Ex parte</w:t>
-      </w:r>
+        <w:t xml:space="preserve"> re</w:t>
+      </w:r>
+      <w:r>
+        <w:rPr>
+          <w:rStyle w:val="None"/>
+        </w:rPr>
+        <w:t> and </w:t>
+      </w:r>
+      <w:r>
+        <w:rPr>
+          <w:rStyle w:val="None"/>
+          <w:i/>
+          <w:iCs/>
+        </w:rPr>
+        <w:t xml:space="preserve">Ex </w:t>
+      </w:r>
+      <w:proofErr w:type="spellStart"/>
+      <w:r>
+        <w:rPr>
+          <w:rStyle w:val="None"/>
+          <w:i/>
+          <w:iCs/>
+        </w:rPr>
+        <w:t>parte</w:t>
+      </w:r>
+      <w:proofErr w:type="spellEnd"/>
       <w:r>
         <w:rPr>
           <w:rStyle w:val="None"/>
@@ -1342,7 +1431,21 @@
         <w:rPr>
           <w:rStyle w:val="None"/>
         </w:rPr>
-        <w:t>Words that are italicized in the original quotation, with no need to add the parenthetical (emphasis in original); and</w:t>
+        <w:t xml:space="preserve">Words that </w:t>
+      </w:r>
+      <w:proofErr w:type="gramStart"/>
+      <w:r>
+        <w:rPr>
+          <w:rStyle w:val="None"/>
+        </w:rPr>
+        <w:t>are italicized</w:t>
+      </w:r>
+      <w:proofErr w:type="gramEnd"/>
+      <w:r>
+        <w:rPr>
+          <w:rStyle w:val="None"/>
+        </w:rPr>
+        <w:t xml:space="preserve"> in the original quotation, with no need to add the parenthetical (emphasis in original); and</w:t>
       </w:r>
     </w:p>
     <w:p>
@@ -1357,7 +1460,21 @@
         <w:rPr>
           <w:rStyle w:val="None"/>
         </w:rPr>
-        <w:t>All words that would be italicized in the text (e.g., foreign words that are not commonly used in English language documents).</w:t>
+        <w:t xml:space="preserve">All words that would </w:t>
+      </w:r>
+      <w:proofErr w:type="gramStart"/>
+      <w:r>
+        <w:rPr>
+          <w:rStyle w:val="None"/>
+        </w:rPr>
+        <w:t>be italicized</w:t>
+      </w:r>
+      <w:proofErr w:type="gramEnd"/>
+      <w:r>
+        <w:rPr>
+          <w:rStyle w:val="None"/>
+        </w:rPr>
+        <w:t xml:space="preserve"> in the text (e.g., foreign words that are not commonly used in English language documents).</w:t>
       </w:r>
     </w:p>
     <w:p>
@@ -1614,7 +1731,25 @@
           <w:rFonts w:ascii="Georgia" w:hAnsi="Georgia"/>
           <w:lang w:val="en-US"/>
         </w:rPr>
-        <w:t>For standard legal documents, in-text citations can be rendered in three ways:</w:t>
+        <w:t xml:space="preserve">For standard legal documents, in-text citations can </w:t>
+      </w:r>
+      <w:proofErr w:type="gramStart"/>
+      <w:r>
+        <w:rPr>
+          <w:rStyle w:val="None"/>
+          <w:rFonts w:ascii="Georgia" w:hAnsi="Georgia"/>
+          <w:lang w:val="en-US"/>
+        </w:rPr>
+        <w:t>be rendered</w:t>
+      </w:r>
+      <w:proofErr w:type="gramEnd"/>
+      <w:r>
+        <w:rPr>
+          <w:rStyle w:val="None"/>
+          <w:rFonts w:ascii="Georgia" w:hAnsi="Georgia"/>
+          <w:lang w:val="en-US"/>
+        </w:rPr>
+        <w:t xml:space="preserve"> in three ways:</w:t>
       </w:r>
     </w:p>
     <w:p>
@@ -1634,7 +1769,23 @@
           <w:rStyle w:val="None"/>
           <w:rFonts w:ascii="Georgia" w:hAnsi="Georgia"/>
         </w:rPr>
-        <w:t xml:space="preserve">a complete sentence that supports a claim in the immediately preceding sentence of text; </w:t>
+        <w:t xml:space="preserve">a complete sentence that supports a claim in the immediately preceding sentence of </w:t>
+      </w:r>
+      <w:proofErr w:type="gramStart"/>
+      <w:r>
+        <w:rPr>
+          <w:rStyle w:val="None"/>
+          <w:rFonts w:ascii="Georgia" w:hAnsi="Georgia"/>
+        </w:rPr>
+        <w:t>text;</w:t>
+      </w:r>
+      <w:proofErr w:type="gramEnd"/>
+      <w:r>
+        <w:rPr>
+          <w:rStyle w:val="None"/>
+          <w:rFonts w:ascii="Georgia" w:hAnsi="Georgia"/>
+        </w:rPr>
+        <w:t xml:space="preserve"> </w:t>
       </w:r>
     </w:p>
     <w:p>
@@ -1834,7 +1985,21 @@
         <w:rPr>
           <w:rStyle w:val="None"/>
         </w:rPr>
-        <w:t xml:space="preserve">Citations following sentences can be single citations or, when appropriate, several sequential citations separated by a semicolon (known as a “string citation”). These string citations can utilize citation signals consistent with </w:t>
+        <w:t xml:space="preserve">Citations following sentences can be single citations or, when appropriate, </w:t>
+      </w:r>
+      <w:proofErr w:type="gramStart"/>
+      <w:r>
+        <w:rPr>
+          <w:rStyle w:val="None"/>
+        </w:rPr>
+        <w:t>several</w:t>
+      </w:r>
+      <w:proofErr w:type="gramEnd"/>
+      <w:r>
+        <w:rPr>
+          <w:rStyle w:val="None"/>
+        </w:rPr>
+        <w:t xml:space="preserve"> sequential citations separated by a semicolon (known as a “string citation”). These string citations can utilize citation signals consistent with </w:t>
       </w:r>
       <w:r>
         <w:rPr>
@@ -1924,6 +2089,7 @@
         </w:rPr>
         <w:t xml:space="preserve">, 504 U.S. 298 (1992); </w:t>
       </w:r>
+      <w:proofErr w:type="spellStart"/>
       <w:r>
         <w:rPr>
           <w:rStyle w:val="None"/>
@@ -1932,13 +2098,50 @@
         </w:rPr>
         <w:t>Nat’l</w:t>
       </w:r>
+      <w:proofErr w:type="spellEnd"/>
       <w:r>
         <w:rPr>
           <w:rStyle w:val="None"/>
           <w:i/>
           <w:iCs/>
         </w:rPr>
-        <w:t xml:space="preserve"> Bellas Hess, Inc. v. Dep’t of Rev. of Ill.</w:t>
+        <w:t xml:space="preserve"> </w:t>
+      </w:r>
+      <w:proofErr w:type="spellStart"/>
+      <w:r>
+        <w:rPr>
+          <w:rStyle w:val="None"/>
+          <w:i/>
+          <w:iCs/>
+        </w:rPr>
+        <w:t>Bellas</w:t>
+      </w:r>
+      <w:proofErr w:type="spellEnd"/>
+      <w:r>
+        <w:rPr>
+          <w:rStyle w:val="None"/>
+          <w:i/>
+          <w:iCs/>
+        </w:rPr>
+        <w:t xml:space="preserve"> Hess, Inc. v. </w:t>
+      </w:r>
+      <w:proofErr w:type="spellStart"/>
+      <w:r>
+        <w:rPr>
+          <w:rStyle w:val="None"/>
+          <w:i/>
+          <w:iCs/>
+        </w:rPr>
+        <w:t>Dep’t</w:t>
+      </w:r>
+      <w:proofErr w:type="spellEnd"/>
+      <w:r>
+        <w:rPr>
+          <w:rStyle w:val="None"/>
+          <w:i/>
+          <w:iCs/>
+        </w:rPr>
+        <w:t xml:space="preserve"> of Rev. of Ill.</w:t>
       </w:r>
       <w:r>
         <w:rPr>
@@ -1990,11 +2193,19 @@
           <w:rStyle w:val="None"/>
         </w:rPr>
       </w:pPr>
-      <w:r>
-        <w:rPr>
-          <w:rStyle w:val="None"/>
-        </w:rPr>
-        <w:t xml:space="preserve">Some citations in standard legal documents are placed as citation clauses within sentences. Use citation clauses to cite sources and authorities that relate to only a section of the sentence. A citation clause directly follows the claim it relates to. It may include a signal to indicate the relationship of the cited source to the claim. </w:t>
+      <w:proofErr w:type="gramStart"/>
+      <w:r>
+        <w:rPr>
+          <w:rStyle w:val="None"/>
+        </w:rPr>
+        <w:t>Some</w:t>
+      </w:r>
+      <w:proofErr w:type="gramEnd"/>
+      <w:r>
+        <w:rPr>
+          <w:rStyle w:val="None"/>
+        </w:rPr>
+        <w:t xml:space="preserve"> citations in standard legal documents are placed as citation clauses within sentences. Use citation clauses to cite sources and authorities that relate to only a section of the sentence. A citation clause directly follows the claim it relates to. It may include a signal to indicate the relationship of the cited source to the claim. </w:t>
       </w:r>
     </w:p>
     <w:p>
@@ -2009,7 +2220,21 @@
         <w:rPr>
           <w:rStyle w:val="None"/>
         </w:rPr>
-        <w:t>Separate citation clauses from the text with commas. Do not add additional capital letters beyond the required capitalization of the sources being cited.</w:t>
+        <w:t xml:space="preserve">Separate citation clauses from the text with commas. Do not add additional capital letters beyond the required capitalization of the sources </w:t>
+      </w:r>
+      <w:proofErr w:type="gramStart"/>
+      <w:r>
+        <w:rPr>
+          <w:rStyle w:val="None"/>
+        </w:rPr>
+        <w:t>being cited</w:t>
+      </w:r>
+      <w:proofErr w:type="gramEnd"/>
+      <w:r>
+        <w:rPr>
+          <w:rStyle w:val="None"/>
+        </w:rPr>
+        <w:t>.</w:t>
       </w:r>
     </w:p>
     <w:p>
@@ -2058,7 +2283,21 @@
         <w:rPr>
           <w:rStyle w:val="None"/>
         </w:rPr>
-        <w:t xml:space="preserve"> online privacy generally, 18 U.S.C. §§ 2510-2523, and children’s privacy specifically, 15 U.S.C. §§ 6501-6505.</w:t>
+        <w:t xml:space="preserve"> online </w:t>
+      </w:r>
+      <w:proofErr w:type="gramStart"/>
+      <w:r>
+        <w:rPr>
+          <w:rStyle w:val="None"/>
+        </w:rPr>
+        <w:t>privacy generally, 18</w:t>
+      </w:r>
+      <w:proofErr w:type="gramEnd"/>
+      <w:r>
+        <w:rPr>
+          <w:rStyle w:val="None"/>
+        </w:rPr>
+        <w:t xml:space="preserve"> U.S.C. §§ 2510-2523, and children’s privacy specifically, 15 U.S.C. §§ 6501-6505.</w:t>
       </w:r>
     </w:p>
     <w:p>
@@ -2128,22 +2367,58 @@
           <w:rFonts w:ascii="Georgia" w:hAnsi="Georgia"/>
           <w:lang w:val="en-US"/>
         </w:rPr>
-        <w:t>Citations can be embedded into the grammatical structure of a textual sentence in a variety of ways.</w:t>
-      </w:r>
-      <w:r>
-        <w:rPr>
-          <w:rStyle w:val="None"/>
-          <w:lang w:val="en-US"/>
-        </w:rPr>
-        <w:t xml:space="preserve"> </w:t>
-      </w:r>
+        <w:t xml:space="preserve">Citations can </w:t>
+      </w:r>
+      <w:proofErr w:type="gramStart"/>
       <w:r>
         <w:rPr>
           <w:rStyle w:val="None"/>
           <w:rFonts w:ascii="Georgia" w:hAnsi="Georgia"/>
           <w:lang w:val="en-US"/>
         </w:rPr>
-        <w:t>Because citations embedded in sentences are read as part of the sentence’s grammatical flow, the rules for abbreviating case names are different and more restrictive than for citation sentences and clauses.</w:t>
+        <w:t>be embedded</w:t>
+      </w:r>
+      <w:proofErr w:type="gramEnd"/>
+      <w:r>
+        <w:rPr>
+          <w:rStyle w:val="None"/>
+          <w:rFonts w:ascii="Georgia" w:hAnsi="Georgia"/>
+          <w:lang w:val="en-US"/>
+        </w:rPr>
+        <w:t xml:space="preserve"> into the grammatical structure of a textual sentence in a variety of ways.</w:t>
+      </w:r>
+      <w:r>
+        <w:rPr>
+          <w:rStyle w:val="None"/>
+          <w:lang w:val="en-US"/>
+        </w:rPr>
+        <w:t xml:space="preserve"> </w:t>
+      </w:r>
+      <w:r>
+        <w:rPr>
+          <w:rStyle w:val="None"/>
+          <w:rFonts w:ascii="Georgia" w:hAnsi="Georgia"/>
+          <w:lang w:val="en-US"/>
+        </w:rPr>
+        <w:t xml:space="preserve">Because citations embedded in sentences </w:t>
+      </w:r>
+      <w:proofErr w:type="gramStart"/>
+      <w:r>
+        <w:rPr>
+          <w:rStyle w:val="None"/>
+          <w:rFonts w:ascii="Georgia" w:hAnsi="Georgia"/>
+          <w:lang w:val="en-US"/>
+        </w:rPr>
+        <w:t>are read</w:t>
+      </w:r>
+      <w:proofErr w:type="gramEnd"/>
+      <w:r>
+        <w:rPr>
+          <w:rStyle w:val="None"/>
+          <w:rFonts w:ascii="Georgia" w:hAnsi="Georgia"/>
+          <w:lang w:val="en-US"/>
+        </w:rPr>
+        <w:t xml:space="preserve"> as part of the sentence’s grammatical flow, the rules for abbreviating case names are different and more restrictive than for citation sentences and clauses.</w:t>
       </w:r>
     </w:p>
     <w:p>
@@ -2201,7 +2476,23 @@
           <w:rStyle w:val="None"/>
           <w:shd w:val="clear" w:color="auto" w:fill="FFFFFF"/>
         </w:rPr>
-        <w:t xml:space="preserve"> the Court has eschewed the idea that a constitutional right could be grounded in “the practical opportunities for tax avoidance.</w:t>
+        <w:t xml:space="preserve"> the Court has eschewed the idea that a constitutional right could </w:t>
+      </w:r>
+      <w:proofErr w:type="gramStart"/>
+      <w:r>
+        <w:rPr>
+          <w:rStyle w:val="None"/>
+          <w:shd w:val="clear" w:color="auto" w:fill="FFFFFF"/>
+        </w:rPr>
+        <w:t>be grounded</w:t>
+      </w:r>
+      <w:proofErr w:type="gramEnd"/>
+      <w:r>
+        <w:rPr>
+          <w:rStyle w:val="None"/>
+          <w:shd w:val="clear" w:color="auto" w:fill="FFFFFF"/>
+        </w:rPr>
+        <w:t xml:space="preserve"> in “the practical opportunities for tax avoidance.</w:t>
       </w:r>
     </w:p>
     <w:p>
@@ -2233,7 +2524,23 @@
           <w:rStyle w:val="None"/>
           <w:shd w:val="clear" w:color="auto" w:fill="FFFFFF"/>
         </w:rPr>
-        <w:t>, the Court first eschewed the idea that a constitutional right could be grounded in “the practical opportunities for tax avoidance.” 312 U.S. 359, 366 (1941),</w:t>
+        <w:t xml:space="preserve">, the Court first eschewed the idea that a constitutional right could </w:t>
+      </w:r>
+      <w:proofErr w:type="gramStart"/>
+      <w:r>
+        <w:rPr>
+          <w:rStyle w:val="None"/>
+          <w:shd w:val="clear" w:color="auto" w:fill="FFFFFF"/>
+        </w:rPr>
+        <w:t>be grounded</w:t>
+      </w:r>
+      <w:proofErr w:type="gramEnd"/>
+      <w:r>
+        <w:rPr>
+          <w:rStyle w:val="None"/>
+          <w:shd w:val="clear" w:color="auto" w:fill="FFFFFF"/>
+        </w:rPr>
+        <w:t xml:space="preserve"> in “the practical opportunities for tax avoidance.” 312 U.S. 359, 366 (1941),</w:t>
       </w:r>
     </w:p>
     <w:p>
@@ -2291,7 +2598,21 @@
         <w:rPr>
           <w:rStyle w:val="None"/>
         </w:rPr>
-        <w:t xml:space="preserve"> was the first federal law specifically protecting children under the age of 13.</w:t>
+        <w:t xml:space="preserve"> was the first federal law specifically protecting children under the age of </w:t>
+      </w:r>
+      <w:proofErr w:type="gramStart"/>
+      <w:r>
+        <w:rPr>
+          <w:rStyle w:val="None"/>
+        </w:rPr>
+        <w:t>13</w:t>
+      </w:r>
+      <w:proofErr w:type="gramEnd"/>
+      <w:r>
+        <w:rPr>
+          <w:rStyle w:val="None"/>
+        </w:rPr>
+        <w:t>.</w:t>
       </w:r>
     </w:p>
     <w:p>
@@ -2325,7 +2646,39 @@
           <w:rStyle w:val="None"/>
           <w:lang w:val="en-US"/>
         </w:rPr>
-        <w:t xml:space="preserve">Traditionally, the citations within standard legal documents have been integrated into the main body text. These citations may be placed directly after textual sentences, in citation sentences; as citation clauses within sentences; or textually embedded within sentences. Traditionally, law review articles present their citation support via extensive footnotes in a distinctive format with three different font styles (roman, italics, and Small Caps). </w:t>
+        <w:t xml:space="preserve">Traditionally, the citations within standard legal documents have </w:t>
+      </w:r>
+      <w:proofErr w:type="gramStart"/>
+      <w:r>
+        <w:rPr>
+          <w:rStyle w:val="None"/>
+          <w:lang w:val="en-US"/>
+        </w:rPr>
+        <w:t>been integrated</w:t>
+      </w:r>
+      <w:proofErr w:type="gramEnd"/>
+      <w:r>
+        <w:rPr>
+          <w:rStyle w:val="None"/>
+          <w:lang w:val="en-US"/>
+        </w:rPr>
+        <w:t xml:space="preserve"> into the main body text. These citations may </w:t>
+      </w:r>
+      <w:proofErr w:type="gramStart"/>
+      <w:r>
+        <w:rPr>
+          <w:rStyle w:val="None"/>
+          <w:lang w:val="en-US"/>
+        </w:rPr>
+        <w:t>be placed</w:t>
+      </w:r>
+      <w:proofErr w:type="gramEnd"/>
+      <w:r>
+        <w:rPr>
+          <w:rStyle w:val="None"/>
+          <w:lang w:val="en-US"/>
+        </w:rPr>
+        <w:t xml:space="preserve"> directly after textual sentences, in citation sentences; as citation clauses within sentences; or textually embedded within sentences. Traditionally, law review articles present their citation support via extensive footnotes in a distinctive format with three different font styles (roman, italics, and Small Caps). </w:t>
       </w:r>
     </w:p>
     <w:p>
@@ -2345,12 +2698,53 @@
           <w:lang w:val="en-US"/>
         </w:rPr>
       </w:pPr>
+      <w:proofErr w:type="gramStart"/>
       <w:r>
         <w:rPr>
           <w:rStyle w:val="None"/>
           <w:lang w:val="en-US"/>
         </w:rPr>
-        <w:t>Some courts and lawyers are now producing standard legal documents using footnotes rather than in-text citations. Legal scholar, speaker, and advocate Bryan A. Garner is the best-known proponent of footnotes in standard legal documents, arguing that in-text citations interfere with textual flow and disguise bad writing. Others such as Professor Alexa Chew argue that in-text citations are superior because they integrate source information into the text, a process that can be accomplished with style and grace. The Indigo Book provides citation rules that can be used for either in-text or footnoted citations in standard legal documents.</w:t>
+        <w:t>Some</w:t>
+      </w:r>
+      <w:proofErr w:type="gramEnd"/>
+      <w:r>
+        <w:rPr>
+          <w:rStyle w:val="None"/>
+          <w:lang w:val="en-US"/>
+        </w:rPr>
+        <w:t xml:space="preserve"> courts and lawyers are now producing standard legal documents using footnotes rather than in-text citations. Legal scholar, speaker, and advocate Bryan A. Garner is the best-known proponent of footnotes in standard legal documents, arguing that in-text citations interfere with textual flow and disguise bad writing. Others such as Professor Alexa Chew argue that in-text citations are superior because they integrate source information into the text, a process that can </w:t>
+      </w:r>
+      <w:proofErr w:type="gramStart"/>
+      <w:r>
+        <w:rPr>
+          <w:rStyle w:val="None"/>
+          <w:lang w:val="en-US"/>
+        </w:rPr>
+        <w:t>be accomplished</w:t>
+      </w:r>
+      <w:proofErr w:type="gramEnd"/>
+      <w:r>
+        <w:rPr>
+          <w:rStyle w:val="None"/>
+          <w:lang w:val="en-US"/>
+        </w:rPr>
+        <w:t xml:space="preserve"> with style and grace. The Indigo Book provides citation rules that can </w:t>
+      </w:r>
+      <w:proofErr w:type="gramStart"/>
+      <w:r>
+        <w:rPr>
+          <w:rStyle w:val="None"/>
+          <w:lang w:val="en-US"/>
+        </w:rPr>
+        <w:t>be used</w:t>
+      </w:r>
+      <w:proofErr w:type="gramEnd"/>
+      <w:r>
+        <w:rPr>
+          <w:rStyle w:val="None"/>
+          <w:lang w:val="en-US"/>
+        </w:rPr>
+        <w:t xml:space="preserve"> for either in-text or footnoted citations in standard legal documents.</w:t>
       </w:r>
     </w:p>
     <w:p>
@@ -2411,7 +2805,23 @@
           <w:rStyle w:val="None"/>
           <w:lang w:val="en-US"/>
         </w:rPr>
-        <w:t xml:space="preserve">when allowed by a court’s local rules. This remains good advice, although we note that some writers use footnotes when not expressly prohibited by a court’s local rules. </w:t>
+        <w:t xml:space="preserve">when allowed by a court’s local rules. This remains good advice, although we note that </w:t>
+      </w:r>
+      <w:proofErr w:type="gramStart"/>
+      <w:r>
+        <w:rPr>
+          <w:rStyle w:val="None"/>
+          <w:lang w:val="en-US"/>
+        </w:rPr>
+        <w:t>some</w:t>
+      </w:r>
+      <w:proofErr w:type="gramEnd"/>
+      <w:r>
+        <w:rPr>
+          <w:rStyle w:val="None"/>
+          <w:lang w:val="en-US"/>
+        </w:rPr>
+        <w:t xml:space="preserve"> writers use footnotes when not expressly prohibited by a court’s local rules. </w:t>
       </w:r>
       <w:r>
         <w:rPr>
@@ -2450,7 +2860,23 @@
           <w:rStyle w:val="None"/>
           <w:lang w:val="en-US"/>
         </w:rPr>
-        <w:t>fully accommodate the writer’s discretion. As with many discretionary choices, writers should select an approach based on the document’s purpose, audience, and overall context.</w:t>
+        <w:t xml:space="preserve">fully accommodate the writer’s discretion. As with </w:t>
+      </w:r>
+      <w:proofErr w:type="gramStart"/>
+      <w:r>
+        <w:rPr>
+          <w:rStyle w:val="None"/>
+          <w:lang w:val="en-US"/>
+        </w:rPr>
+        <w:t>many</w:t>
+      </w:r>
+      <w:proofErr w:type="gramEnd"/>
+      <w:r>
+        <w:rPr>
+          <w:rStyle w:val="None"/>
+          <w:lang w:val="en-US"/>
+        </w:rPr>
+        <w:t xml:space="preserve"> discretionary choices, writers should select an approach based on the document’s purpose, audience, and overall context.</w:t>
       </w:r>
     </w:p>
     <w:p>
@@ -2683,8 +3109,8 @@
         <w:tblLook w:val="04A0" w:firstRow="1" w:lastRow="0" w:firstColumn="1" w:lastColumn="0" w:noHBand="0" w:noVBand="1"/>
       </w:tblPr>
       <w:tblGrid>
-        <w:gridCol w:w="2444"/>
-        <w:gridCol w:w="6916"/>
+        <w:gridCol w:w="2060"/>
+        <w:gridCol w:w="7300"/>
       </w:tblGrid>
       <w:tr>
         <w:trPr>
@@ -3688,7 +4114,21 @@
         <w:rPr>
           <w:rStyle w:val="None"/>
         </w:rPr>
-        <w:t xml:space="preserve">When more than one category of authority is used in the same citation, they should be ordered according to categories of signals. As shown in the table above, </w:t>
+        <w:t xml:space="preserve">When more than one category of authority </w:t>
+      </w:r>
+      <w:proofErr w:type="gramStart"/>
+      <w:r>
+        <w:rPr>
+          <w:rStyle w:val="None"/>
+        </w:rPr>
+        <w:t>is used</w:t>
+      </w:r>
+      <w:proofErr w:type="gramEnd"/>
+      <w:r>
+        <w:rPr>
+          <w:rStyle w:val="None"/>
+        </w:rPr>
+        <w:t xml:space="preserve"> in the same citation, they should be ordered according to categories of signals. As shown in the table above, </w:t>
       </w:r>
       <w:r>
         <w:rPr>
@@ -3700,7 +4140,21 @@
         <w:rPr>
           <w:rStyle w:val="None"/>
         </w:rPr>
-        <w:t xml:space="preserve"> categories follow a logical order: supporting authority is provided before comparative and contradictory authority, and general background. </w:t>
+        <w:t xml:space="preserve"> categories follow a logical order: supporting authority </w:t>
+      </w:r>
+      <w:proofErr w:type="gramStart"/>
+      <w:r>
+        <w:rPr>
+          <w:rStyle w:val="None"/>
+        </w:rPr>
+        <w:t>is provided</w:t>
+      </w:r>
+      <w:proofErr w:type="gramEnd"/>
+      <w:r>
+        <w:rPr>
+          <w:rStyle w:val="None"/>
+        </w:rPr>
+        <w:t xml:space="preserve"> before comparative and contradictory authority, and general background. </w:t>
       </w:r>
     </w:p>
     <w:p>
@@ -3715,7 +4169,35 @@
         <w:rPr>
           <w:rStyle w:val="None"/>
         </w:rPr>
-        <w:t>In citation sentences, signals in the same category are listed within a single sentence, and each one is marked off by semicolons. Signals in separate categories, however, are listed in separate citation sentences.</w:t>
+        <w:t xml:space="preserve">In citation sentences, signals in the same category </w:t>
+      </w:r>
+      <w:proofErr w:type="gramStart"/>
+      <w:r>
+        <w:rPr>
+          <w:rStyle w:val="None"/>
+        </w:rPr>
+        <w:t>are listed</w:t>
+      </w:r>
+      <w:proofErr w:type="gramEnd"/>
+      <w:r>
+        <w:rPr>
+          <w:rStyle w:val="None"/>
+        </w:rPr>
+        <w:t xml:space="preserve"> within a single sentence, and each one is marked off by semicolons. Signals in separate categories, however, </w:t>
+      </w:r>
+      <w:proofErr w:type="gramStart"/>
+      <w:r>
+        <w:rPr>
+          <w:rStyle w:val="None"/>
+        </w:rPr>
+        <w:t>are listed</w:t>
+      </w:r>
+      <w:proofErr w:type="gramEnd"/>
+      <w:r>
+        <w:rPr>
+          <w:rStyle w:val="None"/>
+        </w:rPr>
+        <w:t xml:space="preserve"> in separate citation sentences.</w:t>
       </w:r>
     </w:p>
     <w:p>
@@ -3828,13 +4310,23 @@
         </w:rPr>
         <w:t xml:space="preserve">(regardless of category) </w:t>
       </w:r>
+      <w:proofErr w:type="gramStart"/>
       <w:r>
         <w:rPr>
           <w:rStyle w:val="None"/>
           <w:rFonts w:ascii="Georgia" w:hAnsi="Georgia"/>
           <w:lang w:val="en-US"/>
         </w:rPr>
-        <w:t>are listed within a single citation clause and separated by semicolons.</w:t>
+        <w:t>are listed</w:t>
+      </w:r>
+      <w:proofErr w:type="gramEnd"/>
+      <w:r>
+        <w:rPr>
+          <w:rStyle w:val="None"/>
+          <w:rFonts w:ascii="Georgia" w:hAnsi="Georgia"/>
+          <w:lang w:val="en-US"/>
+        </w:rPr>
+        <w:t xml:space="preserve"> within a single citation clause and separated by semicolons.</w:t>
       </w:r>
     </w:p>
     <w:p>
@@ -3899,7 +4391,21 @@
         <w:rPr>
           <w:rStyle w:val="None"/>
         </w:rPr>
-        <w:t>, 569 U.S. 435, 481 (2013) (Scalia, J., dissenting) (“Solving unsolved crimes is a noble objective, but it occupies a lower place in the American pantheon of noble objectives than the protection of our people from suspicionless law-enforcement searches.”)</w:t>
+        <w:t xml:space="preserve">, 569 U.S. 435, 481 (2013) (Scalia, J., dissenting) (“Solving unsolved crimes is a noble objective, but it occupies a lower place in the American pantheon of noble objectives than the protection of our people from </w:t>
+      </w:r>
+      <w:proofErr w:type="spellStart"/>
+      <w:r>
+        <w:rPr>
+          <w:rStyle w:val="None"/>
+        </w:rPr>
+        <w:t>suspicionless</w:t>
+      </w:r>
+      <w:proofErr w:type="spellEnd"/>
+      <w:r>
+        <w:rPr>
+          <w:rStyle w:val="None"/>
+        </w:rPr>
+        <w:t xml:space="preserve"> law-enforcement searches.”)</w:t>
       </w:r>
       <w:r>
         <w:rPr>
@@ -4036,7 +4542,39 @@
           <w:rStyle w:val="None"/>
           <w:lang w:val="en-US"/>
         </w:rPr>
-        <w:t xml:space="preserve">String citations are not always desirable or appropriate, especially in standard legal documents. Judge Ruggero J. Aldisert of the Third Circuit describes string citations as “generally irritating and useless.” Alexa Chew, </w:t>
+        <w:t xml:space="preserve">String citations are not always desirable or appropriate, especially in standard legal documents. Judge </w:t>
+      </w:r>
+      <w:proofErr w:type="spellStart"/>
+      <w:r>
+        <w:rPr>
+          <w:rStyle w:val="None"/>
+          <w:lang w:val="en-US"/>
+        </w:rPr>
+        <w:t>Ruggero</w:t>
+      </w:r>
+      <w:proofErr w:type="spellEnd"/>
+      <w:r>
+        <w:rPr>
+          <w:rStyle w:val="None"/>
+          <w:lang w:val="en-US"/>
+        </w:rPr>
+        <w:t xml:space="preserve"> J. </w:t>
+      </w:r>
+      <w:proofErr w:type="spellStart"/>
+      <w:r>
+        <w:rPr>
+          <w:rStyle w:val="None"/>
+          <w:lang w:val="en-US"/>
+        </w:rPr>
+        <w:t>Aldisert</w:t>
+      </w:r>
+      <w:proofErr w:type="spellEnd"/>
+      <w:r>
+        <w:rPr>
+          <w:rStyle w:val="None"/>
+          <w:lang w:val="en-US"/>
+        </w:rPr>
+        <w:t xml:space="preserve"> of the Third Circuit describes string citations as “generally irritating and useless.” Alexa Chew, </w:t>
       </w:r>
       <w:r>
         <w:rPr>
@@ -4052,7 +4590,23 @@
           <w:rStyle w:val="None"/>
           <w:lang w:val="en-US"/>
         </w:rPr>
-        <w:t xml:space="preserve">, 71 Ark. L. Rev. 823, 858 n. 214 (2019) (quoting Judge Aldisert in </w:t>
+        <w:t xml:space="preserve">, 71 Ark. L. Rev. 823, 858 n. 214 (2019) (quoting Judge </w:t>
+      </w:r>
+      <w:proofErr w:type="spellStart"/>
+      <w:r>
+        <w:rPr>
+          <w:rStyle w:val="None"/>
+          <w:lang w:val="en-US"/>
+        </w:rPr>
+        <w:t>Aldisert</w:t>
+      </w:r>
+      <w:proofErr w:type="spellEnd"/>
+      <w:r>
+        <w:rPr>
+          <w:rStyle w:val="None"/>
+          <w:lang w:val="en-US"/>
+        </w:rPr>
+        <w:t xml:space="preserve"> in </w:t>
       </w:r>
       <w:r>
         <w:rPr>
@@ -4068,7 +4622,23 @@
           <w:rStyle w:val="None"/>
           <w:lang w:val="en-US"/>
         </w:rPr>
-        <w:t xml:space="preserve"> 57 (2d ed. 2003). On the other hand, after a carefully crafted proposition drawn from several authorities, a string cite may be “the right tool for the job.” </w:t>
+        <w:t xml:space="preserve"> 57 (2d ed. 2003). On the other hand, after a carefully crafted proposition drawn from </w:t>
+      </w:r>
+      <w:proofErr w:type="gramStart"/>
+      <w:r>
+        <w:rPr>
+          <w:rStyle w:val="None"/>
+          <w:lang w:val="en-US"/>
+        </w:rPr>
+        <w:t>several</w:t>
+      </w:r>
+      <w:proofErr w:type="gramEnd"/>
+      <w:r>
+        <w:rPr>
+          <w:rStyle w:val="None"/>
+          <w:lang w:val="en-US"/>
+        </w:rPr>
+        <w:t xml:space="preserve"> authorities, a string cite may be “the right tool for the job.” </w:t>
       </w:r>
       <w:r>
         <w:rPr>
@@ -4109,7 +4679,23 @@
           <w:rStyle w:val="None"/>
           <w:lang w:val="en-US"/>
         </w:rPr>
-        <w:t>When a string citation is appropriate, the writer must decide how to order the authorities in the string. In relatively recent years, academic legal documents have followed</w:t>
+        <w:t xml:space="preserve">When a string citation is appropriate, the writer must decide how to order the authorities in the string. In </w:t>
+      </w:r>
+      <w:proofErr w:type="gramStart"/>
+      <w:r>
+        <w:rPr>
+          <w:rStyle w:val="None"/>
+          <w:lang w:val="en-US"/>
+        </w:rPr>
+        <w:t>relatively recent</w:t>
+      </w:r>
+      <w:proofErr w:type="gramEnd"/>
+      <w:r>
+        <w:rPr>
+          <w:rStyle w:val="None"/>
+          <w:lang w:val="en-US"/>
+        </w:rPr>
+        <w:t xml:space="preserve"> years, academic legal documents have followed</w:t>
       </w:r>
       <w:r>
         <w:rPr>
@@ -4278,7 +4864,23 @@
           <w:rStyle w:val="None"/>
           <w:lang w:val="en-US"/>
         </w:rPr>
-        <w:t xml:space="preserve">in a few pockets here and there, such as the basic principle that </w:t>
+        <w:t xml:space="preserve">in </w:t>
+      </w:r>
+      <w:proofErr w:type="gramStart"/>
+      <w:r>
+        <w:rPr>
+          <w:rStyle w:val="None"/>
+          <w:lang w:val="en-US"/>
+        </w:rPr>
+        <w:t>a few</w:t>
+      </w:r>
+      <w:proofErr w:type="gramEnd"/>
+      <w:r>
+        <w:rPr>
+          <w:rStyle w:val="None"/>
+          <w:lang w:val="en-US"/>
+        </w:rPr>
+        <w:t xml:space="preserve"> pockets here and there, such as the basic principle that </w:t>
       </w:r>
       <w:r>
         <w:rPr>
@@ -4350,8 +4952,17 @@
           <w:rFonts w:ascii="Georgia" w:hAnsi="Georgia"/>
         </w:rPr>
         <w:tab/>
-        <w:t>Signals that start citation sentences</w:t>
-      </w:r>
+        <w:t xml:space="preserve">Signals that start citation </w:t>
+      </w:r>
+      <w:proofErr w:type="gramStart"/>
+      <w:r>
+        <w:rPr>
+          <w:rStyle w:val="None"/>
+          <w:rFonts w:ascii="Georgia" w:hAnsi="Georgia"/>
+        </w:rPr>
+        <w:t>sentences</w:t>
+      </w:r>
+      <w:proofErr w:type="gramEnd"/>
     </w:p>
     <w:p>
       <w:pPr>
@@ -4365,7 +4976,21 @@
         <w:rPr>
           <w:rStyle w:val="None"/>
         </w:rPr>
-        <w:t>The signal is capitalized at the beginning of a citation sentence.</w:t>
+        <w:t xml:space="preserve">The signal </w:t>
+      </w:r>
+      <w:proofErr w:type="gramStart"/>
+      <w:r>
+        <w:rPr>
+          <w:rStyle w:val="None"/>
+        </w:rPr>
+        <w:t>is capitalized</w:t>
+      </w:r>
+      <w:proofErr w:type="gramEnd"/>
+      <w:r>
+        <w:rPr>
+          <w:rStyle w:val="None"/>
+        </w:rPr>
+        <w:t xml:space="preserve"> at the beginning of a citation sentence.</w:t>
       </w:r>
     </w:p>
     <w:p>
@@ -4412,8 +5037,18 @@
           <w:i/>
           <w:iCs/>
         </w:rPr>
-        <w:t>See Nix v. Heden</w:t>
-      </w:r>
+        <w:t xml:space="preserve">See Nix v. </w:t>
+      </w:r>
+      <w:proofErr w:type="spellStart"/>
+      <w:r>
+        <w:rPr>
+          <w:rStyle w:val="None"/>
+          <w:i/>
+          <w:iCs/>
+        </w:rPr>
+        <w:t>Heden</w:t>
+      </w:r>
+      <w:proofErr w:type="spellEnd"/>
       <w:r>
         <w:rPr>
           <w:rStyle w:val="None"/>
@@ -4477,7 +5112,21 @@
         <w:rPr>
           <w:rStyle w:val="None"/>
         </w:rPr>
-        <w:t>The signal is left in lowercase at the beginning of a citation clause.</w:t>
+        <w:t xml:space="preserve">The signal </w:t>
+      </w:r>
+      <w:proofErr w:type="gramStart"/>
+      <w:r>
+        <w:rPr>
+          <w:rStyle w:val="None"/>
+        </w:rPr>
+        <w:t>is left</w:t>
+      </w:r>
+      <w:proofErr w:type="gramEnd"/>
+      <w:r>
+        <w:rPr>
+          <w:rStyle w:val="None"/>
+        </w:rPr>
+        <w:t xml:space="preserve"> in lowercase at the beginning of a citation clause.</w:t>
       </w:r>
     </w:p>
     <w:p>
@@ -4552,8 +5201,18 @@
           <w:i/>
           <w:iCs/>
         </w:rPr>
-        <w:t>Nix v. Heden</w:t>
-      </w:r>
+        <w:t xml:space="preserve">Nix v. </w:t>
+      </w:r>
+      <w:proofErr w:type="spellStart"/>
+      <w:r>
+        <w:rPr>
+          <w:rStyle w:val="None"/>
+          <w:i/>
+          <w:iCs/>
+        </w:rPr>
+        <w:t>Heden</w:t>
+      </w:r>
+      <w:proofErr w:type="spellEnd"/>
       <w:r>
         <w:rPr>
           <w:rStyle w:val="None"/>
@@ -4800,7 +5459,21 @@
         <w:rPr>
           <w:rStyle w:val="None"/>
         </w:rPr>
-        <w:t>States are prohibited from “inflicting the penalty of death upon a prisoner who is insane.” </w:t>
+        <w:t xml:space="preserve">States </w:t>
+      </w:r>
+      <w:proofErr w:type="gramStart"/>
+      <w:r>
+        <w:rPr>
+          <w:rStyle w:val="None"/>
+        </w:rPr>
+        <w:t>are prohibited</w:t>
+      </w:r>
+      <w:proofErr w:type="gramEnd"/>
+      <w:r>
+        <w:rPr>
+          <w:rStyle w:val="None"/>
+        </w:rPr>
+        <w:t xml:space="preserve"> from “inflicting the penalty of death upon a prisoner who is insane.” </w:t>
       </w:r>
       <w:r>
         <w:rPr>
@@ -4832,7 +5505,21 @@
         <w:rPr>
           <w:rStyle w:val="None"/>
         </w:rPr>
-        <w:t>The source is referred to in the assertion.</w:t>
+        <w:t xml:space="preserve">The source </w:t>
+      </w:r>
+      <w:proofErr w:type="gramStart"/>
+      <w:r>
+        <w:rPr>
+          <w:rStyle w:val="None"/>
+        </w:rPr>
+        <w:t>is referred</w:t>
+      </w:r>
+      <w:proofErr w:type="gramEnd"/>
+      <w:r>
+        <w:rPr>
+          <w:rStyle w:val="None"/>
+        </w:rPr>
+        <w:t xml:space="preserve"> to in the assertion.</w:t>
       </w:r>
     </w:p>
     <w:p>
@@ -4913,7 +5600,21 @@
         <w:rPr>
           <w:rStyle w:val="None"/>
         </w:rPr>
-        <w:t>, the Supreme Court has established certain classes of individuals upon which the death penalty may not be imposed. </w:t>
+        <w:t xml:space="preserve">, the Supreme Court has established certain classes of individuals upon which the death penalty may not </w:t>
+      </w:r>
+      <w:proofErr w:type="gramStart"/>
+      <w:r>
+        <w:rPr>
+          <w:rStyle w:val="None"/>
+        </w:rPr>
+        <w:t>be imposed</w:t>
+      </w:r>
+      <w:proofErr w:type="gramEnd"/>
+      <w:r>
+        <w:rPr>
+          <w:rStyle w:val="None"/>
+        </w:rPr>
+        <w:t>. </w:t>
       </w:r>
       <w:r>
         <w:rPr>
@@ -5023,7 +5724,21 @@
         <w:rPr>
           <w:rStyle w:val="None"/>
         </w:rPr>
-        <w:t xml:space="preserve">, if the cited source is one of multiple sources to make the same assertion. The citation may include however many sources the author finds to be helpful. Note that the comma in the signal </w:t>
+        <w:t xml:space="preserve">, if the cited source is one of multiple sources to make the same assertion. The citation may include however </w:t>
+      </w:r>
+      <w:proofErr w:type="gramStart"/>
+      <w:r>
+        <w:rPr>
+          <w:rStyle w:val="None"/>
+        </w:rPr>
+        <w:t>many</w:t>
+      </w:r>
+      <w:proofErr w:type="gramEnd"/>
+      <w:r>
+        <w:rPr>
+          <w:rStyle w:val="None"/>
+        </w:rPr>
+        <w:t xml:space="preserve"> sources the author finds to be helpful. Note that the comma in the signal </w:t>
       </w:r>
       <w:r>
         <w:rPr>
@@ -5037,7 +5752,21 @@
         <w:rPr>
           <w:rStyle w:val="None"/>
         </w:rPr>
-        <w:t>, should not be italicized.</w:t>
+        <w:t xml:space="preserve">, should not </w:t>
+      </w:r>
+      <w:proofErr w:type="gramStart"/>
+      <w:r>
+        <w:rPr>
+          <w:rStyle w:val="None"/>
+        </w:rPr>
+        <w:t>be italicized</w:t>
+      </w:r>
+      <w:proofErr w:type="gramEnd"/>
+      <w:r>
+        <w:rPr>
+          <w:rStyle w:val="None"/>
+        </w:rPr>
+        <w:t>.</w:t>
       </w:r>
     </w:p>
     <w:p>
@@ -5120,8 +5849,18 @@
           <w:i/>
           <w:iCs/>
         </w:rPr>
-        <w:t>State v. Purrier</w:t>
-      </w:r>
+        <w:t xml:space="preserve">State v. </w:t>
+      </w:r>
+      <w:proofErr w:type="spellStart"/>
+      <w:r>
+        <w:rPr>
+          <w:rStyle w:val="None"/>
+          <w:i/>
+          <w:iCs/>
+        </w:rPr>
+        <w:t>Purrier</w:t>
+      </w:r>
+      <w:proofErr w:type="spellEnd"/>
       <w:r>
         <w:rPr>
           <w:rStyle w:val="None"/>
@@ -5156,7 +5895,21 @@
         <w:rPr>
           <w:rStyle w:val="None"/>
         </w:rPr>
-        <w:t>, 573 U.S. 373 (2014), several circuits had generally allowed the police to conduct warrantless searches of cell phones of individuals under arrest. </w:t>
+        <w:t xml:space="preserve">, 573 U.S. 373 (2014), several circuits had </w:t>
+      </w:r>
+      <w:proofErr w:type="gramStart"/>
+      <w:r>
+        <w:rPr>
+          <w:rStyle w:val="None"/>
+        </w:rPr>
+        <w:t>generally allowed</w:t>
+      </w:r>
+      <w:proofErr w:type="gramEnd"/>
+      <w:r>
+        <w:rPr>
+          <w:rStyle w:val="None"/>
+        </w:rPr>
+        <w:t xml:space="preserve"> the police to conduct warrantless searches of cell phones of individuals under arrest. </w:t>
       </w:r>
       <w:r>
         <w:rPr>
@@ -5221,7 +5974,21 @@
         <w:rPr>
           <w:rStyle w:val="None"/>
         </w:rPr>
-        <w:t xml:space="preserve">, may also be used following any other signal, such as </w:t>
+        <w:t xml:space="preserve">, may also </w:t>
+      </w:r>
+      <w:proofErr w:type="gramStart"/>
+      <w:r>
+        <w:rPr>
+          <w:rStyle w:val="None"/>
+        </w:rPr>
+        <w:t>be used</w:t>
+      </w:r>
+      <w:proofErr w:type="gramEnd"/>
+      <w:r>
+        <w:rPr>
+          <w:rStyle w:val="None"/>
+        </w:rPr>
+        <w:t xml:space="preserve"> following any other signal, such as </w:t>
       </w:r>
       <w:r>
         <w:rPr>
@@ -5307,11 +6074,19 @@
         </w:rPr>
         <w:t>Accord </w:t>
       </w:r>
-      <w:r>
-        <w:rPr>
-          <w:rStyle w:val="None"/>
-        </w:rPr>
-        <w:t>is used when more than one source substantiates a proposition, but the text quotes just one of them. Use </w:t>
+      <w:proofErr w:type="gramStart"/>
+      <w:r>
+        <w:rPr>
+          <w:rStyle w:val="None"/>
+        </w:rPr>
+        <w:t>is used</w:t>
+      </w:r>
+      <w:proofErr w:type="gramEnd"/>
+      <w:r>
+        <w:rPr>
+          <w:rStyle w:val="None"/>
+        </w:rPr>
+        <w:t xml:space="preserve"> when more than one source substantiates a proposition, but the text quotes just one of them. Use </w:t>
       </w:r>
       <w:r>
         <w:rPr>
@@ -5339,7 +6114,21 @@
         <w:rPr>
           <w:rStyle w:val="None"/>
         </w:rPr>
-        <w:t> may be used as the introductory signal for indicating that the law of one jurisdiction is consistent with the law of another.</w:t>
+        <w:t xml:space="preserve"> may be used as the introductory signal for indicating that the law of one </w:t>
+      </w:r>
+      <w:proofErr w:type="gramStart"/>
+      <w:r>
+        <w:rPr>
+          <w:rStyle w:val="None"/>
+        </w:rPr>
+        <w:t>jurisdiction</w:t>
+      </w:r>
+      <w:proofErr w:type="gramEnd"/>
+      <w:r>
+        <w:rPr>
+          <w:rStyle w:val="None"/>
+        </w:rPr>
+        <w:t xml:space="preserve"> is consistent with the law of another.</w:t>
       </w:r>
     </w:p>
     <w:p>
@@ -5492,7 +6281,21 @@
         <w:rPr>
           <w:rStyle w:val="None"/>
         </w:rPr>
-        <w:t xml:space="preserve"> Mass. Gen. Laws ch. 268, § 40 (2020).</w:t>
+        <w:t xml:space="preserve"> Mass. Gen. Laws </w:t>
+      </w:r>
+      <w:proofErr w:type="spellStart"/>
+      <w:r>
+        <w:rPr>
+          <w:rStyle w:val="None"/>
+        </w:rPr>
+        <w:t>ch.</w:t>
+      </w:r>
+      <w:proofErr w:type="spellEnd"/>
+      <w:r>
+        <w:rPr>
+          <w:rStyle w:val="None"/>
+        </w:rPr>
+        <w:t xml:space="preserve"> 268, § 40 (2020).</w:t>
       </w:r>
     </w:p>
     <w:p>
@@ -5554,7 +6357,21 @@
         <w:rPr>
           <w:rStyle w:val="None"/>
         </w:rPr>
-        <w:t> is used when an authority does not directly state but clearly supports the proposition. </w:t>
+        <w:t xml:space="preserve"> is used when an authority does not </w:t>
+      </w:r>
+      <w:proofErr w:type="gramStart"/>
+      <w:r>
+        <w:rPr>
+          <w:rStyle w:val="None"/>
+        </w:rPr>
+        <w:t>directly state</w:t>
+      </w:r>
+      <w:proofErr w:type="gramEnd"/>
+      <w:r>
+        <w:rPr>
+          <w:rStyle w:val="None"/>
+        </w:rPr>
+        <w:t xml:space="preserve"> but clearly supports the proposition. </w:t>
       </w:r>
       <w:r>
         <w:rPr>
@@ -5564,11 +6381,19 @@
         </w:rPr>
         <w:t>See </w:t>
       </w:r>
-      <w:r>
-        <w:rPr>
-          <w:rStyle w:val="None"/>
-        </w:rPr>
-        <w:t>is used instead of no signal when an inferential step is required to connect the proposition to the authority cited.</w:t>
+      <w:proofErr w:type="gramStart"/>
+      <w:r>
+        <w:rPr>
+          <w:rStyle w:val="None"/>
+        </w:rPr>
+        <w:t>is used</w:t>
+      </w:r>
+      <w:proofErr w:type="gramEnd"/>
+      <w:r>
+        <w:rPr>
+          <w:rStyle w:val="None"/>
+        </w:rPr>
+        <w:t xml:space="preserve"> instead of no signal when an inferential step is required to connect the proposition to the authority cited.</w:t>
       </w:r>
     </w:p>
     <w:p>
@@ -5706,8 +6531,19 @@
           <w:i/>
           <w:iCs/>
         </w:rPr>
-        <w:t>See also</w:t>
-      </w:r>
+        <w:t xml:space="preserve">See </w:t>
+      </w:r>
+      <w:proofErr w:type="gramStart"/>
+      <w:r>
+        <w:rPr>
+          <w:rStyle w:val="None"/>
+          <w:rFonts w:ascii="Georgia" w:hAnsi="Georgia"/>
+          <w:i/>
+          <w:iCs/>
+        </w:rPr>
+        <w:t>also</w:t>
+      </w:r>
+      <w:proofErr w:type="gramEnd"/>
     </w:p>
     <w:p>
       <w:pPr>
@@ -5729,7 +6565,21 @@
         <w:rPr>
           <w:rStyle w:val="None"/>
         </w:rPr>
-        <w:t xml:space="preserve"> is used for additional sources that support </w:t>
+        <w:t> </w:t>
+      </w:r>
+      <w:proofErr w:type="gramStart"/>
+      <w:r>
+        <w:rPr>
+          <w:rStyle w:val="None"/>
+        </w:rPr>
+        <w:t>is used</w:t>
+      </w:r>
+      <w:proofErr w:type="gramEnd"/>
+      <w:r>
+        <w:rPr>
+          <w:rStyle w:val="None"/>
+        </w:rPr>
+        <w:t xml:space="preserve"> for additional sources that support </w:t>
       </w:r>
       <w:r>
         <w:rPr>
@@ -5743,13 +6593,23 @@
         </w:rPr>
         <w:t>. Use </w:t>
       </w:r>
+      <w:proofErr w:type="gramStart"/>
       <w:r>
         <w:rPr>
           <w:rStyle w:val="None"/>
           <w:i/>
           <w:iCs/>
         </w:rPr>
-        <w:t>see also</w:t>
+        <w:t>see</w:t>
+      </w:r>
+      <w:proofErr w:type="gramEnd"/>
+      <w:r>
+        <w:rPr>
+          <w:rStyle w:val="None"/>
+          <w:i/>
+          <w:iCs/>
+        </w:rPr>
+        <w:t xml:space="preserve"> also</w:t>
       </w:r>
       <w:r>
         <w:rPr>
@@ -5767,7 +6627,21 @@
         <w:rPr>
           <w:rStyle w:val="None"/>
         </w:rPr>
-        <w:t xml:space="preserve"> has already been cited or discussed. The use of a parenthetical is recommended </w:t>
+        <w:t xml:space="preserve"> has already been cited or discussed. The use of a parenthetical </w:t>
+      </w:r>
+      <w:proofErr w:type="gramStart"/>
+      <w:r>
+        <w:rPr>
+          <w:rStyle w:val="None"/>
+        </w:rPr>
+        <w:t>is recommended</w:t>
+      </w:r>
+      <w:proofErr w:type="gramEnd"/>
+      <w:r>
+        <w:rPr>
+          <w:rStyle w:val="None"/>
+        </w:rPr>
+        <w:t xml:space="preserve"> </w:t>
       </w:r>
       <w:r>
         <w:rPr>
@@ -5882,7 +6756,21 @@
         <w:rPr>
           <w:rStyle w:val="None"/>
         </w:rPr>
-        <w:t xml:space="preserve"> (en banc)</w:t>
+        <w:t xml:space="preserve"> (</w:t>
+      </w:r>
+      <w:proofErr w:type="spellStart"/>
+      <w:r>
+        <w:rPr>
+          <w:rStyle w:val="None"/>
+        </w:rPr>
+        <w:t>en</w:t>
+      </w:r>
+      <w:proofErr w:type="spellEnd"/>
+      <w:r>
+        <w:rPr>
+          <w:rStyle w:val="None"/>
+        </w:rPr>
+        <w:t xml:space="preserve"> banc)</w:t>
       </w:r>
       <w:r>
         <w:rPr>
@@ -6016,7 +6904,21 @@
         <w:rPr>
           <w:rStyle w:val="None"/>
         </w:rPr>
-        <w:t xml:space="preserve">the assertion. It may also be used </w:t>
+        <w:t xml:space="preserve">the assertion. It may also </w:t>
+      </w:r>
+      <w:proofErr w:type="gramStart"/>
+      <w:r>
+        <w:rPr>
+          <w:rStyle w:val="None"/>
+        </w:rPr>
+        <w:t>be used</w:t>
+      </w:r>
+      <w:proofErr w:type="gramEnd"/>
+      <w:r>
+        <w:rPr>
+          <w:rStyle w:val="None"/>
+        </w:rPr>
+        <w:t xml:space="preserve"> </w:t>
       </w:r>
       <w:r>
         <w:rPr>
@@ -6066,7 +6968,21 @@
         <w:rPr>
           <w:rStyle w:val="None"/>
         </w:rPr>
-        <w:t xml:space="preserve"> may also be used within a string cit</w:t>
+        <w:t xml:space="preserve"> may also </w:t>
+      </w:r>
+      <w:proofErr w:type="gramStart"/>
+      <w:r>
+        <w:rPr>
+          <w:rStyle w:val="None"/>
+        </w:rPr>
+        <w:t>be used</w:t>
+      </w:r>
+      <w:proofErr w:type="gramEnd"/>
+      <w:r>
+        <w:rPr>
+          <w:rStyle w:val="None"/>
+        </w:rPr>
+        <w:t xml:space="preserve"> within a string cit</w:t>
       </w:r>
       <w:r>
         <w:rPr>
@@ -6177,7 +7093,29 @@
           <w:u w:color="373739"/>
           <w:shd w:val="clear" w:color="auto" w:fill="FFFFFF"/>
         </w:rPr>
-        <w:t xml:space="preserve">Attorneys have an ethical duty of competence, but under Model Rule of Professional Conduct 1.1 comment 3, </w:t>
+        <w:t xml:space="preserve">Attorneys have an ethical duty of competence, but under Model Rule of Professional Conduct 1.1 comment </w:t>
+      </w:r>
+      <w:proofErr w:type="gramStart"/>
+      <w:r>
+        <w:rPr>
+          <w:rStyle w:val="None"/>
+          <w:rFonts w:eastAsia="Georgia" w:cs="Georgia"/>
+          <w:color w:val="373739"/>
+          <w:u w:color="373739"/>
+          <w:shd w:val="clear" w:color="auto" w:fill="FFFFFF"/>
+        </w:rPr>
+        <w:t>3</w:t>
+      </w:r>
+      <w:proofErr w:type="gramEnd"/>
+      <w:r>
+        <w:rPr>
+          <w:rStyle w:val="None"/>
+          <w:rFonts w:eastAsia="Georgia" w:cs="Georgia"/>
+          <w:color w:val="373739"/>
+          <w:u w:color="373739"/>
+          <w:shd w:val="clear" w:color="auto" w:fill="FFFFFF"/>
+        </w:rPr>
+        <w:t xml:space="preserve">, </w:t>
       </w:r>
       <w:r>
         <w:rPr>
@@ -6270,11 +7208,19 @@
         </w:rPr>
         <w:t xml:space="preserve">, </w:t>
       </w:r>
-      <w:r>
-        <w:rPr>
-          <w:rStyle w:val="None"/>
-        </w:rPr>
-        <w:t xml:space="preserve">Unif. Prob. Code § 2-803; </w:t>
+      <w:proofErr w:type="spellStart"/>
+      <w:r>
+        <w:rPr>
+          <w:rStyle w:val="None"/>
+        </w:rPr>
+        <w:t>Unif</w:t>
+      </w:r>
+      <w:proofErr w:type="spellEnd"/>
+      <w:r>
+        <w:rPr>
+          <w:rStyle w:val="None"/>
+        </w:rPr>
+        <w:t xml:space="preserve">. Prob. Code § 2-803; </w:t>
       </w:r>
       <w:r>
         <w:rPr>
@@ -6327,8 +7273,18 @@
           <w:i/>
           <w:iCs/>
         </w:rPr>
-        <w:t>See generally</w:t>
-      </w:r>
+        <w:t xml:space="preserve">See </w:t>
+      </w:r>
+      <w:proofErr w:type="gramStart"/>
+      <w:r>
+        <w:rPr>
+          <w:rFonts w:ascii="Georgia" w:hAnsi="Georgia"/>
+          <w:i/>
+          <w:iCs/>
+        </w:rPr>
+        <w:t>generally</w:t>
+      </w:r>
+      <w:proofErr w:type="gramEnd"/>
     </w:p>
     <w:p>
       <w:pPr>
@@ -6349,16 +7305,9 @@
           <w:iCs/>
           <w:lang w:val="en-US"/>
         </w:rPr>
-        <w:t>See generally</w:t>
-      </w:r>
-      <w:r>
-        <w:rPr>
-          <w:rStyle w:val="None"/>
-          <w:rFonts w:ascii="Georgia" w:hAnsi="Georgia"/>
-          <w:lang w:val="en-US"/>
-        </w:rPr>
-        <w:t> is used for useful background material. It is recommended that you use a parenthetical with </w:t>
-      </w:r>
+        <w:t xml:space="preserve">See </w:t>
+      </w:r>
+      <w:proofErr w:type="gramStart"/>
       <w:r>
         <w:rPr>
           <w:rStyle w:val="None"/>
@@ -6367,7 +7316,7 @@
           <w:iCs/>
           <w:lang w:val="en-US"/>
         </w:rPr>
-        <w:t>see generally</w:t>
+        <w:t>generally</w:t>
       </w:r>
       <w:r>
         <w:rPr>
@@ -6375,7 +7324,52 @@
           <w:rFonts w:ascii="Georgia" w:hAnsi="Georgia"/>
           <w:lang w:val="en-US"/>
         </w:rPr>
-        <w:t> in order to explain the authority’s relevance to the proposition.</w:t>
+        <w:t> is</w:t>
+      </w:r>
+      <w:proofErr w:type="gramEnd"/>
+      <w:r>
+        <w:rPr>
+          <w:rStyle w:val="None"/>
+          <w:rFonts w:ascii="Georgia" w:hAnsi="Georgia"/>
+          <w:lang w:val="en-US"/>
+        </w:rPr>
+        <w:t xml:space="preserve"> used for useful background material. It is recommended that you use a parenthetical with </w:t>
+      </w:r>
+      <w:r>
+        <w:rPr>
+          <w:rStyle w:val="None"/>
+          <w:rFonts w:ascii="Georgia" w:hAnsi="Georgia"/>
+          <w:i/>
+          <w:iCs/>
+          <w:lang w:val="en-US"/>
+        </w:rPr>
+        <w:t>see generally</w:t>
+      </w:r>
+      <w:r>
+        <w:rPr>
+          <w:rStyle w:val="None"/>
+          <w:rFonts w:ascii="Georgia" w:hAnsi="Georgia"/>
+          <w:lang w:val="en-US"/>
+        </w:rPr>
+        <w:t> </w:t>
+      </w:r>
+      <w:proofErr w:type="gramStart"/>
+      <w:r>
+        <w:rPr>
+          <w:rStyle w:val="None"/>
+          <w:rFonts w:ascii="Georgia" w:hAnsi="Georgia"/>
+          <w:lang w:val="en-US"/>
+        </w:rPr>
+        <w:t>in order to</w:t>
+      </w:r>
+      <w:proofErr w:type="gramEnd"/>
+      <w:r>
+        <w:rPr>
+          <w:rStyle w:val="None"/>
+          <w:rFonts w:ascii="Georgia" w:hAnsi="Georgia"/>
+          <w:lang w:val="en-US"/>
+        </w:rPr>
+        <w:t xml:space="preserve"> explain the authority’s relevance to the proposition.</w:t>
       </w:r>
     </w:p>
     <w:p>
@@ -6445,16 +7439,38 @@
           <w:u w:color="373739"/>
           <w:shd w:val="clear" w:color="auto" w:fill="FFFFFF"/>
         </w:rPr>
-        <w:t xml:space="preserve">See generally </w:t>
-      </w:r>
-      <w:r>
-        <w:rPr>
-          <w:rStyle w:val="None"/>
+        <w:t xml:space="preserve">See </w:t>
+      </w:r>
+      <w:proofErr w:type="gramStart"/>
+      <w:r>
+        <w:rPr>
+          <w:rStyle w:val="None"/>
+          <w:i/>
+          <w:iCs/>
           <w:color w:val="373739"/>
           <w:u w:color="373739"/>
           <w:shd w:val="clear" w:color="auto" w:fill="FFFFFF"/>
         </w:rPr>
-        <w:t>Restatement (Third) of Restitution and Unjust Enrichment § 45(2) (Am. L. Inst. 2011) (“</w:t>
+        <w:t xml:space="preserve">generally </w:t>
+      </w:r>
+      <w:r>
+        <w:rPr>
+          <w:rStyle w:val="None"/>
+          <w:color w:val="373739"/>
+          <w:u w:color="373739"/>
+          <w:shd w:val="clear" w:color="auto" w:fill="FFFFFF"/>
+        </w:rPr>
+        <w:t>Restatement</w:t>
+      </w:r>
+      <w:proofErr w:type="gramEnd"/>
+      <w:r>
+        <w:rPr>
+          <w:rStyle w:val="None"/>
+          <w:color w:val="373739"/>
+          <w:u w:color="373739"/>
+          <w:shd w:val="clear" w:color="auto" w:fill="FFFFFF"/>
+        </w:rPr>
+        <w:t xml:space="preserve"> (Third) of Restitution and Unjust Enrichment § 45(2) (Am. L. Inst. 2011) (“</w:t>
       </w:r>
       <w:r>
         <w:rPr>
@@ -6590,7 +7606,35 @@
         <w:rPr>
           <w:rStyle w:val="None"/>
         </w:rPr>
-        <w:t xml:space="preserve"> is used when the relationship of multiple authorities will demonstrate or offer support for the proposition. It is highly recommended that each authority in the comparison be explained with a parenthetical in order to make the relationship and argument clear to the reader. </w:t>
+        <w:t xml:space="preserve"> </w:t>
+      </w:r>
+      <w:proofErr w:type="gramStart"/>
+      <w:r>
+        <w:rPr>
+          <w:rStyle w:val="None"/>
+        </w:rPr>
+        <w:t>is used</w:t>
+      </w:r>
+      <w:proofErr w:type="gramEnd"/>
+      <w:r>
+        <w:rPr>
+          <w:rStyle w:val="None"/>
+        </w:rPr>
+        <w:t xml:space="preserve"> when the relationship of multiple authorities will demonstrate or offer support for the proposition. It is highly recommended that each authority in the comparison be explained with a parenthetical </w:t>
+      </w:r>
+      <w:proofErr w:type="gramStart"/>
+      <w:r>
+        <w:rPr>
+          <w:rStyle w:val="None"/>
+        </w:rPr>
+        <w:t>in order to</w:t>
+      </w:r>
+      <w:proofErr w:type="gramEnd"/>
+      <w:r>
+        <w:rPr>
+          <w:rStyle w:val="None"/>
+        </w:rPr>
+        <w:t xml:space="preserve"> make the relationship and argument clear to the reader. </w:t>
       </w:r>
     </w:p>
     <w:p>
@@ -6855,7 +7899,21 @@
         <w:rPr>
           <w:rStyle w:val="None"/>
         </w:rPr>
-        <w:t xml:space="preserve"> probably not advisable. See our Indigo Inkling on string citations.</w:t>
+        <w:t xml:space="preserve"> </w:t>
+      </w:r>
+      <w:proofErr w:type="gramStart"/>
+      <w:r>
+        <w:rPr>
+          <w:rStyle w:val="None"/>
+        </w:rPr>
+        <w:t>probably not</w:t>
+      </w:r>
+      <w:proofErr w:type="gramEnd"/>
+      <w:r>
+        <w:rPr>
+          <w:rStyle w:val="None"/>
+        </w:rPr>
+        <w:t xml:space="preserve"> advisable. See our Indigo Inkling on string citations.</w:t>
       </w:r>
     </w:p>
     <w:p>
@@ -6994,7 +8052,25 @@
           <w:rFonts w:ascii="Georgia" w:hAnsi="Georgia"/>
           <w:lang w:val="en-US"/>
         </w:rPr>
-        <w:t> is used when a cited authority directly conflicts with the proposition it follows. </w:t>
+        <w:t> </w:t>
+      </w:r>
+      <w:proofErr w:type="gramStart"/>
+      <w:r>
+        <w:rPr>
+          <w:rStyle w:val="None"/>
+          <w:rFonts w:ascii="Georgia" w:hAnsi="Georgia"/>
+          <w:lang w:val="en-US"/>
+        </w:rPr>
+        <w:t>is used</w:t>
+      </w:r>
+      <w:proofErr w:type="gramEnd"/>
+      <w:r>
+        <w:rPr>
+          <w:rStyle w:val="None"/>
+          <w:rFonts w:ascii="Georgia" w:hAnsi="Georgia"/>
+          <w:lang w:val="en-US"/>
+        </w:rPr>
+        <w:t xml:space="preserve"> when a cited authority directly conflicts with the proposition it follows. </w:t>
       </w:r>
       <w:r>
         <w:rPr>
@@ -7138,7 +8214,21 @@
         <w:rPr>
           <w:rStyle w:val="None"/>
         </w:rPr>
-        <w:t xml:space="preserve"> (Columbia L. Rev. Ass’n et al. eds</w:t>
+        <w:t xml:space="preserve"> (Columbia L. Rev. </w:t>
+      </w:r>
+      <w:proofErr w:type="spellStart"/>
+      <w:r>
+        <w:rPr>
+          <w:rStyle w:val="None"/>
+        </w:rPr>
+        <w:t>Ass’n</w:t>
+      </w:r>
+      <w:proofErr w:type="spellEnd"/>
+      <w:r>
+        <w:rPr>
+          <w:rStyle w:val="None"/>
+        </w:rPr>
+        <w:t xml:space="preserve"> et al. eds</w:t>
       </w:r>
       <w:r>
         <w:rPr>
@@ -7146,8 +8236,6 @@
         </w:rPr>
         <w:t>.</w:t>
       </w:r>
-      <w:bookmarkStart w:id="1" w:name="_GoBack"/>
-      <w:bookmarkEnd w:id="1"/>
       <w:r>
         <w:rPr>
           <w:rStyle w:val="None"/>
@@ -7163,51 +8251,54 @@
       <w:r>
         <w:t xml:space="preserve">Perhaps </w:t>
       </w:r>
+      <w:proofErr w:type="gramStart"/>
       <w:r>
         <w:rPr>
           <w:i/>
           <w:iCs/>
         </w:rPr>
-        <w:t>The Bluebook</w:t>
-      </w:r>
-      <w:r>
-        <w:t xml:space="preserve"> survives because it’s not so terrible after all. Perhaps </w:t>
-      </w:r>
+        <w:t>The</w:t>
+      </w:r>
+      <w:proofErr w:type="gramEnd"/>
       <w:r>
         <w:rPr>
           <w:i/>
           <w:iCs/>
         </w:rPr>
-        <w:t>The Bluebook</w:t>
-      </w:r>
-      <w:r>
-        <w:t xml:space="preserve"> works quite well for the task it was designed to perform.”)</w:t>
-      </w:r>
-      <w:r>
-        <w:rPr>
-          <w:rStyle w:val="None"/>
-        </w:rPr>
-        <w:t>.</w:t>
-      </w:r>
-      <w:r>
-        <w:rPr>
-          <w:rStyle w:val="None"/>
-        </w:rPr>
-        <w:t xml:space="preserve"> </w:t>
-      </w:r>
-      <w:r>
-        <w:rPr>
-          <w:rStyle w:val="None"/>
+        <w:t xml:space="preserve"> Bluebook</w:t>
+      </w:r>
+      <w:r>
+        <w:t xml:space="preserve"> survives because it’s not so terrible after all. Perhaps </w:t>
+      </w:r>
+      <w:r>
+        <w:rPr>
           <w:i/>
           <w:iCs/>
         </w:rPr>
-        <w:t xml:space="preserve">Contra </w:t>
-      </w:r>
-      <w:r>
-        <w:rPr>
-          <w:rStyle w:val="None"/>
-        </w:rPr>
-        <w:t>Richard A. Posner, </w:t>
+        <w:t>The Bluebook</w:t>
+      </w:r>
+      <w:r>
+        <w:t xml:space="preserve"> works quite well for the task it </w:t>
+      </w:r>
+      <w:proofErr w:type="gramStart"/>
+      <w:r>
+        <w:t>was designed</w:t>
+      </w:r>
+      <w:proofErr w:type="gramEnd"/>
+      <w:r>
+        <w:t xml:space="preserve"> to perform.”)</w:t>
+      </w:r>
+      <w:r>
+        <w:rPr>
+          <w:rStyle w:val="None"/>
+        </w:rPr>
+        <w:t>.</w:t>
+      </w:r>
+      <w:r>
+        <w:rPr>
+          <w:rStyle w:val="None"/>
+        </w:rPr>
+        <w:t xml:space="preserve"> </w:t>
       </w:r>
       <w:r>
         <w:rPr>
@@ -7215,13 +8306,41 @@
           <w:i/>
           <w:iCs/>
         </w:rPr>
+        <w:t xml:space="preserve">Contra </w:t>
+      </w:r>
+      <w:r>
+        <w:rPr>
+          <w:rStyle w:val="None"/>
+        </w:rPr>
+        <w:t>Richard A. Posner, </w:t>
+      </w:r>
+      <w:r>
+        <w:rPr>
+          <w:rStyle w:val="None"/>
+          <w:i/>
+          <w:iCs/>
+        </w:rPr>
         <w:t>The Bluebook Blues</w:t>
       </w:r>
       <w:r>
         <w:rPr>
           <w:rStyle w:val="None"/>
         </w:rPr>
-        <w:t>, 120 Yale L.J. 950, 951 (2011) (“It is a monstrous growth, remote from the functional need for legal citation forms, that serves obscure needs of the legal culture and its student subculture.”)</w:t>
+        <w:t xml:space="preserve">, 120 Yale L.J. 950, 951 (2011) (“It is a monstrous growth, remote from the functional need for legal citation forms, </w:t>
+      </w:r>
+      <w:proofErr w:type="gramStart"/>
+      <w:r>
+        <w:rPr>
+          <w:rStyle w:val="None"/>
+        </w:rPr>
+        <w:t>that</w:t>
+      </w:r>
+      <w:proofErr w:type="gramEnd"/>
+      <w:r>
+        <w:rPr>
+          <w:rStyle w:val="None"/>
+        </w:rPr>
+        <w:t xml:space="preserve"> serves obscure needs of the legal culture and its student subculture.”)</w:t>
       </w:r>
       <w:r>
         <w:rPr>
@@ -7358,7 +8477,21 @@
         <w:rPr>
           <w:rStyle w:val="None"/>
         </w:rPr>
-        <w:t xml:space="preserve"> (Columbia L. Rev. Ass’n et al. eds</w:t>
+        <w:t xml:space="preserve"> (Columbia L. Rev. </w:t>
+      </w:r>
+      <w:proofErr w:type="spellStart"/>
+      <w:r>
+        <w:rPr>
+          <w:rStyle w:val="None"/>
+        </w:rPr>
+        <w:t>Ass’n</w:t>
+      </w:r>
+      <w:proofErr w:type="spellEnd"/>
+      <w:r>
+        <w:rPr>
+          <w:rStyle w:val="None"/>
+        </w:rPr>
+        <w:t xml:space="preserve"> et al. eds</w:t>
       </w:r>
       <w:r>
         <w:rPr>
@@ -7393,25 +8526,42 @@
       <w:r>
         <w:t xml:space="preserve">Perhaps </w:t>
       </w:r>
+      <w:proofErr w:type="gramStart"/>
       <w:r>
         <w:rPr>
           <w:i/>
           <w:iCs/>
         </w:rPr>
-        <w:t>The Bluebook</w:t>
-      </w:r>
-      <w:r>
-        <w:t xml:space="preserve"> survives because it’s not so terrible after all. Perhaps </w:t>
-      </w:r>
+        <w:t>The</w:t>
+      </w:r>
+      <w:proofErr w:type="gramEnd"/>
       <w:r>
         <w:rPr>
           <w:i/>
           <w:iCs/>
         </w:rPr>
+        <w:t xml:space="preserve"> Bluebook</w:t>
+      </w:r>
+      <w:r>
+        <w:t xml:space="preserve"> survives because it’s not so terrible after all. Perhaps </w:t>
+      </w:r>
+      <w:r>
+        <w:rPr>
+          <w:i/>
+          <w:iCs/>
+        </w:rPr>
         <w:t>The Bluebook</w:t>
       </w:r>
       <w:r>
-        <w:t xml:space="preserve"> works quite well for the task it was designed to perform</w:t>
+        <w:t xml:space="preserve"> works quite well for the task it </w:t>
+      </w:r>
+      <w:proofErr w:type="gramStart"/>
+      <w:r>
+        <w:t>was designed</w:t>
+      </w:r>
+      <w:proofErr w:type="gramEnd"/>
+      <w:r>
+        <w:t xml:space="preserve"> to perform</w:t>
       </w:r>
       <w:r>
         <w:t>.”)</w:t>
@@ -7466,161 +8616,9 @@
           <w:i/>
           <w:iCs/>
         </w:rPr>
-        <w:t>But see</w:t>
-      </w:r>
-    </w:p>
-    <w:p>
-      <w:pPr>
-        <w:pStyle w:val="Rule"/>
-        <w:rPr>
-          <w:rStyle w:val="None"/>
-          <w:rFonts w:eastAsia="Georgia" w:cs="Georgia"/>
-        </w:rPr>
-      </w:pPr>
-      <w:r>
-        <w:rPr>
-          <w:rStyle w:val="None"/>
-          <w:i/>
-          <w:iCs/>
-        </w:rPr>
-        <w:t>But see</w:t>
-      </w:r>
-      <w:r>
-        <w:rPr>
-          <w:rStyle w:val="None"/>
-        </w:rPr>
-        <w:t> is used for authority that, while not directly contradicting the main proposition, nonetheless clearly opposes it. </w:t>
-      </w:r>
-      <w:r>
-        <w:rPr>
-          <w:rStyle w:val="None"/>
-          <w:i/>
-          <w:iCs/>
-        </w:rPr>
-        <w:t>But see</w:t>
-      </w:r>
-      <w:r>
-        <w:rPr>
-          <w:rStyle w:val="None"/>
-        </w:rPr>
-        <w:t> is the opposite signal to </w:t>
-      </w:r>
-      <w:r>
-        <w:rPr>
-          <w:rStyle w:val="None"/>
-          <w:i/>
-          <w:iCs/>
-        </w:rPr>
-        <w:t>see</w:t>
-      </w:r>
-      <w:r>
-        <w:rPr>
-          <w:rStyle w:val="None"/>
-        </w:rPr>
-        <w:t>.</w:t>
-      </w:r>
-    </w:p>
-    <w:p>
-      <w:pPr>
-        <w:pStyle w:val="Example"/>
-        <w:ind w:left="1440"/>
-        <w:rPr>
-          <w:rStyle w:val="None"/>
-        </w:rPr>
-      </w:pPr>
-      <w:r>
-        <w:rPr>
-          <w:rStyle w:val="None"/>
-          <w:b/>
-          <w:bCs/>
-        </w:rPr>
-        <w:t>Example:</w:t>
-      </w:r>
-      <w:r>
-        <w:rPr>
-          <w:rStyle w:val="None"/>
-        </w:rPr>
-        <w:t xml:space="preserve"> The Supreme Court noted in </w:t>
-      </w:r>
-      <w:r>
-        <w:rPr>
-          <w:rStyle w:val="None"/>
-          <w:i/>
-          <w:iCs/>
-        </w:rPr>
-        <w:t>Packingham v. North Carolina</w:t>
-      </w:r>
-      <w:r>
-        <w:rPr>
-          <w:rStyle w:val="None"/>
-        </w:rPr>
-        <w:t>, 137 S. Ct. 1730 (2017), that the internet functions as a public square. </w:t>
-      </w:r>
-      <w:r>
-        <w:rPr>
-          <w:rStyle w:val="None"/>
-          <w:i/>
-          <w:iCs/>
-        </w:rPr>
-        <w:t>But see</w:t>
-      </w:r>
-      <w:r>
-        <w:rPr>
-          <w:rStyle w:val="None"/>
-        </w:rPr>
-        <w:t> </w:t>
-      </w:r>
-      <w:r>
-        <w:rPr>
-          <w:rStyle w:val="None"/>
-          <w:i/>
-          <w:iCs/>
-        </w:rPr>
-        <w:t>Manhattan Cmty. Access Corp. v. Halleck</w:t>
-      </w:r>
-      <w:r>
-        <w:rPr>
-          <w:rStyle w:val="None"/>
-        </w:rPr>
-        <w:t>, 13o S. Ct. 1921 (2019) (holding that New York’s public access television channel is not a state actor bound by the First Amendment).</w:t>
-      </w:r>
-    </w:p>
-    <w:p>
-      <w:pPr>
-        <w:pStyle w:val="Heading5"/>
-        <w:rPr>
-          <w:rStyle w:val="None"/>
-          <w:rFonts w:ascii="Georgia" w:eastAsia="Georgia" w:hAnsi="Georgia" w:cs="Georgia"/>
-        </w:rPr>
-      </w:pPr>
-      <w:r>
-        <w:rPr>
-          <w:rStyle w:val="None"/>
-          <w:rFonts w:ascii="Georgia" w:hAnsi="Georgia"/>
-        </w:rPr>
-        <w:t>R</w:t>
-      </w:r>
-      <w:r>
-        <w:rPr>
-          <w:rStyle w:val="None"/>
-          <w:rFonts w:ascii="Georgia" w:hAnsi="Georgia"/>
-        </w:rPr>
-        <w:t>4.8.3</w:t>
-      </w:r>
-      <w:r>
-        <w:rPr>
-          <w:rStyle w:val="None"/>
-          <w:rFonts w:ascii="Georgia" w:hAnsi="Georgia"/>
-        </w:rPr>
-        <w:tab/>
-      </w:r>
-      <w:r>
-        <w:rPr>
-          <w:rStyle w:val="None"/>
-          <w:rFonts w:ascii="Georgia" w:hAnsi="Georgia"/>
-        </w:rPr>
-        <w:tab/>
-      </w:r>
+        <w:t xml:space="preserve">But </w:t>
+      </w:r>
+      <w:proofErr w:type="gramStart"/>
       <w:r>
         <w:rPr>
           <w:rStyle w:val="None"/>
@@ -7628,8 +8626,9 @@
           <w:i/>
           <w:iCs/>
         </w:rPr>
-        <w:t>But cf.</w:t>
-      </w:r>
+        <w:t>see</w:t>
+      </w:r>
+      <w:proofErr w:type="gramEnd"/>
     </w:p>
     <w:p>
       <w:pPr>
@@ -7642,16 +8641,10 @@
       <w:r>
         <w:rPr>
           <w:rStyle w:val="None"/>
-        </w:rPr>
-        <w:t xml:space="preserve">Prepare yourself, and use this one sparingly: </w:t>
-      </w:r>
-      <w:r>
-        <w:rPr>
-          <w:rStyle w:val="None"/>
           <w:i/>
           <w:iCs/>
         </w:rPr>
-        <w:t>But cf.</w:t>
+        <w:t>But see</w:t>
       </w:r>
       <w:r>
         <w:rPr>
@@ -7659,47 +8652,19 @@
         </w:rPr>
         <w:t> </w:t>
       </w:r>
-      <w:r>
-        <w:rPr>
-          <w:rStyle w:val="None"/>
-        </w:rPr>
-        <w:t xml:space="preserve">indicates that the cited source </w:t>
-      </w:r>
-      <w:r>
-        <w:rPr>
-          <w:rStyle w:val="None"/>
-        </w:rPr>
-        <w:t xml:space="preserve">supports an assertion that is </w:t>
-      </w:r>
-      <w:r>
-        <w:rPr>
-          <w:rStyle w:val="None"/>
-        </w:rPr>
-        <w:t>similar to the opposite o</w:t>
-      </w:r>
-      <w:r>
-        <w:rPr>
-          <w:rStyle w:val="None"/>
-        </w:rPr>
-        <w:t>f the main assertion</w:t>
-      </w:r>
-      <w:r>
-        <w:rPr>
-          <w:rStyle w:val="None"/>
-        </w:rPr>
-        <w:t>.</w:t>
-      </w:r>
-      <w:r>
-        <w:rPr>
-          <w:rStyle w:val="None"/>
-        </w:rPr>
-        <w:t xml:space="preserve"> It follows that</w:t>
-      </w:r>
-      <w:r>
-        <w:rPr>
-          <w:rStyle w:val="None"/>
-        </w:rPr>
-        <w:t> </w:t>
+      <w:proofErr w:type="gramStart"/>
+      <w:r>
+        <w:rPr>
+          <w:rStyle w:val="None"/>
+        </w:rPr>
+        <w:t>is used</w:t>
+      </w:r>
+      <w:proofErr w:type="gramEnd"/>
+      <w:r>
+        <w:rPr>
+          <w:rStyle w:val="None"/>
+        </w:rPr>
+        <w:t xml:space="preserve"> for authority that, while not directly contradicting the main proposition, nonetheless clearly opposes it. </w:t>
       </w:r>
       <w:r>
         <w:rPr>
@@ -7707,7 +8672,7 @@
           <w:i/>
           <w:iCs/>
         </w:rPr>
-        <w:t>But cf.</w:t>
+        <w:t>But see</w:t>
       </w:r>
       <w:r>
         <w:rPr>
@@ -7721,19 +8686,7 @@
           <w:i/>
           <w:iCs/>
         </w:rPr>
-        <w:t>cf.</w:t>
-      </w:r>
-      <w:r>
-        <w:rPr>
-          <w:rStyle w:val="None"/>
-        </w:rPr>
-        <w:t xml:space="preserve"> indicating support by</w:t>
-      </w:r>
-      <w:r>
-        <w:rPr>
-          <w:rStyle w:val="None"/>
-        </w:rPr>
-        <w:t xml:space="preserve"> analogy</w:t>
+        <w:t>see</w:t>
       </w:r>
       <w:r>
         <w:rPr>
@@ -7741,29 +8694,327 @@
         </w:rPr>
         <w:t>.</w:t>
       </w:r>
-      <w:r>
-        <w:rPr>
-          <w:rStyle w:val="None"/>
-        </w:rPr>
-        <w:t> Always use a parenthetical with </w:t>
-      </w:r>
+    </w:p>
+    <w:p>
+      <w:pPr>
+        <w:pStyle w:val="Example"/>
+        <w:ind w:left="1440"/>
+        <w:rPr>
+          <w:rStyle w:val="None"/>
+        </w:rPr>
+      </w:pPr>
+      <w:r>
+        <w:rPr>
+          <w:rStyle w:val="None"/>
+          <w:b/>
+          <w:bCs/>
+        </w:rPr>
+        <w:t>Example:</w:t>
+      </w:r>
+      <w:r>
+        <w:rPr>
+          <w:rStyle w:val="None"/>
+        </w:rPr>
+        <w:t xml:space="preserve"> The Supreme Court noted in </w:t>
+      </w:r>
+      <w:proofErr w:type="spellStart"/>
       <w:r>
         <w:rPr>
           <w:rStyle w:val="None"/>
           <w:i/>
           <w:iCs/>
         </w:rPr>
-        <w:t>but cf.</w:t>
-      </w:r>
-      <w:r>
-        <w:rPr>
-          <w:rStyle w:val="None"/>
-        </w:rPr>
-        <w:t> to explain the logical connection required for the argument. This is the weakest signal for contrary authority.</w:t>
+        <w:t>Packingham</w:t>
+      </w:r>
+      <w:proofErr w:type="spellEnd"/>
+      <w:r>
+        <w:rPr>
+          <w:rStyle w:val="None"/>
+          <w:i/>
+          <w:iCs/>
+        </w:rPr>
+        <w:t xml:space="preserve"> v. North Carolina</w:t>
+      </w:r>
+      <w:r>
+        <w:rPr>
+          <w:rStyle w:val="None"/>
+        </w:rPr>
+        <w:t xml:space="preserve">, </w:t>
+      </w:r>
+      <w:r>
+        <w:rPr>
+          <w:rStyle w:val="None"/>
+        </w:rPr>
+        <w:t>582 U.S. 98</w:t>
+      </w:r>
+      <w:r>
+        <w:rPr>
+          <w:rStyle w:val="None"/>
+        </w:rPr>
+        <w:t xml:space="preserve"> (2017), that the internet functions as a public square. </w:t>
+      </w:r>
+      <w:r>
+        <w:rPr>
+          <w:rStyle w:val="None"/>
+          <w:i/>
+          <w:iCs/>
+        </w:rPr>
+        <w:t>But see</w:t>
+      </w:r>
+      <w:r>
+        <w:rPr>
+          <w:rStyle w:val="None"/>
+        </w:rPr>
+        <w:t> </w:t>
+      </w:r>
+      <w:r>
+        <w:rPr>
+          <w:rStyle w:val="None"/>
+          <w:i/>
+          <w:iCs/>
+        </w:rPr>
+        <w:t xml:space="preserve">Manhattan </w:t>
+      </w:r>
+      <w:proofErr w:type="spellStart"/>
+      <w:r>
+        <w:rPr>
+          <w:rStyle w:val="None"/>
+          <w:i/>
+          <w:iCs/>
+        </w:rPr>
+        <w:t>Cmty</w:t>
+      </w:r>
+      <w:proofErr w:type="spellEnd"/>
+      <w:r>
+        <w:rPr>
+          <w:rStyle w:val="None"/>
+          <w:i/>
+          <w:iCs/>
+        </w:rPr>
+        <w:t>. Access Corp. v. Halleck</w:t>
+      </w:r>
+      <w:r>
+        <w:rPr>
+          <w:rStyle w:val="None"/>
+        </w:rPr>
+        <w:t>, 13</w:t>
+      </w:r>
+      <w:r>
+        <w:rPr>
+          <w:rStyle w:val="None"/>
+        </w:rPr>
+        <w:t>9</w:t>
+      </w:r>
+      <w:r>
+        <w:rPr>
+          <w:rStyle w:val="None"/>
+        </w:rPr>
+        <w:t xml:space="preserve"> S. Ct. 1921 (2019) (holding that New York’s public access television channel is not a state actor bound by the First Amendment).</w:t>
       </w:r>
     </w:p>
     <w:p>
       <w:pPr>
+        <w:pStyle w:val="Heading5"/>
+        <w:rPr>
+          <w:rStyle w:val="None"/>
+          <w:rFonts w:ascii="Georgia" w:eastAsia="Georgia" w:hAnsi="Georgia" w:cs="Georgia"/>
+        </w:rPr>
+      </w:pPr>
+      <w:r>
+        <w:rPr>
+          <w:rStyle w:val="None"/>
+          <w:rFonts w:ascii="Georgia" w:hAnsi="Georgia"/>
+        </w:rPr>
+        <w:t>R</w:t>
+      </w:r>
+      <w:r>
+        <w:rPr>
+          <w:rStyle w:val="None"/>
+          <w:rFonts w:ascii="Georgia" w:hAnsi="Georgia"/>
+        </w:rPr>
+        <w:t>4.8.3</w:t>
+      </w:r>
+      <w:r>
+        <w:rPr>
+          <w:rStyle w:val="None"/>
+          <w:rFonts w:ascii="Georgia" w:hAnsi="Georgia"/>
+        </w:rPr>
+        <w:tab/>
+      </w:r>
+      <w:r>
+        <w:rPr>
+          <w:rStyle w:val="None"/>
+          <w:rFonts w:ascii="Georgia" w:hAnsi="Georgia"/>
+        </w:rPr>
+        <w:tab/>
+      </w:r>
+      <w:r>
+        <w:rPr>
+          <w:rStyle w:val="None"/>
+          <w:rFonts w:ascii="Georgia" w:hAnsi="Georgia"/>
+          <w:i/>
+          <w:iCs/>
+        </w:rPr>
+        <w:t>But cf.</w:t>
+      </w:r>
+    </w:p>
+    <w:p>
+      <w:pPr>
+        <w:pStyle w:val="Rule"/>
+        <w:rPr>
+          <w:rStyle w:val="None"/>
+          <w:rFonts w:eastAsia="Georgia" w:cs="Georgia"/>
+        </w:rPr>
+      </w:pPr>
+      <w:r>
+        <w:rPr>
+          <w:rStyle w:val="None"/>
+        </w:rPr>
+        <w:t xml:space="preserve">Prepare </w:t>
+      </w:r>
+      <w:proofErr w:type="gramStart"/>
+      <w:r>
+        <w:rPr>
+          <w:rStyle w:val="None"/>
+        </w:rPr>
+        <w:t>yourself, and</w:t>
+      </w:r>
+      <w:proofErr w:type="gramEnd"/>
+      <w:r>
+        <w:rPr>
+          <w:rStyle w:val="None"/>
+        </w:rPr>
+        <w:t xml:space="preserve"> use this one sparingly: </w:t>
+      </w:r>
+      <w:r>
+        <w:rPr>
+          <w:rStyle w:val="None"/>
+          <w:i/>
+          <w:iCs/>
+        </w:rPr>
+        <w:t>But cf.</w:t>
+      </w:r>
+      <w:r>
+        <w:rPr>
+          <w:rStyle w:val="None"/>
+        </w:rPr>
+        <w:t> </w:t>
+      </w:r>
+      <w:r>
+        <w:rPr>
+          <w:rStyle w:val="None"/>
+        </w:rPr>
+        <w:t xml:space="preserve">indicates that the cited source </w:t>
+      </w:r>
+      <w:r>
+        <w:rPr>
+          <w:rStyle w:val="None"/>
+        </w:rPr>
+        <w:t xml:space="preserve">supports an assertion that is </w:t>
+      </w:r>
+      <w:r>
+        <w:rPr>
+          <w:rStyle w:val="None"/>
+        </w:rPr>
+        <w:t>similar to the opposite o</w:t>
+      </w:r>
+      <w:r>
+        <w:rPr>
+          <w:rStyle w:val="None"/>
+        </w:rPr>
+        <w:t>f the main assertion</w:t>
+      </w:r>
+      <w:r>
+        <w:rPr>
+          <w:rStyle w:val="None"/>
+        </w:rPr>
+        <w:t>.</w:t>
+      </w:r>
+      <w:r>
+        <w:rPr>
+          <w:rStyle w:val="None"/>
+        </w:rPr>
+        <w:t xml:space="preserve"> It follows that</w:t>
+      </w:r>
+      <w:r>
+        <w:rPr>
+          <w:rStyle w:val="None"/>
+        </w:rPr>
+        <w:t> </w:t>
+      </w:r>
+      <w:proofErr w:type="gramStart"/>
+      <w:r>
+        <w:rPr>
+          <w:rStyle w:val="None"/>
+          <w:i/>
+          <w:iCs/>
+        </w:rPr>
+        <w:t>But</w:t>
+      </w:r>
+      <w:proofErr w:type="gramEnd"/>
+      <w:r>
+        <w:rPr>
+          <w:rStyle w:val="None"/>
+          <w:i/>
+          <w:iCs/>
+        </w:rPr>
+        <w:t xml:space="preserve"> cf.</w:t>
+      </w:r>
+      <w:r>
+        <w:rPr>
+          <w:rStyle w:val="None"/>
+        </w:rPr>
+        <w:t> is the opposite signal to </w:t>
+      </w:r>
+      <w:r>
+        <w:rPr>
+          <w:rStyle w:val="None"/>
+          <w:i/>
+          <w:iCs/>
+        </w:rPr>
+        <w:t>cf.</w:t>
+      </w:r>
+      <w:r>
+        <w:rPr>
+          <w:rStyle w:val="None"/>
+        </w:rPr>
+        <w:t xml:space="preserve"> indicating support by</w:t>
+      </w:r>
+      <w:r>
+        <w:rPr>
+          <w:rStyle w:val="None"/>
+        </w:rPr>
+        <w:t xml:space="preserve"> analogy</w:t>
+      </w:r>
+      <w:r>
+        <w:rPr>
+          <w:rStyle w:val="None"/>
+        </w:rPr>
+        <w:t>.</w:t>
+      </w:r>
+      <w:r>
+        <w:rPr>
+          <w:rStyle w:val="None"/>
+        </w:rPr>
+        <w:t> Always use a parenthetical with </w:t>
+      </w:r>
+      <w:r>
+        <w:rPr>
+          <w:rStyle w:val="None"/>
+          <w:i/>
+          <w:iCs/>
+        </w:rPr>
+        <w:t>but cf.</w:t>
+      </w:r>
+      <w:r>
+        <w:rPr>
+          <w:rStyle w:val="None"/>
+        </w:rPr>
+        <w:t> to explain the logical connection required for the argument. This is the weakest signal for contrary authority.</w:t>
+      </w:r>
+    </w:p>
+    <w:p>
+      <w:pPr>
         <w:pStyle w:val="Example"/>
         <w:ind w:left="1440"/>
         <w:rPr>
@@ -7797,21 +9048,73 @@
         <w:rPr>
           <w:rStyle w:val="None"/>
         </w:rPr>
-        <w:t xml:space="preserve">Michael Riscica, </w:t>
-      </w:r>
+        <w:t xml:space="preserve">Michael </w:t>
+      </w:r>
+      <w:proofErr w:type="spellStart"/>
+      <w:r>
+        <w:rPr>
+          <w:rStyle w:val="None"/>
+        </w:rPr>
+        <w:t>Riscica</w:t>
+      </w:r>
+      <w:proofErr w:type="spellEnd"/>
+      <w:r>
+        <w:rPr>
+          <w:rStyle w:val="None"/>
+        </w:rPr>
+        <w:t xml:space="preserve">, </w:t>
+      </w:r>
+      <w:proofErr w:type="gramStart"/>
       <w:r>
         <w:rPr>
           <w:rStyle w:val="None"/>
           <w:i/>
           <w:iCs/>
         </w:rPr>
-        <w:t>Why (Smart &amp; Talented) People Fail the Architect Exam</w:t>
-      </w:r>
-      <w:r>
-        <w:rPr>
-          <w:rStyle w:val="None"/>
-        </w:rPr>
-        <w:t>, Architizer, https://architizer.com/blog/practice/details/5-reasons-why-smart-and-talented-people-fail-the-architect-exam/ (last visited June 1, 2021) (“There is no correlation between success in architecture school and success with completing the exam. In fact, I truly believe that the creativity that brought you success in architecture school will be your biggest handicap with studying for the [architecture registration exam].”)</w:t>
+        <w:t>Why</w:t>
+      </w:r>
+      <w:proofErr w:type="gramEnd"/>
+      <w:r>
+        <w:rPr>
+          <w:rStyle w:val="None"/>
+          <w:i/>
+          <w:iCs/>
+        </w:rPr>
+        <w:t xml:space="preserve"> (Smart &amp; Talented) People Fail the Architect Exam</w:t>
+      </w:r>
+      <w:r>
+        <w:rPr>
+          <w:rStyle w:val="None"/>
+        </w:rPr>
+        <w:t xml:space="preserve">, </w:t>
+      </w:r>
+      <w:proofErr w:type="spellStart"/>
+      <w:r>
+        <w:rPr>
+          <w:rStyle w:val="None"/>
+        </w:rPr>
+        <w:t>Architizer</w:t>
+      </w:r>
+      <w:proofErr w:type="spellEnd"/>
+      <w:r>
+        <w:rPr>
+          <w:rStyle w:val="None"/>
+        </w:rPr>
+        <w:t xml:space="preserve">, https://architizer.com/blog/practice/details/5-reasons-why-smart-and-talented-people-fail-the-architect-exam/ (last visited June 1, 2021) (“There is no correlation between success in architecture school and success with completing the exam. In fact, I </w:t>
+      </w:r>
+      <w:proofErr w:type="gramStart"/>
+      <w:r>
+        <w:rPr>
+          <w:rStyle w:val="None"/>
+        </w:rPr>
+        <w:t>truly believe</w:t>
+      </w:r>
+      <w:proofErr w:type="gramEnd"/>
+      <w:r>
+        <w:rPr>
+          <w:rStyle w:val="None"/>
+        </w:rPr>
+        <w:t xml:space="preserve"> that the creativity that brought you success in architecture school will be your biggest handicap with studying for the [architecture registration exam].”)</w:t>
       </w:r>
     </w:p>
     <w:p>
@@ -7913,7 +9216,35 @@
         <w:rPr>
           <w:rStyle w:val="None"/>
         </w:rPr>
-        <w:t xml:space="preserve">A legal citation usually refers not only to a source in general, but to specific points within that source—whether a page, a footnote on a page, a section or sub-section, or a numbered paragraph. Citations must include specific reference to the point within the source being referred to. For cases, these specific references are known as pincites. </w:t>
+        <w:t xml:space="preserve">A legal citation usually refers not only to a source in general, but to specific points within that source—whether a page, a footnote on a page, a section or sub-section, or a numbered paragraph. Citations must include specific reference to the point within the source </w:t>
+      </w:r>
+      <w:proofErr w:type="gramStart"/>
+      <w:r>
+        <w:rPr>
+          <w:rStyle w:val="None"/>
+        </w:rPr>
+        <w:t>being referred</w:t>
+      </w:r>
+      <w:proofErr w:type="gramEnd"/>
+      <w:r>
+        <w:rPr>
+          <w:rStyle w:val="None"/>
+        </w:rPr>
+        <w:t xml:space="preserve"> to. For cases, these specific references are known as </w:t>
+      </w:r>
+      <w:proofErr w:type="spellStart"/>
+      <w:r>
+        <w:rPr>
+          <w:rStyle w:val="None"/>
+        </w:rPr>
+        <w:t>pincites</w:t>
+      </w:r>
+      <w:proofErr w:type="spellEnd"/>
+      <w:r>
+        <w:rPr>
+          <w:rStyle w:val="None"/>
+        </w:rPr>
+        <w:t xml:space="preserve">. </w:t>
       </w:r>
     </w:p>
     <w:p>
@@ -8210,7 +9541,21 @@
         <w:rPr>
           <w:rStyle w:val="None"/>
         </w:rPr>
-        <w:t>Refer to a span of pages with a hyphen (-), an en dash (–)</w:t>
+        <w:t xml:space="preserve">Refer to a span of pages with a hyphen (-), an </w:t>
+      </w:r>
+      <w:proofErr w:type="spellStart"/>
+      <w:r>
+        <w:rPr>
+          <w:rStyle w:val="None"/>
+        </w:rPr>
+        <w:t>en</w:t>
+      </w:r>
+      <w:proofErr w:type="spellEnd"/>
+      <w:r>
+        <w:rPr>
+          <w:rStyle w:val="None"/>
+        </w:rPr>
+        <w:t xml:space="preserve"> dash (–)</w:t>
       </w:r>
       <w:r>
         <w:rPr>
@@ -8222,7 +9567,35 @@
         <w:rPr>
           <w:rStyle w:val="None"/>
         </w:rPr>
-        <w:t xml:space="preserve"> the word “to” if needed for clarity. Note that an en dash is the proper standard for providing a span of pages in a formal legal publication, but hyphens are commonly used in practice. Drop all digits except the last two, unless needed for clarity.</w:t>
+        <w:t xml:space="preserve"> the word “to” if needed for clarity. Note that an </w:t>
+      </w:r>
+      <w:proofErr w:type="spellStart"/>
+      <w:r>
+        <w:rPr>
+          <w:rStyle w:val="None"/>
+        </w:rPr>
+        <w:t>en</w:t>
+      </w:r>
+      <w:proofErr w:type="spellEnd"/>
+      <w:r>
+        <w:rPr>
+          <w:rStyle w:val="None"/>
+        </w:rPr>
+        <w:t xml:space="preserve"> dash is the proper standard for providing a span of pages in a formal legal publication, but hyphens </w:t>
+      </w:r>
+      <w:proofErr w:type="gramStart"/>
+      <w:r>
+        <w:rPr>
+          <w:rStyle w:val="None"/>
+        </w:rPr>
+        <w:t>are commonly used</w:t>
+      </w:r>
+      <w:proofErr w:type="gramEnd"/>
+      <w:r>
+        <w:rPr>
+          <w:rStyle w:val="None"/>
+        </w:rPr>
+        <w:t xml:space="preserve"> in practice. Drop all digits except the last two, unless needed for clarity.</w:t>
       </w:r>
     </w:p>
     <w:p>
@@ -8310,13 +9683,23 @@
           <w:rStyle w:val="None"/>
         </w:rPr>
       </w:pPr>
+      <w:proofErr w:type="spellStart"/>
       <w:r>
         <w:rPr>
           <w:rStyle w:val="None"/>
           <w:i/>
           <w:iCs/>
         </w:rPr>
-        <w:t>Selmon v. Hasbro Bradley, Inc.</w:t>
+        <w:t>Selmon</w:t>
+      </w:r>
+      <w:proofErr w:type="spellEnd"/>
+      <w:r>
+        <w:rPr>
+          <w:rStyle w:val="None"/>
+          <w:i/>
+          <w:iCs/>
+        </w:rPr>
+        <w:t xml:space="preserve"> v. Hasbro Bradley, Inc.</w:t>
       </w:r>
       <w:r>
         <w:rPr>
@@ -8389,7 +9772,39 @@
           <w:rStyle w:val="None"/>
           <w:lang w:val="en-US"/>
         </w:rPr>
-        <w:t>Hyphens, en dashes, and em dashes are three separate marks with mostly separate functions in citations and sentences. These marks all comprise short, horizontal lines that—with the help of glasses and/or a magnifying glass—you will see have microscopically varying lengths.</w:t>
+        <w:t xml:space="preserve">Hyphens, </w:t>
+      </w:r>
+      <w:proofErr w:type="spellStart"/>
+      <w:r>
+        <w:rPr>
+          <w:rStyle w:val="None"/>
+          <w:lang w:val="en-US"/>
+        </w:rPr>
+        <w:t>en</w:t>
+      </w:r>
+      <w:proofErr w:type="spellEnd"/>
+      <w:r>
+        <w:rPr>
+          <w:rStyle w:val="None"/>
+          <w:lang w:val="en-US"/>
+        </w:rPr>
+        <w:t xml:space="preserve"> dashes, and </w:t>
+      </w:r>
+      <w:proofErr w:type="spellStart"/>
+      <w:r>
+        <w:rPr>
+          <w:rStyle w:val="None"/>
+          <w:lang w:val="en-US"/>
+        </w:rPr>
+        <w:t>em</w:t>
+      </w:r>
+      <w:proofErr w:type="spellEnd"/>
+      <w:r>
+        <w:rPr>
+          <w:rStyle w:val="None"/>
+          <w:lang w:val="en-US"/>
+        </w:rPr>
+        <w:t xml:space="preserve"> dashes are three separate marks with mostly separate functions in citations and sentences. These marks all comprise short, horizontal lines that—with the help of glasses and/or a magnifying glass—you will see have microscopically varying lengths.</w:t>
       </w:r>
     </w:p>
     <w:p>
@@ -8424,13 +9839,45 @@
           <w:rStyle w:val="None"/>
           <w:lang w:val="en-US"/>
         </w:rPr>
-        <w:t xml:space="preserve"> (shortest in length) are used for phrasal adjectives (e.g., “laser-sharp focus,” “larger-than-life character,” and compound words (e.g., “daughter-in-law,” “over-the-counter”). Hyphens are also a feature of many statutory citation formats, such as Ala. Code § 27-14-24 and O.C.G.A. § 33-24-41. </w:t>
-      </w:r>
+        <w:t> (shortest in length) are used for phrasal adjectives (e.g., “laser-sharp focus,” “larger-than-life character,” and compound words (e.g., “daughter-in-law,” “</w:t>
+      </w:r>
+      <w:proofErr w:type="gramStart"/>
       <w:r>
         <w:rPr>
           <w:rStyle w:val="None"/>
           <w:lang w:val="en-US"/>
         </w:rPr>
+        <w:t>over-the-counter</w:t>
+      </w:r>
+      <w:proofErr w:type="gramEnd"/>
+      <w:r>
+        <w:rPr>
+          <w:rStyle w:val="None"/>
+          <w:lang w:val="en-US"/>
+        </w:rPr>
+        <w:t xml:space="preserve">”). Hyphens are also a feature of </w:t>
+      </w:r>
+      <w:proofErr w:type="gramStart"/>
+      <w:r>
+        <w:rPr>
+          <w:rStyle w:val="None"/>
+          <w:lang w:val="en-US"/>
+        </w:rPr>
+        <w:t>many</w:t>
+      </w:r>
+      <w:proofErr w:type="gramEnd"/>
+      <w:r>
+        <w:rPr>
+          <w:rStyle w:val="None"/>
+          <w:lang w:val="en-US"/>
+        </w:rPr>
+        <w:t xml:space="preserve"> statutory citation formats, such as Ala. Code § 27-14-24 and O.C.G.A. § 33-24-41. </w:t>
+      </w:r>
+      <w:r>
+        <w:rPr>
+          <w:rStyle w:val="None"/>
+          <w:lang w:val="en-US"/>
+        </w:rPr>
         <w:t>Meticulously preserve</w:t>
       </w:r>
       <w:r>
@@ -8447,6 +9894,7 @@
         </w:rPr>
         <w:t xml:space="preserve">Hyphens </w:t>
       </w:r>
+      <w:proofErr w:type="gramStart"/>
       <w:r>
         <w:rPr>
           <w:rStyle w:val="None"/>
@@ -8459,7 +9907,15 @@
           <w:rStyle w:val="None"/>
           <w:lang w:val="en-US"/>
         </w:rPr>
-        <w:t xml:space="preserve"> used for page ranges in standard legal documents.</w:t>
+        <w:t xml:space="preserve"> used</w:t>
+      </w:r>
+      <w:proofErr w:type="gramEnd"/>
+      <w:r>
+        <w:rPr>
+          <w:rStyle w:val="None"/>
+          <w:lang w:val="en-US"/>
+        </w:rPr>
+        <w:t xml:space="preserve"> for page ranges in standard legal documents.</w:t>
       </w:r>
     </w:p>
     <w:p>
@@ -8494,21 +9950,53 @@
           <w:rStyle w:val="None"/>
           <w:lang w:val="en-US"/>
         </w:rPr>
-        <w:t xml:space="preserve"> (longer than hyphens, shorter than em dashes) </w:t>
-      </w:r>
+        <w:t xml:space="preserve"> (longer than hyphens, shorter than </w:t>
+      </w:r>
+      <w:proofErr w:type="spellStart"/>
       <w:r>
         <w:rPr>
           <w:rStyle w:val="None"/>
           <w:lang w:val="en-US"/>
         </w:rPr>
-        <w:t>can be</w:t>
-      </w:r>
+        <w:t>em</w:t>
+      </w:r>
+      <w:proofErr w:type="spellEnd"/>
       <w:r>
         <w:rPr>
           <w:rStyle w:val="None"/>
           <w:lang w:val="en-US"/>
         </w:rPr>
-        <w:t xml:space="preserve"> used for ranges of values (e.g., page ranges) and contrasting or connected pairs of words (e.g., Sarbanes–Oxley Act), especially in academic legal documents.</w:t>
+        <w:t xml:space="preserve"> dashes) </w:t>
+      </w:r>
+      <w:r>
+        <w:rPr>
+          <w:rStyle w:val="None"/>
+          <w:lang w:val="en-US"/>
+        </w:rPr>
+        <w:t xml:space="preserve">can </w:t>
+      </w:r>
+      <w:proofErr w:type="gramStart"/>
+      <w:r>
+        <w:rPr>
+          <w:rStyle w:val="None"/>
+          <w:lang w:val="en-US"/>
+        </w:rPr>
+        <w:t>be</w:t>
+      </w:r>
+      <w:r>
+        <w:rPr>
+          <w:rStyle w:val="None"/>
+          <w:lang w:val="en-US"/>
+        </w:rPr>
+        <w:t xml:space="preserve"> used</w:t>
+      </w:r>
+      <w:proofErr w:type="gramEnd"/>
+      <w:r>
+        <w:rPr>
+          <w:rStyle w:val="None"/>
+          <w:lang w:val="en-US"/>
+        </w:rPr>
+        <w:t xml:space="preserve"> for ranges of values (e.g., page ranges) and contrasting or connected pairs of words (e.g., Sarbanes–Oxley Act), especially in academic legal documents.</w:t>
       </w:r>
     </w:p>
     <w:p>
@@ -8529,6 +10017,7 @@
           <w:lang w:val="en-US"/>
         </w:rPr>
       </w:pPr>
+      <w:proofErr w:type="spellStart"/>
       <w:r>
         <w:rPr>
           <w:rStyle w:val="None"/>
@@ -8536,28 +10025,63 @@
           <w:bCs/>
           <w:lang w:val="en-US"/>
         </w:rPr>
-        <w:t>Em dashes</w:t>
-      </w:r>
-      <w:r>
-        <w:rPr>
-          <w:rStyle w:val="None"/>
+        <w:t>Em</w:t>
+      </w:r>
+      <w:proofErr w:type="spellEnd"/>
+      <w:r>
+        <w:rPr>
+          <w:rStyle w:val="None"/>
+          <w:b/>
+          <w:bCs/>
           <w:lang w:val="en-US"/>
         </w:rPr>
-        <w:t> (longest in length) are used for inserting a break in a thought; isolating a concluding phrase; setting on a parenthetical explanation or amplification; and signaling a collection of ideas</w:t>
+        <w:t xml:space="preserve"> dashes</w:t>
       </w:r>
       <w:r>
         <w:rPr>
           <w:rStyle w:val="None"/>
           <w:lang w:val="en-US"/>
         </w:rPr>
+        <w:t xml:space="preserve"> (longest in length) </w:t>
+      </w:r>
+      <w:proofErr w:type="gramStart"/>
+      <w:r>
+        <w:rPr>
+          <w:rStyle w:val="None"/>
+          <w:lang w:val="en-US"/>
+        </w:rPr>
+        <w:t>are used</w:t>
+      </w:r>
+      <w:proofErr w:type="gramEnd"/>
+      <w:r>
+        <w:rPr>
+          <w:rStyle w:val="None"/>
+          <w:lang w:val="en-US"/>
+        </w:rPr>
+        <w:t xml:space="preserve"> for inserting a break in a thought; isolating a concluding phrase; setting on a parenthetical explanation or amplification; and signaling a collection of ideas</w:t>
+      </w:r>
+      <w:r>
+        <w:rPr>
+          <w:rStyle w:val="None"/>
+          <w:lang w:val="en-US"/>
+        </w:rPr>
         <w:t xml:space="preserve">. </w:t>
       </w:r>
+      <w:proofErr w:type="gramStart"/>
       <w:r>
         <w:rPr>
           <w:rStyle w:val="None"/>
           <w:lang w:val="en-US"/>
         </w:rPr>
-        <w:t>Here’s one example: “</w:t>
+        <w:t>Here’s</w:t>
+      </w:r>
+      <w:proofErr w:type="gramEnd"/>
+      <w:r>
+        <w:rPr>
+          <w:rStyle w:val="None"/>
+          <w:lang w:val="en-US"/>
+        </w:rPr>
+        <w:t xml:space="preserve"> one example: “</w:t>
       </w:r>
       <w:r>
         <w:rPr>
@@ -8663,7 +10187,14 @@
         <w:rPr>
           <w:rStyle w:val="None"/>
         </w:rPr>
-        <w:t xml:space="preserve"> the abbreviation “n.”</w:t>
+        <w:t xml:space="preserve"> the abbreviation “n.</w:t>
+      </w:r>
+      <w:proofErr w:type="gramStart"/>
+      <w:r>
+        <w:rPr>
+          <w:rStyle w:val="None"/>
+        </w:rPr>
+        <w:t>”</w:t>
       </w:r>
       <w:r>
         <w:rPr>
@@ -8671,6 +10202,7 @@
         </w:rPr>
         <w:t>,</w:t>
       </w:r>
+      <w:proofErr w:type="gramEnd"/>
       <w:r>
         <w:rPr>
           <w:rStyle w:val="None"/>
@@ -8788,7 +10320,21 @@
         <w:rPr>
           <w:rStyle w:val="None"/>
         </w:rPr>
-        <w:t xml:space="preserve"> (Hunstein, J.) (“</w:t>
+        <w:t xml:space="preserve"> (</w:t>
+      </w:r>
+      <w:proofErr w:type="spellStart"/>
+      <w:r>
+        <w:rPr>
+          <w:rStyle w:val="None"/>
+        </w:rPr>
+        <w:t>Hunstein</w:t>
+      </w:r>
+      <w:proofErr w:type="spellEnd"/>
+      <w:r>
+        <w:rPr>
+          <w:rStyle w:val="None"/>
+        </w:rPr>
+        <w:t>, J.) (“</w:t>
       </w:r>
       <w:r>
         <w:rPr>
@@ -8818,8 +10364,19 @@
           <w:i/>
           <w:iCs/>
         </w:rPr>
-        <w:t>U.S. v. Rentz</w:t>
-      </w:r>
+        <w:t xml:space="preserve">U.S. v. </w:t>
+      </w:r>
+      <w:proofErr w:type="spellStart"/>
+      <w:r>
+        <w:rPr>
+          <w:rStyle w:val="None"/>
+          <w:rFonts w:eastAsia="Georgia" w:cs="Georgia"/>
+          <w:i/>
+          <w:iCs/>
+        </w:rPr>
+        <w:t>Rentz</w:t>
+      </w:r>
+      <w:proofErr w:type="spellEnd"/>
       <w:r>
         <w:rPr>
           <w:rStyle w:val="None"/>
@@ -9062,7 +10619,13 @@
         <w:pStyle w:val="Rule"/>
       </w:pPr>
       <w:r>
-        <w:t>Specifically cite a subsection using the punctuation in the original source, and using the original capitalization style. Do not remove or alter parenthes</w:t>
+        <w:t>Specifically cite a subsection using the punctuation in the original source</w:t>
+      </w:r>
+      <w:r>
+        <w:t xml:space="preserve"> and </w:t>
+      </w:r>
+      <w:r>
+        <w:t>the original capitalization style. Do not remove or alter parenthes</w:t>
       </w:r>
       <w:r>
         <w:t>e</w:t>
@@ -9113,7 +10676,15 @@
       </w:pPr>
       <w:r>
         <w:tab/>
-        <w:t>42 U.S.C. § 2000ff(2)</w:t>
+        <w:t>42 U.S.C. § 2000</w:t>
+      </w:r>
+      <w:proofErr w:type="gramStart"/>
+      <w:r>
+        <w:t>ff(</w:t>
+      </w:r>
+      <w:proofErr w:type="gramEnd"/>
+      <w:r>
+        <w:t>2)</w:t>
       </w:r>
       <w:r>
         <w:t>.</w:t>
@@ -9270,7 +10841,35 @@
         <w:rPr>
           <w:rStyle w:val="None"/>
         </w:rPr>
-        <w:t xml:space="preserve">Use a hyphen, en dash (–), or the word “to” to indicate a span of sections or subsections. In a span or collection of scattered sections, include the last portion of a citation and omit the identical first part, unless repetition of all portions is needed for clarity. Do not use “et seq.” for a span of sources. </w:t>
+        <w:t xml:space="preserve">Use a hyphen, </w:t>
+      </w:r>
+      <w:proofErr w:type="spellStart"/>
+      <w:r>
+        <w:rPr>
+          <w:rStyle w:val="None"/>
+        </w:rPr>
+        <w:t>en</w:t>
+      </w:r>
+      <w:proofErr w:type="spellEnd"/>
+      <w:r>
+        <w:rPr>
+          <w:rStyle w:val="None"/>
+        </w:rPr>
+        <w:t xml:space="preserve"> dash (–), or the word “to” to indicate a span of sections or subsections. In a span or collection of scattered sections, include the last portion of a citation and omit the identical first part, unless repetition of all portions </w:t>
+      </w:r>
+      <w:proofErr w:type="gramStart"/>
+      <w:r>
+        <w:rPr>
+          <w:rStyle w:val="None"/>
+        </w:rPr>
+        <w:t>is needed</w:t>
+      </w:r>
+      <w:proofErr w:type="gramEnd"/>
+      <w:r>
+        <w:rPr>
+          <w:rStyle w:val="None"/>
+        </w:rPr>
+        <w:t xml:space="preserve"> for clarity. Do not use “et seq.” for a span of sources. </w:t>
       </w:r>
     </w:p>
     <w:p>
@@ -9600,7 +11199,23 @@
           <w:rStyle w:val="None"/>
           <w:rFonts w:eastAsia="Georgia" w:cs="Georgia"/>
         </w:rPr>
-        <w:t>Sources organized into formal paragraphs should be cited with specific reference to the paragraph referred to in the cited proposition.</w:t>
+        <w:t xml:space="preserve">Sources organized into formal paragraphs should </w:t>
+      </w:r>
+      <w:proofErr w:type="gramStart"/>
+      <w:r>
+        <w:rPr>
+          <w:rStyle w:val="None"/>
+          <w:rFonts w:eastAsia="Georgia" w:cs="Georgia"/>
+        </w:rPr>
+        <w:t>be cited</w:t>
+      </w:r>
+      <w:proofErr w:type="gramEnd"/>
+      <w:r>
+        <w:rPr>
+          <w:rStyle w:val="None"/>
+          <w:rFonts w:eastAsia="Georgia" w:cs="Georgia"/>
+        </w:rPr>
+        <w:t xml:space="preserve"> with specific reference to the paragraph referred to in the cited proposition.</w:t>
       </w:r>
       <w:r>
         <w:rPr>
@@ -9654,7 +11269,23 @@
           <w:rStyle w:val="None"/>
           <w:rFonts w:eastAsia="Georgia" w:cs="Georgia"/>
         </w:rPr>
-        <w:t xml:space="preserve">Miller Aff. </w:t>
+        <w:t xml:space="preserve">Miller </w:t>
+      </w:r>
+      <w:proofErr w:type="spellStart"/>
+      <w:r>
+        <w:rPr>
+          <w:rStyle w:val="None"/>
+          <w:rFonts w:eastAsia="Georgia" w:cs="Georgia"/>
+        </w:rPr>
+        <w:t>Aff</w:t>
+      </w:r>
+      <w:proofErr w:type="spellEnd"/>
+      <w:r>
+        <w:rPr>
+          <w:rStyle w:val="None"/>
+          <w:rFonts w:eastAsia="Georgia" w:cs="Georgia"/>
+        </w:rPr>
+        <w:t xml:space="preserve">. </w:t>
       </w:r>
       <w:r>
         <w:rPr>
@@ -9831,7 +11462,23 @@
           <w:rStyle w:val="None"/>
           <w:rFonts w:eastAsia="Georgia" w:cs="Georgia"/>
         </w:rPr>
-        <w:t xml:space="preserve">Provide a full citation to a source the first time it is cited. </w:t>
+        <w:t xml:space="preserve">Provide a full citation to a source the first time it </w:t>
+      </w:r>
+      <w:proofErr w:type="gramStart"/>
+      <w:r>
+        <w:rPr>
+          <w:rStyle w:val="None"/>
+          <w:rFonts w:eastAsia="Georgia" w:cs="Georgia"/>
+        </w:rPr>
+        <w:t>is cited</w:t>
+      </w:r>
+      <w:proofErr w:type="gramEnd"/>
+      <w:r>
+        <w:rPr>
+          <w:rStyle w:val="None"/>
+          <w:rFonts w:eastAsia="Georgia" w:cs="Georgia"/>
+        </w:rPr>
+        <w:t xml:space="preserve">. </w:t>
       </w:r>
       <w:r>
         <w:rPr>
@@ -9904,7 +11551,55 @@
           <w:rStyle w:val="None"/>
           <w:rFonts w:eastAsia="Georgia" w:cs="Georgia"/>
         </w:rPr>
-        <w:t xml:space="preserve">Legal citation provides frequent specific citations not just to sources as a whole, but to specific pages within sources. In some standard legal documents, every textual sentence is followed by a citation to a supporting legal source. Short-citation forms allow frequent citation in a less intrusive and repetitive way, since many full citation forms are quite long. </w:t>
+        <w:t xml:space="preserve">Legal citation provides frequent specific citations not just to </w:t>
+      </w:r>
+      <w:proofErr w:type="gramStart"/>
+      <w:r>
+        <w:rPr>
+          <w:rStyle w:val="None"/>
+          <w:rFonts w:eastAsia="Georgia" w:cs="Georgia"/>
+        </w:rPr>
+        <w:t>sources as a whole, but</w:t>
+      </w:r>
+      <w:proofErr w:type="gramEnd"/>
+      <w:r>
+        <w:rPr>
+          <w:rStyle w:val="None"/>
+          <w:rFonts w:eastAsia="Georgia" w:cs="Georgia"/>
+        </w:rPr>
+        <w:t xml:space="preserve"> to specific pages within sources. In </w:t>
+      </w:r>
+      <w:proofErr w:type="gramStart"/>
+      <w:r>
+        <w:rPr>
+          <w:rStyle w:val="None"/>
+          <w:rFonts w:eastAsia="Georgia" w:cs="Georgia"/>
+        </w:rPr>
+        <w:t>some</w:t>
+      </w:r>
+      <w:proofErr w:type="gramEnd"/>
+      <w:r>
+        <w:rPr>
+          <w:rStyle w:val="None"/>
+          <w:rFonts w:eastAsia="Georgia" w:cs="Georgia"/>
+        </w:rPr>
+        <w:t xml:space="preserve"> standard legal documents, every textual sentence is followed by a citation to a supporting legal source. Short-citation forms allow frequent citation in a less intrusive and repetitive </w:t>
+      </w:r>
+      <w:proofErr w:type="gramStart"/>
+      <w:r>
+        <w:rPr>
+          <w:rStyle w:val="None"/>
+          <w:rFonts w:eastAsia="Georgia" w:cs="Georgia"/>
+        </w:rPr>
+        <w:t>way, since</w:t>
+      </w:r>
+      <w:proofErr w:type="gramEnd"/>
+      <w:r>
+        <w:rPr>
+          <w:rStyle w:val="None"/>
+          <w:rFonts w:eastAsia="Georgia" w:cs="Georgia"/>
+        </w:rPr>
+        <w:t xml:space="preserve"> many full citation forms are quite long. </w:t>
       </w:r>
     </w:p>
     <w:p>
@@ -9985,6 +11680,7 @@
         </w:rPr>
         <w:t xml:space="preserve">ull </w:t>
       </w:r>
+      <w:proofErr w:type="gramStart"/>
       <w:r>
         <w:rPr>
           <w:rStyle w:val="None"/>
@@ -9999,6 +11695,7 @@
         </w:rPr>
         <w:t>itation</w:t>
       </w:r>
+      <w:proofErr w:type="gramEnd"/>
     </w:p>
     <w:p>
       <w:pPr>
@@ -10013,6 +11710,7 @@
         </w:rPr>
         <w:t xml:space="preserve">Short-form citations enable various sources to </w:t>
       </w:r>
+      <w:proofErr w:type="gramStart"/>
       <w:r>
         <w:rPr>
           <w:rStyle w:val="None"/>
@@ -10023,7 +11721,42 @@
         <w:rPr>
           <w:rStyle w:val="None"/>
         </w:rPr>
-        <w:t>used throughout a passage without repeating the entire full citation every time. Short-form citations generally identify the source and pincite, using a form that follows from the full citation form, while not repeating every detail from the full citation.</w:t>
+        <w:t>used</w:t>
+      </w:r>
+      <w:proofErr w:type="gramEnd"/>
+      <w:r>
+        <w:rPr>
+          <w:rStyle w:val="None"/>
+        </w:rPr>
+        <w:t xml:space="preserve"> throughout a passage without repeating the entire full citation every time. Short-form citations </w:t>
+      </w:r>
+      <w:proofErr w:type="gramStart"/>
+      <w:r>
+        <w:rPr>
+          <w:rStyle w:val="None"/>
+        </w:rPr>
+        <w:t>generally identify</w:t>
+      </w:r>
+      <w:proofErr w:type="gramEnd"/>
+      <w:r>
+        <w:rPr>
+          <w:rStyle w:val="None"/>
+        </w:rPr>
+        <w:t xml:space="preserve"> the source and </w:t>
+      </w:r>
+      <w:proofErr w:type="spellStart"/>
+      <w:r>
+        <w:rPr>
+          <w:rStyle w:val="None"/>
+        </w:rPr>
+        <w:t>pincite</w:t>
+      </w:r>
+      <w:proofErr w:type="spellEnd"/>
+      <w:r>
+        <w:rPr>
+          <w:rStyle w:val="None"/>
+        </w:rPr>
+        <w:t>, using a form that follows from the full citation form, while not repeating every detail from the full citation.</w:t>
       </w:r>
     </w:p>
     <w:p>
@@ -10040,7 +11773,21 @@
         <w:rPr>
           <w:rStyle w:val="None"/>
         </w:rPr>
-        <w:t xml:space="preserve">Every full citation has at least one short form that can be used later in a document after the initial full citation. Refer to the source-specific rules in the Indigo Book for short-citation form examples of each source. </w:t>
+        <w:t xml:space="preserve">Every full citation has at least one short form that can </w:t>
+      </w:r>
+      <w:proofErr w:type="gramStart"/>
+      <w:r>
+        <w:rPr>
+          <w:rStyle w:val="None"/>
+        </w:rPr>
+        <w:t>be used</w:t>
+      </w:r>
+      <w:proofErr w:type="gramEnd"/>
+      <w:r>
+        <w:rPr>
+          <w:rStyle w:val="None"/>
+        </w:rPr>
+        <w:t xml:space="preserve"> later in a document after the initial full citation. Refer to the source-specific rules in the Indigo Book for short-citation form examples of each source. </w:t>
       </w:r>
     </w:p>
     <w:p>
@@ -10132,7 +11879,21 @@
         <w:rPr>
           <w:rStyle w:val="None"/>
         </w:rPr>
-        <w:t xml:space="preserve"> (uncapitalized within a sentence as citation clause) to support a statement where it refers to the same exact source cited in the immediately preceding citation. </w:t>
+        <w:t xml:space="preserve"> (</w:t>
+      </w:r>
+      <w:proofErr w:type="gramStart"/>
+      <w:r>
+        <w:rPr>
+          <w:rStyle w:val="None"/>
+        </w:rPr>
+        <w:t>uncapitalized</w:t>
+      </w:r>
+      <w:proofErr w:type="gramEnd"/>
+      <w:r>
+        <w:rPr>
+          <w:rStyle w:val="None"/>
+        </w:rPr>
+        <w:t xml:space="preserve"> within a sentence as citation clause) to support a statement where it refers to the same exact source cited in the immediately preceding citation. </w:t>
       </w:r>
       <w:r>
         <w:rPr>
@@ -10143,7 +11904,11 @@
         <w:t>Id.</w:t>
       </w:r>
       <w:r>
-        <w:t xml:space="preserve"> can be used for statutes, regulations, cases, and most other sources. </w:t>
+        <w:t xml:space="preserve"> can be used for statutes, regulations, cases, and most other sources</w:t>
+      </w:r>
+      <w:proofErr w:type="gramStart"/>
+      <w:r>
+        <w:t xml:space="preserve">. </w:t>
       </w:r>
       <w:r>
         <w:rPr>
@@ -10153,6 +11918,7 @@
         </w:rPr>
         <w:t xml:space="preserve"> </w:t>
       </w:r>
+      <w:proofErr w:type="gramEnd"/>
     </w:p>
     <w:p>
       <w:pPr>
@@ -10173,7 +11939,49 @@
         <w:rPr>
           <w:rStyle w:val="None"/>
         </w:rPr>
-        <w:t xml:space="preserve">can be used alone, to indicate the same page of the same source. It can be used with a new pincite to a page, section, or other subdivision, to indicate a different portion of the immediately preceding source. </w:t>
+        <w:t xml:space="preserve">can </w:t>
+      </w:r>
+      <w:proofErr w:type="gramStart"/>
+      <w:r>
+        <w:rPr>
+          <w:rStyle w:val="None"/>
+        </w:rPr>
+        <w:t>be used</w:t>
+      </w:r>
+      <w:proofErr w:type="gramEnd"/>
+      <w:r>
+        <w:rPr>
+          <w:rStyle w:val="None"/>
+        </w:rPr>
+        <w:t xml:space="preserve"> alone, to indicate the same page of the same source. It can </w:t>
+      </w:r>
+      <w:proofErr w:type="gramStart"/>
+      <w:r>
+        <w:rPr>
+          <w:rStyle w:val="None"/>
+        </w:rPr>
+        <w:t>be used</w:t>
+      </w:r>
+      <w:proofErr w:type="gramEnd"/>
+      <w:r>
+        <w:rPr>
+          <w:rStyle w:val="None"/>
+        </w:rPr>
+        <w:t xml:space="preserve"> with a new </w:t>
+      </w:r>
+      <w:proofErr w:type="spellStart"/>
+      <w:r>
+        <w:rPr>
+          <w:rStyle w:val="None"/>
+        </w:rPr>
+        <w:t>pincite</w:t>
+      </w:r>
+      <w:proofErr w:type="spellEnd"/>
+      <w:r>
+        <w:rPr>
+          <w:rStyle w:val="None"/>
+        </w:rPr>
+        <w:t xml:space="preserve"> to a page, section, or other subdivision, to indicate a different portion of the immediately preceding source. </w:t>
       </w:r>
       <w:r>
         <w:rPr>
@@ -10207,7 +12015,21 @@
         <w:rPr>
           <w:rStyle w:val="None"/>
         </w:rPr>
-        <w:t xml:space="preserve">Use “at” to indicate a pincite to a page. Do not use “at” with </w:t>
+        <w:t xml:space="preserve">Use “at” to indicate a </w:t>
+      </w:r>
+      <w:proofErr w:type="spellStart"/>
+      <w:r>
+        <w:rPr>
+          <w:rStyle w:val="None"/>
+        </w:rPr>
+        <w:t>pincite</w:t>
+      </w:r>
+      <w:proofErr w:type="spellEnd"/>
+      <w:r>
+        <w:rPr>
+          <w:rStyle w:val="None"/>
+        </w:rPr>
+        <w:t xml:space="preserve"> to a page. Do not use “at” with </w:t>
       </w:r>
       <w:r>
         <w:rPr>
@@ -10220,7 +12042,21 @@
         <w:rPr>
           <w:rStyle w:val="None"/>
         </w:rPr>
-        <w:t xml:space="preserve"> followed by a section or paragraph pincite.</w:t>
+        <w:t xml:space="preserve"> followed by a section or paragraph </w:t>
+      </w:r>
+      <w:proofErr w:type="spellStart"/>
+      <w:r>
+        <w:rPr>
+          <w:rStyle w:val="None"/>
+        </w:rPr>
+        <w:t>pincite</w:t>
+      </w:r>
+      <w:proofErr w:type="spellEnd"/>
+      <w:r>
+        <w:rPr>
+          <w:rStyle w:val="None"/>
+        </w:rPr>
+        <w:t>.</w:t>
       </w:r>
     </w:p>
     <w:p>
@@ -10253,7 +12089,16 @@
           <w:color w:val="000000"/>
           <w:shd w:val="clear" w:color="auto" w:fill="FFFFFF"/>
         </w:rPr>
-        <w:t xml:space="preserve"> at 1512. </w:t>
+        <w:t xml:space="preserve"> at 1512</w:t>
+      </w:r>
+      <w:proofErr w:type="gramStart"/>
+      <w:r>
+        <w:rPr>
+          <w:rStyle w:val="normaltextrun"/>
+          <w:color w:val="000000"/>
+          <w:shd w:val="clear" w:color="auto" w:fill="FFFFFF"/>
+        </w:rPr>
+        <w:t>. </w:t>
       </w:r>
       <w:r>
         <w:rPr>
@@ -10263,6 +12108,7 @@
         </w:rPr>
         <w:t> </w:t>
       </w:r>
+      <w:proofErr w:type="gramEnd"/>
     </w:p>
     <w:p>
       <w:pPr>
@@ -10391,7 +12237,15 @@
         <w:t>id.</w:t>
       </w:r>
       <w:r>
-        <w:t xml:space="preserve"> cannot be used after a string citation, even to refer to the final source listed in that string. Do not use </w:t>
+        <w:t xml:space="preserve"> cannot </w:t>
+      </w:r>
+      <w:proofErr w:type="gramStart"/>
+      <w:r>
+        <w:t>be used</w:t>
+      </w:r>
+      <w:proofErr w:type="gramEnd"/>
+      <w:r>
+        <w:t xml:space="preserve"> after a string citation, even to refer to the final source listed in that string. Do not use </w:t>
       </w:r>
       <w:r>
         <w:rPr>
@@ -10401,7 +12255,15 @@
         <w:t>id.</w:t>
       </w:r>
       <w:r>
-        <w:t xml:space="preserve"> to refer to appellate-record citations such as R. at 2. It may be used for sources with longer names in litigation documents, so long as the reference remains clear. </w:t>
+        <w:t xml:space="preserve"> to refer to appellate-record citations such as R. at 2. It may </w:t>
+      </w:r>
+      <w:proofErr w:type="gramStart"/>
+      <w:r>
+        <w:t>be used</w:t>
+      </w:r>
+      <w:proofErr w:type="gramEnd"/>
+      <w:r>
+        <w:t xml:space="preserve"> for sources with longer names in litigation documents, so long as the reference remains clear. </w:t>
       </w:r>
     </w:p>
     <w:p>
@@ -10423,7 +12285,21 @@
         <w:rPr>
           <w:rStyle w:val="None"/>
         </w:rPr>
-        <w:t xml:space="preserve"> can be used in </w:t>
+        <w:t xml:space="preserve"> can </w:t>
+      </w:r>
+      <w:proofErr w:type="gramStart"/>
+      <w:r>
+        <w:rPr>
+          <w:rStyle w:val="None"/>
+        </w:rPr>
+        <w:t>be used</w:t>
+      </w:r>
+      <w:proofErr w:type="gramEnd"/>
+      <w:r>
+        <w:rPr>
+          <w:rStyle w:val="None"/>
+        </w:rPr>
+        <w:t xml:space="preserve"> in </w:t>
       </w:r>
       <w:r>
         <w:rPr>
@@ -10449,7 +12325,21 @@
         <w:rPr>
           <w:rStyle w:val="None"/>
         </w:rPr>
-        <w:t xml:space="preserve"> is typically not used more than four times sequentially in footnotes.</w:t>
+        <w:t xml:space="preserve"> </w:t>
+      </w:r>
+      <w:proofErr w:type="gramStart"/>
+      <w:r>
+        <w:rPr>
+          <w:rStyle w:val="None"/>
+        </w:rPr>
+        <w:t>is typically not used</w:t>
+      </w:r>
+      <w:proofErr w:type="gramEnd"/>
+      <w:r>
+        <w:rPr>
+          <w:rStyle w:val="None"/>
+        </w:rPr>
+        <w:t xml:space="preserve"> more than four times sequentially in footnotes.</w:t>
       </w:r>
     </w:p>
     <w:p>
@@ -10541,7 +12431,21 @@
         <w:rPr>
           <w:rStyle w:val="None"/>
         </w:rPr>
-        <w:t xml:space="preserve"> may be used </w:t>
+        <w:t xml:space="preserve"> may </w:t>
+      </w:r>
+      <w:proofErr w:type="gramStart"/>
+      <w:r>
+        <w:rPr>
+          <w:rStyle w:val="None"/>
+        </w:rPr>
+        <w:t>be used</w:t>
+      </w:r>
+      <w:proofErr w:type="gramEnd"/>
+      <w:r>
+        <w:rPr>
+          <w:rStyle w:val="None"/>
+        </w:rPr>
+        <w:t xml:space="preserve"> </w:t>
       </w:r>
       <w:r>
         <w:rPr>
@@ -10589,7 +12493,21 @@
         <w:rPr>
           <w:rStyle w:val="None"/>
         </w:rPr>
-        <w:t xml:space="preserve">Legislative hearings may be referred to with </w:t>
+        <w:t xml:space="preserve">Legislative hearings may </w:t>
+      </w:r>
+      <w:proofErr w:type="gramStart"/>
+      <w:r>
+        <w:rPr>
+          <w:rStyle w:val="None"/>
+        </w:rPr>
+        <w:t>be referred</w:t>
+      </w:r>
+      <w:proofErr w:type="gramEnd"/>
+      <w:r>
+        <w:rPr>
+          <w:rStyle w:val="None"/>
+        </w:rPr>
+        <w:t xml:space="preserve"> to with </w:t>
       </w:r>
       <w:r>
         <w:rPr>
@@ -10698,7 +12616,21 @@
         <w:rPr>
           <w:rStyle w:val="None"/>
         </w:rPr>
-        <w:t>may also be used as an internal cross referenc</w:t>
+        <w:t xml:space="preserve">may also </w:t>
+      </w:r>
+      <w:proofErr w:type="gramStart"/>
+      <w:r>
+        <w:rPr>
+          <w:rStyle w:val="None"/>
+        </w:rPr>
+        <w:t>be used</w:t>
+      </w:r>
+      <w:proofErr w:type="gramEnd"/>
+      <w:r>
+        <w:rPr>
+          <w:rStyle w:val="None"/>
+        </w:rPr>
+        <w:t xml:space="preserve"> as an internal cross referenc</w:t>
       </w:r>
       <w:r>
         <w:rPr>
@@ -10831,7 +12763,21 @@
         <w:rPr>
           <w:rStyle w:val="None"/>
         </w:rPr>
-        <w:t>, at 100.</w:t>
+        <w:t xml:space="preserve">, at </w:t>
+      </w:r>
+      <w:proofErr w:type="gramStart"/>
+      <w:r>
+        <w:rPr>
+          <w:rStyle w:val="None"/>
+        </w:rPr>
+        <w:t>100</w:t>
+      </w:r>
+      <w:proofErr w:type="gramEnd"/>
+      <w:r>
+        <w:rPr>
+          <w:rStyle w:val="None"/>
+        </w:rPr>
+        <w:t>.</w:t>
       </w:r>
     </w:p>
     <w:p>
@@ -10882,7 +12828,21 @@
         <w:rPr>
           <w:rStyle w:val="None"/>
         </w:rPr>
-        <w:t xml:space="preserve"> note 5, at 100.</w:t>
+        <w:t xml:space="preserve"> note </w:t>
+      </w:r>
+      <w:proofErr w:type="gramStart"/>
+      <w:r>
+        <w:rPr>
+          <w:rStyle w:val="None"/>
+        </w:rPr>
+        <w:t>5</w:t>
+      </w:r>
+      <w:proofErr w:type="gramEnd"/>
+      <w:r>
+        <w:rPr>
+          <w:rStyle w:val="None"/>
+        </w:rPr>
+        <w:t>, at 100.</w:t>
       </w:r>
     </w:p>
     <w:p>
@@ -10935,7 +12895,25 @@
           <w:rFonts w:ascii="Georgia" w:hAnsi="Georgia"/>
           <w:lang w:val="en-US"/>
         </w:rPr>
-        <w:t>In academic legal documents using footnotes, a “preceding five” norm has developed wherein one may continue to use a short form citation as long as the full citation appears in one of the previous five footnotes.</w:t>
+        <w:t xml:space="preserve">In academic legal documents using footnotes, a “preceding five” norm has developed wherein one may continue to use a short form citation </w:t>
+      </w:r>
+      <w:proofErr w:type="gramStart"/>
+      <w:r>
+        <w:rPr>
+          <w:rStyle w:val="None"/>
+          <w:rFonts w:ascii="Georgia" w:hAnsi="Georgia"/>
+          <w:lang w:val="en-US"/>
+        </w:rPr>
+        <w:t>as long as</w:t>
+      </w:r>
+      <w:proofErr w:type="gramEnd"/>
+      <w:r>
+        <w:rPr>
+          <w:rStyle w:val="None"/>
+          <w:rFonts w:ascii="Georgia" w:hAnsi="Georgia"/>
+          <w:lang w:val="en-US"/>
+        </w:rPr>
+        <w:t xml:space="preserve"> the full citation appears in one of the previous five footnotes.</w:t>
       </w:r>
     </w:p>
     <w:p>
@@ -10963,7 +12941,25 @@
           <w:rFonts w:ascii="Georgia" w:hAnsi="Georgia"/>
           <w:lang w:val="en-US"/>
         </w:rPr>
-        <w:t>There has been some variation in the application of this rule; for example, some practitioners will continue to use the short form throughout an entire article or brief unless they need to use “</w:t>
+        <w:t xml:space="preserve">There has been </w:t>
+      </w:r>
+      <w:proofErr w:type="gramStart"/>
+      <w:r>
+        <w:rPr>
+          <w:rStyle w:val="None"/>
+          <w:rFonts w:ascii="Georgia" w:hAnsi="Georgia"/>
+          <w:lang w:val="en-US"/>
+        </w:rPr>
+        <w:t>some</w:t>
+      </w:r>
+      <w:proofErr w:type="gramEnd"/>
+      <w:r>
+        <w:rPr>
+          <w:rStyle w:val="None"/>
+          <w:rFonts w:ascii="Georgia" w:hAnsi="Georgia"/>
+          <w:lang w:val="en-US"/>
+        </w:rPr>
+        <w:t xml:space="preserve"> variation in the application of this rule; for example, some practitioners will continue to use the short form throughout an entire article or brief unless they need to use “</w:t>
       </w:r>
       <w:r>
         <w:rPr>
@@ -10981,7 +12977,25 @@
           <w:rFonts w:ascii="Georgia" w:hAnsi="Georgia"/>
           <w:lang w:val="en-US"/>
         </w:rPr>
-        <w:t>” repeatedly, in which event they follow the “preceding five” rule to avoid potential ambiguity. However, none of these conventions are absolute. Short-citation forms should be used in a clear, consistent, and helpful manner.</w:t>
+        <w:t xml:space="preserve">” repeatedly, in which event they follow the “preceding five” rule to avoid potential ambiguity. However, none of these conventions are absolute. Short-citation forms should </w:t>
+      </w:r>
+      <w:proofErr w:type="gramStart"/>
+      <w:r>
+        <w:rPr>
+          <w:rStyle w:val="None"/>
+          <w:rFonts w:ascii="Georgia" w:hAnsi="Georgia"/>
+          <w:lang w:val="en-US"/>
+        </w:rPr>
+        <w:t>be used</w:t>
+      </w:r>
+      <w:proofErr w:type="gramEnd"/>
+      <w:r>
+        <w:rPr>
+          <w:rStyle w:val="None"/>
+          <w:rFonts w:ascii="Georgia" w:hAnsi="Georgia"/>
+          <w:lang w:val="en-US"/>
+        </w:rPr>
+        <w:t xml:space="preserve"> in a clear, consistent, and helpful manner.</w:t>
       </w:r>
     </w:p>
     <w:p>
@@ -11351,7 +13365,23 @@
           <w:rStyle w:val="None"/>
           <w:rFonts w:eastAsia="Georgia" w:cs="Georgia"/>
         </w:rPr>
-        <w:t xml:space="preserve"> is of particular interest to many law students and others grappling with cases and periodical citations. It provides common-word abbreviations used in case names and for institutional authors and periodical titles. </w:t>
+        <w:t xml:space="preserve"> is of particular interest to </w:t>
+      </w:r>
+      <w:proofErr w:type="gramStart"/>
+      <w:r>
+        <w:rPr>
+          <w:rStyle w:val="None"/>
+          <w:rFonts w:eastAsia="Georgia" w:cs="Georgia"/>
+        </w:rPr>
+        <w:t>many</w:t>
+      </w:r>
+      <w:proofErr w:type="gramEnd"/>
+      <w:r>
+        <w:rPr>
+          <w:rStyle w:val="None"/>
+          <w:rFonts w:eastAsia="Georgia" w:cs="Georgia"/>
+        </w:rPr>
+        <w:t xml:space="preserve"> law students and others grappling with cases and periodical citations. It provides common-word abbreviations used in case names and for institutional authors and periodical titles. </w:t>
       </w:r>
       <w:r>
         <w:rPr>
@@ -11456,7 +13486,23 @@
           <w:rStyle w:val="None"/>
           <w:rFonts w:eastAsia="Georgia" w:cs="Georgia"/>
         </w:rPr>
-        <w:t>12. For example, the American Bar Association is ABA, not Amer. Bar. Ass’n, when used as an institutional author.</w:t>
+        <w:t xml:space="preserve">12. For example, the American Bar Association is ABA, not Amer. Bar. </w:t>
+      </w:r>
+      <w:proofErr w:type="spellStart"/>
+      <w:r>
+        <w:rPr>
+          <w:rStyle w:val="None"/>
+          <w:rFonts w:eastAsia="Georgia" w:cs="Georgia"/>
+        </w:rPr>
+        <w:t>Ass’n</w:t>
+      </w:r>
+      <w:proofErr w:type="spellEnd"/>
+      <w:r>
+        <w:rPr>
+          <w:rStyle w:val="None"/>
+          <w:rFonts w:eastAsia="Georgia" w:cs="Georgia"/>
+        </w:rPr>
+        <w:t>, when used as an institutional author.</w:t>
       </w:r>
     </w:p>
     <w:p>
@@ -11519,7 +13565,23 @@
           <w:rStyle w:val="None"/>
           <w:rFonts w:eastAsia="Georgia" w:cs="Georgia"/>
         </w:rPr>
-        <w:t xml:space="preserve"> provides abbreviations for the months of the year, needed in some periodical citations and </w:t>
+        <w:t xml:space="preserve"> provides abbreviations for the months of the year, needed in </w:t>
+      </w:r>
+      <w:proofErr w:type="gramStart"/>
+      <w:r>
+        <w:rPr>
+          <w:rStyle w:val="None"/>
+          <w:rFonts w:eastAsia="Georgia" w:cs="Georgia"/>
+        </w:rPr>
+        <w:t>some</w:t>
+      </w:r>
+      <w:proofErr w:type="gramEnd"/>
+      <w:r>
+        <w:rPr>
+          <w:rStyle w:val="None"/>
+          <w:rFonts w:eastAsia="Georgia" w:cs="Georgia"/>
+        </w:rPr>
+        <w:t xml:space="preserve"> periodical citations and </w:t>
       </w:r>
       <w:r>
         <w:rPr>
@@ -11594,7 +13656,23 @@
           <w:rStyle w:val="None"/>
           <w:rFonts w:eastAsia="Georgia" w:cs="Georgia"/>
         </w:rPr>
-        <w:t xml:space="preserve">provides abbreviations for litigation documents such as citing an affidavit or petition for certiorari. </w:t>
+        <w:t xml:space="preserve">provides abbreviations for litigation documents such as citing </w:t>
+      </w:r>
+      <w:proofErr w:type="gramStart"/>
+      <w:r>
+        <w:rPr>
+          <w:rStyle w:val="None"/>
+          <w:rFonts w:eastAsia="Georgia" w:cs="Georgia"/>
+        </w:rPr>
+        <w:t>an affidavit</w:t>
+      </w:r>
+      <w:proofErr w:type="gramEnd"/>
+      <w:r>
+        <w:rPr>
+          <w:rStyle w:val="None"/>
+          <w:rFonts w:eastAsia="Georgia" w:cs="Georgia"/>
+        </w:rPr>
+        <w:t xml:space="preserve"> or petition for certiorari. </w:t>
       </w:r>
     </w:p>
     <w:p>
@@ -11782,12 +13860,21 @@
         </w:rPr>
         <w:t xml:space="preserve"> </w:t>
       </w:r>
+      <w:proofErr w:type="gramStart"/>
       <w:r>
         <w:rPr>
           <w:rStyle w:val="None"/>
           <w:rFonts w:eastAsia="Georgia" w:cs="Georgia"/>
         </w:rPr>
-        <w:t>are used for</w:t>
+        <w:t>are used</w:t>
+      </w:r>
+      <w:proofErr w:type="gramEnd"/>
+      <w:r>
+        <w:rPr>
+          <w:rStyle w:val="None"/>
+          <w:rFonts w:eastAsia="Georgia" w:cs="Georgia"/>
+        </w:rPr>
+        <w:t xml:space="preserve"> for</w:t>
       </w:r>
       <w:r>
         <w:rPr>
@@ -11882,7 +13969,23 @@
           <w:rStyle w:val="None"/>
           <w:rFonts w:eastAsia="Georgia" w:cs="Georgia"/>
         </w:rPr>
-        <w:t>s (i.e. the various federal circuit courts)</w:t>
+        <w:t>s (</w:t>
+      </w:r>
+      <w:proofErr w:type="gramStart"/>
+      <w:r>
+        <w:rPr>
+          <w:rStyle w:val="None"/>
+          <w:rFonts w:eastAsia="Georgia" w:cs="Georgia"/>
+        </w:rPr>
+        <w:t>i.e.</w:t>
+      </w:r>
+      <w:proofErr w:type="gramEnd"/>
+      <w:r>
+        <w:rPr>
+          <w:rStyle w:val="None"/>
+          <w:rFonts w:eastAsia="Georgia" w:cs="Georgia"/>
+        </w:rPr>
+        <w:t xml:space="preserve"> the various federal circuit courts)</w:t>
       </w:r>
       <w:r>
         <w:rPr>
@@ -12157,7 +14260,23 @@
           <w:rStyle w:val="None"/>
           <w:rFonts w:eastAsia="Georgia" w:cs="Georgia"/>
         </w:rPr>
-        <w:t>Ordinals are also used in federal case citations:</w:t>
+        <w:t xml:space="preserve">Ordinals </w:t>
+      </w:r>
+      <w:proofErr w:type="gramStart"/>
+      <w:r>
+        <w:rPr>
+          <w:rStyle w:val="None"/>
+          <w:rFonts w:eastAsia="Georgia" w:cs="Georgia"/>
+        </w:rPr>
+        <w:t>are also used</w:t>
+      </w:r>
+      <w:proofErr w:type="gramEnd"/>
+      <w:r>
+        <w:rPr>
+          <w:rStyle w:val="None"/>
+          <w:rFonts w:eastAsia="Georgia" w:cs="Georgia"/>
+        </w:rPr>
+        <w:t xml:space="preserve"> in federal case citations:</w:t>
       </w:r>
     </w:p>
     <w:p>
@@ -12422,7 +14541,21 @@
         <w:rPr>
           <w:rStyle w:val="None"/>
         </w:rPr>
-        <w:t xml:space="preserve"> out the court’s name consistent with common practice.</w:t>
+        <w:t xml:space="preserve"> out the court’s name consistent with </w:t>
+      </w:r>
+      <w:proofErr w:type="gramStart"/>
+      <w:r>
+        <w:rPr>
+          <w:rStyle w:val="None"/>
+        </w:rPr>
+        <w:t>common practice</w:t>
+      </w:r>
+      <w:proofErr w:type="gramEnd"/>
+      <w:r>
+        <w:rPr>
+          <w:rStyle w:val="None"/>
+        </w:rPr>
+        <w:t>.</w:t>
       </w:r>
       <w:r>
         <w:rPr>
@@ -12491,7 +14624,21 @@
         <w:rPr>
           <w:rStyle w:val="None"/>
         </w:rPr>
-        <w:t>The Second Circuit has decided many fair-use cases.</w:t>
+        <w:t xml:space="preserve">The Second Circuit has decided </w:t>
+      </w:r>
+      <w:proofErr w:type="gramStart"/>
+      <w:r>
+        <w:rPr>
+          <w:rStyle w:val="None"/>
+        </w:rPr>
+        <w:t>many</w:t>
+      </w:r>
+      <w:proofErr w:type="gramEnd"/>
+      <w:r>
+        <w:rPr>
+          <w:rStyle w:val="None"/>
+        </w:rPr>
+        <w:t xml:space="preserve"> fair-use cases.</w:t>
       </w:r>
     </w:p>
     <w:p>
@@ -12635,7 +14782,21 @@
         <w:rPr>
           <w:rStyle w:val="None"/>
         </w:rPr>
-        <w:t xml:space="preserve">of 49 words or less </w:t>
+        <w:t xml:space="preserve">of </w:t>
+      </w:r>
+      <w:proofErr w:type="gramStart"/>
+      <w:r>
+        <w:rPr>
+          <w:rStyle w:val="None"/>
+        </w:rPr>
+        <w:t>49</w:t>
+      </w:r>
+      <w:proofErr w:type="gramEnd"/>
+      <w:r>
+        <w:rPr>
+          <w:rStyle w:val="None"/>
+        </w:rPr>
+        <w:t xml:space="preserve"> words or less </w:t>
       </w:r>
       <w:r>
         <w:rPr>
@@ -12748,7 +14909,15 @@
         <w:t>U</w:t>
       </w:r>
       <w:r>
-        <w:t>nder the circumstances, plaintiffs, or any reasonable consumer, could not have been materially misled to believe that defendant guaranteed Part III of the Tanbook was complete and accurate at any given time.”</w:t>
+        <w:t xml:space="preserve">nder the circumstances, plaintiffs, or any reasonable consumer, could not have been materially misled to believe that defendant guaranteed Part III of the </w:t>
+      </w:r>
+      <w:proofErr w:type="spellStart"/>
+      <w:r>
+        <w:t>Tanbook</w:t>
+      </w:r>
+      <w:proofErr w:type="spellEnd"/>
+      <w:r>
+        <w:t xml:space="preserve"> was complete and accurate at any given time.”</w:t>
       </w:r>
     </w:p>
     <w:p>
@@ -12846,7 +15015,21 @@
         <w:rPr>
           <w:rStyle w:val="None"/>
         </w:rPr>
-        <w:t xml:space="preserve">When the quotation is embedded into the sentence using a comma or a period added by the writer </w:t>
+        <w:t xml:space="preserve">When the quotation </w:t>
+      </w:r>
+      <w:proofErr w:type="gramStart"/>
+      <w:r>
+        <w:rPr>
+          <w:rStyle w:val="None"/>
+        </w:rPr>
+        <w:t>is embedded</w:t>
+      </w:r>
+      <w:proofErr w:type="gramEnd"/>
+      <w:r>
+        <w:rPr>
+          <w:rStyle w:val="None"/>
+        </w:rPr>
+        <w:t xml:space="preserve"> into the sentence using a comma or a period added by the writer </w:t>
       </w:r>
       <w:r>
         <w:rPr>
@@ -12864,7 +15047,21 @@
         <w:rPr>
           <w:rStyle w:val="None"/>
         </w:rPr>
-        <w:t>). Punctuation added to a quotation anywhere other than at the end of the quoted material is an alteration that should be indicated with brackets.</w:t>
+        <w:t xml:space="preserve">). Punctuation added to a quotation anywhere other than at the end of the quoted material is an alteration that should </w:t>
+      </w:r>
+      <w:proofErr w:type="gramStart"/>
+      <w:r>
+        <w:rPr>
+          <w:rStyle w:val="None"/>
+        </w:rPr>
+        <w:t>be indicated</w:t>
+      </w:r>
+      <w:proofErr w:type="gramEnd"/>
+      <w:r>
+        <w:rPr>
+          <w:rStyle w:val="None"/>
+        </w:rPr>
+        <w:t xml:space="preserve"> with brackets.</w:t>
       </w:r>
     </w:p>
     <w:p>
@@ -13055,26 +15252,28 @@
         <w:ind w:left="1440"/>
         <w:rPr>
           <w:rStyle w:val="None"/>
-          <w:rFonts w:ascii="Times New Roman" w:hAnsi="Times New Roman"/>
-        </w:rPr>
-      </w:pPr>
-      <w:r>
-        <w:rPr>
-          <w:rFonts w:ascii="Times New Roman" w:hAnsi="Times New Roman"/>
-        </w:rPr>
+        </w:rPr>
+      </w:pPr>
+      <w:r>
         <w:t>“[A]</w:t>
       </w:r>
-      <w:r>
-        <w:rPr>
-          <w:rStyle w:val="None"/>
-          <w:rFonts w:ascii="Times New Roman" w:hAnsi="Times New Roman"/>
-        </w:rPr>
-        <w:t xml:space="preserve">nnotations published by legislators alongside the statutory text fall within the work legislators perform in their capacity as legislators.” </w:t>
-      </w:r>
-      <w:r>
-        <w:rPr>
-          <w:rStyle w:val="None"/>
-          <w:rFonts w:ascii="Times New Roman" w:hAnsi="Times New Roman"/>
+      <w:proofErr w:type="spellStart"/>
+      <w:r>
+        <w:rPr>
+          <w:rStyle w:val="None"/>
+        </w:rPr>
+        <w:t>nnotations</w:t>
+      </w:r>
+      <w:proofErr w:type="spellEnd"/>
+      <w:r>
+        <w:rPr>
+          <w:rStyle w:val="None"/>
+        </w:rPr>
+        <w:t xml:space="preserve"> published by legislators alongside the statutory text fall within the work legislators perform in their capacity as legislators.” </w:t>
+      </w:r>
+      <w:r>
+        <w:rPr>
+          <w:rStyle w:val="None"/>
           <w:i/>
           <w:iCs/>
         </w:rPr>
@@ -13083,7 +15282,6 @@
       <w:r>
         <w:rPr>
           <w:rStyle w:val="None"/>
-          <w:rFonts w:ascii="Times New Roman" w:hAnsi="Times New Roman"/>
         </w:rPr>
         <w:t>, 140 S. Ct. 1498, 1509 (2020).</w:t>
       </w:r>
@@ -13100,27 +15298,31 @@
       <w:r>
         <w:rPr>
           <w:rStyle w:val="None"/>
-          <w:rFonts w:ascii="Times New Roman" w:hAnsi="Times New Roman"/>
-        </w:rPr>
-        <w:t>The Supreme Court overruled prior precedent about online retailing in light of</w:t>
-      </w:r>
-      <w:r>
-        <w:rPr>
-          <w:rStyle w:val="None"/>
-          <w:rFonts w:ascii="Times New Roman" w:hAnsi="Times New Roman"/>
+        </w:rPr>
+        <w:t xml:space="preserve">The Supreme Court overruled prior precedent about online retailing </w:t>
+      </w:r>
+      <w:proofErr w:type="gramStart"/>
+      <w:r>
+        <w:rPr>
+          <w:rStyle w:val="None"/>
+        </w:rPr>
+        <w:t>in light of</w:t>
+      </w:r>
+      <w:proofErr w:type="gramEnd"/>
+      <w:r>
+        <w:rPr>
+          <w:rStyle w:val="None"/>
         </w:rPr>
         <w:t xml:space="preserve"> </w:t>
       </w:r>
       <w:r>
         <w:rPr>
           <w:rStyle w:val="None"/>
-          <w:rFonts w:ascii="Times New Roman" w:hAnsi="Times New Roman"/>
         </w:rPr>
         <w:t>“</w:t>
       </w:r>
       <w:r>
         <w:rPr>
-          <w:rFonts w:ascii="Times New Roman" w:hAnsi="Times New Roman"/>
           <w:color w:val="3D3D3D"/>
           <w:sz w:val="25"/>
           <w:szCs w:val="25"/>
@@ -13130,7 +15332,6 @@
       </w:r>
       <w:r>
         <w:rPr>
-          <w:rFonts w:ascii="Times New Roman" w:hAnsi="Times New Roman"/>
           <w:i/>
           <w:iCs/>
           <w:color w:val="3D3D3D"/>
@@ -13143,7 +15344,6 @@
       <w:r>
         <w:rPr>
           <w:rStyle w:val="None"/>
-          <w:rFonts w:ascii="Times New Roman" w:hAnsi="Times New Roman"/>
           <w:i/>
           <w:iCs/>
         </w:rPr>
@@ -13152,37 +15352,39 @@
       <w:r>
         <w:rPr>
           <w:rStyle w:val="None"/>
+        </w:rPr>
+        <w:t xml:space="preserve">, </w:t>
+      </w:r>
+      <w:r>
+        <w:rPr>
+          <w:rStyle w:val="None"/>
+        </w:rPr>
+        <w:t xml:space="preserve">138 S. Ct. 2080, 2094 (2018), </w:t>
+      </w:r>
+      <w:r>
+        <w:rPr>
+          <w:rStyle w:val="None"/>
+        </w:rPr>
+        <w:t xml:space="preserve">but </w:t>
+      </w:r>
+      <w:r>
+        <w:rPr>
+          <w:rStyle w:val="None"/>
+        </w:rPr>
+        <w:t xml:space="preserve">has not applied similar reasoning to </w:t>
+      </w:r>
+      <w:r>
+        <w:rPr>
+          <w:rStyle w:val="None"/>
+        </w:rPr>
+        <w:t>jettison other precedent</w:t>
+      </w:r>
+      <w:r>
+        <w:rPr>
+          <w:rStyle w:val="None"/>
           <w:rFonts w:ascii="Times New Roman" w:hAnsi="Times New Roman"/>
         </w:rPr>
-        <w:t xml:space="preserve">, </w:t>
-      </w:r>
-      <w:r>
-        <w:rPr>
-          <w:rStyle w:val="None"/>
-          <w:rFonts w:ascii="Times New Roman" w:hAnsi="Times New Roman"/>
-        </w:rPr>
-        <w:t xml:space="preserve">138 S. Ct. 2080, 2094 (2018), </w:t>
-      </w:r>
-      <w:r>
-        <w:rPr>
-          <w:rStyle w:val="None"/>
-          <w:rFonts w:ascii="Times New Roman" w:hAnsi="Times New Roman"/>
-        </w:rPr>
-        <w:t xml:space="preserve">but </w:t>
-      </w:r>
-      <w:r>
-        <w:rPr>
-          <w:rStyle w:val="None"/>
-          <w:rFonts w:ascii="Times New Roman" w:hAnsi="Times New Roman"/>
-        </w:rPr>
-        <w:t xml:space="preserve">has not applied similar reasoning to </w:t>
-      </w:r>
-      <w:r>
-        <w:rPr>
-          <w:rStyle w:val="None"/>
-          <w:rFonts w:ascii="Times New Roman" w:hAnsi="Times New Roman"/>
-        </w:rPr>
-        <w:t>jettison other precedent.</w:t>
+        <w:t>.</w:t>
       </w:r>
     </w:p>
     <w:p>
@@ -13314,7 +15516,21 @@
         <w:rPr>
           <w:rStyle w:val="None"/>
         </w:rPr>
-        <w:t>“The court dismissed the claim[].”</w:t>
+        <w:t xml:space="preserve">“The court dismissed the </w:t>
+      </w:r>
+      <w:proofErr w:type="gramStart"/>
+      <w:r>
+        <w:rPr>
+          <w:rStyle w:val="None"/>
+        </w:rPr>
+        <w:t>claim[</w:t>
+      </w:r>
+      <w:proofErr w:type="gramEnd"/>
+      <w:r>
+        <w:rPr>
+          <w:rStyle w:val="None"/>
+        </w:rPr>
+        <w:t>].”</w:t>
       </w:r>
     </w:p>
     <w:p>
@@ -13506,7 +15722,27 @@
         <w:rPr>
           <w:rStyle w:val="None"/>
         </w:rPr>
-        <w:t>Any substitutions into quoted material should be bracketed. This includes words which might add clarity and context, and changes to the capitalization of letters</w:t>
+        <w:t xml:space="preserve">Any substitutions into quoted material should </w:t>
+      </w:r>
+      <w:proofErr w:type="gramStart"/>
+      <w:r>
+        <w:rPr>
+          <w:rStyle w:val="None"/>
+        </w:rPr>
+        <w:t>be bracketed</w:t>
+      </w:r>
+      <w:proofErr w:type="gramEnd"/>
+      <w:r>
+        <w:rPr>
+          <w:rStyle w:val="None"/>
+        </w:rPr>
+        <w:t>. This includes words which might add clarity and context, and changes to the capitalization of letters</w:t>
+      </w:r>
+      <w:r>
+        <w:rPr>
+          <w:rStyle w:val="None"/>
+        </w:rPr>
+        <w:t>.</w:t>
       </w:r>
     </w:p>
     <w:p>
@@ -13643,6 +15879,7 @@
         </w:rPr>
         <w:t xml:space="preserve">hanges to </w:t>
       </w:r>
+      <w:proofErr w:type="gramStart"/>
       <w:r>
         <w:rPr>
           <w:rStyle w:val="None"/>
@@ -13657,6 +15894,7 @@
         </w:rPr>
         <w:t>uotation</w:t>
       </w:r>
+      <w:proofErr w:type="gramEnd"/>
     </w:p>
     <w:p>
       <w:pPr>
@@ -13686,7 +15924,21 @@
         <w:rPr>
           <w:rStyle w:val="None"/>
         </w:rPr>
-        <w:t>(emphasis added)</w:t>
+        <w:t>(</w:t>
+      </w:r>
+      <w:proofErr w:type="gramStart"/>
+      <w:r>
+        <w:rPr>
+          <w:rStyle w:val="None"/>
+        </w:rPr>
+        <w:t>emphasis</w:t>
+      </w:r>
+      <w:proofErr w:type="gramEnd"/>
+      <w:r>
+        <w:rPr>
+          <w:rStyle w:val="None"/>
+        </w:rPr>
+        <w:t xml:space="preserve"> added)</w:t>
       </w:r>
     </w:p>
     <w:p>
@@ -13701,7 +15953,21 @@
         <w:rPr>
           <w:rStyle w:val="None"/>
         </w:rPr>
-        <w:t>(alteration in original)</w:t>
+        <w:t>(</w:t>
+      </w:r>
+      <w:proofErr w:type="gramStart"/>
+      <w:r>
+        <w:rPr>
+          <w:rStyle w:val="None"/>
+        </w:rPr>
+        <w:t>alteration</w:t>
+      </w:r>
+      <w:proofErr w:type="gramEnd"/>
+      <w:r>
+        <w:rPr>
+          <w:rStyle w:val="None"/>
+        </w:rPr>
+        <w:t xml:space="preserve"> in original)</w:t>
       </w:r>
     </w:p>
     <w:p>
@@ -13716,7 +15982,21 @@
         <w:rPr>
           <w:rStyle w:val="None"/>
         </w:rPr>
-        <w:t>(citation omitted)</w:t>
+        <w:t>(</w:t>
+      </w:r>
+      <w:proofErr w:type="gramStart"/>
+      <w:r>
+        <w:rPr>
+          <w:rStyle w:val="None"/>
+        </w:rPr>
+        <w:t>citation</w:t>
+      </w:r>
+      <w:proofErr w:type="gramEnd"/>
+      <w:r>
+        <w:rPr>
+          <w:rStyle w:val="None"/>
+        </w:rPr>
+        <w:t xml:space="preserve"> omitted)</w:t>
       </w:r>
     </w:p>
     <w:p>
@@ -13731,7 +16011,21 @@
         <w:rPr>
           <w:rStyle w:val="None"/>
         </w:rPr>
-        <w:t>(emphasis omitted)</w:t>
+        <w:t>(</w:t>
+      </w:r>
+      <w:proofErr w:type="gramStart"/>
+      <w:r>
+        <w:rPr>
+          <w:rStyle w:val="None"/>
+        </w:rPr>
+        <w:t>emphasis</w:t>
+      </w:r>
+      <w:proofErr w:type="gramEnd"/>
+      <w:r>
+        <w:rPr>
+          <w:rStyle w:val="None"/>
+        </w:rPr>
+        <w:t xml:space="preserve"> omitted)</w:t>
       </w:r>
     </w:p>
     <w:p>
@@ -13746,7 +16040,21 @@
         <w:rPr>
           <w:rStyle w:val="None"/>
         </w:rPr>
-        <w:t>(internal quotation marks omitted)</w:t>
+        <w:t>(</w:t>
+      </w:r>
+      <w:proofErr w:type="gramStart"/>
+      <w:r>
+        <w:rPr>
+          <w:rStyle w:val="None"/>
+        </w:rPr>
+        <w:t>internal</w:t>
+      </w:r>
+      <w:proofErr w:type="gramEnd"/>
+      <w:r>
+        <w:rPr>
+          <w:rStyle w:val="None"/>
+        </w:rPr>
+        <w:t xml:space="preserve"> quotation marks omitted)</w:t>
       </w:r>
     </w:p>
     <w:p>
@@ -13761,7 +16069,21 @@
         <w:rPr>
           <w:rStyle w:val="None"/>
         </w:rPr>
-        <w:t>(footnote omitted)</w:t>
+        <w:t>(</w:t>
+      </w:r>
+      <w:proofErr w:type="gramStart"/>
+      <w:r>
+        <w:rPr>
+          <w:rStyle w:val="None"/>
+        </w:rPr>
+        <w:t>footnote</w:t>
+      </w:r>
+      <w:proofErr w:type="gramEnd"/>
+      <w:r>
+        <w:rPr>
+          <w:rStyle w:val="None"/>
+        </w:rPr>
+        <w:t xml:space="preserve"> omitted)</w:t>
       </w:r>
     </w:p>
     <w:p>
@@ -13835,6 +16157,7 @@
         </w:rPr>
         <w:t xml:space="preserve">uotations within </w:t>
       </w:r>
+      <w:proofErr w:type="gramStart"/>
       <w:r>
         <w:rPr>
           <w:rStyle w:val="None"/>
@@ -13849,6 +16172,7 @@
         </w:rPr>
         <w:t>uotations</w:t>
       </w:r>
+      <w:proofErr w:type="gramEnd"/>
     </w:p>
     <w:p>
       <w:pPr>
@@ -13862,7 +16186,21 @@
         <w:rPr>
           <w:rStyle w:val="None"/>
         </w:rPr>
-        <w:t>When using a quotation within a quotation, you can either (1) attribute it to the original source with a parenthetical, or (2) acknowledge it by signaling that its citation has been omitted.</w:t>
+        <w:t xml:space="preserve">When using a quotation within a quotation, you can either (1) attribute it to the original source with a parenthetical, or (2) acknowledge it by signaling that its citation has </w:t>
+      </w:r>
+      <w:proofErr w:type="gramStart"/>
+      <w:r>
+        <w:rPr>
+          <w:rStyle w:val="None"/>
+        </w:rPr>
+        <w:t>been omitted</w:t>
+      </w:r>
+      <w:proofErr w:type="gramEnd"/>
+      <w:r>
+        <w:rPr>
+          <w:rStyle w:val="None"/>
+        </w:rPr>
+        <w:t>.</w:t>
       </w:r>
     </w:p>
     <w:p>
@@ -14036,7 +16374,15 @@
         </w:rPr>
       </w:pPr>
       <w:r>
-        <w:t>“Although the annotations are not enacted into law through bicameralism and presentment, the Commission's preparation of the annotations is under Georgia law an act of ‘legislative authority,’ and the annotations provide commentary and resources that the legislature has deemed relevant to understanding its laws.” </w:t>
+        <w:t xml:space="preserve">“Although the annotations </w:t>
+      </w:r>
+      <w:proofErr w:type="gramStart"/>
+      <w:r>
+        <w:t>are not enacted</w:t>
+      </w:r>
+      <w:proofErr w:type="gramEnd"/>
+      <w:r>
+        <w:t xml:space="preserve"> into law through bicameralism and presentment, the Commission's preparation of the annotations is under Georgia law an act of ‘legislative authority,’ and the annotations provide commentary and resources that the legislature has deemed relevant to understanding its laws.” </w:t>
       </w:r>
       <w:r>
         <w:rPr>
@@ -14152,7 +16498,21 @@
         <w:rPr>
           <w:rStyle w:val="None"/>
         </w:rPr>
-        <w:t xml:space="preserve"> be indicated in a parenthetical:</w:t>
+        <w:t xml:space="preserve"> </w:t>
+      </w:r>
+      <w:proofErr w:type="gramStart"/>
+      <w:r>
+        <w:rPr>
+          <w:rStyle w:val="None"/>
+        </w:rPr>
+        <w:t>be indicated</w:t>
+      </w:r>
+      <w:proofErr w:type="gramEnd"/>
+      <w:r>
+        <w:rPr>
+          <w:rStyle w:val="None"/>
+        </w:rPr>
+        <w:t xml:space="preserve"> in a parenthetical:</w:t>
       </w:r>
     </w:p>
     <w:p>
@@ -14172,6 +16532,7 @@
         </w:rPr>
         <w:t>(</w:t>
       </w:r>
+      <w:proofErr w:type="gramStart"/>
       <w:r>
         <w:rPr>
           <w:rStyle w:val="None"/>
@@ -14182,7 +16543,14 @@
         <w:rPr>
           <w:rStyle w:val="None"/>
         </w:rPr>
-        <w:t xml:space="preserve">mphasis in original) </w:t>
+        <w:t>mphasis</w:t>
+      </w:r>
+      <w:proofErr w:type="gramEnd"/>
+      <w:r>
+        <w:rPr>
+          <w:rStyle w:val="None"/>
+        </w:rPr>
+        <w:t xml:space="preserve"> in original) </w:t>
       </w:r>
     </w:p>
     <w:p>
@@ -14193,7 +16561,21 @@
         <w:rPr>
           <w:rStyle w:val="None"/>
         </w:rPr>
-        <w:t xml:space="preserve">No parenthetical is needed for a quotation that was copied verbatim, including italics or underlined emphasis, from the original source. </w:t>
+        <w:t xml:space="preserve">No parenthetical </w:t>
+      </w:r>
+      <w:proofErr w:type="gramStart"/>
+      <w:r>
+        <w:rPr>
+          <w:rStyle w:val="None"/>
+        </w:rPr>
+        <w:t>is needed</w:t>
+      </w:r>
+      <w:proofErr w:type="gramEnd"/>
+      <w:r>
+        <w:rPr>
+          <w:rStyle w:val="None"/>
+        </w:rPr>
+        <w:t xml:space="preserve"> for a quotation that was copied verbatim, including italics or underlined emphasis, from the original source. </w:t>
       </w:r>
     </w:p>
     <w:p>
@@ -14213,6 +16595,7 @@
         </w:rPr>
         <w:t>(</w:t>
       </w:r>
+      <w:proofErr w:type="gramStart"/>
       <w:r>
         <w:rPr>
           <w:rStyle w:val="None"/>
@@ -14223,7 +16606,14 @@
         <w:rPr>
           <w:rStyle w:val="None"/>
         </w:rPr>
-        <w:t>itation omitted) or (</w:t>
+        <w:t>itation</w:t>
+      </w:r>
+      <w:proofErr w:type="gramEnd"/>
+      <w:r>
+        <w:rPr>
+          <w:rStyle w:val="None"/>
+        </w:rPr>
+        <w:t xml:space="preserve"> omitted) or (</w:t>
       </w:r>
       <w:r>
         <w:rPr>
@@ -14246,7 +16636,21 @@
         <w:rPr>
           <w:rStyle w:val="None"/>
         </w:rPr>
-        <w:t xml:space="preserve">No parenthetical is needed for a citation or footnote call number that follows the end of </w:t>
+        <w:t xml:space="preserve">No parenthetical </w:t>
+      </w:r>
+      <w:proofErr w:type="gramStart"/>
+      <w:r>
+        <w:rPr>
+          <w:rStyle w:val="None"/>
+        </w:rPr>
+        <w:t>is needed</w:t>
+      </w:r>
+      <w:proofErr w:type="gramEnd"/>
+      <w:r>
+        <w:rPr>
+          <w:rStyle w:val="None"/>
+        </w:rPr>
+        <w:t xml:space="preserve"> for a citation or footnote call number that follows the end of </w:t>
       </w:r>
       <w:r>
         <w:rPr>
@@ -14300,8 +16704,16 @@
         <w:rPr>
           <w:rStyle w:val="None"/>
         </w:rPr>
-        <w:t xml:space="preserve"> should, however, be indicated</w:t>
-      </w:r>
+        <w:t xml:space="preserve"> should, however, </w:t>
+      </w:r>
+      <w:proofErr w:type="gramStart"/>
+      <w:r>
+        <w:rPr>
+          <w:rStyle w:val="None"/>
+        </w:rPr>
+        <w:t>be indicated</w:t>
+      </w:r>
+      <w:proofErr w:type="gramEnd"/>
       <w:r>
         <w:rPr>
           <w:rStyle w:val="None"/>
@@ -14348,6 +16760,7 @@
         <w:pStyle w:val="Inkling"/>
         <w:rPr>
           <w:rStyle w:val="None"/>
+          <w:rFonts w:cs="Times New Roman"/>
           <w:lang w:val="en-US"/>
         </w:rPr>
       </w:pPr>
@@ -14356,7 +16769,57 @@
           <w:rStyle w:val="None"/>
           <w:lang w:val="en-US"/>
         </w:rPr>
-        <w:t xml:space="preserve">Dealing with quoted material can be minutely technical, as with parentheticals such as (citation omitted, internal quotation marks removed, and second emphasis omitted). To simplify and streamline citations and replace the granular detail of such parentheticals, attorney Jack Metzler has proposed and promoted a shorter parenthetical to handle such situations: (cleaned up). The parenthetical (cleaned up) after a quotation and citation indicates essentially that the writer has adjusted the citation’s mechanics to the situation and will not list and elaborate on each mechanical modification, but is indicating to the reader that small tweaks have been made for clarity and convenience. </w:t>
+        <w:t>D</w:t>
+      </w:r>
+      <w:r>
+        <w:rPr>
+          <w:rStyle w:val="None"/>
+          <w:rFonts w:cs="Times New Roman"/>
+          <w:lang w:val="en-US"/>
+        </w:rPr>
+        <w:t xml:space="preserve">ealing with quoted material can be minutely technical, as with parentheticals such as (citation omitted, internal quotation marks removed, and second emphasis omitted). To simplify and streamline citations and replace the granular detail of such parentheticals, attorney Jack Metzler has proposed and promoted a shorter parenthetical to </w:t>
+      </w:r>
+      <w:proofErr w:type="gramStart"/>
+      <w:r>
+        <w:rPr>
+          <w:rStyle w:val="None"/>
+          <w:rFonts w:cs="Times New Roman"/>
+          <w:lang w:val="en-US"/>
+        </w:rPr>
+        <w:t>handle</w:t>
+      </w:r>
+      <w:proofErr w:type="gramEnd"/>
+      <w:r>
+        <w:rPr>
+          <w:rStyle w:val="None"/>
+          <w:rFonts w:cs="Times New Roman"/>
+          <w:lang w:val="en-US"/>
+        </w:rPr>
+        <w:t xml:space="preserve"> such situations: (cleaned up). The parenthetical (cleaned up) after a quotation and citation indicates essentially that the writer has adjusted the citation’s mechanics to the situation </w:t>
+      </w:r>
+      <w:r>
+        <w:rPr>
+          <w:rStyle w:val="None"/>
+          <w:rFonts w:cs="Times New Roman"/>
+          <w:lang w:val="en-US"/>
+        </w:rPr>
+        <w:t xml:space="preserve">for clarity and convenience </w:t>
+      </w:r>
+      <w:r>
+        <w:rPr>
+          <w:rStyle w:val="None"/>
+          <w:rFonts w:cs="Times New Roman"/>
+          <w:lang w:val="en-US"/>
+        </w:rPr>
+        <w:t>and will not list and elaborate on each mechanical modification</w:t>
+      </w:r>
+      <w:r>
+        <w:rPr>
+          <w:rStyle w:val="None"/>
+          <w:rFonts w:cs="Times New Roman"/>
+          <w:lang w:val="en-US"/>
+        </w:rPr>
+        <w:t>.</w:t>
       </w:r>
     </w:p>
     <w:p>
@@ -14364,6 +16827,7 @@
         <w:pStyle w:val="Inkling"/>
         <w:rPr>
           <w:rStyle w:val="None"/>
+          <w:rFonts w:cs="Times New Roman"/>
           <w:lang w:val="en-US"/>
         </w:rPr>
       </w:pPr>
@@ -14371,56 +16835,69 @@
     <w:p>
       <w:pPr>
         <w:pStyle w:val="Inkling"/>
-        <w:rPr>
-          <w:rStyle w:val="None"/>
+      </w:pPr>
+      <w:r>
+        <w:rPr>
+          <w:rStyle w:val="None"/>
+          <w:rFonts w:cs="Times New Roman"/>
           <w:lang w:val="en-US"/>
         </w:rPr>
-      </w:pPr>
-      <w:r>
-        <w:rPr>
-          <w:rStyle w:val="None"/>
+        <w:t>The</w:t>
+      </w:r>
+      <w:r>
+        <w:rPr>
+          <w:rStyle w:val="None"/>
+          <w:rFonts w:cs="Times New Roman"/>
           <w:lang w:val="en-US"/>
         </w:rPr>
-        <w:t>The</w:t>
-      </w:r>
-      <w:r>
-        <w:rPr>
-          <w:rStyle w:val="None"/>
+        <w:t xml:space="preserve"> (cleaned up) parenthetical </w:t>
+      </w:r>
+      <w:r>
+        <w:rPr>
+          <w:rStyle w:val="None"/>
+          <w:rFonts w:cs="Times New Roman"/>
           <w:lang w:val="en-US"/>
         </w:rPr>
-        <w:t xml:space="preserve"> (cleaned up) parenthetical </w:t>
-      </w:r>
-      <w:r>
-        <w:rPr>
-          <w:rStyle w:val="None"/>
+        <w:t>has not become part of the Uniform System of Citation—yet</w:t>
+      </w:r>
+      <w:r>
+        <w:rPr>
+          <w:rStyle w:val="None"/>
+          <w:rFonts w:cs="Times New Roman"/>
           <w:lang w:val="en-US"/>
         </w:rPr>
-        <w:t>has not become part of the Uniform System of Citation—yet</w:t>
-      </w:r>
-      <w:r>
-        <w:rPr>
-          <w:rStyle w:val="None"/>
+        <w:t xml:space="preserve">. </w:t>
+      </w:r>
+      <w:r>
+        <w:rPr>
+          <w:rStyle w:val="None"/>
+          <w:rFonts w:cs="Times New Roman"/>
           <w:lang w:val="en-US"/>
         </w:rPr>
-        <w:t xml:space="preserve">. </w:t>
-      </w:r>
-      <w:r>
-        <w:rPr>
-          <w:rStyle w:val="None"/>
+        <w:t xml:space="preserve">It has, however, </w:t>
+      </w:r>
+      <w:proofErr w:type="gramStart"/>
+      <w:r>
+        <w:rPr>
+          <w:rStyle w:val="None"/>
+          <w:rFonts w:cs="Times New Roman"/>
           <w:lang w:val="en-US"/>
         </w:rPr>
-        <w:t xml:space="preserve">It has, however, actually </w:t>
-      </w:r>
-      <w:r>
-        <w:rPr>
-          <w:rStyle w:val="None"/>
+        <w:t>been used</w:t>
+      </w:r>
+      <w:proofErr w:type="gramEnd"/>
+      <w:r>
+        <w:rPr>
+          <w:rStyle w:val="None"/>
+          <w:rFonts w:cs="Times New Roman"/>
           <w:lang w:val="en-US"/>
         </w:rPr>
-        <w:t xml:space="preserve">been used in thousands of federal and state judicial opinions. </w:t>
-      </w:r>
-      <w:r>
-        <w:rPr>
-          <w:rStyle w:val="None"/>
+        <w:t xml:space="preserve"> in thousands of federal and state judicial opinions. </w:t>
+      </w:r>
+      <w:r>
+        <w:rPr>
+          <w:rStyle w:val="None"/>
+          <w:rFonts w:cs="Times New Roman"/>
           <w:i/>
           <w:iCs/>
           <w:lang w:val="en-US"/>
@@ -14430,6 +16907,7 @@
       <w:r>
         <w:rPr>
           <w:rStyle w:val="None"/>
+          <w:rFonts w:cs="Times New Roman"/>
           <w:lang w:val="en-US"/>
         </w:rPr>
         <w:t xml:space="preserve"> </w:t>
@@ -14437,6 +16915,7 @@
       <w:r>
         <w:rPr>
           <w:rStyle w:val="None"/>
+          <w:rFonts w:cs="Times New Roman"/>
           <w:lang w:val="en-US"/>
         </w:rPr>
         <w:t xml:space="preserve">Jack Metzler, </w:t>
@@ -14444,6 +16923,7 @@
       <w:r>
         <w:rPr>
           <w:rStyle w:val="None"/>
+          <w:rFonts w:cs="Times New Roman"/>
           <w:i/>
           <w:iCs/>
           <w:lang w:val="en-US"/>
@@ -14453,26 +16933,436 @@
       <w:r>
         <w:rPr>
           <w:rStyle w:val="None"/>
+          <w:rFonts w:cs="Times New Roman"/>
           <w:lang w:val="en-US"/>
         </w:rPr>
-        <w:t>, 18 J. App. Prac. &amp; Process 142 (2017).</w:t>
-      </w:r>
-      <w:r>
-        <w:rPr>
+        <w:t xml:space="preserve">, 18 J. App. </w:t>
+      </w:r>
+      <w:proofErr w:type="spellStart"/>
+      <w:r>
+        <w:rPr>
+          <w:rStyle w:val="None"/>
+          <w:rFonts w:cs="Times New Roman"/>
           <w:lang w:val="en-US"/>
         </w:rPr>
+        <w:t>Prac</w:t>
+      </w:r>
+      <w:proofErr w:type="spellEnd"/>
+      <w:r>
+        <w:rPr>
+          <w:rStyle w:val="None"/>
+          <w:rFonts w:cs="Times New Roman"/>
+          <w:lang w:val="en-US"/>
+        </w:rPr>
+        <w:t>. &amp; Process 142 (2017).</w:t>
+      </w:r>
+      <w:r>
         <w:t xml:space="preserve"> </w:t>
       </w:r>
       <w:r>
-        <w:rPr>
-          <w:rStyle w:val="None"/>
+        <w:t>A Supreme Court opinion by Justice Thomas used it for the first time there, in 2021</w:t>
+      </w:r>
+      <w:r>
+        <w:t xml:space="preserve">. </w:t>
+      </w:r>
+      <w:r>
+        <w:rPr>
+          <w:i/>
+          <w:iCs/>
+        </w:rPr>
+        <w:t>Brownback v. King</w:t>
+      </w:r>
+      <w:r>
+        <w:t xml:space="preserve">, </w:t>
+      </w:r>
+      <w:r>
+        <w:t>141 S. Ct. 740, 748 (2021)</w:t>
+      </w:r>
+      <w:r>
+        <w:t>. Justice Thomas</w:t>
+      </w:r>
+      <w:r>
+        <w:t xml:space="preserve"> used the following language: </w:t>
+      </w:r>
+    </w:p>
+    <w:p>
+      <w:pPr>
+        <w:pStyle w:val="Inkling"/>
+      </w:pPr>
+    </w:p>
+    <w:p>
+      <w:pPr>
+        <w:pStyle w:val="Inkling"/>
+        <w:ind w:left="720" w:right="720"/>
+        <w:jc w:val="both"/>
+        <w:rPr>
+          <w:color w:val="3D3D3D"/>
+        </w:rPr>
+      </w:pPr>
+      <w:r>
+        <w:rPr>
+          <w:color w:val="000000"/>
+        </w:rPr>
+        <w:t xml:space="preserve">Under that doctrine as it existed in 1946, a judgment is “on the merits” if the underlying decision “actually passes directly on the substance of a particular claim before the court.” </w:t>
+      </w:r>
+      <w:r>
+        <w:rPr>
+          <w:rStyle w:val="Emphasis"/>
+          <w:rFonts w:cs="Times New Roman"/>
+          <w:color w:val="3D3D3D"/>
+          <w:bdr w:val="none" w:sz="0" w:space="0" w:color="auto" w:frame="1"/>
+        </w:rPr>
+        <w:t>Id.</w:t>
+      </w:r>
+      <w:r>
+        <w:rPr>
+          <w:color w:val="000000"/>
+        </w:rPr>
+        <w:t>, at 501–502 (</w:t>
+      </w:r>
+      <w:r>
+        <w:rPr>
+          <w:rStyle w:val="coconcept114"/>
+          <w:rFonts w:cs="Times New Roman"/>
+          <w:color w:val="000000"/>
+          <w:bdr w:val="none" w:sz="0" w:space="0" w:color="auto" w:frame="1"/>
+          <w:shd w:val="clear" w:color="auto" w:fill="FFFFFF"/>
+        </w:rPr>
+        <w:t>cleaned</w:t>
+      </w:r>
+      <w:r>
+        <w:rPr>
+          <w:color w:val="000000"/>
+        </w:rPr>
+        <w:t xml:space="preserve"> </w:t>
+      </w:r>
+      <w:r>
+        <w:rPr>
+          <w:rStyle w:val="coconcept114"/>
+          <w:rFonts w:cs="Times New Roman"/>
+          <w:color w:val="000000"/>
+          <w:bdr w:val="none" w:sz="0" w:space="0" w:color="auto" w:frame="1"/>
+          <w:shd w:val="clear" w:color="auto" w:fill="FFFFFF"/>
+        </w:rPr>
+        <w:t>up</w:t>
+      </w:r>
+      <w:r>
+        <w:rPr>
+          <w:color w:val="000000"/>
+        </w:rPr>
+        <w:t>).</w:t>
+      </w:r>
+      <w:r>
+        <w:rPr>
+          <w:color w:val="3D3D3D"/>
+        </w:rPr>
+        <w:t xml:space="preserve"> </w:t>
+      </w:r>
+    </w:p>
+    <w:p>
+      <w:pPr>
+        <w:pStyle w:val="Inkling"/>
+        <w:rPr>
+          <w:color w:val="3D3D3D"/>
+        </w:rPr>
+      </w:pPr>
+    </w:p>
+    <w:p>
+      <w:pPr>
+        <w:pStyle w:val="Inkling"/>
+        <w:rPr>
+          <w:color w:val="000000"/>
+        </w:rPr>
+      </w:pPr>
+      <w:r>
+        <w:rPr>
+          <w:color w:val="3D3D3D"/>
+          <w:bdr w:val="none" w:sz="0" w:space="0" w:color="auto" w:frame="1"/>
+        </w:rPr>
+        <w:t xml:space="preserve">The </w:t>
+      </w:r>
+      <w:r>
+        <w:rPr>
+          <w:color w:val="3D3D3D"/>
+          <w:bdr w:val="none" w:sz="0" w:space="0" w:color="auto" w:frame="1"/>
+        </w:rPr>
+        <w:t>cited case is</w:t>
+      </w:r>
+      <w:r>
+        <w:rPr>
+          <w:i/>
+          <w:iCs/>
+          <w:color w:val="3D3D3D"/>
+          <w:bdr w:val="none" w:sz="0" w:space="0" w:color="auto" w:frame="1"/>
+        </w:rPr>
+        <w:t xml:space="preserve"> </w:t>
+      </w:r>
+      <w:r>
+        <w:rPr>
+          <w:rFonts w:eastAsia="Times New Roman"/>
+          <w:i/>
+          <w:iCs/>
+          <w:color w:val="3D3D3D"/>
+          <w:bdr w:val="none" w:sz="0" w:space="0" w:color="auto" w:frame="1"/>
+        </w:rPr>
+        <w:t>Semtek Int'l Inc. v. Lockheed Martin Corp.</w:t>
+      </w:r>
+      <w:r>
+        <w:rPr>
+          <w:rFonts w:eastAsia="Times New Roman"/>
+          <w:color w:val="000000"/>
+        </w:rPr>
+        <w:t>, 531 U.S. 497 (2001)</w:t>
+      </w:r>
+      <w:r>
+        <w:rPr>
+          <w:color w:val="000000"/>
+        </w:rPr>
+        <w:t xml:space="preserve">, and at the page cited, the original quote </w:t>
+      </w:r>
+      <w:r>
+        <w:rPr>
+          <w:color w:val="000000"/>
+        </w:rPr>
+        <w:t xml:space="preserve">at pages 501-502 </w:t>
+      </w:r>
+      <w:r>
+        <w:rPr>
+          <w:color w:val="000000"/>
+        </w:rPr>
+        <w:t>reads as follows:</w:t>
+      </w:r>
+    </w:p>
+    <w:p>
+      <w:pPr>
+        <w:pStyle w:val="Inkling"/>
+        <w:rPr>
+          <w:color w:val="000000"/>
+        </w:rPr>
+      </w:pPr>
+    </w:p>
+    <w:p>
+      <w:pPr>
+        <w:pStyle w:val="Inkling"/>
+        <w:ind w:left="720" w:right="720"/>
+        <w:jc w:val="both"/>
+        <w:rPr>
+          <w:color w:val="000000"/>
+        </w:rPr>
+      </w:pPr>
+      <w:r>
+        <w:rPr>
+          <w:color w:val="000000"/>
+        </w:rPr>
+        <w:t xml:space="preserve">The original connotation of an “on the merits” adjudication is one that actually “pass[es] directly on the substance of [a particular] claim” before the court. Restatement § 19, Comment </w:t>
+      </w:r>
+      <w:r>
+        <w:rPr>
+          <w:rStyle w:val="Emphasis"/>
+          <w:rFonts w:cs="Times New Roman"/>
+          <w:color w:val="3D3D3D"/>
+          <w:bdr w:val="none" w:sz="0" w:space="0" w:color="auto" w:frame="1"/>
+        </w:rPr>
+        <w:t>a,</w:t>
+      </w:r>
+      <w:r>
+        <w:rPr>
+          <w:color w:val="000000"/>
+        </w:rPr>
+        <w:t xml:space="preserve"> at 161.</w:t>
+      </w:r>
+    </w:p>
+    <w:p>
+      <w:pPr>
+        <w:pStyle w:val="Inkling"/>
+        <w:ind w:left="720" w:right="720"/>
+        <w:jc w:val="both"/>
+        <w:rPr>
+          <w:color w:val="000000"/>
+        </w:rPr>
+      </w:pPr>
+    </w:p>
+    <w:p>
+      <w:pPr>
+        <w:pStyle w:val="Inkling"/>
+        <w:rPr>
+          <w:color w:val="000000"/>
+        </w:rPr>
+      </w:pPr>
+      <w:r>
+        <w:rPr>
+          <w:color w:val="3D3D3D"/>
+          <w:bdr w:val="none" w:sz="0" w:space="0" w:color="auto" w:frame="1"/>
+        </w:rPr>
+        <w:t xml:space="preserve">Thus, Justice Thomas’s use of (cleaned up) </w:t>
+      </w:r>
+      <w:r>
+        <w:rPr>
+          <w:color w:val="3D3D3D"/>
+          <w:bdr w:val="none" w:sz="0" w:space="0" w:color="auto" w:frame="1"/>
+        </w:rPr>
+        <w:t>indicated that the quoted material contained additional unnecessary mechanics</w:t>
+      </w:r>
+      <w:r>
+        <w:rPr>
+          <w:color w:val="3D3D3D"/>
+          <w:bdr w:val="none" w:sz="0" w:space="0" w:color="auto" w:frame="1"/>
+        </w:rPr>
+        <w:t xml:space="preserve">. In the original material from </w:t>
+      </w:r>
+      <w:r>
+        <w:rPr>
+          <w:i/>
+          <w:iCs/>
+          <w:color w:val="3D3D3D"/>
+          <w:bdr w:val="none" w:sz="0" w:space="0" w:color="auto" w:frame="1"/>
+        </w:rPr>
+        <w:t>Semtek</w:t>
+      </w:r>
+      <w:r>
+        <w:rPr>
+          <w:color w:val="3D3D3D"/>
+          <w:bdr w:val="none" w:sz="0" w:space="0" w:color="auto" w:frame="1"/>
+        </w:rPr>
+        <w:t>, t</w:t>
+      </w:r>
+      <w:r>
+        <w:rPr>
+          <w:color w:val="3D3D3D"/>
+          <w:bdr w:val="none" w:sz="0" w:space="0" w:color="auto" w:frame="1"/>
+        </w:rPr>
+        <w:t xml:space="preserve">hose </w:t>
+      </w:r>
+      <w:r>
+        <w:rPr>
+          <w:color w:val="3D3D3D"/>
+          <w:bdr w:val="none" w:sz="0" w:space="0" w:color="auto" w:frame="1"/>
+        </w:rPr>
+        <w:t xml:space="preserve">mechanics </w:t>
+      </w:r>
+      <w:r>
+        <w:rPr>
+          <w:color w:val="3D3D3D"/>
+          <w:bdr w:val="none" w:sz="0" w:space="0" w:color="auto" w:frame="1"/>
+        </w:rPr>
+        <w:t>included</w:t>
+      </w:r>
+      <w:r>
+        <w:rPr>
+          <w:color w:val="3D3D3D"/>
+          <w:bdr w:val="none" w:sz="0" w:space="0" w:color="auto" w:frame="1"/>
+        </w:rPr>
+        <w:t xml:space="preserve"> various segmented quotations</w:t>
+      </w:r>
+      <w:r>
+        <w:rPr>
+          <w:color w:val="3D3D3D"/>
+          <w:bdr w:val="none" w:sz="0" w:space="0" w:color="auto" w:frame="1"/>
+        </w:rPr>
+        <w:t xml:space="preserve">, </w:t>
+      </w:r>
+      <w:r>
+        <w:rPr>
+          <w:color w:val="3D3D3D"/>
+          <w:bdr w:val="none" w:sz="0" w:space="0" w:color="auto" w:frame="1"/>
+        </w:rPr>
+        <w:t>bracke</w:t>
+      </w:r>
+      <w:r>
+        <w:rPr>
+          <w:color w:val="3D3D3D"/>
+          <w:bdr w:val="none" w:sz="0" w:space="0" w:color="auto" w:frame="1"/>
+        </w:rPr>
+        <w:t>te</w:t>
+      </w:r>
+      <w:r>
+        <w:rPr>
+          <w:color w:val="3D3D3D"/>
+          <w:bdr w:val="none" w:sz="0" w:space="0" w:color="auto" w:frame="1"/>
+        </w:rPr>
+        <w:t xml:space="preserve">d </w:t>
+      </w:r>
+      <w:r>
+        <w:rPr>
+          <w:color w:val="3D3D3D"/>
+          <w:bdr w:val="none" w:sz="0" w:space="0" w:color="auto" w:frame="1"/>
+        </w:rPr>
+        <w:t>alterations,</w:t>
+      </w:r>
+      <w:r>
+        <w:rPr>
+          <w:color w:val="3D3D3D"/>
+          <w:bdr w:val="none" w:sz="0" w:space="0" w:color="auto" w:frame="1"/>
+        </w:rPr>
+        <w:t xml:space="preserve"> </w:t>
+      </w:r>
+      <w:r>
+        <w:rPr>
+          <w:color w:val="3D3D3D"/>
+          <w:bdr w:val="none" w:sz="0" w:space="0" w:color="auto" w:frame="1"/>
+        </w:rPr>
+        <w:t>and a citation to the</w:t>
+      </w:r>
+      <w:r>
+        <w:rPr>
+          <w:color w:val="3D3D3D"/>
+          <w:bdr w:val="none" w:sz="0" w:space="0" w:color="auto" w:frame="1"/>
+        </w:rPr>
+        <w:t xml:space="preserve"> Restatement </w:t>
+      </w:r>
+      <w:r>
+        <w:rPr>
+          <w:color w:val="3D3D3D"/>
+          <w:bdr w:val="none" w:sz="0" w:space="0" w:color="auto" w:frame="1"/>
+        </w:rPr>
+        <w:t>(Second) of Judgments (198</w:t>
+      </w:r>
+      <w:r>
+        <w:rPr>
+          <w:color w:val="3D3D3D"/>
+          <w:bdr w:val="none" w:sz="0" w:space="0" w:color="auto" w:frame="1"/>
+        </w:rPr>
+        <w:t>0).</w:t>
+      </w:r>
+      <w:r>
+        <w:rPr>
+          <w:color w:val="3D3D3D"/>
+          <w:bdr w:val="none" w:sz="0" w:space="0" w:color="auto" w:frame="1"/>
+        </w:rPr>
+        <w:t xml:space="preserve"> </w:t>
+      </w:r>
+    </w:p>
+    <w:p>
+      <w:pPr>
+        <w:pStyle w:val="Inkling"/>
+        <w:rPr>
+          <w:i/>
+          <w:iCs/>
+          <w:color w:val="000000"/>
+        </w:rPr>
+      </w:pPr>
+    </w:p>
+    <w:p>
+      <w:pPr>
+        <w:pStyle w:val="Inkling"/>
+        <w:rPr>
+          <w:rStyle w:val="None"/>
+          <w:rFonts w:cs="Times New Roman"/>
           <w:lang w:val="en-US"/>
         </w:rPr>
+      </w:pPr>
+      <w:r>
+        <w:rPr>
+          <w:rStyle w:val="None"/>
+          <w:rFonts w:cs="Times New Roman"/>
+          <w:lang w:val="en-US"/>
+        </w:rPr>
         <w:t>The (cleaned up) approach</w:t>
       </w:r>
       <w:r>
         <w:rPr>
           <w:rStyle w:val="None"/>
+          <w:rFonts w:cs="Times New Roman"/>
           <w:lang w:val="en-US"/>
         </w:rPr>
         <w:t xml:space="preserve"> is not without its critics, though, who argue that transparently meticulous care with quotations enhances the writer’s credibility and does not unduly distract readers</w:t>
@@ -14480,6 +17370,7 @@
       <w:r>
         <w:rPr>
           <w:rStyle w:val="None"/>
+          <w:rFonts w:cs="Times New Roman"/>
           <w:lang w:val="en-US"/>
         </w:rPr>
         <w:t>.</w:t>
@@ -14487,6 +17378,7 @@
       <w:r>
         <w:rPr>
           <w:rStyle w:val="None"/>
+          <w:rFonts w:cs="Times New Roman"/>
           <w:lang w:val="en-US"/>
         </w:rPr>
         <w:t xml:space="preserve"> Writers will </w:t>
@@ -14494,20 +17386,159 @@
       <w:r>
         <w:rPr>
           <w:rStyle w:val="None"/>
+          <w:rFonts w:cs="Times New Roman"/>
           <w:lang w:val="en-US"/>
         </w:rPr>
-        <w:t xml:space="preserve">need to make individual decisions whether to consider (cleaned up), depending on their role and their audience. Apart from these individual decisions, the (cleaned up) </w:t>
-      </w:r>
-      <w:r>
-        <w:rPr>
-          <w:rStyle w:val="None"/>
+        <w:t xml:space="preserve">need to make individual decisions whether to consider (cleaned up), depending on their role and their audience. </w:t>
+      </w:r>
+      <w:r>
+        <w:rPr>
+          <w:rStyle w:val="None"/>
+          <w:rFonts w:cs="Times New Roman"/>
+          <w:i/>
+          <w:iCs/>
           <w:lang w:val="en-US"/>
         </w:rPr>
+        <w:t>See</w:t>
+      </w:r>
+      <w:r>
+        <w:rPr>
+          <w:rStyle w:val="None"/>
+          <w:rFonts w:cs="Times New Roman"/>
+          <w:i/>
+          <w:iCs/>
+          <w:lang w:val="en-US"/>
+        </w:rPr>
+        <w:t>, e.g.</w:t>
+      </w:r>
+      <w:r>
+        <w:rPr>
+          <w:rStyle w:val="None"/>
+          <w:rFonts w:cs="Times New Roman"/>
+          <w:lang w:val="en-US"/>
+        </w:rPr>
+        <w:t xml:space="preserve">, Shams Hirji, </w:t>
+      </w:r>
+      <w:r>
+        <w:rPr>
+          <w:rStyle w:val="None"/>
+          <w:rFonts w:cs="Times New Roman"/>
+          <w:i/>
+          <w:iCs/>
+          <w:lang w:val="en-US"/>
+        </w:rPr>
+        <w:t xml:space="preserve">A Brief History </w:t>
+      </w:r>
+      <w:r>
+        <w:rPr>
+          <w:rStyle w:val="None"/>
+          <w:rFonts w:cs="Times New Roman"/>
+          <w:i/>
+          <w:iCs/>
+          <w:lang w:val="en-US"/>
+        </w:rPr>
+        <w:t>and Status of</w:t>
+      </w:r>
+      <w:r>
+        <w:rPr>
+          <w:rStyle w:val="None"/>
+          <w:rFonts w:cs="Times New Roman"/>
+          <w:i/>
+          <w:iCs/>
+          <w:lang w:val="en-US"/>
+        </w:rPr>
+        <w:t xml:space="preserve"> (Cleaned Up) </w:t>
+      </w:r>
+      <w:r>
+        <w:rPr>
+          <w:rStyle w:val="None"/>
+          <w:rFonts w:cs="Times New Roman"/>
+          <w:i/>
+          <w:iCs/>
+          <w:lang w:val="en-US"/>
+        </w:rPr>
+        <w:t>in</w:t>
+      </w:r>
+      <w:r>
+        <w:rPr>
+          <w:rStyle w:val="None"/>
+          <w:rFonts w:cs="Times New Roman"/>
+          <w:i/>
+          <w:iCs/>
+          <w:lang w:val="en-US"/>
+        </w:rPr>
+        <w:t xml:space="preserve"> the Sixth Circuit</w:t>
+      </w:r>
+      <w:r>
+        <w:rPr>
+          <w:rStyle w:val="None"/>
+          <w:rFonts w:cs="Times New Roman"/>
+          <w:lang w:val="en-US"/>
+        </w:rPr>
+        <w:t xml:space="preserve">, Sixth Circuit Appellate Blog (December 19, 2022), </w:t>
+      </w:r>
+      <w:hyperlink r:id="rId12" w:history="1">
+        <w:r>
+          <w:rPr>
+            <w:rStyle w:val="Hyperlink"/>
+            <w:rFonts w:cs="Times New Roman"/>
+            <w:lang w:val="en-US"/>
+          </w:rPr>
+          <w:t>https://www.sixthcircuitappellateblog.com/uncategorized/a-brief-history-and-status-of-cleaned-up-in-the-sixth-circuit/</w:t>
+        </w:r>
+      </w:hyperlink>
+      <w:r>
+        <w:rPr>
+          <w:rStyle w:val="None"/>
+          <w:rFonts w:cs="Times New Roman"/>
+          <w:lang w:val="en-US"/>
+        </w:rPr>
+        <w:t xml:space="preserve"> </w:t>
+      </w:r>
+      <w:r>
+        <w:rPr>
+          <w:rStyle w:val="None"/>
+          <w:rFonts w:cs="Times New Roman"/>
+          <w:lang w:val="en-US"/>
+        </w:rPr>
+        <w:t>B</w:t>
+      </w:r>
+      <w:r>
+        <w:rPr>
+          <w:rStyle w:val="None"/>
+          <w:rFonts w:cs="Times New Roman"/>
+          <w:lang w:val="en-US"/>
+        </w:rPr>
+        <w:t>ut b</w:t>
+      </w:r>
+      <w:r>
+        <w:rPr>
+          <w:rStyle w:val="None"/>
+          <w:rFonts w:cs="Times New Roman"/>
+          <w:lang w:val="en-US"/>
+        </w:rPr>
+        <w:t>roadly, the</w:t>
+      </w:r>
+      <w:r>
+        <w:rPr>
+          <w:rStyle w:val="None"/>
+          <w:rFonts w:cs="Times New Roman"/>
+          <w:lang w:val="en-US"/>
+        </w:rPr>
+        <w:t xml:space="preserve"> (cleaned up) </w:t>
+      </w:r>
+      <w:r>
+        <w:rPr>
+          <w:rStyle w:val="None"/>
+          <w:rFonts w:cs="Times New Roman"/>
+          <w:lang w:val="en-US"/>
+        </w:rPr>
         <w:t>parenthetical provides</w:t>
       </w:r>
       <w:r>
         <w:rPr>
           <w:rStyle w:val="None"/>
+          <w:rFonts w:cs="Times New Roman"/>
           <w:lang w:val="en-US"/>
         </w:rPr>
         <w:t xml:space="preserve"> yet more evidence that</w:t>
@@ -14515,6 +17546,7 @@
       <w:r>
         <w:rPr>
           <w:rStyle w:val="None"/>
+          <w:rFonts w:cs="Times New Roman"/>
           <w:lang w:val="en-US"/>
         </w:rPr>
         <w:t xml:space="preserve"> legal ci</w:t>
@@ -14522,6 +17554,7 @@
       <w:r>
         <w:rPr>
           <w:rStyle w:val="None"/>
+          <w:rFonts w:cs="Times New Roman"/>
           <w:lang w:val="en-US"/>
         </w:rPr>
         <w:t xml:space="preserve">tation </w:t>
@@ -14529,20 +17562,47 @@
       <w:r>
         <w:rPr>
           <w:rStyle w:val="None"/>
+          <w:rFonts w:cs="Times New Roman"/>
           <w:lang w:val="en-US"/>
         </w:rPr>
-        <w:t xml:space="preserve">can and does evolve not just through the </w:t>
-      </w:r>
-      <w:r>
-        <w:rPr>
-          <w:rStyle w:val="None"/>
+        <w:t>evolves</w:t>
+      </w:r>
+      <w:r>
+        <w:rPr>
+          <w:rStyle w:val="None"/>
+          <w:rFonts w:cs="Times New Roman"/>
           <w:lang w:val="en-US"/>
         </w:rPr>
+        <w:t xml:space="preserve"> not </w:t>
+      </w:r>
+      <w:r>
+        <w:rPr>
+          <w:rStyle w:val="None"/>
+          <w:rFonts w:cs="Times New Roman"/>
+          <w:lang w:val="en-US"/>
+        </w:rPr>
+        <w:t>only</w:t>
+      </w:r>
+      <w:r>
+        <w:rPr>
+          <w:rStyle w:val="None"/>
+          <w:rFonts w:cs="Times New Roman"/>
+          <w:lang w:val="en-US"/>
+        </w:rPr>
+        <w:t xml:space="preserve"> through the </w:t>
+      </w:r>
+      <w:r>
+        <w:rPr>
+          <w:rStyle w:val="None"/>
+          <w:rFonts w:cs="Times New Roman"/>
+          <w:lang w:val="en-US"/>
+        </w:rPr>
         <w:t xml:space="preserve">periodic publication of citation </w:t>
       </w:r>
       <w:r>
         <w:rPr>
           <w:rStyle w:val="None"/>
+          <w:rFonts w:cs="Times New Roman"/>
           <w:lang w:val="en-US"/>
         </w:rPr>
         <w:t>rule</w:t>
@@ -14550,20 +17610,55 @@
       <w:r>
         <w:rPr>
           <w:rStyle w:val="None"/>
+          <w:rFonts w:cs="Times New Roman"/>
           <w:lang w:val="en-US"/>
         </w:rPr>
-        <w:t xml:space="preserve">s but through practice and dialogue </w:t>
-      </w:r>
-      <w:r>
-        <w:rPr>
-          <w:rStyle w:val="None"/>
+        <w:t>s</w:t>
+      </w:r>
+      <w:r>
+        <w:rPr>
+          <w:rStyle w:val="None"/>
+          <w:rFonts w:cs="Times New Roman"/>
           <w:lang w:val="en-US"/>
         </w:rPr>
+        <w:t>,</w:t>
+      </w:r>
+      <w:r>
+        <w:rPr>
+          <w:rStyle w:val="None"/>
+          <w:rFonts w:cs="Times New Roman"/>
+          <w:lang w:val="en-US"/>
+        </w:rPr>
+        <w:t xml:space="preserve"> but </w:t>
+      </w:r>
+      <w:r>
+        <w:rPr>
+          <w:rStyle w:val="None"/>
+          <w:rFonts w:cs="Times New Roman"/>
+          <w:lang w:val="en-US"/>
+        </w:rPr>
+        <w:t xml:space="preserve">also </w:t>
+      </w:r>
+      <w:r>
+        <w:rPr>
+          <w:rStyle w:val="None"/>
+          <w:rFonts w:cs="Times New Roman"/>
+          <w:lang w:val="en-US"/>
+        </w:rPr>
+        <w:t xml:space="preserve">through practice and dialogue </w:t>
+      </w:r>
+      <w:r>
+        <w:rPr>
+          <w:rStyle w:val="None"/>
+          <w:rFonts w:cs="Times New Roman"/>
+          <w:lang w:val="en-US"/>
+        </w:rPr>
         <w:t>with</w:t>
       </w:r>
       <w:r>
         <w:rPr>
           <w:rStyle w:val="None"/>
+          <w:rFonts w:cs="Times New Roman"/>
           <w:lang w:val="en-US"/>
         </w:rPr>
         <w:t>in the legal community.</w:t>
@@ -14571,6 +17666,7 @@
       <w:r>
         <w:rPr>
           <w:rStyle w:val="None"/>
+          <w:rFonts w:cs="Times New Roman"/>
           <w:lang w:val="en-US"/>
         </w:rPr>
         <w:t xml:space="preserve"> </w:t>
@@ -14703,13 +17799,27 @@
         <w:rPr>
           <w:rStyle w:val="None"/>
         </w:rPr>
-        <w:t>An omission is</w:t>
-      </w:r>
-      <w:r>
-        <w:rPr>
-          <w:rStyle w:val="None"/>
-        </w:rPr>
-        <w:t xml:space="preserve"> indicated by an ellipsis where the words are omitted:  . . .</w:t>
+        <w:t xml:space="preserve">An omission </w:t>
+      </w:r>
+      <w:proofErr w:type="gramStart"/>
+      <w:r>
+        <w:rPr>
+          <w:rStyle w:val="None"/>
+        </w:rPr>
+        <w:t>is</w:t>
+      </w:r>
+      <w:r>
+        <w:rPr>
+          <w:rStyle w:val="None"/>
+        </w:rPr>
+        <w:t xml:space="preserve"> indicated</w:t>
+      </w:r>
+      <w:proofErr w:type="gramEnd"/>
+      <w:r>
+        <w:rPr>
+          <w:rStyle w:val="None"/>
+        </w:rPr>
+        <w:t xml:space="preserve"> by an ellipsis where the words are omitted:  . . .</w:t>
       </w:r>
     </w:p>
     <w:p>
@@ -14723,7 +17833,21 @@
         <w:rPr>
           <w:rStyle w:val="None"/>
         </w:rPr>
-        <w:t xml:space="preserve">The ellipsis in legal writing is represented by three periods and four spaces. </w:t>
+        <w:t xml:space="preserve">The ellipsis in legal writing </w:t>
+      </w:r>
+      <w:proofErr w:type="gramStart"/>
+      <w:r>
+        <w:rPr>
+          <w:rStyle w:val="None"/>
+        </w:rPr>
+        <w:t>is represented</w:t>
+      </w:r>
+      <w:proofErr w:type="gramEnd"/>
+      <w:r>
+        <w:rPr>
+          <w:rStyle w:val="None"/>
+        </w:rPr>
+        <w:t xml:space="preserve"> by three periods and four spaces. </w:t>
       </w:r>
     </w:p>
     <w:p>
@@ -14874,8 +17998,16 @@
         <w:rPr>
           <w:rStyle w:val="None"/>
         </w:rPr>
-        <w:t xml:space="preserve">When omitting the beginning of a quoted sentence, do not use an ellipsis. Instead, capitalize the first letter and place it in brackets. If the first letter of the quoted material is already capitalized, no change is needed, but—as with all quotes—ensure that the quotation is accurate in context.  </w:t>
-      </w:r>
+        <w:t>When omitting the beginning of a quoted sentence, do not use an ellipsis. Instead, capitalize the first letter and place it in brackets. If the first letter of the quoted material is already capitalized, no change is needed, but—as with all quotes—ensure that the quotation is accurate in context</w:t>
+      </w:r>
+      <w:proofErr w:type="gramStart"/>
+      <w:r>
+        <w:rPr>
+          <w:rStyle w:val="None"/>
+        </w:rPr>
+        <w:t xml:space="preserve">.  </w:t>
+      </w:r>
+      <w:proofErr w:type="gramEnd"/>
     </w:p>
     <w:p>
       <w:pPr>
@@ -15201,16 +18333,9 @@
           <w:iCs/>
           <w:lang w:val="en-US"/>
         </w:rPr>
-        <w:t>Exxon Mobil Corp. v. Allapattah Servs., Inc.</w:t>
-      </w:r>
-      <w:r>
-        <w:rPr>
-          <w:rStyle w:val="None"/>
-          <w:rFonts w:ascii="Georgia" w:hAnsi="Georgia"/>
-          <w:lang w:val="en-US"/>
-        </w:rPr>
-        <w:t>, 545 U.S. 546, 571 (2005) (noting that “[t]he distinguished jurists who drafted the Subcommittee Working Paper . . . agree that this provision, on its face, overrules </w:t>
-      </w:r>
+        <w:t xml:space="preserve">Exxon Mobil Corp. v. </w:t>
+      </w:r>
+      <w:proofErr w:type="spellStart"/>
       <w:r>
         <w:rPr>
           <w:rStyle w:val="None"/>
@@ -15219,7 +18344,18 @@
           <w:iCs/>
           <w:lang w:val="en-US"/>
         </w:rPr>
-        <w:t>Zahn</w:t>
+        <w:t>Allapattah</w:t>
+      </w:r>
+      <w:proofErr w:type="spellEnd"/>
+      <w:r>
+        <w:rPr>
+          <w:rStyle w:val="None"/>
+          <w:rFonts w:ascii="Georgia" w:hAnsi="Georgia"/>
+          <w:i/>
+          <w:iCs/>
+          <w:lang w:val="en-US"/>
+        </w:rPr>
+        <w:t xml:space="preserve"> Servs., Inc.</w:t>
       </w:r>
       <w:r>
         <w:rPr>
@@ -15227,6 +18363,24 @@
           <w:rFonts w:ascii="Georgia" w:hAnsi="Georgia"/>
           <w:lang w:val="en-US"/>
         </w:rPr>
+        <w:t>, 545 U.S. 546, 571 (2005) (noting that “[t]he distinguished jurists who drafted the Subcommittee Working Paper . . . agree that this provision, on its face, overrules </w:t>
+      </w:r>
+      <w:r>
+        <w:rPr>
+          <w:rStyle w:val="None"/>
+          <w:rFonts w:ascii="Georgia" w:hAnsi="Georgia"/>
+          <w:i/>
+          <w:iCs/>
+          <w:lang w:val="en-US"/>
+        </w:rPr>
+        <w:t>Zahn</w:t>
+      </w:r>
+      <w:r>
+        <w:rPr>
+          <w:rStyle w:val="None"/>
+          <w:rFonts w:ascii="Georgia" w:hAnsi="Georgia"/>
+          <w:lang w:val="en-US"/>
+        </w:rPr>
         <w:t>.”).</w:t>
       </w:r>
     </w:p>
@@ -15341,7 +18495,21 @@
         <w:rPr>
           <w:rStyle w:val="None"/>
         </w:rPr>
-        <w:t>“The difference between actual and red flag knowledge is thus not between specific and generalized knowledge . . . .”</w:t>
+        <w:t xml:space="preserve">“The difference between actual and red flag knowledge is thus not between specific and generalized knowledge </w:t>
+      </w:r>
+      <w:proofErr w:type="gramStart"/>
+      <w:r>
+        <w:rPr>
+          <w:rStyle w:val="None"/>
+        </w:rPr>
+        <w:t>. . . .</w:t>
+      </w:r>
+      <w:proofErr w:type="gramEnd"/>
+      <w:r>
+        <w:rPr>
+          <w:rStyle w:val="None"/>
+        </w:rPr>
+        <w:t>”</w:t>
       </w:r>
     </w:p>
     <w:p>
@@ -15383,7 +18551,35 @@
         <w:rPr>
           <w:rStyle w:val="None"/>
         </w:rPr>
-        <w:t>“The difference between actual and red flag knowledge is thus not between specific and generalized knowledge . . . . [T]he red flag provision turns on whether the provider was subjectively aware of facts that would have made the specific infringement objectively obvious to a reasonable person.”</w:t>
+        <w:t xml:space="preserve">“The difference between actual and red flag knowledge is thus not between specific and generalized knowledge </w:t>
+      </w:r>
+      <w:proofErr w:type="gramStart"/>
+      <w:r>
+        <w:rPr>
+          <w:rStyle w:val="None"/>
+        </w:rPr>
+        <w:t>. . . .</w:t>
+      </w:r>
+      <w:proofErr w:type="gramEnd"/>
+      <w:r>
+        <w:rPr>
+          <w:rStyle w:val="None"/>
+        </w:rPr>
+        <w:t xml:space="preserve"> [T]he </w:t>
+      </w:r>
+      <w:proofErr w:type="gramStart"/>
+      <w:r>
+        <w:rPr>
+          <w:rStyle w:val="None"/>
+        </w:rPr>
+        <w:t>red</w:t>
+      </w:r>
+      <w:proofErr w:type="gramEnd"/>
+      <w:r>
+        <w:rPr>
+          <w:rStyle w:val="None"/>
+        </w:rPr>
+        <w:t xml:space="preserve"> flag provision turns on whether the provider was subjectively aware of facts that would have made the specific infringement objectively obvious to a reasonable person.”</w:t>
       </w:r>
     </w:p>
     <w:p>
@@ -15594,6 +18790,7 @@
         </w:rPr>
         <w:t xml:space="preserve">uoted </w:t>
       </w:r>
+      <w:proofErr w:type="gramStart"/>
       <w:r>
         <w:rPr>
           <w:rStyle w:val="None"/>
@@ -15606,7 +18803,15 @@
           <w:rStyle w:val="None"/>
           <w:rFonts w:ascii="Georgia" w:hAnsi="Georgia"/>
         </w:rPr>
-        <w:t xml:space="preserve">aterial </w:t>
+        <w:t>aterial</w:t>
+      </w:r>
+      <w:proofErr w:type="gramEnd"/>
+      <w:r>
+        <w:rPr>
+          <w:rStyle w:val="None"/>
+          <w:rFonts w:ascii="Georgia" w:hAnsi="Georgia"/>
+        </w:rPr>
+        <w:t xml:space="preserve"> </w:t>
       </w:r>
     </w:p>
     <w:p>
@@ -15708,7 +18913,55 @@
           <w:rStyle w:val="None"/>
           <w:lang w:val="en-US"/>
         </w:rPr>
-        <w:t xml:space="preserve">The ellipsis is traditionally made with four spaces and three periods . . . but computers have keyboard shortcuts to produce an ellipsis that constitutes one single character. For example, option-semicolon on an Apple keyboard produces … as its ellipsis shortcut.  While the ellipsis shortcut character is not officially sanctioned in any citation manual, some practitioners use it freely in court filings. </w:t>
+        <w:t xml:space="preserve">The ellipsis </w:t>
+      </w:r>
+      <w:proofErr w:type="gramStart"/>
+      <w:r>
+        <w:rPr>
+          <w:rStyle w:val="None"/>
+          <w:lang w:val="en-US"/>
+        </w:rPr>
+        <w:t>is traditionally made</w:t>
+      </w:r>
+      <w:proofErr w:type="gramEnd"/>
+      <w:r>
+        <w:rPr>
+          <w:rStyle w:val="None"/>
+          <w:lang w:val="en-US"/>
+        </w:rPr>
+        <w:t xml:space="preserve"> with four spaces and three periods . . . but computers have keyboard shortcuts to produce an ellipsis that constitutes one single character. For example, option-semicolon on an Apple keyboard produces … as its ellipsis shortcut</w:t>
+      </w:r>
+      <w:proofErr w:type="gramStart"/>
+      <w:r>
+        <w:rPr>
+          <w:rStyle w:val="None"/>
+          <w:lang w:val="en-US"/>
+        </w:rPr>
+        <w:t xml:space="preserve">.  </w:t>
+      </w:r>
+      <w:proofErr w:type="gramEnd"/>
+      <w:r>
+        <w:rPr>
+          <w:rStyle w:val="None"/>
+          <w:lang w:val="en-US"/>
+        </w:rPr>
+        <w:t xml:space="preserve">While the ellipsis shortcut character </w:t>
+      </w:r>
+      <w:proofErr w:type="gramStart"/>
+      <w:r>
+        <w:rPr>
+          <w:rStyle w:val="None"/>
+          <w:lang w:val="en-US"/>
+        </w:rPr>
+        <w:t>is not officially sanctioned</w:t>
+      </w:r>
+      <w:proofErr w:type="gramEnd"/>
+      <w:r>
+        <w:rPr>
+          <w:rStyle w:val="None"/>
+          <w:lang w:val="en-US"/>
+        </w:rPr>
+        <w:t xml:space="preserve"> in any citation manual, some practitioners use it freely in court filings. </w:t>
       </w:r>
     </w:p>
     <w:p>
@@ -15777,7 +19030,23 @@
           <w:rStyle w:val="None"/>
           <w:lang w:val="en-US"/>
         </w:rPr>
-        <w:t>This unspaced citation may look incorrect to many legal readers. But if a legal writer is making choices to meet a difficult word count, we</w:t>
+        <w:t xml:space="preserve">This unspaced citation may look incorrect to </w:t>
+      </w:r>
+      <w:proofErr w:type="gramStart"/>
+      <w:r>
+        <w:rPr>
+          <w:rStyle w:val="None"/>
+          <w:lang w:val="en-US"/>
+        </w:rPr>
+        <w:t>many</w:t>
+      </w:r>
+      <w:proofErr w:type="gramEnd"/>
+      <w:r>
+        <w:rPr>
+          <w:rStyle w:val="None"/>
+          <w:lang w:val="en-US"/>
+        </w:rPr>
+        <w:t xml:space="preserve"> legal readers. But if a legal writer is making choices to meet a difficult word count, we</w:t>
       </w:r>
       <w:r>
         <w:rPr>
@@ -15988,7 +19257,15 @@
         <w:jc w:val="both"/>
       </w:pPr>
       <w:r>
-        <w:t>Georgia minimizes the OCGA annotations as non-binding and non-authoritative, but that description undersells their practical significance. Imagine a Georgia citizen interested in learning his legal rights and duties. If he reads the economy-class version of the Georgia Code available online, he will see laws requiring political candidates to pay hefty qualification fees (with no indigency exception), criminalizing broad categories of consensual sexual conduct, and exempting certain key evidence in criminal trials from standard evidentiary limitations—with no hint that important aspects of those laws have been held unconstitutional by the Georgia Supreme Court. See OCGA §§ 21-2-131, 16-6-2, 16-6-18, 16-15-9 (available at www.legis.ga.gov). Meanwhile, first-class readers with access to the annotations will be assured that these laws are, in crucial respects, unenforceable relics that the legislature has not bothered to narrow or repeal. See §§ 21-2-131, 16-6-2, 16-6-18, 16-15-9 (available at https://store.lexisnexis.com/products/official-code-of-georgia-annotated-skuSKU6647 for $412.00).</w:t>
+        <w:t xml:space="preserve">Georgia minimizes the OCGA annotations as non-binding and non-authoritative, but that description undersells their practical significance. Imagine a Georgia citizen interested in learning his legal rights and duties. If he reads the economy-class version of the Georgia Code available online, he will see laws requiring political candidates to pay hefty qualification fees (with no indigency exception), criminalizing broad categories of consensual sexual conduct, and exempting certain key evidence in criminal trials from standard evidentiary limitations—with no hint that important aspects of those laws have been held unconstitutional by the Georgia Supreme Court. See OCGA §§ 21-2-131, 16-6-2, 16-6-18, 16-15-9 (available at www.legis.ga.gov). Meanwhile, first-class readers with access to the annotations will </w:t>
+      </w:r>
+      <w:proofErr w:type="gramStart"/>
+      <w:r>
+        <w:t>be assured</w:t>
+      </w:r>
+      <w:proofErr w:type="gramEnd"/>
+      <w:r>
+        <w:t xml:space="preserve"> that these laws are, in crucial respects, unenforceable relics that the legislature has not bothered to narrow or repeal. See §§ 21-2-131, 16-6-2, 16-6-18, 16-15-9 (available at https://store.lexisnexis.com/products/official-code-of-georgia-annotated-skuSKU6647 for $412.00).</w:t>
       </w:r>
     </w:p>
     <w:p>
@@ -16122,7 +19399,21 @@
         <w:rPr>
           <w:rStyle w:val="None"/>
         </w:rPr>
-        <w:t>Include a single line space after the block quotation, and resume the spacing convention in the surrounding document text.</w:t>
+        <w:t xml:space="preserve">Include a single line space after the block </w:t>
+      </w:r>
+      <w:proofErr w:type="gramStart"/>
+      <w:r>
+        <w:rPr>
+          <w:rStyle w:val="None"/>
+        </w:rPr>
+        <w:t>quotation, and</w:t>
+      </w:r>
+      <w:proofErr w:type="gramEnd"/>
+      <w:r>
+        <w:rPr>
+          <w:rStyle w:val="None"/>
+        </w:rPr>
+        <w:t xml:space="preserve"> resume the spacing convention in the surrounding document text.</w:t>
       </w:r>
     </w:p>
     <w:p>
@@ -16152,7 +19443,35 @@
         <w:rPr>
           <w:rStyle w:val="None"/>
         </w:rPr>
-        <w:t>Block quotations should be formatted with “full justification.” The right and left margins of the block quotation are fully justified, meaning aligned on the left margin and on the right margin. The aligned left and right margins give the block quotation its appearance as a rectangular “block” of text on the page.</w:t>
+        <w:t xml:space="preserve">Block quotations should </w:t>
+      </w:r>
+      <w:proofErr w:type="gramStart"/>
+      <w:r>
+        <w:rPr>
+          <w:rStyle w:val="None"/>
+        </w:rPr>
+        <w:t>be formatted</w:t>
+      </w:r>
+      <w:proofErr w:type="gramEnd"/>
+      <w:r>
+        <w:rPr>
+          <w:rStyle w:val="None"/>
+        </w:rPr>
+        <w:t xml:space="preserve"> with “full justification.” The right and left margins of the block quotation </w:t>
+      </w:r>
+      <w:proofErr w:type="gramStart"/>
+      <w:r>
+        <w:rPr>
+          <w:rStyle w:val="None"/>
+        </w:rPr>
+        <w:t>are fully justified</w:t>
+      </w:r>
+      <w:proofErr w:type="gramEnd"/>
+      <w:r>
+        <w:rPr>
+          <w:rStyle w:val="None"/>
+        </w:rPr>
+        <w:t>, meaning aligned on the left margin and on the right margin. The aligned left and right margins give the block quotation its appearance as a rectangular “block” of text on the page.</w:t>
       </w:r>
     </w:p>
     <w:p>
@@ -16179,7 +19498,21 @@
         <w:rPr>
           <w:rStyle w:val="None"/>
         </w:rPr>
-        <w:t xml:space="preserve"> quotation marks if the entire block quotation is itself a quotation within the source being quoted, and indicate the </w:t>
+        <w:t xml:space="preserve"> quotation marks if the entire block quotation is itself a quotation within the source being </w:t>
+      </w:r>
+      <w:proofErr w:type="gramStart"/>
+      <w:r>
+        <w:rPr>
+          <w:rStyle w:val="None"/>
+        </w:rPr>
+        <w:t>quoted, and</w:t>
+      </w:r>
+      <w:proofErr w:type="gramEnd"/>
+      <w:r>
+        <w:rPr>
+          <w:rStyle w:val="None"/>
+        </w:rPr>
+        <w:t xml:space="preserve"> indicate the </w:t>
       </w:r>
       <w:r>
         <w:rPr>
@@ -16224,7 +19557,14 @@
         <w:rPr>
           <w:rStyle w:val="None"/>
         </w:rPr>
-        <w:t> quotation marks should appear as in the original.</w:t>
+        <w:t> quotation marks should appear as in the original</w:t>
+      </w:r>
+      <w:proofErr w:type="gramStart"/>
+      <w:r>
+        <w:rPr>
+          <w:rStyle w:val="None"/>
+        </w:rPr>
+        <w:t>.</w:t>
       </w:r>
       <w:r>
         <w:rPr>
@@ -16238,6 +19578,7 @@
         </w:rPr>
         <w:t xml:space="preserve"> </w:t>
       </w:r>
+      <w:proofErr w:type="gramEnd"/>
     </w:p>
     <w:p>
       <w:pPr>
@@ -16254,7 +19595,35 @@
         <w:rPr>
           <w:rStyle w:val="None"/>
         </w:rPr>
-        <w:t>The citation following a block quotation should start at the line’s left margin, without any indentation. This citation can be a full citation or a short citation, as the circumstances dictate. It should include a pincite to the page or pages where the quoted material is found.</w:t>
+        <w:t xml:space="preserve">The citation following a block quotation should start at the line’s left margin, without any indentation. This citation can be a full citation or a short citation, as the circumstances dictate. It should include a </w:t>
+      </w:r>
+      <w:proofErr w:type="spellStart"/>
+      <w:r>
+        <w:rPr>
+          <w:rStyle w:val="None"/>
+        </w:rPr>
+        <w:t>pincite</w:t>
+      </w:r>
+      <w:proofErr w:type="spellEnd"/>
+      <w:r>
+        <w:rPr>
+          <w:rStyle w:val="None"/>
+        </w:rPr>
+        <w:t xml:space="preserve"> to the page or pages where the quoted material </w:t>
+      </w:r>
+      <w:proofErr w:type="gramStart"/>
+      <w:r>
+        <w:rPr>
+          <w:rStyle w:val="None"/>
+        </w:rPr>
+        <w:t>is found</w:t>
+      </w:r>
+      <w:proofErr w:type="gramEnd"/>
+      <w:r>
+        <w:rPr>
+          <w:rStyle w:val="None"/>
+        </w:rPr>
+        <w:t>.</w:t>
       </w:r>
     </w:p>
     <w:p>
@@ -16334,8 +19703,16 @@
         <w:rPr>
           <w:rStyle w:val="None"/>
         </w:rPr>
-        <w:t>articiple such as (holding . . . )</w:t>
-      </w:r>
+        <w:t xml:space="preserve">articiple such as (holding </w:t>
+      </w:r>
+      <w:proofErr w:type="gramStart"/>
+      <w:r>
+        <w:rPr>
+          <w:rStyle w:val="None"/>
+        </w:rPr>
+        <w:t>. . . )</w:t>
+      </w:r>
+      <w:proofErr w:type="gramEnd"/>
       <w:r>
         <w:rPr>
           <w:rStyle w:val="None"/>
@@ -16540,7 +19917,21 @@
         <w:rPr>
           <w:rStyle w:val="None"/>
         </w:rPr>
-        <w:t>parody of O.J. Simpson murder trial was substantially similar to copyrighted work).</w:t>
+        <w:t xml:space="preserve">parody of O.J. Simpson murder trial was substantially </w:t>
+      </w:r>
+      <w:proofErr w:type="gramStart"/>
+      <w:r>
+        <w:rPr>
+          <w:rStyle w:val="None"/>
+        </w:rPr>
+        <w:t>similar to</w:t>
+      </w:r>
+      <w:proofErr w:type="gramEnd"/>
+      <w:r>
+        <w:rPr>
+          <w:rStyle w:val="None"/>
+        </w:rPr>
+        <w:t xml:space="preserve"> copyrighted work).</w:t>
       </w:r>
     </w:p>
     <w:p>
@@ -16653,7 +20044,25 @@
           <w:i/>
           <w:iCs/>
         </w:rPr>
-        <w:t>Ty, Inc. v. Publ’ns Int’l Ltd.</w:t>
+        <w:t xml:space="preserve">Ty, Inc. v. </w:t>
+      </w:r>
+      <w:proofErr w:type="spellStart"/>
+      <w:r>
+        <w:rPr>
+          <w:rStyle w:val="None"/>
+          <w:i/>
+          <w:iCs/>
+        </w:rPr>
+        <w:t>Publ’ns</w:t>
+      </w:r>
+      <w:proofErr w:type="spellEnd"/>
+      <w:r>
+        <w:rPr>
+          <w:rStyle w:val="None"/>
+          <w:i/>
+          <w:iCs/>
+        </w:rPr>
+        <w:t xml:space="preserve"> Int’l Ltd.</w:t>
       </w:r>
       <w:r>
         <w:rPr>
@@ -16714,11 +20123,19 @@
           <w:rStyle w:val="None"/>
         </w:rPr>
       </w:pPr>
-      <w:r>
-        <w:rPr>
-          <w:rStyle w:val="None"/>
-        </w:rPr>
-        <w:t xml:space="preserve">Some citations need to provide other types of parentheticals about the source itself, and these source-related parentheticals are given before explanatory parentheticals. </w:t>
+      <w:proofErr w:type="gramStart"/>
+      <w:r>
+        <w:rPr>
+          <w:rStyle w:val="None"/>
+        </w:rPr>
+        <w:t>Some</w:t>
+      </w:r>
+      <w:proofErr w:type="gramEnd"/>
+      <w:r>
+        <w:rPr>
+          <w:rStyle w:val="None"/>
+        </w:rPr>
+        <w:t xml:space="preserve"> citations need to provide other types of parentheticals about the source itself, and these source-related parentheticals are given before explanatory parentheticals. </w:t>
       </w:r>
     </w:p>
     <w:p>
@@ -16729,7 +20146,35 @@
         <w:rPr>
           <w:rStyle w:val="None"/>
         </w:rPr>
-        <w:t xml:space="preserve">Examples of source-related parentheticals include information about a judicial opinion’s weight of authority as (per curiam) or (en banc), information about the source as a quote such as information being omitted or emphasis added, information about a source being quoted within the source, and bracketed definitions of the source as a short-form citation, such as [hereinafter “Color of Creatorship”]. </w:t>
+        <w:t xml:space="preserve">Examples of source-related parentheticals include information about a judicial opinion’s weight of authority as (per </w:t>
+      </w:r>
+      <w:proofErr w:type="spellStart"/>
+      <w:r>
+        <w:rPr>
+          <w:rStyle w:val="None"/>
+        </w:rPr>
+        <w:t>curiam</w:t>
+      </w:r>
+      <w:proofErr w:type="spellEnd"/>
+      <w:r>
+        <w:rPr>
+          <w:rStyle w:val="None"/>
+        </w:rPr>
+        <w:t>) or (</w:t>
+      </w:r>
+      <w:proofErr w:type="spellStart"/>
+      <w:r>
+        <w:rPr>
+          <w:rStyle w:val="None"/>
+        </w:rPr>
+        <w:t>en</w:t>
+      </w:r>
+      <w:proofErr w:type="spellEnd"/>
+      <w:r>
+        <w:rPr>
+          <w:rStyle w:val="None"/>
+        </w:rPr>
+        <w:t xml:space="preserve"> banc), information about the source as a quote such as information being omitted or emphasis added, information about a source being quoted within the source, and bracketed definitions of the source as a short-form citation, such as [hereinafter “Color of Creatorship”]. </w:t>
       </w:r>
     </w:p>
     <w:p>
@@ -16744,7 +20189,21 @@
         <w:rPr>
           <w:rStyle w:val="None"/>
         </w:rPr>
-        <w:t xml:space="preserve">The source-related parentheticals are followed by the explanatory parenthetical, if any; and last, the prior or subsequent </w:t>
+        <w:t xml:space="preserve">The source-related parentheticals </w:t>
+      </w:r>
+      <w:proofErr w:type="gramStart"/>
+      <w:r>
+        <w:rPr>
+          <w:rStyle w:val="None"/>
+        </w:rPr>
+        <w:t>are followed</w:t>
+      </w:r>
+      <w:proofErr w:type="gramEnd"/>
+      <w:r>
+        <w:rPr>
+          <w:rStyle w:val="None"/>
+        </w:rPr>
+        <w:t xml:space="preserve"> by the explanatory parenthetical, if any; and last, the prior or subsequent </w:t>
       </w:r>
       <w:r>
         <w:rPr>
@@ -16829,7 +20288,23 @@
           <w:rStyle w:val="None"/>
           <w:rFonts w:ascii="Georgia" w:hAnsi="Georgia"/>
         </w:rPr>
-        <w:t>] (en banc) (</w:t>
+        <w:t>] (</w:t>
+      </w:r>
+      <w:proofErr w:type="spellStart"/>
+      <w:r>
+        <w:rPr>
+          <w:rStyle w:val="None"/>
+          <w:rFonts w:ascii="Georgia" w:hAnsi="Georgia"/>
+        </w:rPr>
+        <w:t>en</w:t>
+      </w:r>
+      <w:proofErr w:type="spellEnd"/>
+      <w:r>
+        <w:rPr>
+          <w:rStyle w:val="None"/>
+          <w:rFonts w:ascii="Georgia" w:hAnsi="Georgia"/>
+        </w:rPr>
+        <w:t xml:space="preserve"> banc) (</w:t>
       </w:r>
       <w:r>
         <w:rPr>
@@ -16838,14 +20313,50 @@
           <w:color w:val="4B0082"/>
           <w:u w:color="4B0082"/>
         </w:rPr>
-        <w:t>&lt;Lastname, J.&gt;</w:t>
+        <w:t>&lt;</w:t>
+      </w:r>
+      <w:proofErr w:type="spellStart"/>
+      <w:r>
+        <w:rPr>
+          <w:rStyle w:val="None"/>
+          <w:rFonts w:ascii="Monaco" w:hAnsi="Monaco"/>
+          <w:color w:val="4B0082"/>
+          <w:u w:color="4B0082"/>
+        </w:rPr>
+        <w:t>Lastname</w:t>
+      </w:r>
+      <w:proofErr w:type="spellEnd"/>
+      <w:r>
+        <w:rPr>
+          <w:rStyle w:val="None"/>
+          <w:rFonts w:ascii="Monaco" w:hAnsi="Monaco"/>
+          <w:color w:val="4B0082"/>
+          <w:u w:color="4B0082"/>
+        </w:rPr>
+        <w:t>, J.&gt;</w:t>
       </w:r>
       <w:r>
         <w:rPr>
           <w:rStyle w:val="None"/>
           <w:rFonts w:ascii="Georgia" w:hAnsi="Georgia"/>
         </w:rPr>
-        <w:t>, concurring) (plurality opinion) (per curiam) (alteration in original) (emphasis added) (footnote omitted) (citations omitted) (quoting </w:t>
+        <w:t xml:space="preserve">, concurring) (plurality opinion) (per </w:t>
+      </w:r>
+      <w:proofErr w:type="spellStart"/>
+      <w:r>
+        <w:rPr>
+          <w:rStyle w:val="None"/>
+          <w:rFonts w:ascii="Georgia" w:hAnsi="Georgia"/>
+        </w:rPr>
+        <w:t>curiam</w:t>
+      </w:r>
+      <w:proofErr w:type="spellEnd"/>
+      <w:r>
+        <w:rPr>
+          <w:rStyle w:val="None"/>
+          <w:rFonts w:ascii="Georgia" w:hAnsi="Georgia"/>
+        </w:rPr>
+        <w:t>) (alteration in original) (emphasis added) (footnote omitted) (citations omitted) (quoting </w:t>
       </w:r>
       <w:r>
         <w:rPr>
@@ -16903,7 +20414,7 @@
 </file>
 
 <file path=word/endnotes.xml><?xml version="1.0" encoding="utf-8"?>
-<w:endnotes xmlns:wpc="http://schemas.microsoft.com/office/word/2010/wordprocessingCanvas" xmlns:cx="http://schemas.microsoft.com/office/drawing/2014/chartex" xmlns:cx1="http://schemas.microsoft.com/office/drawing/2015/9/8/chartex" xmlns:mc="http://schemas.openxmlformats.org/markup-compatibility/2006" xmlns:o="urn:schemas-microsoft-com:office:office" xmlns:r="http://schemas.openxmlformats.org/officeDocument/2006/relationships" xmlns:m="http://schemas.openxmlformats.org/officeDocument/2006/math" xmlns:v="urn:schemas-microsoft-com:vml" xmlns:wp14="http://schemas.microsoft.com/office/word/2010/wordprocessingDrawing" xmlns:wp="http://schemas.openxmlformats.org/drawingml/2006/wordprocessingDrawing" xmlns:w10="urn:schemas-microsoft-com:office:word" xmlns:w="http://schemas.openxmlformats.org/wordprocessingml/2006/main" xmlns:w14="http://schemas.microsoft.com/office/word/2010/wordml" xmlns:w15="http://schemas.microsoft.com/office/word/2012/wordml" xmlns:w16se="http://schemas.microsoft.com/office/word/2015/wordml/symex" xmlns:wpg="http://schemas.microsoft.com/office/word/2010/wordprocessingGroup" xmlns:wpi="http://schemas.microsoft.com/office/word/2010/wordprocessingInk" xmlns:wne="http://schemas.microsoft.com/office/word/2006/wordml" xmlns:wps="http://schemas.microsoft.com/office/word/2010/wordprocessingShape" mc:Ignorable="w14 w15 w16se wp14">
+<w:endnotes xmlns:wpc="http://schemas.microsoft.com/office/word/2010/wordprocessingCanvas" xmlns:cx="http://schemas.microsoft.com/office/drawing/2014/chartex" xmlns:cx1="http://schemas.microsoft.com/office/drawing/2015/9/8/chartex" xmlns:cx2="http://schemas.microsoft.com/office/drawing/2015/10/21/chartex" xmlns:cx3="http://schemas.microsoft.com/office/drawing/2016/5/9/chartex" xmlns:cx4="http://schemas.microsoft.com/office/drawing/2016/5/10/chartex" xmlns:cx5="http://schemas.microsoft.com/office/drawing/2016/5/11/chartex" xmlns:cx6="http://schemas.microsoft.com/office/drawing/2016/5/12/chartex" xmlns:cx7="http://schemas.microsoft.com/office/drawing/2016/5/13/chartex" xmlns:cx8="http://schemas.microsoft.com/office/drawing/2016/5/14/chartex" xmlns:mc="http://schemas.openxmlformats.org/markup-compatibility/2006" xmlns:aink="http://schemas.microsoft.com/office/drawing/2016/ink" xmlns:am3d="http://schemas.microsoft.com/office/drawing/2017/model3d" xmlns:o="urn:schemas-microsoft-com:office:office" xmlns:oel="http://schemas.microsoft.com/office/2019/extlst" xmlns:r="http://schemas.openxmlformats.org/officeDocument/2006/relationships" xmlns:m="http://schemas.openxmlformats.org/officeDocument/2006/math" xmlns:v="urn:schemas-microsoft-com:vml" xmlns:wp14="http://schemas.microsoft.com/office/word/2010/wordprocessingDrawing" xmlns:wp="http://schemas.openxmlformats.org/drawingml/2006/wordprocessingDrawing" xmlns:w10="urn:schemas-microsoft-com:office:word" xmlns:w="http://schemas.openxmlformats.org/wordprocessingml/2006/main" xmlns:w14="http://schemas.microsoft.com/office/word/2010/wordml" xmlns:w15="http://schemas.microsoft.com/office/word/2012/wordml" xmlns:w16cex="http://schemas.microsoft.com/office/word/2018/wordml/cex" xmlns:w16cid="http://schemas.microsoft.com/office/word/2016/wordml/cid" xmlns:w16="http://schemas.microsoft.com/office/word/2018/wordml" xmlns:w16sdtdh="http://schemas.microsoft.com/office/word/2020/wordml/sdtdatahash" xmlns:w16se="http://schemas.microsoft.com/office/word/2015/wordml/symex" xmlns:wpg="http://schemas.microsoft.com/office/word/2010/wordprocessingGroup" xmlns:wpi="http://schemas.microsoft.com/office/word/2010/wordprocessingInk" xmlns:wne="http://schemas.microsoft.com/office/word/2006/wordml" xmlns:wps="http://schemas.microsoft.com/office/word/2010/wordprocessingShape" mc:Ignorable="w14 w15 w16se w16cid w16 w16cex w16sdtdh wp14">
   <w:endnote w:type="separator" w:id="-1">
     <w:p>
       <w:r>
@@ -16922,7 +20433,7 @@
 </file>
 
 <file path=word/footnotes.xml><?xml version="1.0" encoding="utf-8"?>
-<w:footnotes xmlns:wpc="http://schemas.microsoft.com/office/word/2010/wordprocessingCanvas" xmlns:cx="http://schemas.microsoft.com/office/drawing/2014/chartex" xmlns:cx1="http://schemas.microsoft.com/office/drawing/2015/9/8/chartex" xmlns:mc="http://schemas.openxmlformats.org/markup-compatibility/2006" xmlns:o="urn:schemas-microsoft-com:office:office" xmlns:r="http://schemas.openxmlformats.org/officeDocument/2006/relationships" xmlns:m="http://schemas.openxmlformats.org/officeDocument/2006/math" xmlns:v="urn:schemas-microsoft-com:vml" xmlns:wp14="http://schemas.microsoft.com/office/word/2010/wordprocessingDrawing" xmlns:wp="http://schemas.openxmlformats.org/drawingml/2006/wordprocessingDrawing" xmlns:w10="urn:schemas-microsoft-com:office:word" xmlns:w="http://schemas.openxmlformats.org/wordprocessingml/2006/main" xmlns:w14="http://schemas.microsoft.com/office/word/2010/wordml" xmlns:w15="http://schemas.microsoft.com/office/word/2012/wordml" xmlns:w16se="http://schemas.microsoft.com/office/word/2015/wordml/symex" xmlns:wpg="http://schemas.microsoft.com/office/word/2010/wordprocessingGroup" xmlns:wpi="http://schemas.microsoft.com/office/word/2010/wordprocessingInk" xmlns:wne="http://schemas.microsoft.com/office/word/2006/wordml" xmlns:wps="http://schemas.microsoft.com/office/word/2010/wordprocessingShape" mc:Ignorable="w14 w15 w16se wp14">
+<w:footnotes xmlns:wpc="http://schemas.microsoft.com/office/word/2010/wordprocessingCanvas" xmlns:cx="http://schemas.microsoft.com/office/drawing/2014/chartex" xmlns:cx1="http://schemas.microsoft.com/office/drawing/2015/9/8/chartex" xmlns:cx2="http://schemas.microsoft.com/office/drawing/2015/10/21/chartex" xmlns:cx3="http://schemas.microsoft.com/office/drawing/2016/5/9/chartex" xmlns:cx4="http://schemas.microsoft.com/office/drawing/2016/5/10/chartex" xmlns:cx5="http://schemas.microsoft.com/office/drawing/2016/5/11/chartex" xmlns:cx6="http://schemas.microsoft.com/office/drawing/2016/5/12/chartex" xmlns:cx7="http://schemas.microsoft.com/office/drawing/2016/5/13/chartex" xmlns:cx8="http://schemas.microsoft.com/office/drawing/2016/5/14/chartex" xmlns:mc="http://schemas.openxmlformats.org/markup-compatibility/2006" xmlns:aink="http://schemas.microsoft.com/office/drawing/2016/ink" xmlns:am3d="http://schemas.microsoft.com/office/drawing/2017/model3d" xmlns:o="urn:schemas-microsoft-com:office:office" xmlns:oel="http://schemas.microsoft.com/office/2019/extlst" xmlns:r="http://schemas.openxmlformats.org/officeDocument/2006/relationships" xmlns:m="http://schemas.openxmlformats.org/officeDocument/2006/math" xmlns:v="urn:schemas-microsoft-com:vml" xmlns:wp14="http://schemas.microsoft.com/office/word/2010/wordprocessingDrawing" xmlns:wp="http://schemas.openxmlformats.org/drawingml/2006/wordprocessingDrawing" xmlns:w10="urn:schemas-microsoft-com:office:word" xmlns:w="http://schemas.openxmlformats.org/wordprocessingml/2006/main" xmlns:w14="http://schemas.microsoft.com/office/word/2010/wordml" xmlns:w15="http://schemas.microsoft.com/office/word/2012/wordml" xmlns:w16cex="http://schemas.microsoft.com/office/word/2018/wordml/cex" xmlns:w16cid="http://schemas.microsoft.com/office/word/2016/wordml/cid" xmlns:w16="http://schemas.microsoft.com/office/word/2018/wordml" xmlns:w16sdtdh="http://schemas.microsoft.com/office/word/2020/wordml/sdtdatahash" xmlns:w16se="http://schemas.microsoft.com/office/word/2015/wordml/symex" xmlns:wpg="http://schemas.microsoft.com/office/word/2010/wordprocessingGroup" xmlns:wpi="http://schemas.microsoft.com/office/word/2010/wordprocessingInk" xmlns:wne="http://schemas.microsoft.com/office/word/2006/wordml" xmlns:wps="http://schemas.microsoft.com/office/word/2010/wordprocessingShape" mc:Ignorable="w14 w15 w16se w16cid w16 w16cex w16sdtdh wp14">
   <w:footnote w:type="separator" w:id="-1">
     <w:p>
       <w:r>
@@ -16941,7 +20452,7 @@
 </file>
 
 <file path=word/numbering.xml><?xml version="1.0" encoding="utf-8"?>
-<w:numbering xmlns:wpc="http://schemas.microsoft.com/office/word/2010/wordprocessingCanvas" xmlns:cx="http://schemas.microsoft.com/office/drawing/2014/chartex" xmlns:cx1="http://schemas.microsoft.com/office/drawing/2015/9/8/chartex" xmlns:mc="http://schemas.openxmlformats.org/markup-compatibility/2006" xmlns:o="urn:schemas-microsoft-com:office:office" xmlns:r="http://schemas.openxmlformats.org/officeDocument/2006/relationships" xmlns:m="http://schemas.openxmlformats.org/officeDocument/2006/math" xmlns:v="urn:schemas-microsoft-com:vml" xmlns:wp14="http://schemas.microsoft.com/office/word/2010/wordprocessingDrawing" xmlns:wp="http://schemas.openxmlformats.org/drawingml/2006/wordprocessingDrawing" xmlns:w10="urn:schemas-microsoft-com:office:word" xmlns:w="http://schemas.openxmlformats.org/wordprocessingml/2006/main" xmlns:w14="http://schemas.microsoft.com/office/word/2010/wordml" xmlns:w15="http://schemas.microsoft.com/office/word/2012/wordml" xmlns:w16se="http://schemas.microsoft.com/office/word/2015/wordml/symex" xmlns:wpg="http://schemas.microsoft.com/office/word/2010/wordprocessingGroup" xmlns:wpi="http://schemas.microsoft.com/office/word/2010/wordprocessingInk" xmlns:wne="http://schemas.microsoft.com/office/word/2006/wordml" xmlns:wps="http://schemas.microsoft.com/office/word/2010/wordprocessingShape" mc:Ignorable="w14 w15 w16se wp14">
+<w:numbering xmlns:wpc="http://schemas.microsoft.com/office/word/2010/wordprocessingCanvas" xmlns:cx="http://schemas.microsoft.com/office/drawing/2014/chartex" xmlns:cx1="http://schemas.microsoft.com/office/drawing/2015/9/8/chartex" xmlns:cx2="http://schemas.microsoft.com/office/drawing/2015/10/21/chartex" xmlns:cx3="http://schemas.microsoft.com/office/drawing/2016/5/9/chartex" xmlns:cx4="http://schemas.microsoft.com/office/drawing/2016/5/10/chartex" xmlns:cx5="http://schemas.microsoft.com/office/drawing/2016/5/11/chartex" xmlns:cx6="http://schemas.microsoft.com/office/drawing/2016/5/12/chartex" xmlns:cx7="http://schemas.microsoft.com/office/drawing/2016/5/13/chartex" xmlns:cx8="http://schemas.microsoft.com/office/drawing/2016/5/14/chartex" xmlns:mc="http://schemas.openxmlformats.org/markup-compatibility/2006" xmlns:aink="http://schemas.microsoft.com/office/drawing/2016/ink" xmlns:am3d="http://schemas.microsoft.com/office/drawing/2017/model3d" xmlns:o="urn:schemas-microsoft-com:office:office" xmlns:oel="http://schemas.microsoft.com/office/2019/extlst" xmlns:r="http://schemas.openxmlformats.org/officeDocument/2006/relationships" xmlns:m="http://schemas.openxmlformats.org/officeDocument/2006/math" xmlns:v="urn:schemas-microsoft-com:vml" xmlns:wp14="http://schemas.microsoft.com/office/word/2010/wordprocessingDrawing" xmlns:wp="http://schemas.openxmlformats.org/drawingml/2006/wordprocessingDrawing" xmlns:w10="urn:schemas-microsoft-com:office:word" xmlns:w="http://schemas.openxmlformats.org/wordprocessingml/2006/main" xmlns:w14="http://schemas.microsoft.com/office/word/2010/wordml" xmlns:w15="http://schemas.microsoft.com/office/word/2012/wordml" xmlns:w16cex="http://schemas.microsoft.com/office/word/2018/wordml/cex" xmlns:w16cid="http://schemas.microsoft.com/office/word/2016/wordml/cid" xmlns:w16="http://schemas.microsoft.com/office/word/2018/wordml" xmlns:w16sdtdh="http://schemas.microsoft.com/office/word/2020/wordml/sdtdatahash" xmlns:w16se="http://schemas.microsoft.com/office/word/2015/wordml/symex" xmlns:wpg="http://schemas.microsoft.com/office/word/2010/wordprocessingGroup" xmlns:wpi="http://schemas.microsoft.com/office/word/2010/wordprocessingInk" xmlns:wne="http://schemas.microsoft.com/office/word/2006/wordml" xmlns:wps="http://schemas.microsoft.com/office/word/2010/wordprocessingShape" mc:Ignorable="w14 w15 w16se w16cid w16 w16cex w16sdtdh wp14">
   <w:abstractNum w:abstractNumId="0" w15:restartNumberingAfterBreak="0">
     <w:nsid w:val="019309BD"/>
     <w:multiLevelType w:val="hybridMultilevel"/>
@@ -45508,319 +49019,319 @@
       </w:rPr>
     </w:lvl>
   </w:abstractNum>
-  <w:num w:numId="1">
+  <w:num w:numId="1" w16cid:durableId="5985450">
     <w:abstractNumId w:val="99"/>
   </w:num>
-  <w:num w:numId="2">
+  <w:num w:numId="2" w16cid:durableId="701784407">
     <w:abstractNumId w:val="52"/>
   </w:num>
-  <w:num w:numId="3">
+  <w:num w:numId="3" w16cid:durableId="1216549453">
     <w:abstractNumId w:val="29"/>
   </w:num>
-  <w:num w:numId="4">
+  <w:num w:numId="4" w16cid:durableId="322897950">
     <w:abstractNumId w:val="74"/>
   </w:num>
-  <w:num w:numId="5">
+  <w:num w:numId="5" w16cid:durableId="151996392">
     <w:abstractNumId w:val="36"/>
   </w:num>
-  <w:num w:numId="6">
+  <w:num w:numId="6" w16cid:durableId="847408342">
     <w:abstractNumId w:val="34"/>
   </w:num>
-  <w:num w:numId="7">
+  <w:num w:numId="7" w16cid:durableId="1971662671">
     <w:abstractNumId w:val="19"/>
   </w:num>
-  <w:num w:numId="8">
+  <w:num w:numId="8" w16cid:durableId="1082800302">
     <w:abstractNumId w:val="51"/>
   </w:num>
-  <w:num w:numId="9">
+  <w:num w:numId="9" w16cid:durableId="380448129">
     <w:abstractNumId w:val="89"/>
   </w:num>
-  <w:num w:numId="10">
+  <w:num w:numId="10" w16cid:durableId="1556694505">
     <w:abstractNumId w:val="90"/>
   </w:num>
-  <w:num w:numId="11">
+  <w:num w:numId="11" w16cid:durableId="1518352465">
     <w:abstractNumId w:val="82"/>
   </w:num>
-  <w:num w:numId="12">
+  <w:num w:numId="12" w16cid:durableId="2086142902">
     <w:abstractNumId w:val="4"/>
   </w:num>
-  <w:num w:numId="13">
+  <w:num w:numId="13" w16cid:durableId="222721944">
     <w:abstractNumId w:val="12"/>
   </w:num>
-  <w:num w:numId="14">
+  <w:num w:numId="14" w16cid:durableId="1999796881">
     <w:abstractNumId w:val="22"/>
   </w:num>
-  <w:num w:numId="15">
+  <w:num w:numId="15" w16cid:durableId="1284194725">
     <w:abstractNumId w:val="98"/>
   </w:num>
-  <w:num w:numId="16">
+  <w:num w:numId="16" w16cid:durableId="926158343">
     <w:abstractNumId w:val="87"/>
   </w:num>
-  <w:num w:numId="17">
+  <w:num w:numId="17" w16cid:durableId="1592884746">
     <w:abstractNumId w:val="39"/>
   </w:num>
-  <w:num w:numId="18">
+  <w:num w:numId="18" w16cid:durableId="1578788871">
     <w:abstractNumId w:val="75"/>
   </w:num>
-  <w:num w:numId="19">
+  <w:num w:numId="19" w16cid:durableId="1300652481">
     <w:abstractNumId w:val="1"/>
   </w:num>
-  <w:num w:numId="20">
+  <w:num w:numId="20" w16cid:durableId="1719627896">
     <w:abstractNumId w:val="23"/>
   </w:num>
-  <w:num w:numId="21">
+  <w:num w:numId="21" w16cid:durableId="1121723792">
     <w:abstractNumId w:val="61"/>
   </w:num>
-  <w:num w:numId="22">
+  <w:num w:numId="22" w16cid:durableId="950742248">
     <w:abstractNumId w:val="35"/>
   </w:num>
-  <w:num w:numId="23">
+  <w:num w:numId="23" w16cid:durableId="456069644">
     <w:abstractNumId w:val="50"/>
   </w:num>
-  <w:num w:numId="24">
+  <w:num w:numId="24" w16cid:durableId="706609514">
     <w:abstractNumId w:val="62"/>
   </w:num>
-  <w:num w:numId="25">
+  <w:num w:numId="25" w16cid:durableId="738482803">
     <w:abstractNumId w:val="83"/>
   </w:num>
-  <w:num w:numId="26">
+  <w:num w:numId="26" w16cid:durableId="498423138">
     <w:abstractNumId w:val="91"/>
   </w:num>
-  <w:num w:numId="27">
+  <w:num w:numId="27" w16cid:durableId="677463671">
     <w:abstractNumId w:val="21"/>
   </w:num>
-  <w:num w:numId="28">
+  <w:num w:numId="28" w16cid:durableId="1921253851">
     <w:abstractNumId w:val="3"/>
   </w:num>
-  <w:num w:numId="29">
+  <w:num w:numId="29" w16cid:durableId="537162988">
     <w:abstractNumId w:val="46"/>
   </w:num>
-  <w:num w:numId="30">
+  <w:num w:numId="30" w16cid:durableId="1241600867">
     <w:abstractNumId w:val="85"/>
   </w:num>
-  <w:num w:numId="31">
+  <w:num w:numId="31" w16cid:durableId="1360934127">
     <w:abstractNumId w:val="9"/>
   </w:num>
-  <w:num w:numId="32">
+  <w:num w:numId="32" w16cid:durableId="1730688869">
     <w:abstractNumId w:val="77"/>
   </w:num>
-  <w:num w:numId="33">
+  <w:num w:numId="33" w16cid:durableId="2017880967">
     <w:abstractNumId w:val="84"/>
   </w:num>
-  <w:num w:numId="34">
+  <w:num w:numId="34" w16cid:durableId="1604338459">
     <w:abstractNumId w:val="40"/>
   </w:num>
-  <w:num w:numId="35">
+  <w:num w:numId="35" w16cid:durableId="196086463">
     <w:abstractNumId w:val="0"/>
   </w:num>
-  <w:num w:numId="36">
+  <w:num w:numId="36" w16cid:durableId="1509253952">
     <w:abstractNumId w:val="57"/>
   </w:num>
-  <w:num w:numId="37">
+  <w:num w:numId="37" w16cid:durableId="93523052">
     <w:abstractNumId w:val="45"/>
   </w:num>
-  <w:num w:numId="38">
+  <w:num w:numId="38" w16cid:durableId="469128320">
     <w:abstractNumId w:val="97"/>
   </w:num>
-  <w:num w:numId="39">
+  <w:num w:numId="39" w16cid:durableId="81337064">
     <w:abstractNumId w:val="48"/>
   </w:num>
-  <w:num w:numId="40">
+  <w:num w:numId="40" w16cid:durableId="166287718">
     <w:abstractNumId w:val="5"/>
   </w:num>
-  <w:num w:numId="41">
+  <w:num w:numId="41" w16cid:durableId="451680013">
     <w:abstractNumId w:val="49"/>
   </w:num>
-  <w:num w:numId="42">
+  <w:num w:numId="42" w16cid:durableId="1315253890">
     <w:abstractNumId w:val="79"/>
   </w:num>
-  <w:num w:numId="43">
+  <w:num w:numId="43" w16cid:durableId="395397657">
     <w:abstractNumId w:val="66"/>
   </w:num>
-  <w:num w:numId="44">
+  <w:num w:numId="44" w16cid:durableId="1811627086">
     <w:abstractNumId w:val="103"/>
   </w:num>
-  <w:num w:numId="45">
+  <w:num w:numId="45" w16cid:durableId="1022979794">
     <w:abstractNumId w:val="31"/>
   </w:num>
-  <w:num w:numId="46">
+  <w:num w:numId="46" w16cid:durableId="861747417">
     <w:abstractNumId w:val="55"/>
   </w:num>
-  <w:num w:numId="47">
+  <w:num w:numId="47" w16cid:durableId="1361860312">
     <w:abstractNumId w:val="38"/>
   </w:num>
-  <w:num w:numId="48">
+  <w:num w:numId="48" w16cid:durableId="55249150">
     <w:abstractNumId w:val="20"/>
   </w:num>
-  <w:num w:numId="49">
+  <w:num w:numId="49" w16cid:durableId="616956098">
     <w:abstractNumId w:val="16"/>
   </w:num>
-  <w:num w:numId="50">
+  <w:num w:numId="50" w16cid:durableId="1703701933">
     <w:abstractNumId w:val="81"/>
   </w:num>
-  <w:num w:numId="51">
+  <w:num w:numId="51" w16cid:durableId="1920551789">
     <w:abstractNumId w:val="68"/>
   </w:num>
-  <w:num w:numId="52">
+  <w:num w:numId="52" w16cid:durableId="1961107694">
     <w:abstractNumId w:val="100"/>
   </w:num>
-  <w:num w:numId="53">
+  <w:num w:numId="53" w16cid:durableId="448088226">
     <w:abstractNumId w:val="73"/>
   </w:num>
-  <w:num w:numId="54">
+  <w:num w:numId="54" w16cid:durableId="1925065436">
     <w:abstractNumId w:val="41"/>
   </w:num>
-  <w:num w:numId="55">
+  <w:num w:numId="55" w16cid:durableId="757598685">
     <w:abstractNumId w:val="14"/>
   </w:num>
-  <w:num w:numId="56">
+  <w:num w:numId="56" w16cid:durableId="1968004251">
     <w:abstractNumId w:val="26"/>
   </w:num>
-  <w:num w:numId="57">
+  <w:num w:numId="57" w16cid:durableId="706494871">
     <w:abstractNumId w:val="94"/>
   </w:num>
-  <w:num w:numId="58">
+  <w:num w:numId="58" w16cid:durableId="634876290">
     <w:abstractNumId w:val="32"/>
   </w:num>
-  <w:num w:numId="59">
+  <w:num w:numId="59" w16cid:durableId="1838689426">
     <w:abstractNumId w:val="33"/>
   </w:num>
-  <w:num w:numId="60">
+  <w:num w:numId="60" w16cid:durableId="802382230">
     <w:abstractNumId w:val="70"/>
   </w:num>
-  <w:num w:numId="61">
+  <w:num w:numId="61" w16cid:durableId="515382731">
     <w:abstractNumId w:val="10"/>
   </w:num>
-  <w:num w:numId="62">
+  <w:num w:numId="62" w16cid:durableId="793134722">
     <w:abstractNumId w:val="95"/>
   </w:num>
-  <w:num w:numId="63">
+  <w:num w:numId="63" w16cid:durableId="1340160243">
     <w:abstractNumId w:val="13"/>
   </w:num>
-  <w:num w:numId="64">
+  <w:num w:numId="64" w16cid:durableId="603852484">
     <w:abstractNumId w:val="63"/>
   </w:num>
-  <w:num w:numId="65">
+  <w:num w:numId="65" w16cid:durableId="1559365864">
     <w:abstractNumId w:val="101"/>
   </w:num>
-  <w:num w:numId="66">
+  <w:num w:numId="66" w16cid:durableId="795879452">
     <w:abstractNumId w:val="7"/>
   </w:num>
-  <w:num w:numId="67">
+  <w:num w:numId="67" w16cid:durableId="233439804">
     <w:abstractNumId w:val="53"/>
   </w:num>
-  <w:num w:numId="68">
+  <w:num w:numId="68" w16cid:durableId="331109562">
     <w:abstractNumId w:val="76"/>
   </w:num>
-  <w:num w:numId="69">
+  <w:num w:numId="69" w16cid:durableId="648091760">
     <w:abstractNumId w:val="71"/>
   </w:num>
-  <w:num w:numId="70">
+  <w:num w:numId="70" w16cid:durableId="622729558">
     <w:abstractNumId w:val="80"/>
   </w:num>
-  <w:num w:numId="71">
+  <w:num w:numId="71" w16cid:durableId="1997414699">
     <w:abstractNumId w:val="56"/>
   </w:num>
-  <w:num w:numId="72">
+  <w:num w:numId="72" w16cid:durableId="247813474">
     <w:abstractNumId w:val="37"/>
   </w:num>
-  <w:num w:numId="73">
+  <w:num w:numId="73" w16cid:durableId="363822734">
     <w:abstractNumId w:val="58"/>
   </w:num>
-  <w:num w:numId="74">
+  <w:num w:numId="74" w16cid:durableId="2016224455">
     <w:abstractNumId w:val="11"/>
   </w:num>
-  <w:num w:numId="75">
+  <w:num w:numId="75" w16cid:durableId="1587498437">
     <w:abstractNumId w:val="28"/>
   </w:num>
-  <w:num w:numId="76">
+  <w:num w:numId="76" w16cid:durableId="1247954493">
     <w:abstractNumId w:val="93"/>
   </w:num>
-  <w:num w:numId="77">
+  <w:num w:numId="77" w16cid:durableId="130905027">
     <w:abstractNumId w:val="30"/>
   </w:num>
-  <w:num w:numId="78">
+  <w:num w:numId="78" w16cid:durableId="487287623">
     <w:abstractNumId w:val="96"/>
   </w:num>
-  <w:num w:numId="79">
+  <w:num w:numId="79" w16cid:durableId="1181747923">
     <w:abstractNumId w:val="88"/>
   </w:num>
-  <w:num w:numId="80">
+  <w:num w:numId="80" w16cid:durableId="47190460">
     <w:abstractNumId w:val="78"/>
   </w:num>
-  <w:num w:numId="81">
+  <w:num w:numId="81" w16cid:durableId="582643515">
     <w:abstractNumId w:val="67"/>
   </w:num>
-  <w:num w:numId="82">
+  <w:num w:numId="82" w16cid:durableId="87039798">
     <w:abstractNumId w:val="59"/>
   </w:num>
-  <w:num w:numId="83">
+  <w:num w:numId="83" w16cid:durableId="805582696">
     <w:abstractNumId w:val="60"/>
   </w:num>
-  <w:num w:numId="84">
+  <w:num w:numId="84" w16cid:durableId="176507457">
     <w:abstractNumId w:val="24"/>
   </w:num>
-  <w:num w:numId="85">
+  <w:num w:numId="85" w16cid:durableId="1666712115">
     <w:abstractNumId w:val="8"/>
   </w:num>
-  <w:num w:numId="86">
+  <w:num w:numId="86" w16cid:durableId="1237519900">
     <w:abstractNumId w:val="92"/>
   </w:num>
-  <w:num w:numId="87">
+  <w:num w:numId="87" w16cid:durableId="1777018025">
     <w:abstractNumId w:val="69"/>
   </w:num>
-  <w:num w:numId="88">
+  <w:num w:numId="88" w16cid:durableId="1311641799">
     <w:abstractNumId w:val="15"/>
   </w:num>
-  <w:num w:numId="89">
+  <w:num w:numId="89" w16cid:durableId="2092852031">
     <w:abstractNumId w:val="54"/>
   </w:num>
-  <w:num w:numId="90">
+  <w:num w:numId="90" w16cid:durableId="1407537025">
     <w:abstractNumId w:val="17"/>
   </w:num>
-  <w:num w:numId="91">
+  <w:num w:numId="91" w16cid:durableId="1663855025">
     <w:abstractNumId w:val="25"/>
   </w:num>
-  <w:num w:numId="92">
+  <w:num w:numId="92" w16cid:durableId="767384000">
     <w:abstractNumId w:val="104"/>
   </w:num>
-  <w:num w:numId="93">
+  <w:num w:numId="93" w16cid:durableId="1857453563">
     <w:abstractNumId w:val="43"/>
   </w:num>
-  <w:num w:numId="94">
+  <w:num w:numId="94" w16cid:durableId="910509412">
     <w:abstractNumId w:val="65"/>
   </w:num>
-  <w:num w:numId="95">
+  <w:num w:numId="95" w16cid:durableId="2131317088">
     <w:abstractNumId w:val="44"/>
   </w:num>
-  <w:num w:numId="96">
+  <w:num w:numId="96" w16cid:durableId="689798568">
     <w:abstractNumId w:val="72"/>
   </w:num>
-  <w:num w:numId="97">
+  <w:num w:numId="97" w16cid:durableId="1596749926">
     <w:abstractNumId w:val="47"/>
   </w:num>
-  <w:num w:numId="98">
+  <w:num w:numId="98" w16cid:durableId="975599914">
     <w:abstractNumId w:val="18"/>
   </w:num>
-  <w:num w:numId="99">
+  <w:num w:numId="99" w16cid:durableId="576093612">
     <w:abstractNumId w:val="102"/>
   </w:num>
-  <w:num w:numId="100">
+  <w:num w:numId="100" w16cid:durableId="316422635">
     <w:abstractNumId w:val="6"/>
   </w:num>
-  <w:num w:numId="101">
+  <w:num w:numId="101" w16cid:durableId="1300765700">
     <w:abstractNumId w:val="27"/>
   </w:num>
-  <w:num w:numId="102">
+  <w:num w:numId="102" w16cid:durableId="1933737277">
     <w:abstractNumId w:val="42"/>
   </w:num>
-  <w:num w:numId="103">
+  <w:num w:numId="103" w16cid:durableId="654723414">
     <w:abstractNumId w:val="2"/>
   </w:num>
-  <w:num w:numId="104">
+  <w:num w:numId="104" w16cid:durableId="566037193">
     <w:abstractNumId w:val="86"/>
   </w:num>
-  <w:num w:numId="105">
+  <w:num w:numId="105" w16cid:durableId="1077628829">
     <w:abstractNumId w:val="64"/>
   </w:num>
   <w:numIdMacAtCleanup w:val="104"/>
@@ -45828,7 +49339,7 @@
 </file>
 
 <file path=word/styles.xml><?xml version="1.0" encoding="utf-8"?>
-<w:styles xmlns:mc="http://schemas.openxmlformats.org/markup-compatibility/2006" xmlns:r="http://schemas.openxmlformats.org/officeDocument/2006/relationships" xmlns:w="http://schemas.openxmlformats.org/wordprocessingml/2006/main" xmlns:w14="http://schemas.microsoft.com/office/word/2010/wordml" xmlns:w15="http://schemas.microsoft.com/office/word/2012/wordml" xmlns:w16se="http://schemas.microsoft.com/office/word/2015/wordml/symex" mc:Ignorable="w14 w15 w16se">
+<w:styles xmlns:mc="http://schemas.openxmlformats.org/markup-compatibility/2006" xmlns:r="http://schemas.openxmlformats.org/officeDocument/2006/relationships" xmlns:w="http://schemas.openxmlformats.org/wordprocessingml/2006/main" xmlns:w14="http://schemas.microsoft.com/office/word/2010/wordml" xmlns:w15="http://schemas.microsoft.com/office/word/2012/wordml" xmlns:w16cex="http://schemas.microsoft.com/office/word/2018/wordml/cex" xmlns:w16cid="http://schemas.microsoft.com/office/word/2016/wordml/cid" xmlns:w16="http://schemas.microsoft.com/office/word/2018/wordml" xmlns:w16sdtdh="http://schemas.microsoft.com/office/word/2020/wordml/sdtdatahash" xmlns:w16se="http://schemas.microsoft.com/office/word/2015/wordml/symex" mc:Ignorable="w14 w15 w16se w16cid w16 w16cex w16sdtdh">
   <w:docDefaults>
     <w:rPrDefault>
       <w:rPr>
@@ -45844,7 +49355,7 @@
       </w:pPr>
     </w:pPrDefault>
   </w:docDefaults>
-  <w:latentStyles w:defLockedState="0" w:defUIPriority="99" w:defSemiHidden="0" w:defUnhideWhenUsed="0" w:defQFormat="0" w:count="371">
+  <w:latentStyles w:defLockedState="0" w:defUIPriority="99" w:defSemiHidden="0" w:defUnhideWhenUsed="0" w:defQFormat="0" w:count="376">
     <w:lsdException w:name="Normal" w:uiPriority="0" w:qFormat="1"/>
     <w:lsdException w:name="heading 1" w:uiPriority="9" w:qFormat="1"/>
     <w:lsdException w:name="heading 2" w:semiHidden="1" w:uiPriority="9" w:unhideWhenUsed="1" w:qFormat="1"/>
@@ -46216,6 +49727,11 @@
     <w:lsdException w:name="List Table 5 Dark Accent 6" w:uiPriority="50"/>
     <w:lsdException w:name="List Table 6 Colorful Accent 6" w:uiPriority="51"/>
     <w:lsdException w:name="List Table 7 Colorful Accent 6" w:uiPriority="52"/>
+    <w:lsdException w:name="Mention" w:semiHidden="1" w:unhideWhenUsed="1"/>
+    <w:lsdException w:name="Smart Hyperlink" w:semiHidden="1" w:unhideWhenUsed="1"/>
+    <w:lsdException w:name="Hashtag" w:semiHidden="1" w:unhideWhenUsed="1"/>
+    <w:lsdException w:name="Unresolved Mention" w:semiHidden="1" w:unhideWhenUsed="1"/>
+    <w:lsdException w:name="Smart Link" w:semiHidden="1" w:unhideWhenUsed="1"/>
   </w:latentStyles>
   <w:style w:type="paragraph" w:default="1" w:styleId="Normal">
     <w:name w:val="Normal"/>
@@ -48049,8 +51565,8 @@
       <w:iCs/>
     </w:rPr>
   </w:style>
-  <w:style w:type="character" w:customStyle="1" w:styleId="UnresolvedMention">
-    <w:name w:val="Unresolved Mention"/>
+  <w:style w:type="character" w:customStyle="1" w:styleId="UnresolvedMention1">
+    <w:name w:val="Unresolved Mention1"/>
     <w:basedOn w:val="DefaultParagraphFont"/>
     <w:uiPriority w:val="99"/>
     <w:semiHidden/>
@@ -48179,6 +51695,39 @@
       <w:rFonts w:ascii="Segoe UI" w:eastAsia="Times New Roman" w:hAnsi="Segoe UI" w:cs="Segoe UI"/>
       <w:sz w:val="18"/>
       <w:szCs w:val="18"/>
+    </w:rPr>
+  </w:style>
+  <w:style w:type="character" w:styleId="Emphasis">
+    <w:name w:val="Emphasis"/>
+    <w:basedOn w:val="DefaultParagraphFont"/>
+    <w:uiPriority w:val="20"/>
+    <w:qFormat/>
+    <w:rsid w:val="00E05363"/>
+    <w:rPr>
+      <w:i/>
+      <w:iCs/>
+    </w:rPr>
+  </w:style>
+  <w:style w:type="character" w:customStyle="1" w:styleId="coconcept114">
+    <w:name w:val="co_concept_1_14"/>
+    <w:basedOn w:val="DefaultParagraphFont"/>
+    <w:rsid w:val="00E05363"/>
+  </w:style>
+  <w:style w:type="character" w:customStyle="1" w:styleId="costarpage">
+    <w:name w:val="co_starpage"/>
+    <w:basedOn w:val="DefaultParagraphFont"/>
+    <w:rsid w:val="00271C5B"/>
+  </w:style>
+  <w:style w:type="character" w:styleId="UnresolvedMention">
+    <w:name w:val="Unresolved Mention"/>
+    <w:basedOn w:val="DefaultParagraphFont"/>
+    <w:uiPriority w:val="99"/>
+    <w:semiHidden/>
+    <w:unhideWhenUsed/>
+    <w:rsid w:val="000832F1"/>
+    <w:rPr>
+      <w:color w:val="605E5C"/>
+      <w:shd w:val="clear" w:color="auto" w:fill="E1DFDD"/>
     </w:rPr>
   </w:style>
 </w:styles>
@@ -48480,21 +52029,10 @@
 </file>
 
 <file path=customXml/item1.xml><?xml version="1.0" encoding="utf-8"?>
-<p:properties xmlns:p="http://schemas.microsoft.com/office/2006/metadata/properties" xmlns:xsi="http://www.w3.org/2001/XMLSchema-instance" xmlns:pc="http://schemas.microsoft.com/office/infopath/2007/PartnerControls">
-  <documentManagement/>
-</p:properties>
+<b:Sources xmlns:b="http://schemas.openxmlformats.org/officeDocument/2006/bibliography" xmlns="http://schemas.openxmlformats.org/officeDocument/2006/bibliography" SelectedStyle="\APASixthEditionOfficeOnline.xsl" StyleName="APA" Version="6"/>
 </file>
 
 <file path=customXml/item2.xml><?xml version="1.0" encoding="utf-8"?>
-<?mso-contentType ?>
-<FormTemplates xmlns="http://schemas.microsoft.com/sharepoint/v3/contenttype/forms">
-  <Display>DocumentLibraryForm</Display>
-  <Edit>DocumentLibraryForm</Edit>
-  <New>DocumentLibraryForm</New>
-</FormTemplates>
-</file>
-
-<file path=customXml/item3.xml><?xml version="1.0" encoding="utf-8"?>
 <ct:contentTypeSchema xmlns:ct="http://schemas.microsoft.com/office/2006/metadata/contentType" xmlns:ma="http://schemas.microsoft.com/office/2006/metadata/properties/metaAttributes" ct:_="" ma:_="" ma:contentTypeName="Document" ma:contentTypeID="0x0101006D23C7E7636C57418F1DA5EB1213F19B" ma:contentTypeVersion="8" ma:contentTypeDescription="Create a new document." ma:contentTypeScope="" ma:versionID="5da8b40e23e4a78517c1a7d267d03deb">
   <xsd:schema xmlns:xsd="http://www.w3.org/2001/XMLSchema" xmlns:xs="http://www.w3.org/2001/XMLSchema" xmlns:p="http://schemas.microsoft.com/office/2006/metadata/properties" xmlns:ns3="72fd2ed8-3466-45e3-92b8-f63a3ad26e87" xmlns:ns4="386d5d2d-b57e-4c1d-b0d1-44a1edc7b34c" targetNamespace="http://schemas.microsoft.com/office/2006/metadata/properties" ma:root="true" ma:fieldsID="5e9fc9f68c01c73b6ffceb0c4833f50c" ns3:_="" ns4:_="">
     <xsd:import namespace="72fd2ed8-3466-45e3-92b8-f63a3ad26e87"/>
@@ -48685,28 +52223,30 @@
 </ct:contentTypeSchema>
 </file>
 
+<file path=customXml/item3.xml><?xml version="1.0" encoding="utf-8"?>
+<?mso-contentType ?>
+<FormTemplates xmlns="http://schemas.microsoft.com/sharepoint/v3/contenttype/forms">
+  <Display>DocumentLibraryForm</Display>
+  <Edit>DocumentLibraryForm</Edit>
+  <New>DocumentLibraryForm</New>
+</FormTemplates>
+</file>
+
 <file path=customXml/item4.xml><?xml version="1.0" encoding="utf-8"?>
-<b:Sources xmlns:b="http://schemas.openxmlformats.org/officeDocument/2006/bibliography" xmlns="http://schemas.openxmlformats.org/officeDocument/2006/bibliography" SelectedStyle="\APASixthEditionOfficeOnline.xsl" StyleName="APA" Version="6"/>
+<p:properties xmlns:p="http://schemas.microsoft.com/office/2006/metadata/properties" xmlns:xsi="http://www.w3.org/2001/XMLSchema-instance" xmlns:pc="http://schemas.microsoft.com/office/infopath/2007/PartnerControls">
+  <documentManagement/>
+</p:properties>
 </file>
 
 <file path=customXml/itemProps1.xml><?xml version="1.0" encoding="utf-8"?>
-<ds:datastoreItem xmlns:ds="http://schemas.openxmlformats.org/officeDocument/2006/customXml" ds:itemID="{05683D10-585F-436E-A014-DBE99411CBC3}">
+<ds:datastoreItem xmlns:ds="http://schemas.openxmlformats.org/officeDocument/2006/customXml" ds:itemID="{E0A9625F-ABD2-430B-B917-9829C9E4FB71}">
   <ds:schemaRefs>
-    <ds:schemaRef ds:uri="http://schemas.microsoft.com/office/2006/metadata/properties"/>
-    <ds:schemaRef ds:uri="http://schemas.microsoft.com/office/infopath/2007/PartnerControls"/>
+    <ds:schemaRef ds:uri="http://schemas.openxmlformats.org/officeDocument/2006/bibliography"/>
   </ds:schemaRefs>
 </ds:datastoreItem>
 </file>
 
 <file path=customXml/itemProps2.xml><?xml version="1.0" encoding="utf-8"?>
-<ds:datastoreItem xmlns:ds="http://schemas.openxmlformats.org/officeDocument/2006/customXml" ds:itemID="{EE5206E0-3841-4DF1-8FBF-EB3CDFB5B71D}">
-  <ds:schemaRefs>
-    <ds:schemaRef ds:uri="http://schemas.microsoft.com/sharepoint/v3/contenttype/forms"/>
-  </ds:schemaRefs>
-</ds:datastoreItem>
-</file>
-
-<file path=customXml/itemProps3.xml><?xml version="1.0" encoding="utf-8"?>
 <ds:datastoreItem xmlns:ds="http://schemas.openxmlformats.org/officeDocument/2006/customXml" ds:itemID="{598F4700-F14B-41BD-96F9-047279EDD707}">
   <ds:schemaRefs>
     <ds:schemaRef ds:uri="http://schemas.microsoft.com/office/2006/metadata/contentType"/>
@@ -48725,10 +52265,19 @@
 </ds:datastoreItem>
 </file>
 
+<file path=customXml/itemProps3.xml><?xml version="1.0" encoding="utf-8"?>
+<ds:datastoreItem xmlns:ds="http://schemas.openxmlformats.org/officeDocument/2006/customXml" ds:itemID="{EE5206E0-3841-4DF1-8FBF-EB3CDFB5B71D}">
+  <ds:schemaRefs>
+    <ds:schemaRef ds:uri="http://schemas.microsoft.com/sharepoint/v3/contenttype/forms"/>
+  </ds:schemaRefs>
+</ds:datastoreItem>
+</file>
+
 <file path=customXml/itemProps4.xml><?xml version="1.0" encoding="utf-8"?>
-<ds:datastoreItem xmlns:ds="http://schemas.openxmlformats.org/officeDocument/2006/customXml" ds:itemID="{E0A9625F-ABD2-430B-B917-9829C9E4FB71}">
+<ds:datastoreItem xmlns:ds="http://schemas.openxmlformats.org/officeDocument/2006/customXml" ds:itemID="{05683D10-585F-436E-A014-DBE99411CBC3}">
   <ds:schemaRefs>
-    <ds:schemaRef ds:uri="http://schemas.openxmlformats.org/officeDocument/2006/bibliography"/>
+    <ds:schemaRef ds:uri="http://schemas.microsoft.com/office/2006/metadata/properties"/>
+    <ds:schemaRef ds:uri="http://schemas.microsoft.com/office/infopath/2007/PartnerControls"/>
   </ds:schemaRefs>
 </ds:datastoreItem>
 </file>